--- a/docs/First draft/Chapter 7 - Managing Networking.docx
+++ b/docs/First draft/Chapter 7 - Managing Networking.docx
@@ -30,9 +30,11 @@
       <w:pPr>
         <w:pStyle w:val="BulletPACKT"/>
       </w:pPr>
+      <w:bookmarkStart w:id="0" w:name="_Hlk59359138"/>
       <w:r>
         <w:t>Configure IP Addressing</w:t>
       </w:r>
+      <w:bookmarkEnd w:id="0"/>
     </w:p>
     <w:p>
       <w:pPr>
@@ -55,7 +57,13 @@
         <w:pStyle w:val="BulletPACKT"/>
       </w:pPr>
       <w:r>
-        <w:t>Configure Scopes and Options</w:t>
+        <w:t xml:space="preserve">Configure </w:t>
+      </w:r>
+      <w:r>
+        <w:t xml:space="preserve">DHCP </w:t>
+      </w:r>
+      <w:r>
+        <w:t>Scopes and Options</w:t>
       </w:r>
     </w:p>
     <w:p>
@@ -63,7 +71,13 @@
         <w:pStyle w:val="BulletPACKT"/>
       </w:pPr>
       <w:r>
-        <w:t>Implanting DHCP Fail Over/Load Balancing</w:t>
+        <w:t>Impl</w:t>
+      </w:r>
+      <w:r>
+        <w:t>emen</w:t>
+      </w:r>
+      <w:r>
+        <w:t>ting DHCP Fail Over/Load Balancing</w:t>
       </w:r>
     </w:p>
     <w:p>
@@ -71,23 +85,40 @@
         <w:pStyle w:val="BulletPACKT"/>
       </w:pPr>
       <w:r>
-        <w:t>Installing DNS in the Enterprise</w:t>
+        <w:t>Deploying</w:t>
+      </w:r>
+      <w:r>
+        <w:t xml:space="preserve"> DNS in the Enterprise</w:t>
       </w:r>
     </w:p>
     <w:p>
       <w:pPr>
         <w:pStyle w:val="BulletPACKT"/>
       </w:pPr>
+      <w:bookmarkStart w:id="1" w:name="_Hlk59359370"/>
       <w:r>
         <w:t>Configuring DNS Forwarding</w:t>
       </w:r>
+      <w:bookmarkEnd w:id="1"/>
     </w:p>
     <w:p>
       <w:pPr>
         <w:pStyle w:val="BulletPACKT"/>
       </w:pPr>
       <w:r>
-        <w:t>Managing DNS zones and Resource records</w:t>
+        <w:t xml:space="preserve">Managing DNS </w:t>
+      </w:r>
+      <w:r>
+        <w:t>Z</w:t>
+      </w:r>
+      <w:r>
+        <w:t xml:space="preserve">ones and Resource </w:t>
+      </w:r>
+      <w:r>
+        <w:t>R</w:t>
+      </w:r>
+      <w:r>
+        <w:t>ecords</w:t>
       </w:r>
     </w:p>
     <w:p>
@@ -106,19 +137,499 @@
         <w:pStyle w:val="NormalPACKT"/>
       </w:pPr>
       <w:r>
+        <w:t>At the heart of every organization is the network—the infrastructure that enables your client and server systems to interoperate. Windows has included networking features since the early days of Windows for Workgroups 3.1 (and earlier with Microsoft LAN Manager).</w:t>
+      </w:r>
+    </w:p>
+    <w:p>
+      <w:pPr>
+        <w:pStyle w:val="NormalPACKT"/>
+      </w:pPr>
+      <w:r>
+        <w:t>Every server or workstation in your environment needs to have a correct IP configuration.</w:t>
+      </w:r>
+      <w:r>
+        <w:t xml:space="preserve"> While IPv6 is gaining in popularity, most organizations rely on IPV4.</w:t>
+      </w:r>
+      <w:r>
+        <w:t xml:space="preserve"> In the Configuring IP addressing recipe, we look at how to set a network interface's IP</w:t>
+      </w:r>
+      <w:r>
+        <w:t>v4</w:t>
+      </w:r>
+      <w:r>
+        <w:t xml:space="preserve"> configuration, including DNS settings.</w:t>
+      </w:r>
+    </w:p>
+    <w:p>
+      <w:pPr>
+        <w:pStyle w:val="NormalPACKT"/>
+        <w:rPr>
+          <w:rFonts w:ascii="FranklinGothic-Book" w:hAnsi="FranklinGothic-Book"/>
+          <w:color w:val="000000"/>
+          <w:sz w:val="20"/>
+          <w:szCs w:val="20"/>
+        </w:rPr>
+      </w:pPr>
+      <w:r>
+        <w:rPr>
+          <w:rFonts w:ascii="FranklinGothic-Book" w:hAnsi="FranklinGothic-Book"/>
+          <w:color w:val="000000"/>
+          <w:sz w:val="20"/>
+          <w:szCs w:val="20"/>
+        </w:rPr>
+        <w:t>M</w:t>
+      </w:r>
+      <w:r>
+        <w:rPr>
+          <w:rFonts w:ascii="FranklinGothic-Book" w:hAnsi="FranklinGothic-Book"/>
+          <w:color w:val="000000"/>
+          <w:sz w:val="20"/>
+          <w:szCs w:val="20"/>
+        </w:rPr>
+        <w:t>any organizations</w:t>
+      </w:r>
+      <w:r>
+        <w:rPr>
+          <w:rFonts w:ascii="FranklinGothic-Book" w:hAnsi="FranklinGothic-Book"/>
+          <w:color w:val="000000"/>
+          <w:sz w:val="20"/>
+          <w:szCs w:val="20"/>
+        </w:rPr>
+        <w:t xml:space="preserve"> assign a static</w:t>
+      </w:r>
+      <w:r>
+        <w:rPr>
+          <w:rFonts w:ascii="FranklinGothic-Book" w:hAnsi="FranklinGothic-Book"/>
+          <w:color w:val="000000"/>
+          <w:sz w:val="20"/>
+          <w:szCs w:val="20"/>
+        </w:rPr>
+        <w:t xml:space="preserve"> IPv4 addresses </w:t>
+      </w:r>
+      <w:r>
+        <w:rPr>
+          <w:rFonts w:ascii="FranklinGothic-Book" w:hAnsi="FranklinGothic-Book"/>
+          <w:color w:val="000000"/>
+          <w:sz w:val="20"/>
+          <w:szCs w:val="20"/>
+        </w:rPr>
+        <w:t xml:space="preserve">to most </w:t>
+      </w:r>
+      <w:r>
+        <w:rPr>
+          <w:rFonts w:ascii="FranklinGothic-Book" w:hAnsi="FranklinGothic-Book"/>
+          <w:color w:val="000000"/>
+          <w:sz w:val="20"/>
+          <w:szCs w:val="20"/>
+        </w:rPr>
+        <w:t xml:space="preserve"> server systems.  The servers used throughout this book</w:t>
+      </w:r>
+      <w:r>
+        <w:rPr>
+          <w:rFonts w:ascii="FranklinGothic-Book" w:hAnsi="FranklinGothic-Book"/>
+          <w:color w:val="000000"/>
+          <w:sz w:val="20"/>
+          <w:szCs w:val="20"/>
+        </w:rPr>
+        <w:t>, for example, make</w:t>
+      </w:r>
+      <w:r>
+        <w:rPr>
+          <w:rFonts w:ascii="FranklinGothic-Book" w:hAnsi="FranklinGothic-Book"/>
+          <w:color w:val="000000"/>
+          <w:sz w:val="20"/>
+          <w:szCs w:val="20"/>
+        </w:rPr>
+        <w:t xml:space="preserve"> use </w:t>
+      </w:r>
+      <w:r>
+        <w:rPr>
+          <w:rFonts w:ascii="FranklinGothic-Book" w:hAnsi="FranklinGothic-Book"/>
+          <w:color w:val="000000"/>
+          <w:sz w:val="20"/>
+          <w:szCs w:val="20"/>
+        </w:rPr>
+        <w:t xml:space="preserve">of </w:t>
+      </w:r>
+      <w:r>
+        <w:rPr>
+          <w:rFonts w:ascii="FranklinGothic-Book" w:hAnsi="FranklinGothic-Book"/>
+          <w:color w:val="000000"/>
+          <w:sz w:val="20"/>
+          <w:szCs w:val="20"/>
+        </w:rPr>
+        <w:t xml:space="preserve">static IP addresses. For client hosts, and for some servers, </w:t>
+      </w:r>
+      <w:r>
+        <w:rPr>
+          <w:rFonts w:ascii="FranklinGothic-Book" w:hAnsi="FranklinGothic-Book"/>
+          <w:color w:val="000000"/>
+          <w:sz w:val="20"/>
+          <w:szCs w:val="20"/>
+        </w:rPr>
+        <w:t xml:space="preserve">an alternative to </w:t>
+      </w:r>
+      <w:r>
+        <w:rPr>
+          <w:rFonts w:ascii="FranklinGothic-Book" w:hAnsi="FranklinGothic-Book"/>
+          <w:color w:val="000000"/>
+          <w:sz w:val="20"/>
+          <w:szCs w:val="20"/>
+        </w:rPr>
+        <w:t xml:space="preserve">assigning a server a </w:t>
+      </w:r>
+      <w:r>
+        <w:rPr>
+          <w:rFonts w:ascii="FranklinGothic-Book" w:hAnsi="FranklinGothic-Book"/>
+          <w:color w:val="000000"/>
+          <w:sz w:val="20"/>
+          <w:szCs w:val="20"/>
+        </w:rPr>
+        <w:t>static IP addresses</w:t>
+      </w:r>
+      <w:r>
+        <w:rPr>
+          <w:rFonts w:ascii="FranklinGothic-Book" w:hAnsi="FranklinGothic-Book"/>
+          <w:color w:val="000000"/>
+          <w:sz w:val="20"/>
+          <w:szCs w:val="20"/>
+        </w:rPr>
+        <w:t xml:space="preserve"> is to use Dynamic Host Control Protocol (DHCP). DHCP is a network management protocol that enables a workstation to lease an IP address (and re-lease it when the lease expires).</w:t>
+      </w:r>
+      <w:r>
+        <w:rPr>
+          <w:rFonts w:ascii="FranklinGothic-Book" w:hAnsi="FranklinGothic-Book"/>
+          <w:color w:val="000000"/>
+          <w:sz w:val="20"/>
+          <w:szCs w:val="20"/>
+        </w:rPr>
+        <w:t xml:space="preserve"> </w:t>
+      </w:r>
+      <w:r>
+        <w:rPr>
+          <w:rFonts w:ascii="FranklinGothic-Book" w:hAnsi="FranklinGothic-Book"/>
+          <w:color w:val="000000"/>
+          <w:sz w:val="20"/>
+          <w:szCs w:val="20"/>
+        </w:rPr>
+        <w:t>Y</w:t>
+      </w:r>
+      <w:r>
+        <w:rPr>
+          <w:rFonts w:ascii="FranklinGothic-Book" w:hAnsi="FranklinGothic-Book"/>
+          <w:color w:val="000000"/>
+          <w:sz w:val="20"/>
+          <w:szCs w:val="20"/>
+        </w:rPr>
+        <w:t>ou set up a DHCP server to issue IP</w:t>
+      </w:r>
+      <w:r>
+        <w:rPr>
+          <w:rFonts w:ascii="FranklinGothic-Book" w:hAnsi="FranklinGothic-Book"/>
+          <w:color w:val="000000"/>
+          <w:sz w:val="20"/>
+          <w:szCs w:val="20"/>
+        </w:rPr>
+        <w:t xml:space="preserve"> </w:t>
+      </w:r>
+      <w:r>
+        <w:rPr>
+          <w:rFonts w:ascii="FranklinGothic-Book" w:hAnsi="FranklinGothic-Book"/>
+          <w:color w:val="000000"/>
+          <w:sz w:val="20"/>
+          <w:szCs w:val="20"/>
+        </w:rPr>
+        <w:t xml:space="preserve">address configuration to clients by using the </w:t>
+      </w:r>
+      <w:r>
+        <w:rPr>
+          <w:rFonts w:ascii="FranklinGothic-BookItalic" w:hAnsi="FranklinGothic-BookItalic"/>
+          <w:i/>
+          <w:iCs/>
+          <w:color w:val="000000"/>
+          <w:sz w:val="20"/>
+          <w:szCs w:val="20"/>
+        </w:rPr>
+        <w:t xml:space="preserve">Installing and authorizing a DHCP </w:t>
+      </w:r>
+      <w:r>
+        <w:rPr>
+          <w:rFonts w:ascii="FranklinGothic-Book" w:hAnsi="FranklinGothic-Book"/>
+          <w:color w:val="000000"/>
+          <w:sz w:val="20"/>
+          <w:szCs w:val="20"/>
+        </w:rPr>
+        <w:t>server recipe.</w:t>
+      </w:r>
+      <w:r>
+        <w:rPr>
+          <w:rFonts w:ascii="FranklinGothic-Book" w:hAnsi="FranklinGothic-Book"/>
+          <w:color w:val="000000"/>
+          <w:sz w:val="20"/>
+          <w:szCs w:val="20"/>
+        </w:rPr>
+        <w:t xml:space="preserve"> </w:t>
+      </w:r>
+      <w:r>
+        <w:rPr>
+          <w:rFonts w:ascii="FranklinGothic-Book" w:hAnsi="FranklinGothic-Book"/>
+          <w:color w:val="000000"/>
+          <w:sz w:val="20"/>
+          <w:szCs w:val="20"/>
+        </w:rPr>
+        <w:t xml:space="preserve"> </w:t>
+      </w:r>
+    </w:p>
+    <w:p>
+      <w:pPr>
+        <w:pStyle w:val="NormalPACKT"/>
+        <w:rPr>
+          <w:rFonts w:ascii="FranklinGothic-Book" w:hAnsi="FranklinGothic-Book"/>
+          <w:color w:val="000000"/>
+          <w:sz w:val="20"/>
+          <w:szCs w:val="20"/>
+        </w:rPr>
+      </w:pPr>
+      <w:r>
+        <w:rPr>
+          <w:rFonts w:ascii="FranklinGothic-Book" w:hAnsi="FranklinGothic-Book"/>
+          <w:color w:val="000000"/>
+          <w:sz w:val="20"/>
+          <w:szCs w:val="20"/>
+        </w:rPr>
+        <w:t xml:space="preserve">Once your DHCP server is set up, you can use the </w:t>
+      </w:r>
+      <w:r>
+        <w:rPr>
+          <w:rFonts w:ascii="FranklinGothic-BookItalic" w:hAnsi="FranklinGothic-BookItalic"/>
+          <w:i/>
+          <w:iCs/>
+          <w:color w:val="000000"/>
+          <w:sz w:val="20"/>
+          <w:szCs w:val="20"/>
+        </w:rPr>
+        <w:t xml:space="preserve">Configuring DHCP scopes </w:t>
+      </w:r>
+      <w:r>
+        <w:rPr>
+          <w:rFonts w:ascii="FranklinGothic-Book" w:hAnsi="FranklinGothic-Book"/>
+          <w:color w:val="000000"/>
+          <w:sz w:val="20"/>
+          <w:szCs w:val="20"/>
+        </w:rPr>
+        <w:t>recipe to set up</w:t>
+      </w:r>
+      <w:r>
+        <w:rPr>
+          <w:rFonts w:ascii="FranklinGothic-Book" w:hAnsi="FranklinGothic-Book"/>
+          <w:color w:val="000000"/>
+          <w:sz w:val="20"/>
+          <w:szCs w:val="20"/>
+        </w:rPr>
+        <w:t xml:space="preserve"> </w:t>
+      </w:r>
+      <w:r>
+        <w:rPr>
+          <w:rFonts w:ascii="FranklinGothic-Book" w:hAnsi="FranklinGothic-Book"/>
+          <w:color w:val="000000"/>
+          <w:sz w:val="20"/>
+          <w:szCs w:val="20"/>
+        </w:rPr>
+        <w:t xml:space="preserve">the details that your DHCP server is to hand out to clients. In the </w:t>
+      </w:r>
+      <w:r>
+        <w:rPr>
+          <w:rFonts w:ascii="FranklinGothic-BookItalic" w:hAnsi="FranklinGothic-BookItalic"/>
+          <w:i/>
+          <w:iCs/>
+          <w:color w:val="000000"/>
+          <w:sz w:val="20"/>
+          <w:szCs w:val="20"/>
+        </w:rPr>
+        <w:t>Configuring IP address from</w:t>
+      </w:r>
+      <w:r>
+        <w:rPr>
+          <w:rFonts w:ascii="FranklinGothic-BookItalic" w:hAnsi="FranklinGothic-BookItalic"/>
+          <w:i/>
+          <w:iCs/>
+          <w:color w:val="000000"/>
+          <w:sz w:val="20"/>
+          <w:szCs w:val="20"/>
+        </w:rPr>
+        <w:t xml:space="preserve"> </w:t>
+      </w:r>
+      <w:r>
+        <w:rPr>
+          <w:rFonts w:ascii="FranklinGothic-BookItalic" w:hAnsi="FranklinGothic-BookItalic"/>
+          <w:i/>
+          <w:iCs/>
+          <w:color w:val="000000"/>
+          <w:sz w:val="20"/>
+          <w:szCs w:val="20"/>
+        </w:rPr>
+        <w:t xml:space="preserve">static to DHCP </w:t>
+      </w:r>
+      <w:r>
+        <w:rPr>
+          <w:rFonts w:ascii="FranklinGothic-Book" w:hAnsi="FranklinGothic-Book"/>
+          <w:color w:val="000000"/>
+          <w:sz w:val="20"/>
+          <w:szCs w:val="20"/>
+        </w:rPr>
+        <w:t>recipe, we set a network interface to get IP configuration from DHCP.</w:t>
+      </w:r>
+      <w:r>
+        <w:rPr>
+          <w:rFonts w:ascii="FranklinGothic-Book" w:hAnsi="FranklinGothic-Book"/>
+          <w:color w:val="000000"/>
+          <w:sz w:val="20"/>
+          <w:szCs w:val="20"/>
+        </w:rPr>
+        <w:t xml:space="preserve"> </w:t>
+      </w:r>
+    </w:p>
+    <w:p>
+      <w:pPr>
+        <w:pStyle w:val="NormalPACKT"/>
+        <w:rPr>
+          <w:rFonts w:ascii="FranklinGothic-Book" w:hAnsi="FranklinGothic-Book"/>
+          <w:color w:val="000000"/>
+          <w:sz w:val="20"/>
+          <w:szCs w:val="20"/>
+        </w:rPr>
+      </w:pPr>
+      <w:r>
+        <w:rPr>
+          <w:rFonts w:ascii="FranklinGothic-Book" w:hAnsi="FranklinGothic-Book"/>
+          <w:color w:val="000000"/>
+          <w:sz w:val="20"/>
+          <w:szCs w:val="20"/>
+        </w:rPr>
+        <w:t xml:space="preserve">In the </w:t>
+      </w:r>
+      <w:r>
+        <w:rPr>
+          <w:rFonts w:ascii="FranklinGothic-BookItalic" w:hAnsi="FranklinGothic-BookItalic"/>
+          <w:i/>
+          <w:iCs/>
+          <w:color w:val="000000"/>
+          <w:sz w:val="20"/>
+          <w:szCs w:val="20"/>
+        </w:rPr>
+        <w:t xml:space="preserve">Configuring DHCP failover and load balancing </w:t>
+      </w:r>
+      <w:r>
+        <w:rPr>
+          <w:rFonts w:ascii="FranklinGothic-Book" w:hAnsi="FranklinGothic-Book"/>
+          <w:color w:val="000000"/>
+          <w:sz w:val="20"/>
+          <w:szCs w:val="20"/>
+        </w:rPr>
+        <w:t>recipe, we deploy a second DHCP server</w:t>
+      </w:r>
+      <w:r>
+        <w:rPr>
+          <w:rFonts w:ascii="FranklinGothic-Book" w:hAnsi="FranklinGothic-Book"/>
+          <w:color w:val="000000"/>
+          <w:sz w:val="20"/>
+          <w:szCs w:val="20"/>
+        </w:rPr>
+        <w:t xml:space="preserve"> </w:t>
+      </w:r>
+      <w:r>
+        <w:rPr>
+          <w:rFonts w:ascii="FranklinGothic-Book" w:hAnsi="FranklinGothic-Book"/>
+          <w:color w:val="000000"/>
+          <w:sz w:val="20"/>
+          <w:szCs w:val="20"/>
+        </w:rPr>
+        <w:t>and configure it to act as a failover/load balancing DHCP service.</w:t>
+      </w:r>
+      <w:r>
+        <w:rPr>
+          <w:rFonts w:ascii="FranklinGothic-Book" w:hAnsi="FranklinGothic-Book"/>
+          <w:color w:val="000000"/>
+          <w:sz w:val="20"/>
+          <w:szCs w:val="20"/>
+        </w:rPr>
+        <w:t xml:space="preserve"> </w:t>
+      </w:r>
+    </w:p>
+    <w:p>
+      <w:pPr>
+        <w:pStyle w:val="NormalPACKT"/>
+      </w:pPr>
+      <w:r>
+        <w:rPr>
+          <w:rFonts w:ascii="FranklinGothic-Book" w:hAnsi="FranklinGothic-Book"/>
+          <w:color w:val="000000"/>
+          <w:sz w:val="20"/>
+          <w:szCs w:val="20"/>
+        </w:rPr>
+        <w:t xml:space="preserve">In the final recipe of this chapter, </w:t>
+      </w:r>
+      <w:r>
+        <w:rPr>
+          <w:rFonts w:ascii="FranklinGothic-BookItalic" w:hAnsi="FranklinGothic-BookItalic"/>
+          <w:i/>
+          <w:iCs/>
+          <w:color w:val="000000"/>
+          <w:sz w:val="20"/>
+          <w:szCs w:val="20"/>
+        </w:rPr>
+        <w:t>Configuring DNS zones and resource records</w:t>
+      </w:r>
+      <w:r>
+        <w:rPr>
+          <w:rFonts w:ascii="FranklinGothic-Book" w:hAnsi="FranklinGothic-Book"/>
+          <w:color w:val="000000"/>
+          <w:sz w:val="20"/>
+          <w:szCs w:val="20"/>
+        </w:rPr>
+        <w:t xml:space="preserve">, </w:t>
+      </w:r>
+      <w:r>
+        <w:rPr>
+          <w:rFonts w:ascii="FranklinGothic-Book" w:hAnsi="FranklinGothic-Book"/>
+          <w:color w:val="000000"/>
+          <w:sz w:val="20"/>
+          <w:szCs w:val="20"/>
+        </w:rPr>
+        <w:t xml:space="preserve">you </w:t>
+      </w:r>
+      <w:r>
+        <w:rPr>
+          <w:rFonts w:ascii="FranklinGothic-Book" w:hAnsi="FranklinGothic-Book"/>
+          <w:color w:val="000000"/>
+          <w:sz w:val="20"/>
+          <w:szCs w:val="20"/>
+        </w:rPr>
+        <w:t xml:space="preserve">configure the DNS server on </w:t>
+      </w:r>
+      <w:r>
+        <w:rPr>
+          <w:rFonts w:ascii="CourierStd" w:hAnsi="CourierStd"/>
+          <w:color w:val="000000"/>
+          <w:sz w:val="20"/>
+          <w:szCs w:val="20"/>
+        </w:rPr>
+        <w:t xml:space="preserve">DC1 </w:t>
+      </w:r>
+      <w:r>
+        <w:rPr>
+          <w:rFonts w:ascii="FranklinGothic-Book" w:hAnsi="FranklinGothic-Book"/>
+          <w:color w:val="000000"/>
+          <w:sz w:val="20"/>
+          <w:szCs w:val="20"/>
+        </w:rPr>
+        <w:t>with zones and additional resource records.</w:t>
+      </w:r>
+      <w:r>
+        <w:t xml:space="preserve"> </w:t>
+      </w:r>
+      <w:r>
         <w:t>Before you can begin to administer your Windows Server 2019 infrastructure, you need to create an environment in which you can use PowerShell to carry out the administration.</w:t>
-      </w:r>
-    </w:p>
-    <w:p>
-      <w:pPr>
-        <w:pStyle w:val="BulletPACKT"/>
-        <w:numPr>
-          <w:ilvl w:val="0"/>
-          <w:numId w:val="0"/>
-        </w:numPr>
-      </w:pPr>
-      <w:r>
-        <w:t>Blah blah blah</w:t>
       </w:r>
     </w:p>
     <w:p>
@@ -129,32 +640,169 @@
         </w:tabs>
       </w:pPr>
       <w:r>
-        <w:t xml:space="preserve">Recipe </w:t>
-      </w:r>
-      <w:r>
-        <w:t>1</w:t>
-      </w:r>
-    </w:p>
-    <w:p>
-      <w:pPr>
-        <w:pStyle w:val="BulletPACKT"/>
-        <w:numPr>
-          <w:ilvl w:val="0"/>
-          <w:numId w:val="0"/>
-        </w:numPr>
-      </w:pPr>
-      <w:r>
-        <w:t>This recipe, blah blah</w:t>
-      </w:r>
-    </w:p>
-    <w:p>
-      <w:pPr>
-        <w:pStyle w:val="BulletPACKT"/>
-        <w:numPr>
-          <w:ilvl w:val="0"/>
-          <w:numId w:val="0"/>
-        </w:numPr>
-      </w:pPr>
+        <w:rPr>
+          <w:lang w:val="en-US"/>
+        </w:rPr>
+        <w:t xml:space="preserve">Configure IP Addressing </w:t>
+      </w:r>
+    </w:p>
+    <w:p>
+      <w:pPr>
+        <w:pStyle w:val="NormalPACKT"/>
+      </w:pPr>
+      <w:r>
+        <w:t xml:space="preserve">By default, Windows uses DHCP to configure </w:t>
+      </w:r>
+      <w:r>
+        <w:t>all</w:t>
+      </w:r>
+      <w:r>
+        <w:t xml:space="preserve"> NICs that are </w:t>
+      </w:r>
+      <w:r>
+        <w:t xml:space="preserve">the Windows installation process discovers when you install Windows. </w:t>
+      </w:r>
+      <w:r>
+        <w:t xml:space="preserve">Once you complete the installation of Windows, you can use the </w:t>
+      </w:r>
+      <w:r>
+        <w:lastRenderedPageBreak/>
+        <w:t xml:space="preserve">control panel </w:t>
+      </w:r>
+      <w:r>
+        <w:t>app</w:t>
+      </w:r>
+      <w:r>
+        <w:t>let (</w:t>
+      </w:r>
+      <w:proofErr w:type="spellStart"/>
+      <w:r>
+        <w:rPr>
+          <w:rStyle w:val="CodeInTextPACKT"/>
+        </w:rPr>
+        <w:t>ncpa.cpl</w:t>
+      </w:r>
+      <w:proofErr w:type="spellEnd"/>
+      <w:r>
+        <w:t>). the network shell console application  (</w:t>
+      </w:r>
+      <w:r>
+        <w:rPr>
+          <w:rFonts w:ascii="CourierStd" w:hAnsi="CourierStd"/>
+        </w:rPr>
+        <w:t>netsh.exe</w:t>
+      </w:r>
+      <w:r>
+        <w:rPr>
+          <w:rFonts w:ascii="CourierStd" w:hAnsi="CourierStd"/>
+        </w:rPr>
+        <w:t>)</w:t>
+      </w:r>
+      <w:r>
+        <w:t>, or, of course, PowerShell to set IP configuration manually</w:t>
+      </w:r>
+      <w:r>
+        <w:t xml:space="preserve">. In this recipe, you set the IP address details for </w:t>
+      </w:r>
+      <w:r>
+        <w:rPr>
+          <w:rStyle w:val="CodeInTextPACKT"/>
+        </w:rPr>
+        <w:t>SRV2</w:t>
+      </w:r>
+      <w:r>
+        <w:t xml:space="preserve"> and ensure the host is registered in </w:t>
+      </w:r>
+      <w:proofErr w:type="spellStart"/>
+      <w:r>
+        <w:t>ther</w:t>
+      </w:r>
+      <w:proofErr w:type="spellEnd"/>
+      <w:r>
+        <w:t xml:space="preserve"> Reskit.Org DNS domain (on the DNS service running on </w:t>
+      </w:r>
+      <w:r>
+        <w:rPr>
+          <w:rStyle w:val="CodeInTextPACKT"/>
+        </w:rPr>
+        <w:t>DC1</w:t>
+      </w:r>
+      <w:r>
+        <w:t>).</w:t>
+      </w:r>
+    </w:p>
+    <w:p>
+      <w:pPr>
+        <w:pStyle w:val="NormalPACKT"/>
+      </w:pPr>
+      <w:r>
+        <w:t>Setting up any host</w:t>
+      </w:r>
+      <w:r>
+        <w:t xml:space="preserve"> requires setting an IP address, a subnet mask and a default gateway which you do in the first part of this recipe. Then </w:t>
+      </w:r>
+      <w:r>
+        <w:t xml:space="preserve">you configure </w:t>
+      </w:r>
+      <w:r>
+        <w:rPr>
+          <w:rStyle w:val="CodeInTextPACKT"/>
+        </w:rPr>
+        <w:t>SRV2</w:t>
+      </w:r>
+      <w:r>
+        <w:t xml:space="preserve"> (</w:t>
+      </w:r>
+      <w:r>
+        <w:t xml:space="preserve">which is a </w:t>
+      </w:r>
+      <w:proofErr w:type="spellStart"/>
+      <w:r>
+        <w:t>a</w:t>
+      </w:r>
+      <w:proofErr w:type="spellEnd"/>
+      <w:r>
+        <w:t xml:space="preserve"> workgroup host)</w:t>
+      </w:r>
+      <w:r>
+        <w:t xml:space="preserve">, to register with the DNS Server on </w:t>
+      </w:r>
+      <w:r>
+        <w:rPr>
+          <w:rStyle w:val="CodeInTextPACKT"/>
+        </w:rPr>
+        <w:t>DC1.Reskit.Org</w:t>
+      </w:r>
+      <w:r>
+        <w:t xml:space="preserve">. This raises some challenges. By default, when you created </w:t>
+      </w:r>
+      <w:r>
+        <w:rPr>
+          <w:rStyle w:val="CodeInTextPACKT"/>
+        </w:rPr>
+        <w:t>DC1.Reskit.Org</w:t>
+      </w:r>
+      <w:r>
+        <w:t xml:space="preserve"> as a DC, the DNS Zone for the domain is set to only allow secure updates. So, again, by default, a workgroup host can not register. You can overcome this by setting the zone to allow all updates. But this could be dangerous as it allows ANY host to, potentially, register their address.  A second challenge is that since </w:t>
+      </w:r>
+      <w:r>
+        <w:rPr>
+          <w:rStyle w:val="CodeInTextPACKT"/>
+        </w:rPr>
+        <w:t>SRV2</w:t>
+      </w:r>
+      <w:r>
+        <w:t xml:space="preserve"> is not a domain member, remoting to </w:t>
+      </w:r>
+      <w:r>
+        <w:rPr>
+          <w:rStyle w:val="CodeInTextPACKT"/>
+        </w:rPr>
+        <w:t>DC1</w:t>
+      </w:r>
+      <w:r>
+        <w:t xml:space="preserve"> fails. A solution to that issue is to set the WinRM service to trust all hosts. This to has security implications you should consider before using this approach in production.</w:t>
+      </w:r>
     </w:p>
     <w:p>
       <w:pPr>
@@ -178,17 +826,32 @@
         <w:rPr>
           <w:lang w:val="en-GB"/>
         </w:rPr>
-        <w:t>Specific stuff you need to do this recipe</w:t>
-      </w:r>
-    </w:p>
-    <w:p>
-      <w:pPr>
-        <w:pStyle w:val="BulletPACKT"/>
-        <w:numPr>
-          <w:ilvl w:val="0"/>
-          <w:numId w:val="0"/>
-        </w:numPr>
-      </w:pPr>
+        <w:t xml:space="preserve">This recipe uses </w:t>
+      </w:r>
+      <w:r>
+        <w:rPr>
+          <w:rStyle w:val="CodeInTextPACKT"/>
+        </w:rPr>
+        <w:t>SRV2</w:t>
+      </w:r>
+      <w:r>
+        <w:rPr>
+          <w:lang w:val="en-GB"/>
+        </w:rPr>
+        <w:t xml:space="preserve">, a recently added </w:t>
+      </w:r>
+      <w:r>
+        <w:rPr>
+          <w:lang w:val="en-GB"/>
+        </w:rPr>
+        <w:t xml:space="preserve">workgroup </w:t>
+      </w:r>
+      <w:r>
+        <w:rPr>
+          <w:lang w:val="en-GB"/>
+        </w:rPr>
+        <w:t xml:space="preserve">host, which is, initially, configured as a DHCP client. </w:t>
+      </w:r>
     </w:p>
     <w:p>
       <w:pPr>
@@ -204,13 +867,1135 @@
     <w:p>
       <w:pPr>
         <w:pStyle w:val="NumberedBulletPACKT"/>
-        <w:ind w:left="360"/>
-      </w:pPr>
-      <w:r>
+        <w:rPr>
+          <w:color w:val="000000"/>
+          <w:lang w:val="en-GB" w:eastAsia="en-GB"/>
+        </w:rPr>
+      </w:pPr>
+      <w:r>
+        <w:rPr>
+          <w:lang w:val="en-GB" w:eastAsia="en-GB"/>
+        </w:rPr>
+        <w:t>Discovering the </w:t>
+      </w:r>
+      <w:r>
+        <w:rPr>
+          <w:lang w:val="en-GB" w:eastAsia="en-GB"/>
+        </w:rPr>
+        <w:t xml:space="preserve">network </w:t>
+      </w:r>
+      <w:r>
+        <w:rPr>
+          <w:lang w:val="en-GB" w:eastAsia="en-GB"/>
+        </w:rPr>
+        <w:t>adapter, adapter </w:t>
+      </w:r>
+      <w:r>
+        <w:rPr>
+          <w:lang w:val="en-GB" w:eastAsia="en-GB"/>
+        </w:rPr>
+        <w:t>i</w:t>
+      </w:r>
+      <w:r>
+        <w:rPr>
+          <w:lang w:val="en-GB" w:eastAsia="en-GB"/>
+        </w:rPr>
+        <w:t>nterface and </w:t>
+      </w:r>
+      <w:r>
+        <w:rPr>
+          <w:lang w:val="en-GB" w:eastAsia="en-GB"/>
+        </w:rPr>
+        <w:t>a</w:t>
+      </w:r>
+      <w:r>
+        <w:rPr>
+          <w:lang w:val="en-GB" w:eastAsia="en-GB"/>
+        </w:rPr>
+        <w:t>dapter </w:t>
+      </w:r>
+      <w:r>
+        <w:rPr>
+          <w:lang w:val="en-GB" w:eastAsia="en-GB"/>
+        </w:rPr>
+        <w:t>i</w:t>
+      </w:r>
+      <w:r>
+        <w:rPr>
+          <w:lang w:val="en-GB" w:eastAsia="en-GB"/>
+        </w:rPr>
+        <w:t>nterface </w:t>
+      </w:r>
+      <w:r>
+        <w:rPr>
+          <w:lang w:val="en-GB" w:eastAsia="en-GB"/>
+        </w:rPr>
+        <w:t>i</w:t>
+      </w:r>
+      <w:r>
+        <w:rPr>
+          <w:lang w:val="en-GB" w:eastAsia="en-GB"/>
+        </w:rPr>
+        <w:t>ndex</w:t>
+      </w:r>
+    </w:p>
+    <w:p>
+      <w:pPr>
+        <w:pStyle w:val="CodePACKT"/>
+      </w:pPr>
+    </w:p>
+    <w:p>
+      <w:pPr>
+        <w:pStyle w:val="CodePACKT"/>
+      </w:pPr>
+      <w:r>
+        <w:t>$</w:t>
+      </w:r>
+      <w:proofErr w:type="spellStart"/>
+      <w:r>
+        <w:t>IPType</w:t>
+      </w:r>
+      <w:proofErr w:type="spellEnd"/>
+      <w:r>
+        <w:t>    = 'IPv4'</w:t>
+      </w:r>
+    </w:p>
+    <w:p>
+      <w:pPr>
+        <w:pStyle w:val="CodePACKT"/>
+      </w:pPr>
+      <w:r>
+        <w:t>$Adapter   = Get-</w:t>
+      </w:r>
+      <w:proofErr w:type="spellStart"/>
+      <w:r>
+        <w:t>NetAdapter</w:t>
+      </w:r>
+      <w:proofErr w:type="spellEnd"/>
+      <w:r>
+        <w:t> |  Where-Object Status -eq 'Up'     </w:t>
+      </w:r>
+    </w:p>
+    <w:p>
+      <w:pPr>
+        <w:pStyle w:val="CodePACKT"/>
+      </w:pPr>
+      <w:r>
+        <w:t>$Interface = $Adapter | Get-NetIPInterface -AddressFamily $IPType</w:t>
+      </w:r>
+    </w:p>
+    <w:p>
+      <w:pPr>
+        <w:pStyle w:val="CodePACKT"/>
+      </w:pPr>
+      <w:r>
+        <w:t>$Index     = $</w:t>
+      </w:r>
+      <w:proofErr w:type="spellStart"/>
+      <w:r>
+        <w:t>Interface.IfIndex</w:t>
+      </w:r>
+      <w:proofErr w:type="spellEnd"/>
+    </w:p>
+    <w:p>
+      <w:pPr>
+        <w:pStyle w:val="CodePACKT"/>
+      </w:pPr>
+      <w:r>
+        <w:t>Get-NetIPAddress -</w:t>
+      </w:r>
+      <w:proofErr w:type="spellStart"/>
+      <w:r>
+        <w:t>InterfaceIndex</w:t>
+      </w:r>
+      <w:proofErr w:type="spellEnd"/>
+      <w:r>
+        <w:t> $Index -</w:t>
+      </w:r>
+      <w:proofErr w:type="spellStart"/>
+      <w:r>
+        <w:t>AddressFamily</w:t>
+      </w:r>
+      <w:proofErr w:type="spellEnd"/>
+      <w:r>
+        <w:t> $</w:t>
+      </w:r>
+      <w:proofErr w:type="spellStart"/>
+      <w:r>
+        <w:t>IPType</w:t>
+      </w:r>
+      <w:proofErr w:type="spellEnd"/>
+      <w:r>
+        <w:t> |</w:t>
+      </w:r>
+    </w:p>
+    <w:p>
+      <w:pPr>
+        <w:pStyle w:val="CodePACKT"/>
+      </w:pPr>
+      <w:r>
+        <w:t>  Format-Table -Property Interface*, </w:t>
+      </w:r>
+      <w:proofErr w:type="spellStart"/>
+      <w:r>
+        <w:t>IPAddress</w:t>
+      </w:r>
+      <w:proofErr w:type="spellEnd"/>
+      <w:r>
+        <w:t>, </w:t>
+      </w:r>
+      <w:proofErr w:type="spellStart"/>
+      <w:r>
+        <w:t>PrefixLength</w:t>
+      </w:r>
+      <w:proofErr w:type="spellEnd"/>
+    </w:p>
+    <w:p>
+      <w:pPr>
+        <w:pStyle w:val="CodePACKT"/>
+      </w:pPr>
+    </w:p>
+    <w:p>
+      <w:pPr>
+        <w:pStyle w:val="NumberedBulletPACKT"/>
+        <w:rPr>
+          <w:color w:val="000000"/>
+          <w:lang w:val="en-GB" w:eastAsia="en-GB"/>
+        </w:rPr>
+      </w:pPr>
+      <w:r>
+        <w:rPr>
+          <w:lang w:val="en-GB" w:eastAsia="en-GB"/>
+        </w:rPr>
+        <w:t>Setting a new IP address for the NIC</w:t>
+      </w:r>
+    </w:p>
+    <w:p>
+      <w:pPr>
+        <w:pStyle w:val="CodePACKT"/>
+      </w:pPr>
+    </w:p>
+    <w:p>
+      <w:pPr>
+        <w:pStyle w:val="CodePACKT"/>
+      </w:pPr>
+      <w:r>
+        <w:t>$IPHT = @{</w:t>
+      </w:r>
+    </w:p>
+    <w:p>
+      <w:pPr>
+        <w:pStyle w:val="CodePACKT"/>
+      </w:pPr>
+      <w:r>
+        <w:t>  </w:t>
+      </w:r>
+      <w:proofErr w:type="spellStart"/>
+      <w:r>
+        <w:t>InterfaceIndex</w:t>
+      </w:r>
+      <w:proofErr w:type="spellEnd"/>
+      <w:r>
+        <w:t> = $Index</w:t>
+      </w:r>
+    </w:p>
+    <w:p>
+      <w:pPr>
+        <w:pStyle w:val="CodePACKT"/>
+      </w:pPr>
+      <w:r>
+        <w:t>  </w:t>
+      </w:r>
+      <w:proofErr w:type="spellStart"/>
+      <w:r>
+        <w:t>PrefixLength</w:t>
+      </w:r>
+      <w:proofErr w:type="spellEnd"/>
+      <w:r>
+        <w:t>   = 24</w:t>
+      </w:r>
+    </w:p>
+    <w:p>
+      <w:pPr>
+        <w:pStyle w:val="CodePACKT"/>
+      </w:pPr>
+      <w:r>
+        <w:t>  </w:t>
+      </w:r>
+      <w:proofErr w:type="spellStart"/>
+      <w:r>
+        <w:t>IPAddress</w:t>
+      </w:r>
+      <w:proofErr w:type="spellEnd"/>
+      <w:r>
+        <w:t>      = '10.10.10.51'</w:t>
+      </w:r>
+    </w:p>
+    <w:p>
+      <w:pPr>
+        <w:pStyle w:val="CodePACKT"/>
+      </w:pPr>
+      <w:r>
+        <w:t>  </w:t>
+      </w:r>
+      <w:proofErr w:type="spellStart"/>
+      <w:r>
+        <w:t>DefaultGateway</w:t>
+      </w:r>
+      <w:proofErr w:type="spellEnd"/>
+      <w:r>
+        <w:t> = '10.10.10.254'</w:t>
+      </w:r>
+    </w:p>
+    <w:p>
+      <w:pPr>
+        <w:pStyle w:val="CodePACKT"/>
+      </w:pPr>
+      <w:r>
+        <w:t>  </w:t>
+      </w:r>
+      <w:proofErr w:type="spellStart"/>
+      <w:r>
+        <w:t>AddressFamily</w:t>
+      </w:r>
+      <w:proofErr w:type="spellEnd"/>
+      <w:r>
+        <w:t>  = $</w:t>
+      </w:r>
+      <w:proofErr w:type="spellStart"/>
+      <w:r>
+        <w:t>IPType</w:t>
+      </w:r>
+      <w:proofErr w:type="spellEnd"/>
+    </w:p>
+    <w:p>
+      <w:pPr>
+        <w:pStyle w:val="CodePACKT"/>
+      </w:pPr>
+      <w:r>
+        <w:t>}</w:t>
+      </w:r>
+    </w:p>
+    <w:p>
+      <w:pPr>
+        <w:pStyle w:val="CodePACKT"/>
+      </w:pPr>
+      <w:r>
+        <w:t>New-NetIPAddress @IPHT</w:t>
+      </w:r>
+    </w:p>
+    <w:p>
+      <w:pPr>
+        <w:pStyle w:val="CodePACKT"/>
+      </w:pPr>
+    </w:p>
+    <w:p>
+      <w:pPr>
+        <w:pStyle w:val="NumberedBulletPACKT"/>
+        <w:rPr>
+          <w:color w:val="000000"/>
+          <w:lang w:val="en-GB" w:eastAsia="en-GB"/>
+        </w:rPr>
+      </w:pPr>
+      <w:r>
+        <w:rPr>
+          <w:lang w:val="en-GB" w:eastAsia="en-GB"/>
+        </w:rPr>
+        <w:t>Verifying the new IP address</w:t>
+      </w:r>
+    </w:p>
+    <w:p>
+      <w:pPr>
+        <w:pStyle w:val="CodePACKT"/>
+      </w:pPr>
+    </w:p>
+    <w:p>
+      <w:pPr>
+        <w:pStyle w:val="CodePACKT"/>
+      </w:pPr>
+      <w:r>
+        <w:t>Get-NetIPAddress -</w:t>
+      </w:r>
+      <w:proofErr w:type="spellStart"/>
+      <w:r>
+        <w:t>InterfaceIndex</w:t>
+      </w:r>
+      <w:proofErr w:type="spellEnd"/>
+      <w:r>
+        <w:t> $Index -</w:t>
+      </w:r>
+      <w:proofErr w:type="spellStart"/>
+      <w:r>
+        <w:t>AddressFamily</w:t>
+      </w:r>
+      <w:proofErr w:type="spellEnd"/>
+      <w:r>
+        <w:t> $</w:t>
+      </w:r>
+      <w:proofErr w:type="spellStart"/>
+      <w:r>
+        <w:t>IPType</w:t>
+      </w:r>
+      <w:proofErr w:type="spellEnd"/>
+      <w:r>
+        <w:t> |</w:t>
+      </w:r>
+    </w:p>
+    <w:p>
+      <w:pPr>
+        <w:pStyle w:val="CodePACKT"/>
+      </w:pPr>
+      <w:r>
+        <w:t>  Format-Table </w:t>
+      </w:r>
+      <w:proofErr w:type="spellStart"/>
+      <w:r>
+        <w:t>IPAddress</w:t>
+      </w:r>
+      <w:proofErr w:type="spellEnd"/>
+      <w:r>
+        <w:t>, </w:t>
+      </w:r>
+      <w:proofErr w:type="spellStart"/>
+      <w:r>
+        <w:t>InterfaceIndex</w:t>
+      </w:r>
+      <w:proofErr w:type="spellEnd"/>
+      <w:r>
+        <w:t>, </w:t>
+      </w:r>
+      <w:proofErr w:type="spellStart"/>
+      <w:r>
+        <w:t>PrefixLength</w:t>
+      </w:r>
+      <w:proofErr w:type="spellEnd"/>
+    </w:p>
+    <w:p>
+      <w:pPr>
+        <w:pStyle w:val="CodePACKT"/>
+      </w:pPr>
+    </w:p>
+    <w:p>
+      <w:pPr>
+        <w:pStyle w:val="NumberedBulletPACKT"/>
+        <w:rPr>
+          <w:color w:val="000000"/>
+          <w:lang w:val="en-GB" w:eastAsia="en-GB"/>
+        </w:rPr>
+      </w:pPr>
+      <w:r>
+        <w:rPr>
+          <w:lang w:val="en-GB" w:eastAsia="en-GB"/>
+        </w:rPr>
+        <w:t>Setting DNS Server IP address</w:t>
+      </w:r>
+    </w:p>
+    <w:p>
+      <w:pPr>
+        <w:pStyle w:val="CodePACKT"/>
+      </w:pPr>
+    </w:p>
+    <w:p>
+      <w:pPr>
+        <w:pStyle w:val="CodePACKT"/>
+      </w:pPr>
+      <w:r>
+        <w:t>$CAHT = @{</w:t>
+      </w:r>
+    </w:p>
+    <w:p>
+      <w:pPr>
+        <w:pStyle w:val="CodePACKT"/>
+      </w:pPr>
+      <w:r>
+        <w:t>  </w:t>
+      </w:r>
+      <w:proofErr w:type="spellStart"/>
+      <w:r>
+        <w:t>InterfaceIndex</w:t>
+      </w:r>
+      <w:proofErr w:type="spellEnd"/>
+      <w:r>
+        <w:t>  = $Index</w:t>
+      </w:r>
+    </w:p>
+    <w:p>
+      <w:pPr>
+        <w:pStyle w:val="CodePACKT"/>
+      </w:pPr>
+      <w:r>
+        <w:t>  </w:t>
+      </w:r>
+      <w:proofErr w:type="spellStart"/>
+      <w:r>
+        <w:t>ServerAddresses</w:t>
+      </w:r>
+      <w:proofErr w:type="spellEnd"/>
+      <w:r>
+        <w:t> = '10.10.10.10'</w:t>
+      </w:r>
+    </w:p>
+    <w:p>
+      <w:pPr>
+        <w:pStyle w:val="CodePACKT"/>
+      </w:pPr>
+      <w:r>
+        <w:t>}</w:t>
+      </w:r>
+    </w:p>
+    <w:p>
+      <w:pPr>
+        <w:pStyle w:val="CodePACKT"/>
+      </w:pPr>
+      <w:r>
+        <w:t>Set-</w:t>
+      </w:r>
+      <w:proofErr w:type="spellStart"/>
+      <w:r>
+        <w:t>DnsClientServerAddress</w:t>
+      </w:r>
+      <w:proofErr w:type="spellEnd"/>
+      <w:r>
+        <w:t> @CAHT</w:t>
+      </w:r>
+    </w:p>
+    <w:p>
+      <w:pPr>
+        <w:pStyle w:val="CodePACKT"/>
+      </w:pPr>
+    </w:p>
+    <w:p>
+      <w:pPr>
+        <w:pStyle w:val="NumberedBulletPACKT"/>
+        <w:rPr>
+          <w:color w:val="000000"/>
+          <w:lang w:val="en-GB" w:eastAsia="en-GB"/>
+        </w:rPr>
+      </w:pPr>
+      <w:r>
+        <w:rPr>
+          <w:lang w:val="en-GB" w:eastAsia="en-GB"/>
+        </w:rPr>
+        <w:t>Verifying the new IP configuration</w:t>
+      </w:r>
+    </w:p>
+    <w:p>
+      <w:pPr>
+        <w:pStyle w:val="CodePACKT"/>
+      </w:pPr>
+    </w:p>
+    <w:p>
+      <w:pPr>
+        <w:pStyle w:val="CodePACKT"/>
+      </w:pPr>
+      <w:r>
+        <w:lastRenderedPageBreak/>
+        <w:t>Get-NetIPAddress -</w:t>
+      </w:r>
+      <w:proofErr w:type="spellStart"/>
+      <w:r>
+        <w:t>InterfaceIndex</w:t>
+      </w:r>
+      <w:proofErr w:type="spellEnd"/>
+      <w:r>
+        <w:t> $Index -</w:t>
+      </w:r>
+      <w:proofErr w:type="spellStart"/>
+      <w:r>
+        <w:t>AddressFamily</w:t>
+      </w:r>
+      <w:proofErr w:type="spellEnd"/>
+      <w:r>
+        <w:t> $</w:t>
+      </w:r>
+      <w:proofErr w:type="spellStart"/>
+      <w:r>
+        <w:t>IPType</w:t>
+      </w:r>
+      <w:proofErr w:type="spellEnd"/>
+      <w:r>
+        <w:t> |</w:t>
+      </w:r>
+    </w:p>
+    <w:p>
+      <w:pPr>
+        <w:pStyle w:val="CodePACKT"/>
+      </w:pPr>
+      <w:r>
+        <w:t>  Format-Table</w:t>
+      </w:r>
+    </w:p>
+    <w:p>
+      <w:pPr>
+        <w:pStyle w:val="CodePACKT"/>
+      </w:pPr>
+    </w:p>
+    <w:p>
+      <w:pPr>
+        <w:pStyle w:val="NumberedBulletPACKT"/>
+        <w:rPr>
+          <w:color w:val="000000"/>
+          <w:lang w:val="en-GB" w:eastAsia="en-GB"/>
+        </w:rPr>
+      </w:pPr>
+      <w:r>
+        <w:rPr>
+          <w:lang w:val="en-GB" w:eastAsia="en-GB"/>
+        </w:rPr>
+        <w:t>Testing that </w:t>
+      </w:r>
+      <w:r>
+        <w:rPr>
+          <w:rStyle w:val="CodeInTextPACKT"/>
+        </w:rPr>
+        <w:t>SRV2</w:t>
+      </w:r>
+      <w:r>
+        <w:rPr>
+          <w:lang w:val="en-GB" w:eastAsia="en-GB"/>
+        </w:rPr>
+        <w:t> can see the domain controller</w:t>
+      </w:r>
+    </w:p>
+    <w:p>
+      <w:pPr>
+        <w:pStyle w:val="CodePACKT"/>
+      </w:pPr>
+    </w:p>
+    <w:p>
+      <w:pPr>
+        <w:pStyle w:val="CodePACKT"/>
+      </w:pPr>
+      <w:r>
+        <w:t>Test-NetConnection -ComputerName DC1.Reskit.Org |</w:t>
+      </w:r>
+    </w:p>
+    <w:p>
+      <w:pPr>
+        <w:pStyle w:val="CodePACKT"/>
+      </w:pPr>
+      <w:r>
+        <w:t>  Format-Table</w:t>
+      </w:r>
+    </w:p>
+    <w:p>
+      <w:pPr>
+        <w:pStyle w:val="CodePACKT"/>
+      </w:pPr>
+    </w:p>
+    <w:p>
+      <w:pPr>
+        <w:pStyle w:val="NumberedBulletPACKT"/>
+        <w:rPr>
+          <w:color w:val="000000"/>
+          <w:lang w:val="en-GB" w:eastAsia="en-GB"/>
+        </w:rPr>
+      </w:pPr>
+      <w:r>
+        <w:rPr>
+          <w:lang w:val="en-GB" w:eastAsia="en-GB"/>
+        </w:rPr>
+        <w:t>Creating credential for DC1</w:t>
+      </w:r>
+    </w:p>
+    <w:p>
+      <w:pPr>
+        <w:pStyle w:val="CodePACKT"/>
+      </w:pPr>
+    </w:p>
+    <w:p>
+      <w:pPr>
+        <w:pStyle w:val="CodePACKT"/>
+      </w:pPr>
+      <w:r>
+        <w:t>$U    = 'Reskit\Administrator'</w:t>
+      </w:r>
+    </w:p>
+    <w:p>
+      <w:pPr>
+        <w:pStyle w:val="CodePACKT"/>
+      </w:pPr>
+      <w:r>
+        <w:t>$PPT  = 'Pa$$w0rd'</w:t>
+      </w:r>
+    </w:p>
+    <w:p>
+      <w:pPr>
+        <w:pStyle w:val="CodePACKT"/>
+      </w:pPr>
+      <w:r>
+        <w:t>$PSC  = </w:t>
+      </w:r>
+      <w:proofErr w:type="spellStart"/>
+      <w:r>
+        <w:t>ConvertTo-SecureString</w:t>
+      </w:r>
+      <w:proofErr w:type="spellEnd"/>
+      <w:r>
+        <w:t> -String $ppt -</w:t>
+      </w:r>
+      <w:proofErr w:type="spellStart"/>
+      <w:r>
+        <w:t>AsPlainText</w:t>
+      </w:r>
+      <w:proofErr w:type="spellEnd"/>
+      <w:r>
+        <w:t> -Force</w:t>
+      </w:r>
+    </w:p>
+    <w:p>
+      <w:pPr>
+        <w:pStyle w:val="CodePACKT"/>
+      </w:pPr>
+      <w:r>
+        <w:t>$Cred = [</w:t>
+      </w:r>
+      <w:proofErr w:type="spellStart"/>
+      <w:r>
+        <w:t>pscredential</w:t>
+      </w:r>
+      <w:proofErr w:type="spellEnd"/>
+      <w:r>
+        <w:t>]::new($U,$PSC)</w:t>
+      </w:r>
+    </w:p>
+    <w:p>
+      <w:pPr>
+        <w:pStyle w:val="CodePACKT"/>
         <w:rPr>
           <w:lang w:val="en-GB"/>
         </w:rPr>
-        <w:t>Step by step  with code:</w:t>
+      </w:pPr>
+    </w:p>
+    <w:p>
+      <w:pPr>
+        <w:pStyle w:val="NumberedBulletPACKT"/>
+        <w:rPr>
+          <w:color w:val="000000"/>
+          <w:lang w:val="en-GB" w:eastAsia="en-GB"/>
+        </w:rPr>
+      </w:pPr>
+      <w:r>
+        <w:rPr>
+          <w:lang w:val="en-GB" w:eastAsia="en-GB"/>
+        </w:rPr>
+        <w:t>Setting WinRM on SRV1 to trust all hosts</w:t>
+      </w:r>
+    </w:p>
+    <w:p>
+      <w:pPr>
+        <w:pStyle w:val="CodePACKT"/>
+      </w:pPr>
+    </w:p>
+    <w:p>
+      <w:pPr>
+        <w:pStyle w:val="CodePACKT"/>
+      </w:pPr>
+      <w:r>
+        <w:t>$TPPATH = '</w:t>
+      </w:r>
+      <w:proofErr w:type="spellStart"/>
+      <w:r>
+        <w:t>WSMan</w:t>
+      </w:r>
+      <w:proofErr w:type="spellEnd"/>
+      <w:r>
+        <w:t>:\localhost\Client\</w:t>
+      </w:r>
+      <w:proofErr w:type="spellStart"/>
+      <w:r>
+        <w:t>TrustedHosts</w:t>
+      </w:r>
+      <w:proofErr w:type="spellEnd"/>
+      <w:r>
+        <w:t>'</w:t>
+      </w:r>
+    </w:p>
+    <w:p>
+      <w:pPr>
+        <w:pStyle w:val="CodePACKT"/>
+      </w:pPr>
+      <w:r>
+        <w:t>Set-Item -Path $TPPATH -Value 'dc1' -Force</w:t>
+      </w:r>
+    </w:p>
+    <w:p>
+      <w:pPr>
+        <w:pStyle w:val="CodePACKT"/>
+      </w:pPr>
+      <w:r>
+        <w:t>Restart-Service -Name WinRM -Force</w:t>
+      </w:r>
+    </w:p>
+    <w:p>
+      <w:pPr>
+        <w:pStyle w:val="CodePACKT"/>
+      </w:pPr>
+    </w:p>
+    <w:p>
+      <w:pPr>
+        <w:pStyle w:val="NumberedBulletPACKT"/>
+        <w:rPr>
+          <w:color w:val="000000"/>
+          <w:lang w:val="en-GB" w:eastAsia="en-GB"/>
+        </w:rPr>
+      </w:pPr>
+      <w:r>
+        <w:rPr>
+          <w:lang w:val="en-GB" w:eastAsia="en-GB"/>
+        </w:rPr>
+        <w:t>Enabling non-secure updates to Reskit.Org DNS domain</w:t>
+      </w:r>
+    </w:p>
+    <w:p>
+      <w:pPr>
+        <w:pStyle w:val="CodePACKT"/>
+      </w:pPr>
+    </w:p>
+    <w:p>
+      <w:pPr>
+        <w:pStyle w:val="CodePACKT"/>
+      </w:pPr>
+      <w:r>
+        <w:t>$DNSSSB = {</w:t>
+      </w:r>
+    </w:p>
+    <w:p>
+      <w:pPr>
+        <w:pStyle w:val="CodePACKT"/>
+      </w:pPr>
+      <w:r>
+        <w:t>  $SBHT = @{</w:t>
+      </w:r>
+    </w:p>
+    <w:p>
+      <w:pPr>
+        <w:pStyle w:val="CodePACKT"/>
+      </w:pPr>
+      <w:r>
+        <w:t>    Name          = 'Reskit.Org'</w:t>
+      </w:r>
+    </w:p>
+    <w:p>
+      <w:pPr>
+        <w:pStyle w:val="CodePACKT"/>
+      </w:pPr>
+      <w:r>
+        <w:t>    </w:t>
+      </w:r>
+      <w:proofErr w:type="spellStart"/>
+      <w:r>
+        <w:t>DynamicUpdate</w:t>
+      </w:r>
+      <w:proofErr w:type="spellEnd"/>
+      <w:r>
+        <w:t> = '</w:t>
+      </w:r>
+      <w:proofErr w:type="spellStart"/>
+      <w:r>
+        <w:t>NonsecureAndSecure</w:t>
+      </w:r>
+      <w:proofErr w:type="spellEnd"/>
+      <w:r>
+        <w:t>'</w:t>
+      </w:r>
+    </w:p>
+    <w:p>
+      <w:pPr>
+        <w:pStyle w:val="CodePACKT"/>
+      </w:pPr>
+      <w:r>
+        <w:t>}</w:t>
+      </w:r>
+    </w:p>
+    <w:p>
+      <w:pPr>
+        <w:pStyle w:val="CodePACKT"/>
+      </w:pPr>
+      <w:r>
+        <w:t>  Set-</w:t>
+      </w:r>
+      <w:proofErr w:type="spellStart"/>
+      <w:r>
+        <w:t>DnsServerPrimaryZone</w:t>
+      </w:r>
+      <w:proofErr w:type="spellEnd"/>
+      <w:r>
+        <w:t> @SBHT</w:t>
+      </w:r>
+    </w:p>
+    <w:p>
+      <w:pPr>
+        <w:pStyle w:val="CodePACKT"/>
+      </w:pPr>
+      <w:r>
+        <w:t>}</w:t>
+      </w:r>
+    </w:p>
+    <w:p>
+      <w:pPr>
+        <w:pStyle w:val="CodePACKT"/>
+      </w:pPr>
+      <w:r>
+        <w:t>Invoke-Command -ComputerName DC1 -ScriptBlock $DNSSSB -Credential $Cred</w:t>
+      </w:r>
+    </w:p>
+    <w:p>
+      <w:pPr>
+        <w:pStyle w:val="CodePACKT"/>
+      </w:pPr>
+    </w:p>
+    <w:p>
+      <w:pPr>
+        <w:pStyle w:val="NumberedBulletPACKT"/>
+        <w:rPr>
+          <w:color w:val="000000"/>
+          <w:lang w:val="en-GB" w:eastAsia="en-GB"/>
+        </w:rPr>
+      </w:pPr>
+      <w:r>
+        <w:rPr>
+          <w:lang w:val="en-GB" w:eastAsia="en-GB"/>
+        </w:rPr>
+        <w:t>Ensuring host registers within the </w:t>
+      </w:r>
+      <w:r>
+        <w:rPr>
+          <w:lang w:val="en-GB" w:eastAsia="en-GB"/>
+        </w:rPr>
+        <w:t>R</w:t>
+      </w:r>
+      <w:r>
+        <w:rPr>
+          <w:lang w:val="en-GB" w:eastAsia="en-GB"/>
+        </w:rPr>
+        <w:t>eskit.</w:t>
+      </w:r>
+      <w:r>
+        <w:rPr>
+          <w:lang w:val="en-GB" w:eastAsia="en-GB"/>
+        </w:rPr>
+        <w:t>O</w:t>
+      </w:r>
+      <w:r>
+        <w:rPr>
+          <w:lang w:val="en-GB" w:eastAsia="en-GB"/>
+        </w:rPr>
+        <w:t>rg </w:t>
+      </w:r>
+      <w:r>
+        <w:rPr>
+          <w:lang w:val="en-GB" w:eastAsia="en-GB"/>
+        </w:rPr>
+        <w:t>DNS</w:t>
+      </w:r>
+      <w:r>
+        <w:rPr>
+          <w:lang w:val="en-GB" w:eastAsia="en-GB"/>
+        </w:rPr>
+        <w:t> domain</w:t>
+      </w:r>
+    </w:p>
+    <w:p>
+      <w:pPr>
+        <w:shd w:val="clear" w:color="auto" w:fill="FFFFFF"/>
+        <w:spacing w:after="0" w:line="285" w:lineRule="atLeast"/>
+        <w:rPr>
+          <w:rFonts w:ascii="Consolas" w:hAnsi="Consolas"/>
+          <w:color w:val="000000"/>
+          <w:sz w:val="21"/>
+          <w:szCs w:val="21"/>
+          <w:lang w:val="en-GB" w:eastAsia="en-GB"/>
+        </w:rPr>
+      </w:pPr>
+    </w:p>
+    <w:p>
+      <w:pPr>
+        <w:pStyle w:val="CodePACKT"/>
+      </w:pPr>
+      <w:r>
+        <w:t>$DNSCHT = @{</w:t>
+      </w:r>
+    </w:p>
+    <w:p>
+      <w:pPr>
+        <w:pStyle w:val="CodePACKT"/>
+      </w:pPr>
+      <w:r>
+        <w:t>  </w:t>
+      </w:r>
+      <w:proofErr w:type="spellStart"/>
+      <w:r>
+        <w:t>InterfaceIndex</w:t>
+      </w:r>
+      <w:proofErr w:type="spellEnd"/>
+      <w:r>
+        <w:t>                 = $Index</w:t>
+      </w:r>
+    </w:p>
+    <w:p>
+      <w:pPr>
+        <w:pStyle w:val="CodePACKT"/>
+      </w:pPr>
+      <w:r>
+        <w:t>  </w:t>
+      </w:r>
+      <w:proofErr w:type="spellStart"/>
+      <w:r>
+        <w:t>ConnectionSpecificSuffix</w:t>
+      </w:r>
+      <w:proofErr w:type="spellEnd"/>
+      <w:r>
+        <w:t>       = 'Reskit.Org'</w:t>
+      </w:r>
+    </w:p>
+    <w:p>
+      <w:pPr>
+        <w:pStyle w:val="CodePACKT"/>
+      </w:pPr>
+      <w:r>
+        <w:t>  </w:t>
+      </w:r>
+      <w:proofErr w:type="spellStart"/>
+      <w:r>
+        <w:t>RegisterThisConnectionsAddress</w:t>
+      </w:r>
+      <w:proofErr w:type="spellEnd"/>
+      <w:r>
+        <w:t> = $true</w:t>
+      </w:r>
+    </w:p>
+    <w:p>
+      <w:pPr>
+        <w:pStyle w:val="CodePACKT"/>
+      </w:pPr>
+      <w:r>
+        <w:t>  </w:t>
+      </w:r>
+      <w:proofErr w:type="spellStart"/>
+      <w:r>
+        <w:t>UseSuffixWhenRegistering</w:t>
+      </w:r>
+      <w:proofErr w:type="spellEnd"/>
+      <w:r>
+        <w:t>       = $true</w:t>
+      </w:r>
+    </w:p>
+    <w:p>
+      <w:pPr>
+        <w:pStyle w:val="CodePACKT"/>
+      </w:pPr>
+      <w:r>
+        <w:t>}</w:t>
+      </w:r>
+    </w:p>
+    <w:p>
+      <w:pPr>
+        <w:pStyle w:val="CodePACKT"/>
+      </w:pPr>
+      <w:r>
+        <w:t>Set-</w:t>
+      </w:r>
+      <w:proofErr w:type="spellStart"/>
+      <w:r>
+        <w:t>DnsClient</w:t>
+      </w:r>
+      <w:proofErr w:type="spellEnd"/>
+      <w:r>
+        <w:t>  @DNSCHT</w:t>
+      </w:r>
+    </w:p>
+    <w:p>
+      <w:pPr>
+        <w:shd w:val="clear" w:color="auto" w:fill="FFFFFF"/>
+        <w:spacing w:after="0" w:line="285" w:lineRule="atLeast"/>
+        <w:rPr>
+          <w:rFonts w:ascii="Consolas" w:hAnsi="Consolas"/>
+          <w:color w:val="000000"/>
+          <w:sz w:val="21"/>
+          <w:szCs w:val="21"/>
+          <w:lang w:val="en-GB" w:eastAsia="en-GB"/>
+        </w:rPr>
+      </w:pPr>
+    </w:p>
+    <w:p>
+      <w:pPr>
+        <w:pStyle w:val="NumberedBulletPACKT"/>
+        <w:rPr>
+          <w:color w:val="000000"/>
+          <w:lang w:val="en-GB" w:eastAsia="en-GB"/>
+        </w:rPr>
+      </w:pPr>
+      <w:r>
+        <w:rPr>
+          <w:lang w:val="en-GB" w:eastAsia="en-GB"/>
+        </w:rPr>
+        <w:t>Registering host IP address at DC1</w:t>
+      </w:r>
+    </w:p>
+    <w:p>
+      <w:pPr>
+        <w:pStyle w:val="CodePACKT"/>
+      </w:pPr>
+    </w:p>
+    <w:p>
+      <w:pPr>
+        <w:pStyle w:val="CodePACKT"/>
+      </w:pPr>
+      <w:r>
+        <w:t>Register-</w:t>
+      </w:r>
+      <w:proofErr w:type="spellStart"/>
+      <w:r>
+        <w:t>DnsClient</w:t>
+      </w:r>
+      <w:proofErr w:type="spellEnd"/>
+      <w:r>
+        <w:t> </w:t>
+      </w:r>
+    </w:p>
+    <w:p>
+      <w:pPr>
+        <w:pStyle w:val="CodePACKT"/>
+      </w:pPr>
+    </w:p>
+    <w:p>
+      <w:pPr>
+        <w:pStyle w:val="NumberedBulletPACKT"/>
+        <w:rPr>
+          <w:color w:val="000000"/>
+          <w:lang w:val="en-GB" w:eastAsia="en-GB"/>
+        </w:rPr>
+      </w:pPr>
+      <w:r>
+        <w:rPr>
+          <w:lang w:val="en-GB" w:eastAsia="en-GB"/>
+        </w:rPr>
+        <w:t>Test</w:t>
+      </w:r>
+      <w:r>
+        <w:rPr>
+          <w:lang w:val="en-GB" w:eastAsia="en-GB"/>
+        </w:rPr>
+        <w:t>ing</w:t>
+      </w:r>
+      <w:r>
+        <w:rPr>
+          <w:lang w:val="en-GB" w:eastAsia="en-GB"/>
+        </w:rPr>
+        <w:t> the DNS server on DC1.Reskit.Org correctly resolves</w:t>
+      </w:r>
+      <w:r>
+        <w:rPr>
+          <w:lang w:val="en-GB" w:eastAsia="en-GB"/>
+        </w:rPr>
+        <w:t xml:space="preserve"> </w:t>
+      </w:r>
+      <w:r>
+        <w:rPr>
+          <w:lang w:val="en-GB" w:eastAsia="en-GB"/>
+        </w:rPr>
+        <w:t>SRV2</w:t>
       </w:r>
     </w:p>
     <w:p>
@@ -220,168 +2005,14 @@
           <w:lang w:val="en-GB"/>
         </w:rPr>
       </w:pPr>
-      <w:r>
-        <w:rPr>
-          <w:lang w:val="en-GB"/>
-        </w:rPr>
-        <w:t>Get-Package -</w:t>
-      </w:r>
-      <w:proofErr w:type="spellStart"/>
-      <w:r>
-        <w:rPr>
-          <w:lang w:val="en-GB"/>
-        </w:rPr>
-        <w:t>ProviderName</w:t>
-      </w:r>
-      <w:proofErr w:type="spellEnd"/>
-      <w:r>
-        <w:rPr>
-          <w:lang w:val="en-GB"/>
-        </w:rPr>
-        <w:t xml:space="preserve"> '</w:t>
-      </w:r>
-      <w:proofErr w:type="spellStart"/>
-      <w:r>
-        <w:rPr>
-          <w:lang w:val="en-GB"/>
-        </w:rPr>
-        <w:t>msu</w:t>
-      </w:r>
-      <w:proofErr w:type="spellEnd"/>
-      <w:r>
-        <w:rPr>
-          <w:lang w:val="en-GB"/>
-        </w:rPr>
-        <w:t>' |</w:t>
-      </w:r>
-    </w:p>
-    <w:p>
-      <w:pPr>
-        <w:pStyle w:val="CodePACKT"/>
-        <w:rPr>
-          <w:lang w:val="en-GB"/>
-        </w:rPr>
-      </w:pPr>
-      <w:r>
-        <w:rPr>
-          <w:lang w:val="en-GB"/>
-        </w:rPr>
-        <w:t xml:space="preserve">    Select-Object -</w:t>
-      </w:r>
-      <w:proofErr w:type="spellStart"/>
-      <w:r>
-        <w:rPr>
-          <w:lang w:val="en-GB"/>
-        </w:rPr>
-        <w:t>ExpandProperty</w:t>
-      </w:r>
-      <w:proofErr w:type="spellEnd"/>
-      <w:r>
-        <w:rPr>
-          <w:lang w:val="en-GB"/>
-        </w:rPr>
-        <w:t xml:space="preserve"> Name</w:t>
-      </w:r>
-    </w:p>
-    <w:p>
-      <w:pPr>
-        <w:pStyle w:val="CodePACKT"/>
-        <w:rPr>
-          <w:lang w:val="en-GB"/>
-        </w:rPr>
-      </w:pPr>
-      <w:r>
-        <w:rPr>
-          <w:lang w:val="en-GB"/>
-        </w:rPr>
-        <w:t xml:space="preserve">         1         2         3         4         5         6         7</w:t>
-      </w:r>
-    </w:p>
-    <w:p>
-      <w:pPr>
-        <w:pStyle w:val="CodePACKT"/>
-        <w:rPr>
-          <w:lang w:val="en-GB"/>
-        </w:rPr>
-      </w:pPr>
-      <w:r>
-        <w:rPr>
-          <w:lang w:val="en-GB"/>
-        </w:rPr>
-        <w:t>1234567890123456789012345678901234567890123456789012345678901234567890123</w:t>
-      </w:r>
-    </w:p>
-    <w:p>
-      <w:pPr>
-        <w:pStyle w:val="CodePACKT"/>
-        <w:rPr>
-          <w:lang w:val="en-GB"/>
-        </w:rPr>
-      </w:pPr>
-    </w:p>
-    <w:p>
-      <w:pPr>
-        <w:pStyle w:val="CodePACKT"/>
-        <w:rPr>
-          <w:rFonts w:ascii="Times New Roman" w:hAnsi="Times New Roman"/>
-          <w:sz w:val="22"/>
-          <w:szCs w:val="24"/>
-          <w:lang w:val="en-GB" w:eastAsia="en-US"/>
-        </w:rPr>
-      </w:pPr>
-      <w:r>
-        <w:rPr>
-          <w:rFonts w:ascii="Times New Roman" w:hAnsi="Times New Roman"/>
-          <w:sz w:val="22"/>
-          <w:szCs w:val="24"/>
-          <w:lang w:val="en-GB" w:eastAsia="en-US"/>
-        </w:rPr>
-        <w:t xml:space="preserve">This shows how that the line width for code will be 73 characters. </w:t>
-      </w:r>
-    </w:p>
-    <w:p>
-      <w:pPr>
-        <w:pStyle w:val="CodePACKT"/>
-        <w:rPr>
-          <w:lang w:val="en-GB"/>
-        </w:rPr>
-      </w:pPr>
-    </w:p>
-    <w:p>
-      <w:pPr>
-        <w:pStyle w:val="CodePACKT"/>
-        <w:rPr>
-          <w:lang w:val="en-GB"/>
-        </w:rPr>
-      </w:pPr>
-    </w:p>
-    <w:p>
-      <w:pPr>
-        <w:pStyle w:val="CodePACKT"/>
-        <w:rPr>
-          <w:lang w:val="en-GB"/>
-        </w:rPr>
-      </w:pPr>
-    </w:p>
-    <w:p>
-      <w:pPr>
-        <w:pStyle w:val="NumberedBulletPACKT"/>
-        <w:numPr>
-          <w:ilvl w:val="0"/>
-          <w:numId w:val="0"/>
-        </w:numPr>
-        <w:ind w:left="360" w:hanging="360"/>
-      </w:pPr>
-    </w:p>
-    <w:p>
-      <w:pPr>
-        <w:pStyle w:val="NumberedBulletPACKT"/>
-        <w:numPr>
-          <w:ilvl w:val="0"/>
-          <w:numId w:val="0"/>
-        </w:numPr>
-        <w:ind w:left="360" w:hanging="360"/>
-      </w:pPr>
+    </w:p>
+    <w:p>
+      <w:pPr>
+        <w:pStyle w:val="CodePACKT"/>
+      </w:pPr>
+      <w:r>
+        <w:t>Resolve-DnsName -Name SRV2.Reskit.Org -Type 'A' -Server DC1.Reskit.Org</w:t>
+      </w:r>
     </w:p>
     <w:p>
       <w:pPr>
@@ -400,13 +2031,206 @@
     </w:p>
     <w:p>
       <w:pPr>
+        <w:pStyle w:val="NormalPACKT"/>
+        <w:rPr>
+          <w:lang w:val="en-GB"/>
+        </w:rPr>
+      </w:pPr>
+      <w:r>
+        <w:rPr>
+          <w:lang w:val="en-GB"/>
+        </w:rPr>
+        <w:t xml:space="preserve">In </w:t>
+      </w:r>
+      <w:r>
+        <w:rPr>
+          <w:rStyle w:val="ItalicsPACKT"/>
+        </w:rPr>
+        <w:t>step 1</w:t>
+      </w:r>
+      <w:r>
+        <w:rPr>
+          <w:lang w:val="en-GB"/>
+        </w:rPr>
+        <w:t xml:space="preserve">, you use </w:t>
+      </w:r>
+      <w:r>
+        <w:rPr>
+          <w:rStyle w:val="CodeInTextPACKT"/>
+        </w:rPr>
+        <w:t>Get-</w:t>
+      </w:r>
+      <w:proofErr w:type="spellStart"/>
+      <w:r>
+        <w:rPr>
+          <w:rStyle w:val="CodeInTextPACKT"/>
+        </w:rPr>
+        <w:t>NetAdapter</w:t>
+      </w:r>
+      <w:proofErr w:type="spellEnd"/>
+      <w:r>
+        <w:rPr>
+          <w:lang w:val="en-GB"/>
+        </w:rPr>
+        <w:t xml:space="preserve"> and </w:t>
+      </w:r>
+      <w:r>
+        <w:rPr>
+          <w:rStyle w:val="CodeInTextPACKT"/>
+        </w:rPr>
+        <w:t xml:space="preserve">Get-NetIPAddress </w:t>
+      </w:r>
+      <w:r>
+        <w:rPr>
+          <w:lang w:val="en-GB"/>
+        </w:rPr>
+        <w:t>to determine the IP address of this server</w:t>
+      </w:r>
+      <w:r>
+        <w:rPr>
+          <w:lang w:val="en-GB"/>
+        </w:rPr>
+        <w:t>. Then you display the resultant address</w:t>
+      </w:r>
+      <w:r>
+        <w:rPr>
+          <w:lang w:val="en-GB"/>
+        </w:rPr>
+        <w:t>, which looks like this:</w:t>
+      </w:r>
+    </w:p>
+    <w:p>
+      <w:pPr>
+        <w:pStyle w:val="FigurePACKT"/>
+      </w:pPr>
+      <w:r>
+        <w:lastRenderedPageBreak/>
+        <w:drawing>
+          <wp:inline distT="0" distB="0" distL="0" distR="0" wp14:anchorId="1A4BA7FE" wp14:editId="36FF977C">
+            <wp:extent cx="3202914" cy="1013464"/>
+            <wp:effectExtent l="0" t="0" r="0" b="0"/>
+            <wp:docPr id="1" name="Picture 1"/>
+            <wp:cNvGraphicFramePr>
+              <a:graphicFrameLocks xmlns:a="http://schemas.openxmlformats.org/drawingml/2006/main" noChangeAspect="1"/>
+            </wp:cNvGraphicFramePr>
+            <a:graphic xmlns:a="http://schemas.openxmlformats.org/drawingml/2006/main">
+              <a:graphicData uri="http://schemas.openxmlformats.org/drawingml/2006/picture">
+                <pic:pic xmlns:pic="http://schemas.openxmlformats.org/drawingml/2006/picture">
+                  <pic:nvPicPr>
+                    <pic:cNvPr id="1" name=""/>
+                    <pic:cNvPicPr/>
+                  </pic:nvPicPr>
+                  <pic:blipFill>
+                    <a:blip r:embed="rId6"/>
+                    <a:stretch>
+                      <a:fillRect/>
+                    </a:stretch>
+                  </pic:blipFill>
+                  <pic:spPr>
+                    <a:xfrm>
+                      <a:off x="0" y="0"/>
+                      <a:ext cx="3224456" cy="1020280"/>
+                    </a:xfrm>
+                    <a:prstGeom prst="rect">
+                      <a:avLst/>
+                    </a:prstGeom>
+                  </pic:spPr>
+                </pic:pic>
+              </a:graphicData>
+            </a:graphic>
+          </wp:inline>
+        </w:drawing>
+      </w:r>
+    </w:p>
+    <w:p>
+      <w:pPr>
+        <w:pStyle w:val="LayoutInformationPACKT"/>
+        <w:numPr>
+          <w:ilvl w:val="0"/>
+          <w:numId w:val="3"/>
+        </w:numPr>
+        <w:rPr>
+          <w:noProof/>
+        </w:rPr>
+      </w:pPr>
+      <w:r>
+        <w:rPr>
+          <w:noProof/>
+        </w:rPr>
+        <w:t xml:space="preserve">  </w:t>
+      </w:r>
+      <w:r>
+        <w:rPr>
+          <w:noProof/>
+        </w:rPr>
+        <w:t xml:space="preserve"> </w:t>
+      </w:r>
+      <w:bookmarkStart w:id="2" w:name="_Hlk50554768"/>
+      <w:r>
+        <w:t xml:space="preserve">Insert image </w:t>
+      </w:r>
+      <w:r>
+        <w:rPr>
+          <w:noProof/>
+        </w:rPr>
+        <w:t>B</w:t>
+      </w:r>
+      <w:r>
+        <w:rPr>
+          <w:noProof/>
+        </w:rPr>
+        <w:t>1672</w:t>
+      </w:r>
+      <w:r>
+        <w:rPr>
+          <w:noProof/>
+        </w:rPr>
+        <w:t>_01</w:t>
+      </w:r>
+      <w:r>
+        <w:rPr>
+          <w:noProof/>
+        </w:rPr>
+        <w:t>_0</w:t>
+      </w:r>
+      <w:r>
+        <w:rPr>
+          <w:noProof/>
+        </w:rPr>
+        <w:t>1.png</w:t>
+      </w:r>
+    </w:p>
+    <w:bookmarkEnd w:id="2"/>
+    <w:p>
+      <w:pPr>
         <w:pStyle w:val="NumberedBulletPACKT"/>
         <w:numPr>
           <w:ilvl w:val="0"/>
           <w:numId w:val="0"/>
         </w:numPr>
         <w:ind w:left="360" w:hanging="360"/>
-      </w:pPr>
+        <w:rPr>
+          <w:color w:val="000000"/>
+          <w:sz w:val="24"/>
+        </w:rPr>
+      </w:pPr>
+    </w:p>
+    <w:p>
+      <w:pPr>
+        <w:pStyle w:val="NumberedBulletPACKT"/>
+        <w:numPr>
+          <w:ilvl w:val="0"/>
+          <w:numId w:val="0"/>
+        </w:numPr>
+        <w:ind w:left="360" w:hanging="360"/>
+      </w:pPr>
+      <w:r>
+        <w:rPr>
+          <w:color w:val="000000"/>
+          <w:sz w:val="24"/>
+        </w:rPr>
+        <w:t>B16762</w:t>
+      </w:r>
     </w:p>
     <w:p>
       <w:pPr>
@@ -460,10 +2284,7 @@
         </w:tabs>
       </w:pPr>
       <w:r>
-        <w:t xml:space="preserve">Recipe </w:t>
-      </w:r>
-      <w:r>
-        <w:t>2</w:t>
+        <w:t>Installing DHCP</w:t>
       </w:r>
     </w:p>
     <w:p>
@@ -641,11 +2462,1107 @@
     </w:p>
     <w:p>
       <w:pPr>
+        <w:pStyle w:val="Heading1"/>
+        <w:tabs>
+          <w:tab w:val="left" w:pos="0"/>
+        </w:tabs>
+      </w:pPr>
+      <w:r>
+        <w:t>Using DHCP</w:t>
+      </w:r>
+    </w:p>
+    <w:p>
+      <w:pPr>
+        <w:pStyle w:val="BulletPACKT"/>
+        <w:numPr>
+          <w:ilvl w:val="0"/>
+          <w:numId w:val="0"/>
+        </w:numPr>
+      </w:pPr>
+      <w:r>
+        <w:t>This recipe, blah blah</w:t>
+      </w:r>
+    </w:p>
+    <w:p>
+      <w:pPr>
+        <w:pStyle w:val="BulletPACKT"/>
+        <w:numPr>
+          <w:ilvl w:val="0"/>
+          <w:numId w:val="0"/>
+        </w:numPr>
+      </w:pPr>
+    </w:p>
+    <w:p>
+      <w:pPr>
+        <w:pStyle w:val="Heading2"/>
+        <w:tabs>
+          <w:tab w:val="left" w:pos="0"/>
+        </w:tabs>
+      </w:pPr>
+      <w:r>
+        <w:lastRenderedPageBreak/>
+        <w:t>Getting Ready</w:t>
+      </w:r>
+    </w:p>
+    <w:p>
+      <w:pPr>
         <w:pStyle w:val="NormalPACKT"/>
         <w:rPr>
           <w:lang w:val="en-GB"/>
         </w:rPr>
       </w:pPr>
+      <w:r>
+        <w:rPr>
+          <w:lang w:val="en-GB"/>
+        </w:rPr>
+        <w:t>Specific stuff you need to do this recipe</w:t>
+      </w:r>
+    </w:p>
+    <w:p>
+      <w:pPr>
+        <w:pStyle w:val="BulletPACKT"/>
+        <w:numPr>
+          <w:ilvl w:val="0"/>
+          <w:numId w:val="0"/>
+        </w:numPr>
+      </w:pPr>
+    </w:p>
+    <w:p>
+      <w:pPr>
+        <w:pStyle w:val="Heading2"/>
+        <w:tabs>
+          <w:tab w:val="left" w:pos="0"/>
+        </w:tabs>
+      </w:pPr>
+      <w:r>
+        <w:t>How to do it...</w:t>
+      </w:r>
+    </w:p>
+    <w:p>
+      <w:pPr>
+        <w:pStyle w:val="NumberedBulletPACKT"/>
+        <w:numPr>
+          <w:ilvl w:val="0"/>
+          <w:numId w:val="5"/>
+        </w:numPr>
+        <w:ind w:left="360"/>
+      </w:pPr>
+      <w:r>
+        <w:rPr>
+          <w:lang w:val="en-GB"/>
+        </w:rPr>
+        <w:t xml:space="preserve">Step by step </w:t>
+      </w:r>
+    </w:p>
+    <w:p/>
+    <w:p>
+      <w:pPr>
+        <w:pStyle w:val="Heading2"/>
+        <w:numPr>
+          <w:ilvl w:val="1"/>
+          <w:numId w:val="3"/>
+        </w:numPr>
+        <w:tabs>
+          <w:tab w:val="left" w:pos="0"/>
+        </w:tabs>
+      </w:pPr>
+      <w:r>
+        <w:t>How it works...</w:t>
+      </w:r>
+    </w:p>
+    <w:p>
+      <w:pPr>
+        <w:pStyle w:val="NumberedBulletPACKT"/>
+        <w:numPr>
+          <w:ilvl w:val="0"/>
+          <w:numId w:val="0"/>
+        </w:numPr>
+        <w:ind w:left="360" w:hanging="360"/>
+      </w:pPr>
+    </w:p>
+    <w:p>
+      <w:pPr>
+        <w:pStyle w:val="NumberedBulletPACKT"/>
+        <w:numPr>
+          <w:ilvl w:val="0"/>
+          <w:numId w:val="0"/>
+        </w:numPr>
+        <w:ind w:left="360" w:hanging="360"/>
+      </w:pPr>
+      <w:r>
+        <w:t xml:space="preserve">Screen shots for each step that generates one </w:t>
+      </w:r>
+    </w:p>
+    <w:p>
+      <w:pPr>
+        <w:pStyle w:val="Heading2"/>
+      </w:pPr>
+      <w:r>
+        <w:t>There's more...</w:t>
+      </w:r>
+    </w:p>
+    <w:p>
+      <w:pPr>
+        <w:pStyle w:val="NumberedBulletPACKT"/>
+        <w:numPr>
+          <w:ilvl w:val="0"/>
+          <w:numId w:val="0"/>
+        </w:numPr>
+        <w:ind w:left="360" w:hanging="360"/>
+      </w:pPr>
+      <w:r>
+        <w:t>Some things of interest in this recipe</w:t>
+      </w:r>
+    </w:p>
+    <w:p>
+      <w:pPr>
+        <w:pStyle w:val="NumberedBulletPACKT"/>
+        <w:numPr>
+          <w:ilvl w:val="0"/>
+          <w:numId w:val="0"/>
+        </w:numPr>
+        <w:ind w:left="360" w:hanging="360"/>
+      </w:pPr>
+    </w:p>
+    <w:p>
+      <w:pPr>
+        <w:pStyle w:val="NormalPACKT"/>
+        <w:rPr>
+          <w:lang w:val="en-GB"/>
+        </w:rPr>
+      </w:pPr>
+      <w:r>
+        <w:t>Repeat the recipe structure</w:t>
+      </w:r>
+    </w:p>
+    <w:p>
+      <w:pPr>
+        <w:pStyle w:val="NumberedBulletPACKT"/>
+        <w:numPr>
+          <w:ilvl w:val="0"/>
+          <w:numId w:val="0"/>
+        </w:numPr>
+        <w:ind w:left="360" w:hanging="360"/>
+      </w:pPr>
+    </w:p>
+    <w:p>
+      <w:pPr>
+        <w:pStyle w:val="NumberedBulletPACKT"/>
+        <w:numPr>
+          <w:ilvl w:val="0"/>
+          <w:numId w:val="0"/>
+        </w:numPr>
+        <w:ind w:left="360" w:hanging="360"/>
+      </w:pPr>
+    </w:p>
+    <w:p>
+      <w:pPr>
+        <w:pStyle w:val="Heading1"/>
+        <w:tabs>
+          <w:tab w:val="left" w:pos="0"/>
+        </w:tabs>
+      </w:pPr>
+      <w:r>
+        <w:rPr>
+          <w:lang w:val="en-US"/>
+        </w:rPr>
+        <w:t>Configure DHCP Scopes and Options</w:t>
+      </w:r>
+    </w:p>
+    <w:p>
+      <w:pPr>
+        <w:pStyle w:val="BulletPACKT"/>
+        <w:numPr>
+          <w:ilvl w:val="0"/>
+          <w:numId w:val="0"/>
+        </w:numPr>
+      </w:pPr>
+      <w:r>
+        <w:t>This recipe, blah blah</w:t>
+      </w:r>
+    </w:p>
+    <w:p>
+      <w:pPr>
+        <w:pStyle w:val="BulletPACKT"/>
+        <w:numPr>
+          <w:ilvl w:val="0"/>
+          <w:numId w:val="0"/>
+        </w:numPr>
+      </w:pPr>
+    </w:p>
+    <w:p>
+      <w:pPr>
+        <w:pStyle w:val="Heading2"/>
+        <w:tabs>
+          <w:tab w:val="left" w:pos="0"/>
+        </w:tabs>
+      </w:pPr>
+      <w:r>
+        <w:t>Getting Ready</w:t>
+      </w:r>
+    </w:p>
+    <w:p>
+      <w:pPr>
+        <w:pStyle w:val="NormalPACKT"/>
+        <w:rPr>
+          <w:lang w:val="en-GB"/>
+        </w:rPr>
+      </w:pPr>
+      <w:r>
+        <w:rPr>
+          <w:lang w:val="en-GB"/>
+        </w:rPr>
+        <w:t>Specific stuff you need to do this recipe</w:t>
+      </w:r>
+    </w:p>
+    <w:p>
+      <w:pPr>
+        <w:pStyle w:val="BulletPACKT"/>
+        <w:numPr>
+          <w:ilvl w:val="0"/>
+          <w:numId w:val="0"/>
+        </w:numPr>
+      </w:pPr>
+    </w:p>
+    <w:p>
+      <w:pPr>
+        <w:pStyle w:val="Heading2"/>
+        <w:tabs>
+          <w:tab w:val="left" w:pos="0"/>
+        </w:tabs>
+      </w:pPr>
+      <w:r>
+        <w:t>How to do it...</w:t>
+      </w:r>
+    </w:p>
+    <w:p>
+      <w:pPr>
+        <w:pStyle w:val="NumberedBulletPACKT"/>
+        <w:numPr>
+          <w:ilvl w:val="0"/>
+          <w:numId w:val="5"/>
+        </w:numPr>
+        <w:ind w:left="360"/>
+      </w:pPr>
+      <w:r>
+        <w:rPr>
+          <w:lang w:val="en-GB"/>
+        </w:rPr>
+        <w:t xml:space="preserve">Step by step </w:t>
+      </w:r>
+    </w:p>
+    <w:p/>
+    <w:p>
+      <w:pPr>
+        <w:pStyle w:val="Heading2"/>
+        <w:numPr>
+          <w:ilvl w:val="1"/>
+          <w:numId w:val="3"/>
+        </w:numPr>
+        <w:tabs>
+          <w:tab w:val="left" w:pos="0"/>
+        </w:tabs>
+      </w:pPr>
+      <w:r>
+        <w:t>How it works...</w:t>
+      </w:r>
+    </w:p>
+    <w:p>
+      <w:pPr>
+        <w:pStyle w:val="NumberedBulletPACKT"/>
+        <w:numPr>
+          <w:ilvl w:val="0"/>
+          <w:numId w:val="0"/>
+        </w:numPr>
+        <w:ind w:left="360" w:hanging="360"/>
+      </w:pPr>
+    </w:p>
+    <w:p>
+      <w:pPr>
+        <w:pStyle w:val="NumberedBulletPACKT"/>
+        <w:numPr>
+          <w:ilvl w:val="0"/>
+          <w:numId w:val="0"/>
+        </w:numPr>
+        <w:ind w:left="360" w:hanging="360"/>
+      </w:pPr>
+      <w:r>
+        <w:t xml:space="preserve">Screen shots for each step that generates one </w:t>
+      </w:r>
+    </w:p>
+    <w:p>
+      <w:pPr>
+        <w:pStyle w:val="Heading2"/>
+      </w:pPr>
+      <w:r>
+        <w:t>There's more...</w:t>
+      </w:r>
+    </w:p>
+    <w:p>
+      <w:pPr>
+        <w:pStyle w:val="NumberedBulletPACKT"/>
+        <w:numPr>
+          <w:ilvl w:val="0"/>
+          <w:numId w:val="0"/>
+        </w:numPr>
+        <w:ind w:left="360" w:hanging="360"/>
+      </w:pPr>
+      <w:r>
+        <w:t>Some things of interest in this recipe</w:t>
+      </w:r>
+    </w:p>
+    <w:p>
+      <w:pPr>
+        <w:pStyle w:val="NumberedBulletPACKT"/>
+        <w:numPr>
+          <w:ilvl w:val="0"/>
+          <w:numId w:val="0"/>
+        </w:numPr>
+        <w:ind w:left="360" w:hanging="360"/>
+      </w:pPr>
+    </w:p>
+    <w:p>
+      <w:pPr>
+        <w:pStyle w:val="NormalPACKT"/>
+      </w:pPr>
+      <w:r>
+        <w:t>Repeat the recipe structure</w:t>
+      </w:r>
+    </w:p>
+    <w:p>
+      <w:pPr>
+        <w:pStyle w:val="NormalPACKT"/>
+      </w:pPr>
+    </w:p>
+    <w:p>
+      <w:pPr>
+        <w:pStyle w:val="Heading1"/>
+        <w:tabs>
+          <w:tab w:val="left" w:pos="0"/>
+        </w:tabs>
+      </w:pPr>
+      <w:r>
+        <w:rPr>
+          <w:lang w:val="en-US"/>
+        </w:rPr>
+        <w:lastRenderedPageBreak/>
+        <w:t>Implementing DHCP Fail Over/Load Balancing</w:t>
+      </w:r>
+    </w:p>
+    <w:p>
+      <w:pPr>
+        <w:pStyle w:val="BulletPACKT"/>
+        <w:numPr>
+          <w:ilvl w:val="0"/>
+          <w:numId w:val="0"/>
+        </w:numPr>
+      </w:pPr>
+      <w:r>
+        <w:t>This recipe, blah blah</w:t>
+      </w:r>
+    </w:p>
+    <w:p>
+      <w:pPr>
+        <w:pStyle w:val="BulletPACKT"/>
+        <w:numPr>
+          <w:ilvl w:val="0"/>
+          <w:numId w:val="0"/>
+        </w:numPr>
+      </w:pPr>
+    </w:p>
+    <w:p>
+      <w:pPr>
+        <w:pStyle w:val="Heading2"/>
+        <w:tabs>
+          <w:tab w:val="left" w:pos="0"/>
+        </w:tabs>
+      </w:pPr>
+      <w:r>
+        <w:t>Getting Ready</w:t>
+      </w:r>
+    </w:p>
+    <w:p>
+      <w:pPr>
+        <w:pStyle w:val="NormalPACKT"/>
+        <w:rPr>
+          <w:lang w:val="en-GB"/>
+        </w:rPr>
+      </w:pPr>
+      <w:r>
+        <w:rPr>
+          <w:lang w:val="en-GB"/>
+        </w:rPr>
+        <w:t>Specific stuff you need to do this recipe</w:t>
+      </w:r>
+    </w:p>
+    <w:p>
+      <w:pPr>
+        <w:pStyle w:val="BulletPACKT"/>
+        <w:numPr>
+          <w:ilvl w:val="0"/>
+          <w:numId w:val="0"/>
+        </w:numPr>
+      </w:pPr>
+    </w:p>
+    <w:p>
+      <w:pPr>
+        <w:pStyle w:val="Heading2"/>
+        <w:tabs>
+          <w:tab w:val="left" w:pos="0"/>
+        </w:tabs>
+      </w:pPr>
+      <w:r>
+        <w:t>How to do it...</w:t>
+      </w:r>
+    </w:p>
+    <w:p>
+      <w:pPr>
+        <w:pStyle w:val="NumberedBulletPACKT"/>
+        <w:numPr>
+          <w:ilvl w:val="0"/>
+          <w:numId w:val="5"/>
+        </w:numPr>
+        <w:ind w:left="360"/>
+      </w:pPr>
+      <w:r>
+        <w:rPr>
+          <w:lang w:val="en-GB"/>
+        </w:rPr>
+        <w:t xml:space="preserve">Step by step </w:t>
+      </w:r>
+    </w:p>
+    <w:p/>
+    <w:p>
+      <w:pPr>
+        <w:pStyle w:val="Heading2"/>
+        <w:numPr>
+          <w:ilvl w:val="1"/>
+          <w:numId w:val="3"/>
+        </w:numPr>
+        <w:tabs>
+          <w:tab w:val="left" w:pos="0"/>
+        </w:tabs>
+      </w:pPr>
+      <w:r>
+        <w:t>How it works...</w:t>
+      </w:r>
+    </w:p>
+    <w:p>
+      <w:pPr>
+        <w:pStyle w:val="NumberedBulletPACKT"/>
+        <w:numPr>
+          <w:ilvl w:val="0"/>
+          <w:numId w:val="0"/>
+        </w:numPr>
+        <w:ind w:left="360" w:hanging="360"/>
+      </w:pPr>
+    </w:p>
+    <w:p>
+      <w:pPr>
+        <w:pStyle w:val="NumberedBulletPACKT"/>
+        <w:numPr>
+          <w:ilvl w:val="0"/>
+          <w:numId w:val="0"/>
+        </w:numPr>
+        <w:ind w:left="360" w:hanging="360"/>
+      </w:pPr>
+      <w:r>
+        <w:t xml:space="preserve">Screen shots for each step that generates one </w:t>
+      </w:r>
+    </w:p>
+    <w:p>
+      <w:pPr>
+        <w:pStyle w:val="Heading2"/>
+      </w:pPr>
+      <w:r>
+        <w:t>There's more...</w:t>
+      </w:r>
+    </w:p>
+    <w:p>
+      <w:pPr>
+        <w:pStyle w:val="NumberedBulletPACKT"/>
+        <w:numPr>
+          <w:ilvl w:val="0"/>
+          <w:numId w:val="0"/>
+        </w:numPr>
+        <w:ind w:left="360" w:hanging="360"/>
+      </w:pPr>
+      <w:r>
+        <w:t>Some things of interest in this recipe</w:t>
+      </w:r>
+    </w:p>
+    <w:p>
+      <w:pPr>
+        <w:pStyle w:val="NumberedBulletPACKT"/>
+        <w:numPr>
+          <w:ilvl w:val="0"/>
+          <w:numId w:val="0"/>
+        </w:numPr>
+        <w:ind w:left="360" w:hanging="360"/>
+      </w:pPr>
+    </w:p>
+    <w:p>
+      <w:pPr>
+        <w:pStyle w:val="NormalPACKT"/>
+      </w:pPr>
+      <w:r>
+        <w:t>Repeat the recipe structure</w:t>
+      </w:r>
+    </w:p>
+    <w:p>
+      <w:pPr>
+        <w:pStyle w:val="NormalPACKT"/>
+      </w:pPr>
+    </w:p>
+    <w:p>
+      <w:pPr>
+        <w:pStyle w:val="NormalPACKT"/>
+      </w:pPr>
+    </w:p>
+    <w:p>
+      <w:pPr>
+        <w:pStyle w:val="Heading1"/>
+        <w:tabs>
+          <w:tab w:val="left" w:pos="0"/>
+        </w:tabs>
+        <w:rPr>
+          <w:lang w:val="en-US"/>
+        </w:rPr>
+      </w:pPr>
+      <w:r>
+        <w:rPr>
+          <w:lang w:val="en-US"/>
+        </w:rPr>
+        <w:t>Deploying DNS in the Enterprise</w:t>
+      </w:r>
+    </w:p>
+    <w:p>
+      <w:pPr>
+        <w:pStyle w:val="BulletPACKT"/>
+        <w:numPr>
+          <w:ilvl w:val="0"/>
+          <w:numId w:val="0"/>
+        </w:numPr>
+      </w:pPr>
+    </w:p>
+    <w:p>
+      <w:pPr>
+        <w:pStyle w:val="BulletPACKT"/>
+        <w:numPr>
+          <w:ilvl w:val="0"/>
+          <w:numId w:val="0"/>
+        </w:numPr>
+      </w:pPr>
+      <w:r>
+        <w:t>This recipe, blah blah</w:t>
+      </w:r>
+    </w:p>
+    <w:p>
+      <w:pPr>
+        <w:pStyle w:val="BulletPACKT"/>
+        <w:numPr>
+          <w:ilvl w:val="0"/>
+          <w:numId w:val="0"/>
+        </w:numPr>
+      </w:pPr>
+    </w:p>
+    <w:p>
+      <w:pPr>
+        <w:pStyle w:val="Heading2"/>
+        <w:tabs>
+          <w:tab w:val="left" w:pos="0"/>
+        </w:tabs>
+      </w:pPr>
+      <w:r>
+        <w:t>Getting Ready</w:t>
+      </w:r>
+    </w:p>
+    <w:p>
+      <w:pPr>
+        <w:pStyle w:val="NormalPACKT"/>
+        <w:rPr>
+          <w:lang w:val="en-GB"/>
+        </w:rPr>
+      </w:pPr>
+      <w:r>
+        <w:rPr>
+          <w:lang w:val="en-GB"/>
+        </w:rPr>
+        <w:t>Specific stuff you need to do this recipe</w:t>
+      </w:r>
+    </w:p>
+    <w:p>
+      <w:pPr>
+        <w:pStyle w:val="BulletPACKT"/>
+        <w:numPr>
+          <w:ilvl w:val="0"/>
+          <w:numId w:val="0"/>
+        </w:numPr>
+      </w:pPr>
+    </w:p>
+    <w:p>
+      <w:pPr>
+        <w:pStyle w:val="Heading2"/>
+        <w:tabs>
+          <w:tab w:val="left" w:pos="0"/>
+        </w:tabs>
+      </w:pPr>
+      <w:r>
+        <w:t>How to do it...</w:t>
+      </w:r>
+    </w:p>
+    <w:p>
+      <w:pPr>
+        <w:pStyle w:val="NumberedBulletPACKT"/>
+        <w:numPr>
+          <w:ilvl w:val="0"/>
+          <w:numId w:val="5"/>
+        </w:numPr>
+        <w:ind w:left="360"/>
+      </w:pPr>
+      <w:r>
+        <w:rPr>
+          <w:lang w:val="en-GB"/>
+        </w:rPr>
+        <w:t xml:space="preserve">Step by step </w:t>
+      </w:r>
+    </w:p>
+    <w:p/>
+    <w:p>
+      <w:pPr>
+        <w:pStyle w:val="Heading2"/>
+        <w:numPr>
+          <w:ilvl w:val="1"/>
+          <w:numId w:val="3"/>
+        </w:numPr>
+        <w:tabs>
+          <w:tab w:val="left" w:pos="0"/>
+        </w:tabs>
+      </w:pPr>
+      <w:r>
+        <w:t>How it works...</w:t>
+      </w:r>
+    </w:p>
+    <w:p>
+      <w:pPr>
+        <w:pStyle w:val="NumberedBulletPACKT"/>
+        <w:numPr>
+          <w:ilvl w:val="0"/>
+          <w:numId w:val="0"/>
+        </w:numPr>
+        <w:ind w:left="360" w:hanging="360"/>
+      </w:pPr>
+    </w:p>
+    <w:p>
+      <w:pPr>
+        <w:pStyle w:val="NumberedBulletPACKT"/>
+        <w:numPr>
+          <w:ilvl w:val="0"/>
+          <w:numId w:val="0"/>
+        </w:numPr>
+        <w:ind w:left="360" w:hanging="360"/>
+      </w:pPr>
+      <w:r>
+        <w:t xml:space="preserve">Screen shots for each step that generates one </w:t>
+      </w:r>
+    </w:p>
+    <w:p>
+      <w:pPr>
+        <w:pStyle w:val="Heading2"/>
+      </w:pPr>
+      <w:r>
+        <w:t>There's more...</w:t>
+      </w:r>
+    </w:p>
+    <w:p>
+      <w:pPr>
+        <w:pStyle w:val="NumberedBulletPACKT"/>
+        <w:numPr>
+          <w:ilvl w:val="0"/>
+          <w:numId w:val="0"/>
+        </w:numPr>
+        <w:ind w:left="360" w:hanging="360"/>
+      </w:pPr>
+      <w:r>
+        <w:t>Some things of interest in this recipe</w:t>
+      </w:r>
+    </w:p>
+    <w:p>
+      <w:pPr>
+        <w:pStyle w:val="NumberedBulletPACKT"/>
+        <w:numPr>
+          <w:ilvl w:val="0"/>
+          <w:numId w:val="0"/>
+        </w:numPr>
+        <w:ind w:left="360" w:hanging="360"/>
+      </w:pPr>
+    </w:p>
+    <w:p>
+      <w:pPr>
+        <w:pStyle w:val="NormalPACKT"/>
+      </w:pPr>
+      <w:r>
+        <w:t>Repeat the recipe structure</w:t>
+      </w:r>
+    </w:p>
+    <w:p>
+      <w:pPr>
+        <w:pStyle w:val="NormalPACKT"/>
+      </w:pPr>
+    </w:p>
+    <w:p>
+      <w:pPr>
+        <w:pStyle w:val="Heading1"/>
+        <w:tabs>
+          <w:tab w:val="left" w:pos="0"/>
+        </w:tabs>
+      </w:pPr>
+      <w:r>
+        <w:rPr>
+          <w:lang w:val="en-US"/>
+        </w:rPr>
+        <w:t>Configuring DNS Forwarding</w:t>
+      </w:r>
+    </w:p>
+    <w:p>
+      <w:pPr>
+        <w:pStyle w:val="BulletPACKT"/>
+        <w:numPr>
+          <w:ilvl w:val="0"/>
+          <w:numId w:val="0"/>
+        </w:numPr>
+      </w:pPr>
+      <w:r>
+        <w:t>This recipe, blah blah</w:t>
+      </w:r>
+    </w:p>
+    <w:p>
+      <w:pPr>
+        <w:pStyle w:val="BulletPACKT"/>
+        <w:numPr>
+          <w:ilvl w:val="0"/>
+          <w:numId w:val="0"/>
+        </w:numPr>
+      </w:pPr>
+    </w:p>
+    <w:p>
+      <w:pPr>
+        <w:pStyle w:val="Heading2"/>
+        <w:tabs>
+          <w:tab w:val="left" w:pos="0"/>
+        </w:tabs>
+      </w:pPr>
+      <w:r>
+        <w:t>Getting Ready</w:t>
+      </w:r>
+    </w:p>
+    <w:p>
+      <w:pPr>
+        <w:pStyle w:val="NormalPACKT"/>
+        <w:rPr>
+          <w:lang w:val="en-GB"/>
+        </w:rPr>
+      </w:pPr>
+      <w:r>
+        <w:rPr>
+          <w:lang w:val="en-GB"/>
+        </w:rPr>
+        <w:t>Specific stuff you need to do this recipe</w:t>
+      </w:r>
+    </w:p>
+    <w:p>
+      <w:pPr>
+        <w:pStyle w:val="BulletPACKT"/>
+        <w:numPr>
+          <w:ilvl w:val="0"/>
+          <w:numId w:val="0"/>
+        </w:numPr>
+      </w:pPr>
+    </w:p>
+    <w:p>
+      <w:pPr>
+        <w:pStyle w:val="Heading2"/>
+        <w:tabs>
+          <w:tab w:val="left" w:pos="0"/>
+        </w:tabs>
+      </w:pPr>
+      <w:r>
+        <w:t>How to do it...</w:t>
+      </w:r>
+    </w:p>
+    <w:p>
+      <w:pPr>
+        <w:pStyle w:val="NumberedBulletPACKT"/>
+        <w:numPr>
+          <w:ilvl w:val="0"/>
+          <w:numId w:val="5"/>
+        </w:numPr>
+        <w:ind w:left="360"/>
+      </w:pPr>
+      <w:r>
+        <w:rPr>
+          <w:lang w:val="en-GB"/>
+        </w:rPr>
+        <w:t xml:space="preserve">Step by step </w:t>
+      </w:r>
+    </w:p>
+    <w:p/>
+    <w:p>
+      <w:pPr>
+        <w:pStyle w:val="Heading2"/>
+        <w:numPr>
+          <w:ilvl w:val="1"/>
+          <w:numId w:val="3"/>
+        </w:numPr>
+        <w:tabs>
+          <w:tab w:val="left" w:pos="0"/>
+        </w:tabs>
+      </w:pPr>
+      <w:r>
+        <w:t>How it works...</w:t>
+      </w:r>
+    </w:p>
+    <w:p>
+      <w:pPr>
+        <w:pStyle w:val="NumberedBulletPACKT"/>
+        <w:numPr>
+          <w:ilvl w:val="0"/>
+          <w:numId w:val="0"/>
+        </w:numPr>
+        <w:ind w:left="360" w:hanging="360"/>
+      </w:pPr>
+    </w:p>
+    <w:p>
+      <w:pPr>
+        <w:pStyle w:val="NumberedBulletPACKT"/>
+        <w:numPr>
+          <w:ilvl w:val="0"/>
+          <w:numId w:val="0"/>
+        </w:numPr>
+        <w:ind w:left="360" w:hanging="360"/>
+      </w:pPr>
+      <w:r>
+        <w:t xml:space="preserve">Screen shots for each step that generates one </w:t>
+      </w:r>
+    </w:p>
+    <w:p>
+      <w:pPr>
+        <w:pStyle w:val="Heading2"/>
+      </w:pPr>
+      <w:r>
+        <w:t>There's more...</w:t>
+      </w:r>
+    </w:p>
+    <w:p>
+      <w:pPr>
+        <w:pStyle w:val="NumberedBulletPACKT"/>
+        <w:numPr>
+          <w:ilvl w:val="0"/>
+          <w:numId w:val="0"/>
+        </w:numPr>
+        <w:ind w:left="360" w:hanging="360"/>
+      </w:pPr>
+      <w:r>
+        <w:t>Some things of interest in this recipe</w:t>
+      </w:r>
+    </w:p>
+    <w:p>
+      <w:pPr>
+        <w:pStyle w:val="NumberedBulletPACKT"/>
+        <w:numPr>
+          <w:ilvl w:val="0"/>
+          <w:numId w:val="0"/>
+        </w:numPr>
+        <w:ind w:left="360" w:hanging="360"/>
+      </w:pPr>
+    </w:p>
+    <w:p>
+      <w:pPr>
+        <w:pStyle w:val="NormalPACKT"/>
+      </w:pPr>
+      <w:r>
+        <w:t>Repeat the recipe structure</w:t>
+      </w:r>
+    </w:p>
+    <w:p>
+      <w:pPr>
+        <w:pStyle w:val="NormalPACKT"/>
+      </w:pPr>
+    </w:p>
+    <w:p>
+      <w:pPr>
+        <w:pStyle w:val="Heading1"/>
+        <w:tabs>
+          <w:tab w:val="left" w:pos="0"/>
+        </w:tabs>
+      </w:pPr>
+      <w:r>
+        <w:t>Managing DNS Zones and Resource Records</w:t>
+      </w:r>
+    </w:p>
+    <w:p>
+      <w:pPr>
+        <w:pStyle w:val="BulletPACKT"/>
+        <w:numPr>
+          <w:ilvl w:val="0"/>
+          <w:numId w:val="0"/>
+        </w:numPr>
+      </w:pPr>
+      <w:r>
+        <w:t>This recipe, blah blah</w:t>
+      </w:r>
+    </w:p>
+    <w:p>
+      <w:pPr>
+        <w:pStyle w:val="BulletPACKT"/>
+        <w:numPr>
+          <w:ilvl w:val="0"/>
+          <w:numId w:val="0"/>
+        </w:numPr>
+      </w:pPr>
+    </w:p>
+    <w:p>
+      <w:pPr>
+        <w:pStyle w:val="Heading2"/>
+        <w:tabs>
+          <w:tab w:val="left" w:pos="0"/>
+        </w:tabs>
+      </w:pPr>
+      <w:r>
+        <w:t>Getting Ready</w:t>
+      </w:r>
+    </w:p>
+    <w:p>
+      <w:pPr>
+        <w:pStyle w:val="NormalPACKT"/>
+        <w:rPr>
+          <w:lang w:val="en-GB"/>
+        </w:rPr>
+      </w:pPr>
+      <w:r>
+        <w:rPr>
+          <w:lang w:val="en-GB"/>
+        </w:rPr>
+        <w:t>Specific stuff you need to do this recipe</w:t>
+      </w:r>
+    </w:p>
+    <w:p>
+      <w:pPr>
+        <w:pStyle w:val="BulletPACKT"/>
+        <w:numPr>
+          <w:ilvl w:val="0"/>
+          <w:numId w:val="0"/>
+        </w:numPr>
+      </w:pPr>
+    </w:p>
+    <w:p>
+      <w:pPr>
+        <w:pStyle w:val="Heading2"/>
+        <w:tabs>
+          <w:tab w:val="left" w:pos="0"/>
+        </w:tabs>
+      </w:pPr>
+      <w:r>
+        <w:t>How to do it...</w:t>
+      </w:r>
+    </w:p>
+    <w:p>
+      <w:pPr>
+        <w:pStyle w:val="NumberedBulletPACKT"/>
+        <w:numPr>
+          <w:ilvl w:val="0"/>
+          <w:numId w:val="5"/>
+        </w:numPr>
+        <w:ind w:left="360"/>
+      </w:pPr>
+      <w:r>
+        <w:rPr>
+          <w:lang w:val="en-GB"/>
+        </w:rPr>
+        <w:t xml:space="preserve">Step by step </w:t>
+      </w:r>
+    </w:p>
+    <w:p/>
+    <w:p>
+      <w:pPr>
+        <w:pStyle w:val="Heading2"/>
+        <w:numPr>
+          <w:ilvl w:val="1"/>
+          <w:numId w:val="3"/>
+        </w:numPr>
+        <w:tabs>
+          <w:tab w:val="left" w:pos="0"/>
+        </w:tabs>
+      </w:pPr>
+      <w:r>
+        <w:t>How it works...</w:t>
+      </w:r>
+    </w:p>
+    <w:p>
+      <w:pPr>
+        <w:pStyle w:val="NumberedBulletPACKT"/>
+        <w:numPr>
+          <w:ilvl w:val="0"/>
+          <w:numId w:val="0"/>
+        </w:numPr>
+        <w:ind w:left="360" w:hanging="360"/>
+      </w:pPr>
+    </w:p>
+    <w:p>
+      <w:pPr>
+        <w:pStyle w:val="NumberedBulletPACKT"/>
+        <w:numPr>
+          <w:ilvl w:val="0"/>
+          <w:numId w:val="0"/>
+        </w:numPr>
+        <w:ind w:left="360" w:hanging="360"/>
+      </w:pPr>
+      <w:r>
+        <w:t xml:space="preserve">Screen shots for each step that generates one </w:t>
+      </w:r>
+    </w:p>
+    <w:p>
+      <w:pPr>
+        <w:pStyle w:val="Heading2"/>
+      </w:pPr>
+      <w:r>
+        <w:lastRenderedPageBreak/>
+        <w:t>There's more...</w:t>
+      </w:r>
+    </w:p>
+    <w:p>
+      <w:pPr>
+        <w:pStyle w:val="NumberedBulletPACKT"/>
+        <w:numPr>
+          <w:ilvl w:val="0"/>
+          <w:numId w:val="0"/>
+        </w:numPr>
+        <w:ind w:left="360" w:hanging="360"/>
+      </w:pPr>
+      <w:r>
+        <w:t>Some things of interest in this recipe</w:t>
+      </w:r>
+    </w:p>
+    <w:p>
+      <w:pPr>
+        <w:pStyle w:val="NumberedBulletPACKT"/>
+        <w:numPr>
+          <w:ilvl w:val="0"/>
+          <w:numId w:val="0"/>
+        </w:numPr>
+        <w:ind w:left="360" w:hanging="360"/>
+      </w:pPr>
+    </w:p>
+    <w:p>
+      <w:pPr>
+        <w:pStyle w:val="NormalPACKT"/>
+        <w:rPr>
+          <w:lang w:val="en-GB"/>
+        </w:rPr>
+      </w:pPr>
+      <w:r>
+        <w:t>Repeat the recipe structure</w:t>
+      </w:r>
     </w:p>
     <w:sectPr>
       <w:pgSz w:w="11906" w:h="16838"/>
@@ -907,7 +3824,7 @@
       <w:lvlText w:val="%1."/>
       <w:lvlJc w:val="left"/>
       <w:pPr>
-        <w:ind w:left="363" w:hanging="363"/>
+        <w:ind w:left="647" w:hanging="363"/>
       </w:pPr>
       <w:rPr>
         <w:rFonts w:hint="default"/>
@@ -1687,7 +4604,7 @@
   </w:latentStyles>
   <w:style w:type="paragraph" w:default="1" w:styleId="Normal">
     <w:name w:val="Normal"/>
-    <w:rsid w:val="00B557D7"/>
+    <w:rsid w:val="00B761AD"/>
     <w:pPr>
       <w:spacing w:after="120" w:line="240" w:lineRule="auto"/>
     </w:pPr>
@@ -1772,7 +4689,6 @@
   <w:style w:type="character" w:default="1" w:styleId="DefaultParagraphFont">
     <w:name w:val="Default Paragraph Font"/>
     <w:uiPriority w:val="1"/>
-    <w:semiHidden/>
     <w:unhideWhenUsed/>
   </w:style>
   <w:style w:type="table" w:default="1" w:styleId="TableNormal">
@@ -1970,7 +4886,7 @@
       </w:tabs>
       <w:suppressAutoHyphens/>
       <w:spacing w:after="60"/>
-      <w:ind w:right="360"/>
+      <w:ind w:left="363" w:right="360"/>
     </w:pPr>
   </w:style>
   <w:style w:type="numbering" w:customStyle="1" w:styleId="NumberedBullet">

--- a/docs/First draft/Chapter 7 - Managing Networking.docx
+++ b/docs/First draft/Chapter 7 - Managing Networking.docx
@@ -41,6 +41,14 @@
         <w:pStyle w:val="BulletPACKT"/>
       </w:pPr>
       <w:r>
+        <w:t>Testing Network Connectivity</w:t>
+      </w:r>
+    </w:p>
+    <w:p>
+      <w:pPr>
+        <w:pStyle w:val="BulletPACKT"/>
+      </w:pPr>
+      <w:r>
         <w:t>Installing DHCP</w:t>
       </w:r>
     </w:p>
@@ -112,7 +120,13 @@
         <w:t>Z</w:t>
       </w:r>
       <w:r>
-        <w:t xml:space="preserve">ones and Resource </w:t>
+        <w:t xml:space="preserve">ones and </w:t>
+      </w:r>
+      <w:r>
+        <w:t xml:space="preserve">DNS </w:t>
+      </w:r>
+      <w:r>
+        <w:t xml:space="preserve">Resource </w:t>
       </w:r>
       <w:r>
         <w:t>R</w:t>
@@ -643,6 +657,7 @@
         <w:rPr>
           <w:lang w:val="en-US"/>
         </w:rPr>
+        <w:lastRenderedPageBreak/>
         <w:t xml:space="preserve">Configure IP Addressing </w:t>
       </w:r>
     </w:p>
@@ -666,7 +681,6 @@
         <w:t xml:space="preserve">Once you complete the installation of Windows, you can use the </w:t>
       </w:r>
       <w:r>
-        <w:lastRenderedPageBreak/>
         <w:t xml:space="preserve">control panel </w:t>
       </w:r>
       <w:r>
@@ -1348,6 +1362,7 @@
         <w:pStyle w:val="CodePACKT"/>
       </w:pPr>
       <w:r>
+        <w:lastRenderedPageBreak/>
         <w:t>Set-</w:t>
       </w:r>
       <w:proofErr w:type="spellStart"/>
@@ -1389,7 +1404,6 @@
         <w:pStyle w:val="CodePACKT"/>
       </w:pPr>
       <w:r>
-        <w:lastRenderedPageBreak/>
         <w:t>Get-NetIPAddress -</w:t>
       </w:r>
       <w:proofErr w:type="spellStart"/>
@@ -1495,7 +1509,25 @@
         <w:rPr>
           <w:lang w:val="en-GB" w:eastAsia="en-GB"/>
         </w:rPr>
-        <w:t>Creating credential for DC1</w:t>
+        <w:t>Creating </w:t>
+      </w:r>
+      <w:r>
+        <w:rPr>
+          <w:lang w:val="en-GB" w:eastAsia="en-GB"/>
+        </w:rPr>
+        <w:t xml:space="preserve">a </w:t>
+      </w:r>
+      <w:r>
+        <w:rPr>
+          <w:lang w:val="en-GB" w:eastAsia="en-GB"/>
+        </w:rPr>
+        <w:t>credential for </w:t>
+      </w:r>
+      <w:r>
+        <w:rPr>
+          <w:rStyle w:val="CodeInTextPACKT"/>
+        </w:rPr>
+        <w:t>DC1</w:t>
       </w:r>
     </w:p>
     <w:p>
@@ -1579,7 +1611,31 @@
         <w:rPr>
           <w:lang w:val="en-GB" w:eastAsia="en-GB"/>
         </w:rPr>
-        <w:t>Setting WinRM on SRV1 to trust all hosts</w:t>
+        <w:t>Setting WinRM on </w:t>
+      </w:r>
+      <w:r>
+        <w:rPr>
+          <w:rStyle w:val="CodeInTextPACKT"/>
+        </w:rPr>
+        <w:t>SRV</w:t>
+      </w:r>
+      <w:r>
+        <w:rPr>
+          <w:rStyle w:val="CodeInTextPACKT"/>
+        </w:rPr>
+        <w:t>2</w:t>
+      </w:r>
+      <w:r>
+        <w:rPr>
+          <w:lang w:val="en-GB" w:eastAsia="en-GB"/>
+        </w:rPr>
+        <w:t> to trust </w:t>
+      </w:r>
+      <w:r>
+        <w:rPr>
+          <w:rStyle w:val="CodeInTextPACKT"/>
+        </w:rPr>
+        <w:t>s</w:t>
       </w:r>
     </w:p>
     <w:p>
@@ -1616,7 +1672,13 @@
         <w:pStyle w:val="CodePACKT"/>
       </w:pPr>
       <w:r>
-        <w:t>Set-Item -Path $TPPATH -Value 'dc1' -Force</w:t>
+        <w:t>Set-Item -Path $TPPATH -Value '</w:t>
+      </w:r>
+      <w:r>
+        <w:t>DC1</w:t>
+      </w:r>
+      <w:r>
+        <w:t>' -Force</w:t>
       </w:r>
     </w:p>
     <w:p>
@@ -1705,6 +1767,9 @@
         <w:pStyle w:val="CodePACKT"/>
       </w:pPr>
       <w:r>
+        <w:t xml:space="preserve">  </w:t>
+      </w:r>
+      <w:r>
         <w:t>}</w:t>
       </w:r>
     </w:p>
@@ -1757,12 +1822,24 @@
         <w:rPr>
           <w:lang w:val="en-GB" w:eastAsia="en-GB"/>
         </w:rPr>
-        <w:t>Ensuring host registers within the </w:t>
+        <w:t>Ensuring </w:t>
       </w:r>
       <w:r>
         <w:rPr>
           <w:lang w:val="en-GB" w:eastAsia="en-GB"/>
         </w:rPr>
+        <w:t>SRV2</w:t>
+      </w:r>
+      <w:r>
+        <w:rPr>
+          <w:lang w:val="en-GB" w:eastAsia="en-GB"/>
+        </w:rPr>
+        <w:t> registers within the </w:t>
+      </w:r>
+      <w:r>
+        <w:rPr>
+          <w:lang w:val="en-GB" w:eastAsia="en-GB"/>
+        </w:rPr>
         <w:t>R</w:t>
       </w:r>
       <w:r>
@@ -1793,7 +1870,13 @@
         <w:rPr>
           <w:lang w:val="en-GB" w:eastAsia="en-GB"/>
         </w:rPr>
-        <w:t> domain</w:t>
+        <w:t> </w:t>
+      </w:r>
+      <w:r>
+        <w:rPr>
+          <w:lang w:val="en-GB" w:eastAsia="en-GB"/>
+        </w:rPr>
+        <w:t>zone</w:t>
       </w:r>
     </w:p>
     <w:p>
@@ -1930,7 +2013,13 @@
         <w:rPr>
           <w:lang w:val="en-GB" w:eastAsia="en-GB"/>
         </w:rPr>
-        <w:t>Registering host IP address at DC1</w:t>
+        <w:t>Registering host IP address at </w:t>
+      </w:r>
+      <w:r>
+        <w:rPr>
+          <w:rStyle w:val="CodeInTextPACKT"/>
+        </w:rPr>
+        <w:t>DC1</w:t>
       </w:r>
     </w:p>
     <w:p>
@@ -1983,17 +2072,29 @@
         <w:rPr>
           <w:lang w:val="en-GB" w:eastAsia="en-GB"/>
         </w:rPr>
-        <w:t> the DNS server on DC1.Reskit.Org correctly resolves</w:t>
+        <w:t> the DNS server on </w:t>
+      </w:r>
+      <w:r>
+        <w:rPr>
+          <w:rStyle w:val="CodeInTextPACKT"/>
+        </w:rPr>
+        <w:t>DC1.Reskit.Org</w:t>
       </w:r>
       <w:r>
         <w:rPr>
           <w:lang w:val="en-GB" w:eastAsia="en-GB"/>
         </w:rPr>
+        <w:t> correctly resolves</w:t>
+      </w:r>
+      <w:r>
+        <w:rPr>
+          <w:lang w:val="en-GB" w:eastAsia="en-GB"/>
+        </w:rPr>
         <w:t xml:space="preserve"> </w:t>
       </w:r>
       <w:r>
         <w:rPr>
-          <w:lang w:val="en-GB" w:eastAsia="en-GB"/>
+          <w:rStyle w:val="CodeInTextPACKT"/>
         </w:rPr>
         <w:t>SRV2</w:t>
       </w:r>
@@ -2026,6 +2127,7 @@
         </w:tabs>
       </w:pPr>
       <w:r>
+        <w:lastRenderedPageBreak/>
         <w:t>How it works...</w:t>
       </w:r>
     </w:p>
@@ -2104,7 +2206,6 @@
         <w:pStyle w:val="FigurePACKT"/>
       </w:pPr>
       <w:r>
-        <w:lastRenderedPageBreak/>
         <w:drawing>
           <wp:inline distT="0" distB="0" distL="0" distR="0" wp14:anchorId="1A4BA7FE" wp14:editId="36FF977C">
             <wp:extent cx="3202914" cy="1013464"/>
@@ -2173,76 +2274,805 @@
         <w:rPr>
           <w:noProof/>
         </w:rPr>
-        <w:t>B</w:t>
+        <w:t>B1672_01</w:t>
       </w:r>
       <w:r>
         <w:rPr>
           <w:noProof/>
         </w:rPr>
-        <w:t>1672</w:t>
+        <w:t>_0</w:t>
       </w:r>
       <w:r>
         <w:rPr>
           <w:noProof/>
         </w:rPr>
-        <w:t>_01</w:t>
-      </w:r>
-      <w:r>
-        <w:rPr>
-          <w:noProof/>
-        </w:rPr>
-        <w:t>_0</w:t>
-      </w:r>
-      <w:r>
-        <w:rPr>
-          <w:noProof/>
-        </w:rPr>
         <w:t>1.png</w:t>
       </w:r>
     </w:p>
     <w:bookmarkEnd w:id="2"/>
     <w:p>
       <w:pPr>
-        <w:pStyle w:val="NumberedBulletPACKT"/>
-        <w:numPr>
-          <w:ilvl w:val="0"/>
-          <w:numId w:val="0"/>
-        </w:numPr>
-        <w:ind w:left="360" w:hanging="360"/>
+        <w:pStyle w:val="NormalPACKT"/>
+      </w:pPr>
+      <w:r>
+        <w:t xml:space="preserve">In </w:t>
+      </w:r>
+      <w:r>
+        <w:rPr>
+          <w:rStyle w:val="ItalicsPACKT"/>
+        </w:rPr>
+        <w:t>step 2</w:t>
+      </w:r>
+      <w:r>
+        <w:t xml:space="preserve">, you use the </w:t>
+      </w:r>
+      <w:r>
+        <w:rPr>
+          <w:rStyle w:val="CodeInTextPACKT"/>
+        </w:rPr>
+        <w:t>New-NetIPAddress</w:t>
+      </w:r>
+      <w:r>
+        <w:t xml:space="preserve"> cmdlet to set a static IP address on </w:t>
+      </w:r>
+      <w:r>
+        <w:rPr>
+          <w:rStyle w:val="CodeInTextPACKT"/>
+        </w:rPr>
+        <w:t>SRV2</w:t>
+      </w:r>
+      <w:r>
+        <w:t>. The output looks like this:</w:t>
+      </w:r>
+    </w:p>
+    <w:p>
+      <w:pPr>
+        <w:pStyle w:val="FigurePACKT"/>
         <w:rPr>
           <w:color w:val="000000"/>
           <w:sz w:val="24"/>
         </w:rPr>
       </w:pPr>
-    </w:p>
-    <w:p>
-      <w:pPr>
-        <w:pStyle w:val="NumberedBulletPACKT"/>
-        <w:numPr>
-          <w:ilvl w:val="0"/>
-          <w:numId w:val="0"/>
-        </w:numPr>
-        <w:ind w:left="360" w:hanging="360"/>
-      </w:pPr>
-      <w:r>
-        <w:rPr>
-          <w:color w:val="000000"/>
-          <w:sz w:val="24"/>
-        </w:rPr>
-        <w:t>B16762</w:t>
-      </w:r>
-    </w:p>
-    <w:p>
-      <w:pPr>
-        <w:pStyle w:val="NumberedBulletPACKT"/>
-        <w:numPr>
-          <w:ilvl w:val="0"/>
-          <w:numId w:val="0"/>
-        </w:numPr>
-        <w:ind w:left="360" w:hanging="360"/>
-      </w:pPr>
-      <w:r>
-        <w:t xml:space="preserve">Screen shots for each step that generates one </w:t>
+      <w:r>
+        <w:drawing>
+          <wp:inline distT="0" distB="0" distL="0" distR="0" wp14:anchorId="43D84B90" wp14:editId="2D39DFEC">
+            <wp:extent cx="2846306" cy="2586990"/>
+            <wp:effectExtent l="0" t="0" r="0" b="3810"/>
+            <wp:docPr id="7" name="Picture 7"/>
+            <wp:cNvGraphicFramePr>
+              <a:graphicFrameLocks xmlns:a="http://schemas.openxmlformats.org/drawingml/2006/main" noChangeAspect="1"/>
+            </wp:cNvGraphicFramePr>
+            <a:graphic xmlns:a="http://schemas.openxmlformats.org/drawingml/2006/main">
+              <a:graphicData uri="http://schemas.openxmlformats.org/drawingml/2006/picture">
+                <pic:pic xmlns:pic="http://schemas.openxmlformats.org/drawingml/2006/picture">
+                  <pic:nvPicPr>
+                    <pic:cNvPr id="1" name=""/>
+                    <pic:cNvPicPr/>
+                  </pic:nvPicPr>
+                  <pic:blipFill>
+                    <a:blip r:embed="rId7"/>
+                    <a:stretch>
+                      <a:fillRect/>
+                    </a:stretch>
+                  </pic:blipFill>
+                  <pic:spPr>
+                    <a:xfrm>
+                      <a:off x="0" y="0"/>
+                      <a:ext cx="2855301" cy="2595165"/>
+                    </a:xfrm>
+                    <a:prstGeom prst="rect">
+                      <a:avLst/>
+                    </a:prstGeom>
+                  </pic:spPr>
+                </pic:pic>
+              </a:graphicData>
+            </a:graphic>
+          </wp:inline>
+        </w:drawing>
+      </w:r>
+    </w:p>
+    <w:p>
+      <w:pPr>
+        <w:pStyle w:val="LayoutInformationPACKT"/>
+        <w:numPr>
+          <w:ilvl w:val="0"/>
+          <w:numId w:val="3"/>
+        </w:numPr>
+        <w:rPr>
+          <w:noProof/>
+        </w:rPr>
+      </w:pPr>
+      <w:r>
+        <w:t xml:space="preserve">Insert image </w:t>
+      </w:r>
+      <w:r>
+        <w:rPr>
+          <w:noProof/>
+        </w:rPr>
+        <w:t>B1672_01</w:t>
+      </w:r>
+      <w:r>
+        <w:rPr>
+          <w:noProof/>
+        </w:rPr>
+        <w:t>_0</w:t>
+      </w:r>
+      <w:r>
+        <w:rPr>
+          <w:noProof/>
+        </w:rPr>
+        <w:t>2</w:t>
+      </w:r>
+      <w:r>
+        <w:rPr>
+          <w:noProof/>
+        </w:rPr>
+        <w:t>.png</w:t>
+      </w:r>
+    </w:p>
+    <w:p>
+      <w:r>
+        <w:t xml:space="preserve">To double check that you have configured </w:t>
+      </w:r>
+      <w:r>
+        <w:rPr>
+          <w:rStyle w:val="CodeInTextPACKT"/>
+        </w:rPr>
+        <w:t>SRV2</w:t>
+      </w:r>
+      <w:r>
+        <w:t xml:space="preserve"> with the correct IP address configuration, you can use the </w:t>
+      </w:r>
+      <w:r>
+        <w:rPr>
+          <w:rStyle w:val="CodeInTextPACKT"/>
+        </w:rPr>
+        <w:t>Get-</w:t>
+      </w:r>
+      <w:proofErr w:type="spellStart"/>
+      <w:r>
+        <w:rPr>
+          <w:rStyle w:val="CodeInTextPACKT"/>
+        </w:rPr>
+        <w:t>NetIPaddress</w:t>
+      </w:r>
+      <w:proofErr w:type="spellEnd"/>
+      <w:r>
+        <w:t xml:space="preserve"> cmdlet. The output looks like this:</w:t>
+      </w:r>
+    </w:p>
+    <w:p>
+      <w:pPr>
+        <w:pStyle w:val="FigurePACKT"/>
+      </w:pPr>
+      <w:r>
+        <w:drawing>
+          <wp:inline distT="0" distB="0" distL="0" distR="0" wp14:anchorId="3B89270C" wp14:editId="243EFBBD">
+            <wp:extent cx="3356610" cy="784300"/>
+            <wp:effectExtent l="0" t="0" r="0" b="0"/>
+            <wp:docPr id="8" name="Picture 8"/>
+            <wp:cNvGraphicFramePr>
+              <a:graphicFrameLocks xmlns:a="http://schemas.openxmlformats.org/drawingml/2006/main" noChangeAspect="1"/>
+            </wp:cNvGraphicFramePr>
+            <a:graphic xmlns:a="http://schemas.openxmlformats.org/drawingml/2006/main">
+              <a:graphicData uri="http://schemas.openxmlformats.org/drawingml/2006/picture">
+                <pic:pic xmlns:pic="http://schemas.openxmlformats.org/drawingml/2006/picture">
+                  <pic:nvPicPr>
+                    <pic:cNvPr id="1" name=""/>
+                    <pic:cNvPicPr/>
+                  </pic:nvPicPr>
+                  <pic:blipFill>
+                    <a:blip r:embed="rId8"/>
+                    <a:stretch>
+                      <a:fillRect/>
+                    </a:stretch>
+                  </pic:blipFill>
+                  <pic:spPr>
+                    <a:xfrm>
+                      <a:off x="0" y="0"/>
+                      <a:ext cx="3385967" cy="791159"/>
+                    </a:xfrm>
+                    <a:prstGeom prst="rect">
+                      <a:avLst/>
+                    </a:prstGeom>
+                  </pic:spPr>
+                </pic:pic>
+              </a:graphicData>
+            </a:graphic>
+          </wp:inline>
+        </w:drawing>
+      </w:r>
+    </w:p>
+    <w:p>
+      <w:pPr>
+        <w:pStyle w:val="LayoutInformationPACKT"/>
+        <w:numPr>
+          <w:ilvl w:val="0"/>
+          <w:numId w:val="3"/>
+        </w:numPr>
+        <w:rPr>
+          <w:noProof/>
+        </w:rPr>
+      </w:pPr>
+      <w:r>
+        <w:t xml:space="preserve">Insert image </w:t>
+      </w:r>
+      <w:r>
+        <w:rPr>
+          <w:noProof/>
+        </w:rPr>
+        <w:t>B1672_01</w:t>
+      </w:r>
+      <w:r>
+        <w:rPr>
+          <w:noProof/>
+        </w:rPr>
+        <w:t>_0</w:t>
+      </w:r>
+      <w:r>
+        <w:rPr>
+          <w:noProof/>
+        </w:rPr>
+        <w:t>3</w:t>
+      </w:r>
+      <w:r>
+        <w:rPr>
+          <w:noProof/>
+        </w:rPr>
+        <w:t>.png</w:t>
+      </w:r>
+    </w:p>
+    <w:p>
+      <w:pPr>
+        <w:pStyle w:val="NormalPACKT"/>
+      </w:pPr>
+      <w:r>
+        <w:t xml:space="preserve">In addition to setting an IP address, subnet mask and default gateway, you also need to configure </w:t>
+      </w:r>
+      <w:r>
+        <w:rPr>
+          <w:rStyle w:val="CodeInTextPACKT"/>
+        </w:rPr>
+        <w:t>SRV2</w:t>
+      </w:r>
+      <w:r>
+        <w:t xml:space="preserve"> with a DNS server address. In step 4, you use the </w:t>
+      </w:r>
+      <w:r>
+        <w:rPr>
+          <w:rStyle w:val="CodeInTextPACKT"/>
+        </w:rPr>
+        <w:t>Set</w:t>
+      </w:r>
+      <w:r>
+        <w:rPr>
+          <w:rStyle w:val="CodeInTextPACKT"/>
+        </w:rPr>
+        <w:noBreakHyphen/>
+      </w:r>
+      <w:proofErr w:type="spellStart"/>
+      <w:r>
+        <w:rPr>
+          <w:rStyle w:val="CodeInTextPACKT"/>
+        </w:rPr>
+        <w:t>DnsClientServerAddress</w:t>
+      </w:r>
+      <w:proofErr w:type="spellEnd"/>
+      <w:r>
+        <w:t xml:space="preserve"> cmdlet, which creates no output. </w:t>
+      </w:r>
+    </w:p>
+    <w:p>
+      <w:pPr>
+        <w:pStyle w:val="NormalPACKT"/>
+      </w:pPr>
+      <w:r>
+        <w:t xml:space="preserve">To check the updated IP configuration on </w:t>
+      </w:r>
+      <w:r>
+        <w:rPr>
+          <w:rStyle w:val="CodeInTextPACKT"/>
+        </w:rPr>
+        <w:t>SRV2</w:t>
+      </w:r>
+      <w:r>
+        <w:t xml:space="preserve">, in </w:t>
+      </w:r>
+      <w:r>
+        <w:rPr>
+          <w:rStyle w:val="ItalicsPACKT"/>
+        </w:rPr>
+        <w:t>step 5</w:t>
+      </w:r>
+      <w:r>
+        <w:t xml:space="preserve">, you verify the configuration by (re)-using the </w:t>
+      </w:r>
+      <w:r>
+        <w:rPr>
+          <w:rStyle w:val="CodeInTextPACKT"/>
+        </w:rPr>
+        <w:t>Get-Get-NetIPAddress</w:t>
+      </w:r>
+      <w:r>
+        <w:t xml:space="preserve"> cmdlet, with output like this:</w:t>
+      </w:r>
+    </w:p>
+    <w:p>
+      <w:pPr>
+        <w:pStyle w:val="FigurePACKT"/>
+      </w:pPr>
+      <w:r>
+        <w:lastRenderedPageBreak/>
+        <w:drawing>
+          <wp:inline distT="0" distB="0" distL="0" distR="0" wp14:anchorId="0BC734F4" wp14:editId="16158AA8">
+            <wp:extent cx="4067810" cy="837808"/>
+            <wp:effectExtent l="0" t="0" r="0" b="635"/>
+            <wp:docPr id="4" name="Picture 4"/>
+            <wp:cNvGraphicFramePr>
+              <a:graphicFrameLocks xmlns:a="http://schemas.openxmlformats.org/drawingml/2006/main" noChangeAspect="1"/>
+            </wp:cNvGraphicFramePr>
+            <a:graphic xmlns:a="http://schemas.openxmlformats.org/drawingml/2006/main">
+              <a:graphicData uri="http://schemas.openxmlformats.org/drawingml/2006/picture">
+                <pic:pic xmlns:pic="http://schemas.openxmlformats.org/drawingml/2006/picture">
+                  <pic:nvPicPr>
+                    <pic:cNvPr id="1" name=""/>
+                    <pic:cNvPicPr/>
+                  </pic:nvPicPr>
+                  <pic:blipFill>
+                    <a:blip r:embed="rId9"/>
+                    <a:stretch>
+                      <a:fillRect/>
+                    </a:stretch>
+                  </pic:blipFill>
+                  <pic:spPr>
+                    <a:xfrm>
+                      <a:off x="0" y="0"/>
+                      <a:ext cx="4134094" cy="851460"/>
+                    </a:xfrm>
+                    <a:prstGeom prst="rect">
+                      <a:avLst/>
+                    </a:prstGeom>
+                  </pic:spPr>
+                </pic:pic>
+              </a:graphicData>
+            </a:graphic>
+          </wp:inline>
+        </w:drawing>
+      </w:r>
+    </w:p>
+    <w:p>
+      <w:pPr>
+        <w:pStyle w:val="LayoutInformationPACKT"/>
+        <w:numPr>
+          <w:ilvl w:val="0"/>
+          <w:numId w:val="3"/>
+        </w:numPr>
+        <w:rPr>
+          <w:noProof/>
+        </w:rPr>
+      </w:pPr>
+      <w:r>
+        <w:t xml:space="preserve">Insert image </w:t>
+      </w:r>
+      <w:r>
+        <w:rPr>
+          <w:noProof/>
+        </w:rPr>
+        <w:t>B1672_01</w:t>
+      </w:r>
+      <w:r>
+        <w:rPr>
+          <w:noProof/>
+        </w:rPr>
+        <w:t>_0</w:t>
+      </w:r>
+      <w:r>
+        <w:rPr>
+          <w:noProof/>
+        </w:rPr>
+        <w:t>4</w:t>
+      </w:r>
+      <w:r>
+        <w:rPr>
+          <w:noProof/>
+        </w:rPr>
+        <w:t>.png</w:t>
+      </w:r>
+    </w:p>
+    <w:p>
+      <w:r>
+        <w:t xml:space="preserve">In </w:t>
+      </w:r>
+      <w:r>
+        <w:rPr>
+          <w:rStyle w:val="ItalicsPACKT"/>
+        </w:rPr>
+        <w:t>step 6</w:t>
+      </w:r>
+      <w:r>
+        <w:t xml:space="preserve">, you </w:t>
+      </w:r>
+      <w:r>
+        <w:t xml:space="preserve">use </w:t>
+      </w:r>
+      <w:r>
+        <w:rPr>
+          <w:rStyle w:val="CodeInTextPACKT"/>
+        </w:rPr>
+        <w:t>Test-NetConnection</w:t>
+      </w:r>
+      <w:r>
+        <w:t xml:space="preserve"> to ensure </w:t>
+      </w:r>
+      <w:r>
+        <w:rPr>
+          <w:rStyle w:val="CodeInTextPACKT"/>
+        </w:rPr>
+        <w:t>SRV2</w:t>
+      </w:r>
+      <w:r>
+        <w:t xml:space="preserve"> can connect to </w:t>
+      </w:r>
+      <w:r>
+        <w:rPr>
+          <w:rStyle w:val="CodeInTextPACKT"/>
+        </w:rPr>
+        <w:t>DC1</w:t>
+      </w:r>
+      <w:r>
+        <w:t>, the domain controller in the Reskit.Org domain with this as the output:</w:t>
+      </w:r>
+    </w:p>
+    <w:p>
+      <w:pPr>
+        <w:pStyle w:val="FigurePACKT"/>
+      </w:pPr>
+      <w:r>
+        <w:drawing>
+          <wp:inline distT="0" distB="0" distL="0" distR="0" wp14:anchorId="243844B8" wp14:editId="0C8BA683">
+            <wp:extent cx="3788410" cy="807125"/>
+            <wp:effectExtent l="0" t="0" r="2540" b="0"/>
+            <wp:docPr id="9" name="Picture 9"/>
+            <wp:cNvGraphicFramePr>
+              <a:graphicFrameLocks xmlns:a="http://schemas.openxmlformats.org/drawingml/2006/main" noChangeAspect="1"/>
+            </wp:cNvGraphicFramePr>
+            <a:graphic xmlns:a="http://schemas.openxmlformats.org/drawingml/2006/main">
+              <a:graphicData uri="http://schemas.openxmlformats.org/drawingml/2006/picture">
+                <pic:pic xmlns:pic="http://schemas.openxmlformats.org/drawingml/2006/picture">
+                  <pic:nvPicPr>
+                    <pic:cNvPr id="1" name=""/>
+                    <pic:cNvPicPr/>
+                  </pic:nvPicPr>
+                  <pic:blipFill>
+                    <a:blip r:embed="rId10"/>
+                    <a:stretch>
+                      <a:fillRect/>
+                    </a:stretch>
+                  </pic:blipFill>
+                  <pic:spPr>
+                    <a:xfrm>
+                      <a:off x="0" y="0"/>
+                      <a:ext cx="3844479" cy="819071"/>
+                    </a:xfrm>
+                    <a:prstGeom prst="rect">
+                      <a:avLst/>
+                    </a:prstGeom>
+                  </pic:spPr>
+                </pic:pic>
+              </a:graphicData>
+            </a:graphic>
+          </wp:inline>
+        </w:drawing>
+      </w:r>
+    </w:p>
+    <w:p>
+      <w:pPr>
+        <w:pStyle w:val="LayoutInformationPACKT"/>
+        <w:numPr>
+          <w:ilvl w:val="0"/>
+          <w:numId w:val="3"/>
+        </w:numPr>
+        <w:rPr>
+          <w:noProof/>
+        </w:rPr>
+      </w:pPr>
+      <w:r>
+        <w:t xml:space="preserve">Insert image </w:t>
+      </w:r>
+      <w:r>
+        <w:rPr>
+          <w:noProof/>
+        </w:rPr>
+        <w:t>B1672_01</w:t>
+      </w:r>
+      <w:r>
+        <w:rPr>
+          <w:noProof/>
+        </w:rPr>
+        <w:t>_0</w:t>
+      </w:r>
+      <w:r>
+        <w:rPr>
+          <w:noProof/>
+        </w:rPr>
+        <w:t>5</w:t>
+      </w:r>
+      <w:r>
+        <w:rPr>
+          <w:noProof/>
+        </w:rPr>
+        <w:t>.png</w:t>
+      </w:r>
+    </w:p>
+    <w:p>
+      <w:r>
+        <w:t xml:space="preserve">To enable </w:t>
+      </w:r>
+      <w:r>
+        <w:rPr>
+          <w:rStyle w:val="CodeInTextPACKT"/>
+        </w:rPr>
+        <w:t>SRV2</w:t>
+      </w:r>
+      <w:r>
+        <w:t xml:space="preserve">, a workgroup computer to run commands on </w:t>
+      </w:r>
+      <w:r>
+        <w:rPr>
+          <w:rStyle w:val="CodeInTextPACKT"/>
+        </w:rPr>
+        <w:t>DC1</w:t>
+      </w:r>
+      <w:r>
+        <w:t xml:space="preserve">, you need correct Windows credentials. In </w:t>
+      </w:r>
+      <w:r>
+        <w:rPr>
+          <w:rStyle w:val="ItalicsPACKT"/>
+        </w:rPr>
+        <w:t>step 7</w:t>
+      </w:r>
+      <w:r>
+        <w:t>, which creates no output, you create credentials for the Administrator user in Reskit.Org.</w:t>
+      </w:r>
+    </w:p>
+    <w:p>
+      <w:pPr>
+        <w:pStyle w:val="NormalPACKT"/>
+      </w:pPr>
+      <w:r>
+        <w:t xml:space="preserve">With </w:t>
+      </w:r>
+      <w:r>
+        <w:rPr>
+          <w:rStyle w:val="ItalicsPACKT"/>
+        </w:rPr>
+        <w:t>step 8</w:t>
+      </w:r>
+      <w:r>
+        <w:t xml:space="preserve">, you configure the WinRM service to </w:t>
+      </w:r>
+      <w:r>
+        <w:t>trust DC1 explicitly</w:t>
+      </w:r>
+      <w:r>
+        <w:t xml:space="preserve">. </w:t>
+      </w:r>
+      <w:r>
+        <w:t>This step creates no output.</w:t>
+      </w:r>
+    </w:p>
+    <w:p>
+      <w:pPr>
+        <w:pStyle w:val="NormalPACKT"/>
+      </w:pPr>
+      <w:r>
+        <w:t xml:space="preserve">In </w:t>
+      </w:r>
+      <w:r>
+        <w:rPr>
+          <w:rStyle w:val="ItalicsPACKT"/>
+        </w:rPr>
+        <w:t>step 9</w:t>
+      </w:r>
+      <w:r>
+        <w:t xml:space="preserve">, you </w:t>
+      </w:r>
+      <w:r>
+        <w:t xml:space="preserve">reconfigure the DNS Service on </w:t>
+      </w:r>
+      <w:r>
+        <w:rPr>
+          <w:rStyle w:val="CodeInTextPACKT"/>
+        </w:rPr>
+        <w:t>DC1</w:t>
+      </w:r>
+      <w:r>
+        <w:t xml:space="preserve"> to enable non-secure updates to the Reskit.Org domain. In </w:t>
+      </w:r>
+      <w:r>
+        <w:rPr>
+          <w:rStyle w:val="ItalicsPACKT"/>
+        </w:rPr>
+        <w:t>step 10</w:t>
+      </w:r>
+      <w:r>
+        <w:t xml:space="preserve">, you configure </w:t>
+      </w:r>
+      <w:r>
+        <w:rPr>
+          <w:rStyle w:val="CodeInTextPACKT"/>
+        </w:rPr>
+        <w:t>SRV2</w:t>
+      </w:r>
+      <w:r>
+        <w:t xml:space="preserve"> to register itself within the </w:t>
+      </w:r>
+      <w:r>
+        <w:rPr>
+          <w:rStyle w:val="CodeInTextPACKT"/>
+        </w:rPr>
+        <w:t>Reskit.Org</w:t>
+      </w:r>
+      <w:r>
+        <w:t xml:space="preserve"> zone on </w:t>
+      </w:r>
+      <w:r>
+        <w:rPr>
+          <w:rStyle w:val="CodeInTextPACKT"/>
+        </w:rPr>
+        <w:t>DC1</w:t>
+      </w:r>
+      <w:r>
+        <w:t>.</w:t>
+      </w:r>
+      <w:r>
+        <w:t xml:space="preserve"> And then, i</w:t>
+      </w:r>
+      <w:r>
+        <w:t xml:space="preserve">n </w:t>
+      </w:r>
+      <w:r>
+        <w:rPr>
+          <w:rStyle w:val="ItalicsPACKT"/>
+        </w:rPr>
+        <w:t>step 11</w:t>
+      </w:r>
+      <w:r>
+        <w:t xml:space="preserve">, you register </w:t>
+      </w:r>
+      <w:r>
+        <w:rPr>
+          <w:rStyle w:val="CodeInTextPACKT"/>
+        </w:rPr>
+        <w:t>SRV2</w:t>
+      </w:r>
+      <w:r>
+        <w:t xml:space="preserve">’s IP address within the DNS service on </w:t>
+      </w:r>
+      <w:r>
+        <w:rPr>
+          <w:rStyle w:val="CodeInTextPACKT"/>
+        </w:rPr>
+        <w:t>DC1</w:t>
+      </w:r>
+      <w:r>
+        <w:t>. These three steps also produce no output.</w:t>
+      </w:r>
+    </w:p>
+    <w:p>
+      <w:pPr>
+        <w:pStyle w:val="NormalPACKT"/>
+      </w:pPr>
+      <w:r>
+        <w:t xml:space="preserve">In the final step, </w:t>
+      </w:r>
+      <w:r>
+        <w:rPr>
+          <w:rStyle w:val="ItalicsPACKT"/>
+        </w:rPr>
+        <w:t>step 12</w:t>
+      </w:r>
+      <w:r>
+        <w:t xml:space="preserve">, you query the DNS service to resolve the domain name </w:t>
+      </w:r>
+      <w:r>
+        <w:rPr>
+          <w:rStyle w:val="CodeInTextPACKT"/>
+        </w:rPr>
+        <w:t>SRV2.Reskit.Org</w:t>
+      </w:r>
+      <w:r>
+        <w:t>. This step produces the following output:</w:t>
+      </w:r>
+    </w:p>
+    <w:p>
+      <w:pPr>
+        <w:pStyle w:val="FigurePACKT"/>
+      </w:pPr>
+      <w:r>
+        <w:drawing>
+          <wp:inline distT="0" distB="0" distL="0" distR="0" wp14:anchorId="7A71CF1D" wp14:editId="548B5C04">
+            <wp:extent cx="3489960" cy="662729"/>
+            <wp:effectExtent l="0" t="0" r="0" b="4445"/>
+            <wp:docPr id="6" name="Picture 6"/>
+            <wp:cNvGraphicFramePr>
+              <a:graphicFrameLocks xmlns:a="http://schemas.openxmlformats.org/drawingml/2006/main" noChangeAspect="1"/>
+            </wp:cNvGraphicFramePr>
+            <a:graphic xmlns:a="http://schemas.openxmlformats.org/drawingml/2006/main">
+              <a:graphicData uri="http://schemas.openxmlformats.org/drawingml/2006/picture">
+                <pic:pic xmlns:pic="http://schemas.openxmlformats.org/drawingml/2006/picture">
+                  <pic:nvPicPr>
+                    <pic:cNvPr id="1" name=""/>
+                    <pic:cNvPicPr/>
+                  </pic:nvPicPr>
+                  <pic:blipFill>
+                    <a:blip r:embed="rId11"/>
+                    <a:stretch>
+                      <a:fillRect/>
+                    </a:stretch>
+                  </pic:blipFill>
+                  <pic:spPr>
+                    <a:xfrm>
+                      <a:off x="0" y="0"/>
+                      <a:ext cx="3533823" cy="671058"/>
+                    </a:xfrm>
+                    <a:prstGeom prst="rect">
+                      <a:avLst/>
+                    </a:prstGeom>
+                  </pic:spPr>
+                </pic:pic>
+              </a:graphicData>
+            </a:graphic>
+          </wp:inline>
+        </w:drawing>
+      </w:r>
+    </w:p>
+    <w:p>
+      <w:pPr>
+        <w:pStyle w:val="LayoutInformationPACKT"/>
+        <w:numPr>
+          <w:ilvl w:val="0"/>
+          <w:numId w:val="3"/>
+        </w:numPr>
+        <w:rPr>
+          <w:noProof/>
+        </w:rPr>
+      </w:pPr>
+      <w:r>
+        <w:t xml:space="preserve">Insert image </w:t>
+      </w:r>
+      <w:r>
+        <w:rPr>
+          <w:noProof/>
+        </w:rPr>
+        <w:t>B1672_01</w:t>
+      </w:r>
+      <w:r>
+        <w:rPr>
+          <w:noProof/>
+        </w:rPr>
+        <w:t>_0</w:t>
+      </w:r>
+      <w:r>
+        <w:rPr>
+          <w:noProof/>
+        </w:rPr>
+        <w:t>6</w:t>
+      </w:r>
+      <w:r>
+        <w:rPr>
+          <w:noProof/>
+        </w:rPr>
+        <w:t>.png</w:t>
+      </w:r>
+    </w:p>
+    <w:p>
+      <w:pPr>
+        <w:pStyle w:val="NormalPACKT"/>
+      </w:pPr>
+      <w:r>
+        <w:t xml:space="preserve">In this recipe, you configured a workgroup server to have a static IP address. You also configure the DNS service to enable SRV2 to register a DNS record within the Reskit.Org domain. In most production scenarios, you would join SRV2 to the domain in which case DNS registration just works without needing step7 through step 11. </w:t>
       </w:r>
     </w:p>
     <w:p>
@@ -2255,26 +3085,189 @@
     </w:p>
     <w:p>
       <w:pPr>
-        <w:pStyle w:val="NumberedBulletPACKT"/>
-        <w:numPr>
-          <w:ilvl w:val="0"/>
-          <w:numId w:val="0"/>
-        </w:numPr>
-        <w:ind w:left="360" w:hanging="360"/>
-      </w:pPr>
-      <w:r>
-        <w:t>Some things of interest in this recipe</w:t>
-      </w:r>
-    </w:p>
-    <w:p>
-      <w:pPr>
-        <w:pStyle w:val="NumberedBulletPACKT"/>
-        <w:numPr>
-          <w:ilvl w:val="0"/>
-          <w:numId w:val="0"/>
-        </w:numPr>
-        <w:ind w:left="360" w:hanging="360"/>
-      </w:pPr>
+        <w:pStyle w:val="NormalPACKT"/>
+      </w:pPr>
+      <w:r>
+        <w:t xml:space="preserve">In </w:t>
+      </w:r>
+      <w:r>
+        <w:rPr>
+          <w:rStyle w:val="ItalicsPACKT"/>
+        </w:rPr>
+        <w:t xml:space="preserve">step </w:t>
+      </w:r>
+      <w:r>
+        <w:rPr>
+          <w:rStyle w:val="ItalicsPACKT"/>
+        </w:rPr>
+        <w:t>5</w:t>
+      </w:r>
+      <w:r>
+        <w:t>, you</w:t>
+      </w:r>
+      <w:r>
+        <w:t xml:space="preserve"> verify </w:t>
+      </w:r>
+      <w:r>
+        <w:rPr>
+          <w:rStyle w:val="CodeInTextPACKT"/>
+        </w:rPr>
+        <w:t>SRV2</w:t>
+      </w:r>
+      <w:r>
+        <w:t xml:space="preserve">’s IP address. This test does not check </w:t>
+      </w:r>
+      <w:r>
+        <w:rPr>
+          <w:rStyle w:val="CodeInTextPACKT"/>
+        </w:rPr>
+        <w:t>SRV2</w:t>
+      </w:r>
+      <w:r>
+        <w:t xml:space="preserve">’s DNS configuration. To check the DNS address as well, you could use </w:t>
+      </w:r>
+      <w:r>
+        <w:rPr>
+          <w:rStyle w:val="CodeInTextPACKT"/>
+        </w:rPr>
+        <w:t>Get-</w:t>
+      </w:r>
+      <w:proofErr w:type="spellStart"/>
+      <w:r>
+        <w:rPr>
+          <w:rStyle w:val="CodeInTextPACKT"/>
+        </w:rPr>
+        <w:t>NetIPConfiguration</w:t>
+      </w:r>
+      <w:proofErr w:type="spellEnd"/>
+      <w:r>
+        <w:t xml:space="preserve">. </w:t>
+      </w:r>
+    </w:p>
+    <w:p>
+      <w:pPr>
+        <w:pStyle w:val="NormalPACKT"/>
+      </w:pPr>
+      <w:r>
+        <w:t xml:space="preserve">In </w:t>
+      </w:r>
+      <w:r>
+        <w:rPr>
+          <w:rStyle w:val="ItalicsPACKT"/>
+        </w:rPr>
+        <w:t>step 7</w:t>
+      </w:r>
+      <w:r>
+        <w:t xml:space="preserve">, you create a credential to enable you to run commands on </w:t>
+      </w:r>
+      <w:r>
+        <w:rPr>
+          <w:rStyle w:val="CodeInTextPACKT"/>
+        </w:rPr>
+        <w:t>DC1</w:t>
+      </w:r>
+      <w:r>
+        <w:t xml:space="preserve">. In this step, you use the enterprise/domain administrator account. In production, a better approach would be to create another user with a subset of the </w:t>
+      </w:r>
+      <w:r>
+        <w:t>Enterprise Admin’s group's permissions</w:t>
+      </w:r>
+      <w:r>
+        <w:t xml:space="preserve"> then use that user to perform </w:t>
+      </w:r>
+      <w:r>
+        <w:rPr>
+          <w:rStyle w:val="ItalicsPACKT"/>
+        </w:rPr>
+        <w:t>step 9</w:t>
+      </w:r>
+      <w:r>
+        <w:t>.</w:t>
+      </w:r>
+    </w:p>
+    <w:p>
+      <w:pPr>
+        <w:pStyle w:val="NormalPACKT"/>
+      </w:pPr>
+      <w:r>
+        <w:t xml:space="preserve">In </w:t>
+      </w:r>
+      <w:r>
+        <w:rPr>
+          <w:rStyle w:val="ItalicsPACKT"/>
+        </w:rPr>
+        <w:t>step 8</w:t>
+      </w:r>
+      <w:r>
+        <w:t xml:space="preserve">, you configure WinRM to trust the DNS Server, </w:t>
+      </w:r>
+      <w:r>
+        <w:rPr>
+          <w:rStyle w:val="CodeInTextPACKT"/>
+        </w:rPr>
+        <w:t>DC1</w:t>
+      </w:r>
+      <w:r>
+        <w:t xml:space="preserve">. This </w:t>
+      </w:r>
+      <w:r>
+        <w:t>configuration is</w:t>
+      </w:r>
+      <w:r>
+        <w:t xml:space="preserve"> necessary </w:t>
+      </w:r>
+      <w:r>
+        <w:t>for</w:t>
+      </w:r>
+      <w:r>
+        <w:t xml:space="preserve"> a workgroup environment because</w:t>
+      </w:r>
+      <w:r>
+        <w:t>,</w:t>
+      </w:r>
+      <w:r>
+        <w:t xml:space="preserve"> by default, workgroup computers do not trust other servers when using PowerShell remoting (as you do in a later step). PowerShell remoting, by default, performs mutual authentication. </w:t>
+      </w:r>
+      <w:r>
+        <w:t xml:space="preserve">Kerberos provides the necessary mutual authentication in a domain </w:t>
+      </w:r>
+      <w:r>
+        <w:lastRenderedPageBreak/>
+        <w:t>environment</w:t>
+      </w:r>
+      <w:r>
+        <w:t xml:space="preserve">, while in a workgroup environment, you could use SSL to connect to DC1. By configuring </w:t>
+      </w:r>
+      <w:r>
+        <w:rPr>
+          <w:rStyle w:val="CodeInTextPACKT"/>
+        </w:rPr>
+        <w:t>SRV2</w:t>
+      </w:r>
+      <w:r>
+        <w:t xml:space="preserve"> to trust </w:t>
+      </w:r>
+      <w:r>
+        <w:rPr>
+          <w:rStyle w:val="CodeInTextPACKT"/>
+        </w:rPr>
+        <w:t>DC1</w:t>
+      </w:r>
+      <w:r>
+        <w:t xml:space="preserve">, you are disabling authentication of DC1 by </w:t>
+      </w:r>
+      <w:r>
+        <w:rPr>
+          <w:rStyle w:val="CodeInTextPACKT"/>
+        </w:rPr>
+        <w:t>SRV2</w:t>
+      </w:r>
+      <w:r>
+        <w:t xml:space="preserve">. </w:t>
+      </w:r>
+      <w:r>
+        <w:t xml:space="preserve">In a protected environment, like you have your set of Reskit.Org servers, this is acceptable. In production and especially in larger environments, a better approach is to enable SSL for remoting to hosts in separate security realms. </w:t>
+      </w:r>
     </w:p>
     <w:p>
       <w:pPr>
@@ -2284,7 +3277,7 @@
         </w:tabs>
       </w:pPr>
       <w:r>
-        <w:t>Installing DHCP</w:t>
+        <w:t>Testing Network Connectivity</w:t>
       </w:r>
     </w:p>
     <w:p>
@@ -2294,9 +3287,21 @@
           <w:ilvl w:val="0"/>
           <w:numId w:val="0"/>
         </w:numPr>
-      </w:pPr>
-      <w:r>
-        <w:t>This recipe, blah blah</w:t>
+        <w:rPr>
+          <w:rFonts w:ascii="FranklinGothic-Book" w:hAnsi="FranklinGothic-Book"/>
+          <w:color w:val="000000"/>
+          <w:sz w:val="20"/>
+          <w:szCs w:val="20"/>
+        </w:rPr>
+      </w:pPr>
+      <w:r>
+        <w:rPr>
+          <w:rFonts w:ascii="FranklinGothic-Book" w:hAnsi="FranklinGothic-Book"/>
+          <w:color w:val="000000"/>
+          <w:sz w:val="20"/>
+          <w:szCs w:val="20"/>
+        </w:rPr>
+        <w:t>In today’s connected world, network connectivity is vital. When you add a new server to your infrastructure, it is useful to ensure that the server can connect to and use the network.</w:t>
       </w:r>
     </w:p>
     <w:p>
@@ -2307,6 +3312,15 @@
           <w:numId w:val="0"/>
         </w:numPr>
       </w:pPr>
+      <w:r>
+        <w:rPr>
+          <w:rFonts w:ascii="FranklinGothic-Book" w:hAnsi="FranklinGothic-Book"/>
+          <w:color w:val="000000"/>
+          <w:sz w:val="20"/>
+          <w:szCs w:val="20"/>
+        </w:rPr>
+        <w:t>In this recipe, you perform necessary network connectivity tests on the newly installed SRV2 host. You should ensure that full connectivity exists before adding a server to the domain.</w:t>
+      </w:r>
     </w:p>
     <w:p>
       <w:pPr>
@@ -2330,17 +3344,20 @@
         <w:rPr>
           <w:lang w:val="en-GB"/>
         </w:rPr>
-        <w:t>Specific stuff you need to do this recipe</w:t>
-      </w:r>
-    </w:p>
-    <w:p>
-      <w:pPr>
-        <w:pStyle w:val="BulletPACKT"/>
-        <w:numPr>
-          <w:ilvl w:val="0"/>
-          <w:numId w:val="0"/>
-        </w:numPr>
-      </w:pPr>
+        <w:t xml:space="preserve">This recipe uses </w:t>
+      </w:r>
+      <w:r>
+        <w:rPr>
+          <w:rStyle w:val="CodeInTextPACKT"/>
+        </w:rPr>
+        <w:t>SRV2</w:t>
+      </w:r>
+      <w:r>
+        <w:rPr>
+          <w:lang w:val="en-GB"/>
+        </w:rPr>
+        <w:t xml:space="preserve"> a workgroup host. You gave this host a static IP address in “Configuring IP Addressing”.</w:t>
+      </w:r>
     </w:p>
     <w:p>
       <w:pPr>
@@ -2467,8 +3484,16 @@
           <w:tab w:val="left" w:pos="0"/>
         </w:tabs>
       </w:pPr>
-      <w:r>
-        <w:t>Using DHCP</w:t>
+    </w:p>
+    <w:p>
+      <w:pPr>
+        <w:pStyle w:val="Heading1"/>
+        <w:tabs>
+          <w:tab w:val="left" w:pos="0"/>
+        </w:tabs>
+      </w:pPr>
+      <w:r>
+        <w:t>Installing DHCP</w:t>
       </w:r>
     </w:p>
     <w:p>
@@ -2500,7 +3525,6 @@
         </w:tabs>
       </w:pPr>
       <w:r>
-        <w:lastRenderedPageBreak/>
         <w:t>Getting Ready</w:t>
       </w:r>
     </w:p>
@@ -2567,6 +3591,7 @@
         </w:tabs>
       </w:pPr>
       <w:r>
+        <w:lastRenderedPageBreak/>
         <w:t>How it works...</w:t>
       </w:r>
     </w:p>
@@ -2626,33 +3651,23 @@
     </w:p>
     <w:p>
       <w:pPr>
+        <w:pStyle w:val="NumberedBulletPACKT"/>
+        <w:numPr>
+          <w:ilvl w:val="0"/>
+          <w:numId w:val="0"/>
+        </w:numPr>
+        <w:ind w:left="360" w:hanging="360"/>
+      </w:pPr>
+      <w:r>
+        <w:t>Repeat the recipe structure</w:t>
+      </w:r>
+    </w:p>
+    <w:p>
+      <w:pPr>
         <w:pStyle w:val="NormalPACKT"/>
         <w:rPr>
           <w:lang w:val="en-GB"/>
         </w:rPr>
-      </w:pPr>
-      <w:r>
-        <w:t>Repeat the recipe structure</w:t>
-      </w:r>
-    </w:p>
-    <w:p>
-      <w:pPr>
-        <w:pStyle w:val="NumberedBulletPACKT"/>
-        <w:numPr>
-          <w:ilvl w:val="0"/>
-          <w:numId w:val="0"/>
-        </w:numPr>
-        <w:ind w:left="360" w:hanging="360"/>
-      </w:pPr>
-    </w:p>
-    <w:p>
-      <w:pPr>
-        <w:pStyle w:val="NumberedBulletPACKT"/>
-        <w:numPr>
-          <w:ilvl w:val="0"/>
-          <w:numId w:val="0"/>
-        </w:numPr>
-        <w:ind w:left="360" w:hanging="360"/>
       </w:pPr>
     </w:p>
     <w:p>
@@ -2663,10 +3678,7 @@
         </w:tabs>
       </w:pPr>
       <w:r>
-        <w:rPr>
-          <w:lang w:val="en-US"/>
-        </w:rPr>
-        <w:t>Configure DHCP Scopes and Options</w:t>
+        <w:t>Using DHCP</w:t>
       </w:r>
     </w:p>
     <w:p>
@@ -2824,6 +3836,9 @@
     <w:p>
       <w:pPr>
         <w:pStyle w:val="NormalPACKT"/>
+        <w:rPr>
+          <w:lang w:val="en-GB"/>
+        </w:rPr>
       </w:pPr>
       <w:r>
         <w:t>Repeat the recipe structure</w:t>
@@ -2831,7 +3846,22 @@
     </w:p>
     <w:p>
       <w:pPr>
-        <w:pStyle w:val="NormalPACKT"/>
+        <w:pStyle w:val="NumberedBulletPACKT"/>
+        <w:numPr>
+          <w:ilvl w:val="0"/>
+          <w:numId w:val="0"/>
+        </w:numPr>
+        <w:ind w:left="360" w:hanging="360"/>
+      </w:pPr>
+    </w:p>
+    <w:p>
+      <w:pPr>
+        <w:pStyle w:val="NumberedBulletPACKT"/>
+        <w:numPr>
+          <w:ilvl w:val="0"/>
+          <w:numId w:val="0"/>
+        </w:numPr>
+        <w:ind w:left="360" w:hanging="360"/>
       </w:pPr>
     </w:p>
     <w:p>
@@ -2845,8 +3875,7 @@
         <w:rPr>
           <w:lang w:val="en-US"/>
         </w:rPr>
-        <w:lastRenderedPageBreak/>
-        <w:t>Implementing DHCP Fail Over/Load Balancing</w:t>
+        <w:t>Configure DHCP Scopes and Options</w:t>
       </w:r>
     </w:p>
     <w:p>
@@ -2912,6 +3941,7 @@
         </w:tabs>
       </w:pPr>
       <w:r>
+        <w:lastRenderedPageBreak/>
         <w:t>How to do it...</w:t>
       </w:r>
     </w:p>
@@ -3008,11 +4038,6 @@
       <w:r>
         <w:t>Repeat the recipe structure</w:t>
       </w:r>
-    </w:p>
-    <w:p>
-      <w:pPr>
-        <w:pStyle w:val="NormalPACKT"/>
-      </w:pPr>
     </w:p>
     <w:p>
       <w:pPr>
@@ -3025,25 +4050,13 @@
         <w:tabs>
           <w:tab w:val="left" w:pos="0"/>
         </w:tabs>
+      </w:pPr>
+      <w:r>
         <w:rPr>
           <w:lang w:val="en-US"/>
         </w:rPr>
-      </w:pPr>
-      <w:r>
-        <w:rPr>
-          <w:lang w:val="en-US"/>
-        </w:rPr>
-        <w:t>Deploying DNS in the Enterprise</w:t>
-      </w:r>
-    </w:p>
-    <w:p>
-      <w:pPr>
-        <w:pStyle w:val="BulletPACKT"/>
-        <w:numPr>
-          <w:ilvl w:val="0"/>
-          <w:numId w:val="0"/>
-        </w:numPr>
-      </w:pPr>
+        <w:t>Implementing DHCP Fail Over/Load Balancing</w:t>
+      </w:r>
     </w:p>
     <w:p>
       <w:pPr>
@@ -3212,17 +4225,34 @@
     </w:p>
     <w:p>
       <w:pPr>
+        <w:pStyle w:val="NormalPACKT"/>
+      </w:pPr>
+    </w:p>
+    <w:p>
+      <w:pPr>
         <w:pStyle w:val="Heading1"/>
         <w:tabs>
           <w:tab w:val="left" w:pos="0"/>
         </w:tabs>
-      </w:pPr>
-      <w:r>
         <w:rPr>
           <w:lang w:val="en-US"/>
         </w:rPr>
-        <w:t>Configuring DNS Forwarding</w:t>
-      </w:r>
+      </w:pPr>
+      <w:r>
+        <w:rPr>
+          <w:lang w:val="en-US"/>
+        </w:rPr>
+        <w:t>Deploying DNS in the Enterprise</w:t>
+      </w:r>
+    </w:p>
+    <w:p>
+      <w:pPr>
+        <w:pStyle w:val="BulletPACKT"/>
+        <w:numPr>
+          <w:ilvl w:val="0"/>
+          <w:numId w:val="0"/>
+        </w:numPr>
+      </w:pPr>
     </w:p>
     <w:p>
       <w:pPr>
@@ -3253,6 +4283,7 @@
         </w:tabs>
       </w:pPr>
       <w:r>
+        <w:lastRenderedPageBreak/>
         <w:t>Getting Ready</w:t>
       </w:r>
     </w:p>
@@ -3397,7 +4428,10 @@
         </w:tabs>
       </w:pPr>
       <w:r>
-        <w:t>Managing DNS Zones and Resource Records</w:t>
+        <w:rPr>
+          <w:lang w:val="en-US"/>
+        </w:rPr>
+        <w:t>Configuring DNS Forwarding</w:t>
       </w:r>
     </w:p>
     <w:p>
@@ -3526,7 +4560,182 @@
         <w:pStyle w:val="Heading2"/>
       </w:pPr>
       <w:r>
-        <w:lastRenderedPageBreak/>
+        <w:t>There's more...</w:t>
+      </w:r>
+    </w:p>
+    <w:p>
+      <w:pPr>
+        <w:pStyle w:val="NumberedBulletPACKT"/>
+        <w:numPr>
+          <w:ilvl w:val="0"/>
+          <w:numId w:val="0"/>
+        </w:numPr>
+        <w:ind w:left="360" w:hanging="360"/>
+      </w:pPr>
+      <w:r>
+        <w:t>Some things of interest in this recipe</w:t>
+      </w:r>
+    </w:p>
+    <w:p>
+      <w:pPr>
+        <w:pStyle w:val="NumberedBulletPACKT"/>
+        <w:numPr>
+          <w:ilvl w:val="0"/>
+          <w:numId w:val="0"/>
+        </w:numPr>
+        <w:ind w:left="360" w:hanging="360"/>
+      </w:pPr>
+    </w:p>
+    <w:p>
+      <w:pPr>
+        <w:pStyle w:val="NormalPACKT"/>
+      </w:pPr>
+      <w:r>
+        <w:t>Repeat the recipe structure</w:t>
+      </w:r>
+    </w:p>
+    <w:p>
+      <w:pPr>
+        <w:pStyle w:val="NormalPACKT"/>
+      </w:pPr>
+    </w:p>
+    <w:p>
+      <w:pPr>
+        <w:pStyle w:val="Heading1"/>
+        <w:tabs>
+          <w:tab w:val="left" w:pos="0"/>
+        </w:tabs>
+      </w:pPr>
+      <w:r>
+        <w:t>Managing DNS Zones and Resource Records</w:t>
+      </w:r>
+    </w:p>
+    <w:p>
+      <w:pPr>
+        <w:pStyle w:val="BulletPACKT"/>
+        <w:numPr>
+          <w:ilvl w:val="0"/>
+          <w:numId w:val="0"/>
+        </w:numPr>
+      </w:pPr>
+      <w:r>
+        <w:t>This recipe, blah blah</w:t>
+      </w:r>
+    </w:p>
+    <w:p>
+      <w:pPr>
+        <w:pStyle w:val="BulletPACKT"/>
+        <w:numPr>
+          <w:ilvl w:val="0"/>
+          <w:numId w:val="0"/>
+        </w:numPr>
+      </w:pPr>
+    </w:p>
+    <w:p>
+      <w:pPr>
+        <w:pStyle w:val="Heading2"/>
+        <w:tabs>
+          <w:tab w:val="left" w:pos="0"/>
+        </w:tabs>
+      </w:pPr>
+      <w:r>
+        <w:t>Getting Ready</w:t>
+      </w:r>
+    </w:p>
+    <w:p>
+      <w:pPr>
+        <w:pStyle w:val="NormalPACKT"/>
+        <w:rPr>
+          <w:lang w:val="en-GB"/>
+        </w:rPr>
+      </w:pPr>
+      <w:r>
+        <w:rPr>
+          <w:lang w:val="en-GB"/>
+        </w:rPr>
+        <w:t>Specific stuff you need to do this recipe</w:t>
+      </w:r>
+    </w:p>
+    <w:p>
+      <w:pPr>
+        <w:pStyle w:val="BulletPACKT"/>
+        <w:numPr>
+          <w:ilvl w:val="0"/>
+          <w:numId w:val="0"/>
+        </w:numPr>
+      </w:pPr>
+    </w:p>
+    <w:p>
+      <w:pPr>
+        <w:pStyle w:val="Heading2"/>
+        <w:tabs>
+          <w:tab w:val="left" w:pos="0"/>
+        </w:tabs>
+      </w:pPr>
+      <w:r>
+        <w:t>How to do it...</w:t>
+      </w:r>
+    </w:p>
+    <w:p>
+      <w:pPr>
+        <w:pStyle w:val="NumberedBulletPACKT"/>
+        <w:numPr>
+          <w:ilvl w:val="0"/>
+          <w:numId w:val="5"/>
+        </w:numPr>
+        <w:ind w:left="360"/>
+      </w:pPr>
+      <w:r>
+        <w:rPr>
+          <w:lang w:val="en-GB"/>
+        </w:rPr>
+        <w:t xml:space="preserve">Step by step </w:t>
+      </w:r>
+    </w:p>
+    <w:p/>
+    <w:p>
+      <w:pPr>
+        <w:pStyle w:val="Heading2"/>
+        <w:numPr>
+          <w:ilvl w:val="1"/>
+          <w:numId w:val="3"/>
+        </w:numPr>
+        <w:tabs>
+          <w:tab w:val="left" w:pos="0"/>
+        </w:tabs>
+      </w:pPr>
+      <w:r>
+        <w:t>How it works...</w:t>
+      </w:r>
+    </w:p>
+    <w:p>
+      <w:pPr>
+        <w:pStyle w:val="NumberedBulletPACKT"/>
+        <w:numPr>
+          <w:ilvl w:val="0"/>
+          <w:numId w:val="0"/>
+        </w:numPr>
+        <w:ind w:left="360" w:hanging="360"/>
+      </w:pPr>
+    </w:p>
+    <w:p>
+      <w:pPr>
+        <w:pStyle w:val="NumberedBulletPACKT"/>
+        <w:numPr>
+          <w:ilvl w:val="0"/>
+          <w:numId w:val="0"/>
+        </w:numPr>
+        <w:ind w:left="360" w:hanging="360"/>
+      </w:pPr>
+      <w:r>
+        <w:t xml:space="preserve">Screen shots for each step that generates one </w:t>
+      </w:r>
+    </w:p>
+    <w:p>
+      <w:pPr>
+        <w:pStyle w:val="Heading2"/>
+      </w:pPr>
+      <w:r>
         <w:t>There's more...</w:t>
       </w:r>
     </w:p>

--- a/docs/First draft/Chapter 7 - Managing Networking.docx
+++ b/docs/First draft/Chapter 7 - Managing Networking.docx
@@ -57,6 +57,20 @@
         <w:pStyle w:val="BulletPACKT"/>
       </w:pPr>
       <w:r>
+        <w:t xml:space="preserve">Configure </w:t>
+      </w:r>
+      <w:r>
+        <w:t xml:space="preserve">DHCP </w:t>
+      </w:r>
+      <w:r>
+        <w:t>Scopes and Options</w:t>
+      </w:r>
+    </w:p>
+    <w:p>
+      <w:pPr>
+        <w:pStyle w:val="BulletPACKT"/>
+      </w:pPr>
+      <w:r>
         <w:t>Using DHCP</w:t>
       </w:r>
     </w:p>
@@ -65,27 +79,19 @@
         <w:pStyle w:val="BulletPACKT"/>
       </w:pPr>
       <w:r>
-        <w:t xml:space="preserve">Configure </w:t>
-      </w:r>
-      <w:r>
-        <w:t xml:space="preserve">DHCP </w:t>
-      </w:r>
-      <w:r>
-        <w:t>Scopes and Options</w:t>
-      </w:r>
-    </w:p>
-    <w:p>
-      <w:pPr>
-        <w:pStyle w:val="BulletPACKT"/>
-      </w:pPr>
-      <w:r>
         <w:t>Impl</w:t>
       </w:r>
       <w:r>
         <w:t>emen</w:t>
       </w:r>
       <w:r>
-        <w:t>ting DHCP Fail Over/Load Balancing</w:t>
+        <w:t>ting DHCP Fail</w:t>
+      </w:r>
+      <w:r>
+        <w:t>-</w:t>
+      </w:r>
+      <w:r>
+        <w:t>Over/Load Balancing</w:t>
       </w:r>
     </w:p>
     <w:p>
@@ -218,7 +224,7 @@
           <w:sz w:val="20"/>
           <w:szCs w:val="20"/>
         </w:rPr>
-        <w:t xml:space="preserve"> IPv4 addresses </w:t>
+        <w:t xml:space="preserve"> IPv4 address </w:t>
       </w:r>
       <w:r>
         <w:rPr>
@@ -227,7 +233,7 @@
           <w:sz w:val="20"/>
           <w:szCs w:val="20"/>
         </w:rPr>
-        <w:t xml:space="preserve">to most </w:t>
+        <w:t>to most</w:t>
       </w:r>
       <w:r>
         <w:rPr>
@@ -290,7 +296,7 @@
           <w:sz w:val="20"/>
           <w:szCs w:val="20"/>
         </w:rPr>
-        <w:t xml:space="preserve">assigning a server a </w:t>
+        <w:t xml:space="preserve">assigning a </w:t>
       </w:r>
       <w:r>
         <w:rPr>
@@ -299,7 +305,7 @@
           <w:sz w:val="20"/>
           <w:szCs w:val="20"/>
         </w:rPr>
-        <w:t>static IP addresses</w:t>
+        <w:t>static IP address</w:t>
       </w:r>
       <w:r>
         <w:rPr>
@@ -308,7 +314,7 @@
           <w:sz w:val="20"/>
           <w:szCs w:val="20"/>
         </w:rPr>
-        <w:t xml:space="preserve"> is to use Dynamic Host Control Protocol (DHCP). DHCP is a network management protocol that enables a workstation to lease an IP address (and re-lease it when the lease expires).</w:t>
+        <w:t xml:space="preserve"> is to use Dynamic Host Control Protocol (DHCP). DHCP is a network management protocol that enables a workstation to lease an IP address (and release it when the lease expires).</w:t>
       </w:r>
       <w:r>
         <w:rPr>
@@ -353,7 +359,28 @@
           <w:sz w:val="20"/>
           <w:szCs w:val="20"/>
         </w:rPr>
-        <w:t xml:space="preserve">address configuration to clients by using the </w:t>
+        <w:t xml:space="preserve">address configuration to clients using the </w:t>
+      </w:r>
+      <w:r>
+        <w:rPr>
+          <w:rFonts w:ascii="FranklinGothic-Book" w:hAnsi="FranklinGothic-Book"/>
+          <w:color w:val="000000"/>
+          <w:sz w:val="20"/>
+          <w:szCs w:val="20"/>
+        </w:rPr>
+        <w:t>“</w:t>
+      </w:r>
+      <w:r>
+        <w:rPr>
+          <w:rStyle w:val="ItalicsPACKT"/>
+        </w:rPr>
+        <w:t>Installing and authorizing a DHCP</w:t>
+      </w:r>
+      <w:r>
+        <w:rPr>
+          <w:rStyle w:val="ItalicsPACKT"/>
+        </w:rPr>
+        <w:t>”</w:t>
       </w:r>
       <w:r>
         <w:rPr>
@@ -364,7 +391,7 @@
           <w:sz w:val="20"/>
           <w:szCs w:val="20"/>
         </w:rPr>
-        <w:t xml:space="preserve">Installing and authorizing a DHCP </w:t>
+        <w:t xml:space="preserve"> </w:t>
       </w:r>
       <w:r>
         <w:rPr>
@@ -411,7 +438,52 @@
           <w:sz w:val="20"/>
           <w:szCs w:val="20"/>
         </w:rPr>
-        <w:t xml:space="preserve">Once your DHCP server is set up, you can use the </w:t>
+        <w:t xml:space="preserve">Once </w:t>
+      </w:r>
+      <w:r>
+        <w:rPr>
+          <w:rFonts w:ascii="FranklinGothic-Book" w:hAnsi="FranklinGothic-Book"/>
+          <w:color w:val="000000"/>
+          <w:sz w:val="20"/>
+          <w:szCs w:val="20"/>
+        </w:rPr>
+        <w:t xml:space="preserve">you have installed </w:t>
+      </w:r>
+      <w:r>
+        <w:rPr>
+          <w:rFonts w:ascii="FranklinGothic-Book" w:hAnsi="FranklinGothic-Book"/>
+          <w:color w:val="000000"/>
+          <w:sz w:val="20"/>
+          <w:szCs w:val="20"/>
+        </w:rPr>
+        <w:t xml:space="preserve">your DHCP server, you can use the </w:t>
+      </w:r>
+      <w:r>
+        <w:rPr>
+          <w:rFonts w:ascii="FranklinGothic-Book" w:hAnsi="FranklinGothic-Book"/>
+          <w:color w:val="000000"/>
+          <w:sz w:val="20"/>
+          <w:szCs w:val="20"/>
+        </w:rPr>
+        <w:t>“</w:t>
+      </w:r>
+      <w:r>
+        <w:rPr>
+          <w:rStyle w:val="ItalicsPACKT"/>
+        </w:rPr>
+        <w:t xml:space="preserve">Configuring DHCP </w:t>
+      </w:r>
+      <w:r>
+        <w:rPr>
+          <w:rStyle w:val="ItalicsPACKT"/>
+        </w:rPr>
+        <w:t>S</w:t>
+      </w:r>
+      <w:r>
+        <w:rPr>
+          <w:rStyle w:val="ItalicsPACKT"/>
+        </w:rPr>
+        <w:t>copes</w:t>
       </w:r>
       <w:r>
         <w:rPr>
@@ -422,34 +494,7 @@
           <w:sz w:val="20"/>
           <w:szCs w:val="20"/>
         </w:rPr>
-        <w:t xml:space="preserve">Configuring DHCP scopes </w:t>
-      </w:r>
-      <w:r>
-        <w:rPr>
-          <w:rFonts w:ascii="FranklinGothic-Book" w:hAnsi="FranklinGothic-Book"/>
-          <w:color w:val="000000"/>
-          <w:sz w:val="20"/>
-          <w:szCs w:val="20"/>
-        </w:rPr>
-        <w:t>recipe to set up</w:t>
-      </w:r>
-      <w:r>
-        <w:rPr>
-          <w:rFonts w:ascii="FranklinGothic-Book" w:hAnsi="FranklinGothic-Book"/>
-          <w:color w:val="000000"/>
-          <w:sz w:val="20"/>
-          <w:szCs w:val="20"/>
-        </w:rPr>
-        <w:t xml:space="preserve"> </w:t>
-      </w:r>
-      <w:r>
-        <w:rPr>
-          <w:rFonts w:ascii="FranklinGothic-Book" w:hAnsi="FranklinGothic-Book"/>
-          <w:color w:val="000000"/>
-          <w:sz w:val="20"/>
-          <w:szCs w:val="20"/>
-        </w:rPr>
-        <w:t xml:space="preserve">the details that your DHCP server is to hand out to clients. In the </w:t>
+        <w:t>”</w:t>
       </w:r>
       <w:r>
         <w:rPr>
@@ -460,7 +505,159 @@
           <w:sz w:val="20"/>
           <w:szCs w:val="20"/>
         </w:rPr>
-        <w:t>Configuring IP address from</w:t>
+        <w:t xml:space="preserve"> </w:t>
+      </w:r>
+      <w:r>
+        <w:rPr>
+          <w:rFonts w:ascii="FranklinGothic-Book" w:hAnsi="FranklinGothic-Book"/>
+          <w:color w:val="000000"/>
+          <w:sz w:val="20"/>
+          <w:szCs w:val="20"/>
+        </w:rPr>
+        <w:t>recipe to set up</w:t>
+      </w:r>
+      <w:r>
+        <w:rPr>
+          <w:rFonts w:ascii="FranklinGothic-Book" w:hAnsi="FranklinGothic-Book"/>
+          <w:color w:val="000000"/>
+          <w:sz w:val="20"/>
+          <w:szCs w:val="20"/>
+        </w:rPr>
+        <w:t xml:space="preserve"> </w:t>
+      </w:r>
+      <w:r>
+        <w:rPr>
+          <w:rFonts w:ascii="FranklinGothic-Book" w:hAnsi="FranklinGothic-Book"/>
+          <w:color w:val="000000"/>
+          <w:sz w:val="20"/>
+          <w:szCs w:val="20"/>
+        </w:rPr>
+        <w:t xml:space="preserve">the details that your DHCP server is to hand out to clients. </w:t>
+      </w:r>
+      <w:r>
+        <w:rPr>
+          <w:rFonts w:ascii="FranklinGothic-Book" w:hAnsi="FranklinGothic-Book"/>
+          <w:color w:val="000000"/>
+          <w:sz w:val="20"/>
+          <w:szCs w:val="20"/>
+        </w:rPr>
+        <w:t xml:space="preserve"> </w:t>
+      </w:r>
+      <w:r>
+        <w:rPr>
+          <w:rFonts w:ascii="FranklinGothic-Book" w:hAnsi="FranklinGothic-Book"/>
+          <w:color w:val="000000"/>
+          <w:sz w:val="20"/>
+          <w:szCs w:val="20"/>
+        </w:rPr>
+        <w:t xml:space="preserve">In the </w:t>
+      </w:r>
+      <w:r>
+        <w:rPr>
+          <w:rStyle w:val="ItalicsPACKT"/>
+        </w:rPr>
+        <w:t>“</w:t>
+      </w:r>
+      <w:r>
+        <w:rPr>
+          <w:rStyle w:val="ItalicsPACKT"/>
+        </w:rPr>
+        <w:t>Configuring DHCP failover and load balancing</w:t>
+      </w:r>
+      <w:r>
+        <w:rPr>
+          <w:rStyle w:val="ItalicsPACKT"/>
+        </w:rPr>
+        <w:t>”</w:t>
+      </w:r>
+      <w:r>
+        <w:rPr>
+          <w:rStyle w:val="ItalicsPACKT"/>
+        </w:rPr>
+        <w:t xml:space="preserve"> </w:t>
+      </w:r>
+      <w:r>
+        <w:rPr>
+          <w:rFonts w:ascii="FranklinGothic-Book" w:hAnsi="FranklinGothic-Book"/>
+          <w:color w:val="000000"/>
+          <w:sz w:val="20"/>
+          <w:szCs w:val="20"/>
+        </w:rPr>
+        <w:t>recipe, we deploy a second DHCP server</w:t>
+      </w:r>
+      <w:r>
+        <w:rPr>
+          <w:rFonts w:ascii="FranklinGothic-Book" w:hAnsi="FranklinGothic-Book"/>
+          <w:color w:val="000000"/>
+          <w:sz w:val="20"/>
+          <w:szCs w:val="20"/>
+        </w:rPr>
+        <w:t xml:space="preserve"> </w:t>
+      </w:r>
+      <w:r>
+        <w:rPr>
+          <w:rFonts w:ascii="FranklinGothic-Book" w:hAnsi="FranklinGothic-Book"/>
+          <w:color w:val="000000"/>
+          <w:sz w:val="20"/>
+          <w:szCs w:val="20"/>
+        </w:rPr>
+        <w:t>and configure it to act as a failover/load balancing DHCP service.</w:t>
+      </w:r>
+      <w:r>
+        <w:rPr>
+          <w:rFonts w:ascii="FranklinGothic-Book" w:hAnsi="FranklinGothic-Book"/>
+          <w:color w:val="000000"/>
+          <w:sz w:val="20"/>
+          <w:szCs w:val="20"/>
+        </w:rPr>
+        <w:t xml:space="preserve"> </w:t>
+      </w:r>
+    </w:p>
+    <w:p>
+      <w:pPr>
+        <w:pStyle w:val="NormalPACKT"/>
+      </w:pPr>
+      <w:r>
+        <w:rPr>
+          <w:rFonts w:ascii="FranklinGothic-Book" w:hAnsi="FranklinGothic-Book"/>
+          <w:color w:val="000000"/>
+          <w:sz w:val="20"/>
+          <w:szCs w:val="20"/>
+        </w:rPr>
+        <w:t>In th</w:t>
+      </w:r>
+      <w:r>
+        <w:rPr>
+          <w:rFonts w:ascii="FranklinGothic-Book" w:hAnsi="FranklinGothic-Book"/>
+          <w:color w:val="000000"/>
+          <w:sz w:val="20"/>
+          <w:szCs w:val="20"/>
+        </w:rPr>
+        <w:t>is chapter's final recipe</w:t>
+      </w:r>
+      <w:r>
+        <w:rPr>
+          <w:rFonts w:ascii="FranklinGothic-Book" w:hAnsi="FranklinGothic-Book"/>
+          <w:color w:val="000000"/>
+          <w:sz w:val="20"/>
+          <w:szCs w:val="20"/>
+        </w:rPr>
+        <w:t xml:space="preserve">, </w:t>
+      </w:r>
+      <w:r>
+        <w:rPr>
+          <w:rFonts w:ascii="FranklinGothic-Book" w:hAnsi="FranklinGothic-Book"/>
+          <w:color w:val="000000"/>
+          <w:sz w:val="20"/>
+          <w:szCs w:val="20"/>
+        </w:rPr>
+        <w:t>“</w:t>
+      </w:r>
+      <w:r>
+        <w:rPr>
+          <w:rStyle w:val="ItalicsPACKT"/>
+        </w:rPr>
+        <w:t>Configuring DNS zones and resource records</w:t>
       </w:r>
       <w:r>
         <w:rPr>
@@ -471,18 +668,7 @@
           <w:sz w:val="20"/>
           <w:szCs w:val="20"/>
         </w:rPr>
-        <w:t xml:space="preserve"> </w:t>
-      </w:r>
-      <w:r>
-        <w:rPr>
-          <w:rFonts w:ascii="FranklinGothic-BookItalic" w:hAnsi="FranklinGothic-BookItalic"/>
-          <w:i/>
-          <w:iCs/>
-          <w:color w:val="000000"/>
-          <w:sz w:val="20"/>
-          <w:szCs w:val="20"/>
-        </w:rPr>
-        <w:t xml:space="preserve">static to DHCP </w:t>
+        <w:t>”</w:t>
       </w:r>
       <w:r>
         <w:rPr>
@@ -491,7 +677,7 @@
           <w:sz w:val="20"/>
           <w:szCs w:val="20"/>
         </w:rPr>
-        <w:t>recipe, we set a network interface to get IP configuration from DHCP.</w:t>
+        <w:t xml:space="preserve">, </w:t>
       </w:r>
       <w:r>
         <w:rPr>
@@ -500,19 +686,26 @@
           <w:sz w:val="20"/>
           <w:szCs w:val="20"/>
         </w:rPr>
-        <w:t xml:space="preserve"> </w:t>
-      </w:r>
-    </w:p>
-    <w:p>
-      <w:pPr>
-        <w:pStyle w:val="NormalPACKT"/>
+        <w:t xml:space="preserve">you </w:t>
+      </w:r>
+      <w:r>
         <w:rPr>
           <w:rFonts w:ascii="FranklinGothic-Book" w:hAnsi="FranklinGothic-Book"/>
           <w:color w:val="000000"/>
           <w:sz w:val="20"/>
           <w:szCs w:val="20"/>
         </w:rPr>
-      </w:pPr>
+        <w:t xml:space="preserve">configure the DNS server on </w:t>
+      </w:r>
+      <w:r>
+        <w:rPr>
+          <w:rStyle w:val="CodeInTextPACKT"/>
+        </w:rPr>
+        <w:t>DC1</w:t>
+      </w:r>
+      <w:r>
+        <w:t xml:space="preserve"> </w:t>
+      </w:r>
       <w:r>
         <w:rPr>
           <w:rFonts w:ascii="FranklinGothic-Book" w:hAnsi="FranklinGothic-Book"/>
@@ -520,130 +713,19 @@
           <w:sz w:val="20"/>
           <w:szCs w:val="20"/>
         </w:rPr>
-        <w:t xml:space="preserve">In the </w:t>
-      </w:r>
-      <w:r>
-        <w:rPr>
-          <w:rFonts w:ascii="FranklinGothic-BookItalic" w:hAnsi="FranklinGothic-BookItalic"/>
-          <w:i/>
-          <w:iCs/>
-          <w:color w:val="000000"/>
-          <w:sz w:val="20"/>
-          <w:szCs w:val="20"/>
-        </w:rPr>
-        <w:t xml:space="preserve">Configuring DHCP failover and load balancing </w:t>
-      </w:r>
-      <w:r>
-        <w:rPr>
-          <w:rFonts w:ascii="FranklinGothic-Book" w:hAnsi="FranklinGothic-Book"/>
-          <w:color w:val="000000"/>
-          <w:sz w:val="20"/>
-          <w:szCs w:val="20"/>
-        </w:rPr>
-        <w:t>recipe, we deploy a second DHCP server</w:t>
-      </w:r>
-      <w:r>
-        <w:rPr>
-          <w:rFonts w:ascii="FranklinGothic-Book" w:hAnsi="FranklinGothic-Book"/>
-          <w:color w:val="000000"/>
-          <w:sz w:val="20"/>
-          <w:szCs w:val="20"/>
-        </w:rPr>
+        <w:t>with zones and additional resource records.</w:t>
+      </w:r>
+      <w:r>
         <w:t xml:space="preserve"> </w:t>
       </w:r>
       <w:r>
-        <w:rPr>
-          <w:rFonts w:ascii="FranklinGothic-Book" w:hAnsi="FranklinGothic-Book"/>
-          <w:color w:val="000000"/>
-          <w:sz w:val="20"/>
-          <w:szCs w:val="20"/>
-        </w:rPr>
-        <w:t>and configure it to act as a failover/load balancing DHCP service.</w:t>
-      </w:r>
-      <w:r>
-        <w:rPr>
-          <w:rFonts w:ascii="FranklinGothic-Book" w:hAnsi="FranklinGothic-Book"/>
-          <w:color w:val="000000"/>
-          <w:sz w:val="20"/>
-          <w:szCs w:val="20"/>
-        </w:rPr>
-        <w:t xml:space="preserve"> </w:t>
-      </w:r>
-    </w:p>
-    <w:p>
-      <w:pPr>
-        <w:pStyle w:val="NormalPACKT"/>
-      </w:pPr>
-      <w:r>
-        <w:rPr>
-          <w:rFonts w:ascii="FranklinGothic-Book" w:hAnsi="FranklinGothic-Book"/>
-          <w:color w:val="000000"/>
-          <w:sz w:val="20"/>
-          <w:szCs w:val="20"/>
-        </w:rPr>
-        <w:t xml:space="preserve">In the final recipe of this chapter, </w:t>
-      </w:r>
-      <w:r>
-        <w:rPr>
-          <w:rFonts w:ascii="FranklinGothic-BookItalic" w:hAnsi="FranklinGothic-BookItalic"/>
-          <w:i/>
-          <w:iCs/>
-          <w:color w:val="000000"/>
-          <w:sz w:val="20"/>
-          <w:szCs w:val="20"/>
-        </w:rPr>
-        <w:t>Configuring DNS zones and resource records</w:t>
-      </w:r>
-      <w:r>
-        <w:rPr>
-          <w:rFonts w:ascii="FranklinGothic-Book" w:hAnsi="FranklinGothic-Book"/>
-          <w:color w:val="000000"/>
-          <w:sz w:val="20"/>
-          <w:szCs w:val="20"/>
-        </w:rPr>
-        <w:t xml:space="preserve">, </w:t>
-      </w:r>
-      <w:r>
-        <w:rPr>
-          <w:rFonts w:ascii="FranklinGothic-Book" w:hAnsi="FranklinGothic-Book"/>
-          <w:color w:val="000000"/>
-          <w:sz w:val="20"/>
-          <w:szCs w:val="20"/>
-        </w:rPr>
-        <w:t xml:space="preserve">you </w:t>
-      </w:r>
-      <w:r>
-        <w:rPr>
-          <w:rFonts w:ascii="FranklinGothic-Book" w:hAnsi="FranklinGothic-Book"/>
-          <w:color w:val="000000"/>
-          <w:sz w:val="20"/>
-          <w:szCs w:val="20"/>
-        </w:rPr>
-        <w:t xml:space="preserve">configure the DNS server on </w:t>
-      </w:r>
-      <w:r>
-        <w:rPr>
-          <w:rFonts w:ascii="CourierStd" w:hAnsi="CourierStd"/>
-          <w:color w:val="000000"/>
-          <w:sz w:val="20"/>
-          <w:szCs w:val="20"/>
-        </w:rPr>
-        <w:t xml:space="preserve">DC1 </w:t>
-      </w:r>
-      <w:r>
-        <w:rPr>
-          <w:rFonts w:ascii="FranklinGothic-Book" w:hAnsi="FranklinGothic-Book"/>
-          <w:color w:val="000000"/>
-          <w:sz w:val="20"/>
-          <w:szCs w:val="20"/>
-        </w:rPr>
-        <w:t>with zones and additional resource records.</w:t>
-      </w:r>
-      <w:r>
-        <w:t xml:space="preserve"> </w:t>
-      </w:r>
-      <w:r>
-        <w:t>Before you can begin to administer your Windows Server 2019 infrastructure, you need to create an environment in which you can use PowerShell to carry out the administration.</w:t>
+        <w:t xml:space="preserve">Before you can begin to administer your Windows Server 2019 infrastructure, you need to create an environment </w:t>
+      </w:r>
+      <w:r>
+        <w:t>where</w:t>
+      </w:r>
+      <w:r>
+        <w:t xml:space="preserve"> you can use PowerShell to carry out the administration.</w:t>
       </w:r>
     </w:p>
     <w:p>
@@ -657,8 +739,96 @@
         <w:rPr>
           <w:lang w:val="en-US"/>
         </w:rPr>
+        <w:t xml:space="preserve">Configure IP Addressing </w:t>
+      </w:r>
+    </w:p>
+    <w:p>
+      <w:pPr>
+        <w:pStyle w:val="NormalPACKT"/>
+      </w:pPr>
+      <w:r>
+        <w:t xml:space="preserve">By default, Windows uses DHCP to configure </w:t>
+      </w:r>
+      <w:r>
+        <w:t>all</w:t>
+      </w:r>
+      <w:r>
+        <w:t xml:space="preserve"> NICs that </w:t>
+      </w:r>
+      <w:r>
+        <w:t xml:space="preserve">the Windows installation process discovers when </w:t>
+      </w:r>
+      <w:r>
+        <w:t>installing</w:t>
+      </w:r>
+      <w:r>
+        <w:t xml:space="preserve"> Windows. </w:t>
+      </w:r>
+      <w:r>
+        <w:t xml:space="preserve">Once you complete the installation of Windows, you can use the </w:t>
+      </w:r>
+      <w:r>
         <w:lastRenderedPageBreak/>
-        <w:t xml:space="preserve">Configure IP Addressing </w:t>
+        <w:t xml:space="preserve">control panel </w:t>
+      </w:r>
+      <w:r>
+        <w:t>app</w:t>
+      </w:r>
+      <w:r>
+        <w:t>let (</w:t>
+      </w:r>
+      <w:proofErr w:type="spellStart"/>
+      <w:r>
+        <w:rPr>
+          <w:rStyle w:val="CodeInTextPACKT"/>
+        </w:rPr>
+        <w:t>ncpa.cpl</w:t>
+      </w:r>
+      <w:proofErr w:type="spellEnd"/>
+      <w:r>
+        <w:t>). the network shell console application  (</w:t>
+      </w:r>
+      <w:r>
+        <w:rPr>
+          <w:rFonts w:ascii="CourierStd" w:hAnsi="CourierStd"/>
+        </w:rPr>
+        <w:t>netsh.exe</w:t>
+      </w:r>
+      <w:r>
+        <w:rPr>
+          <w:rFonts w:ascii="CourierStd" w:hAnsi="CourierStd"/>
+        </w:rPr>
+        <w:t>)</w:t>
+      </w:r>
+      <w:r>
+        <w:t>, or, of course, PowerShell to set IP configuration manually</w:t>
+      </w:r>
+      <w:r>
+        <w:t xml:space="preserve">. In this recipe, you set the IP address details for </w:t>
+      </w:r>
+      <w:r>
+        <w:rPr>
+          <w:rStyle w:val="CodeInTextPACKT"/>
+        </w:rPr>
+        <w:t>SRV2</w:t>
+      </w:r>
+      <w:r>
+        <w:t xml:space="preserve"> and ensure the host </w:t>
+      </w:r>
+      <w:r>
+        <w:t xml:space="preserve">registers DNS names </w:t>
+      </w:r>
+      <w:r>
+        <w:t xml:space="preserve">in the Reskit.Org DNS domain (on the DNS service running on </w:t>
+      </w:r>
+      <w:r>
+        <w:rPr>
+          <w:rStyle w:val="CodeInTextPACKT"/>
+        </w:rPr>
+        <w:t>DC1</w:t>
+      </w:r>
+      <w:r>
+        <w:t>).</w:t>
       </w:r>
     </w:p>
     <w:p>
@@ -666,57 +836,13 @@
         <w:pStyle w:val="NormalPACKT"/>
       </w:pPr>
       <w:r>
-        <w:t xml:space="preserve">By default, Windows uses DHCP to configure </w:t>
-      </w:r>
-      <w:r>
-        <w:t>all</w:t>
-      </w:r>
-      <w:r>
-        <w:t xml:space="preserve"> NICs that are </w:t>
-      </w:r>
-      <w:r>
-        <w:t xml:space="preserve">the Windows installation process discovers when you install Windows. </w:t>
-      </w:r>
-      <w:r>
-        <w:t xml:space="preserve">Once you complete the installation of Windows, you can use the </w:t>
-      </w:r>
-      <w:r>
-        <w:t xml:space="preserve">control panel </w:t>
-      </w:r>
-      <w:r>
-        <w:t>app</w:t>
-      </w:r>
-      <w:r>
-        <w:t>let (</w:t>
-      </w:r>
-      <w:proofErr w:type="spellStart"/>
-      <w:r>
-        <w:rPr>
-          <w:rStyle w:val="CodeInTextPACKT"/>
-        </w:rPr>
-        <w:t>ncpa.cpl</w:t>
-      </w:r>
-      <w:proofErr w:type="spellEnd"/>
-      <w:r>
-        <w:t>). the network shell console application  (</w:t>
-      </w:r>
-      <w:r>
-        <w:rPr>
-          <w:rFonts w:ascii="CourierStd" w:hAnsi="CourierStd"/>
-        </w:rPr>
-        <w:t>netsh.exe</w:t>
-      </w:r>
-      <w:r>
-        <w:rPr>
-          <w:rFonts w:ascii="CourierStd" w:hAnsi="CourierStd"/>
-        </w:rPr>
-        <w:t>)</w:t>
-      </w:r>
-      <w:r>
-        <w:t>, or, of course, PowerShell to set IP configuration manually</w:t>
-      </w:r>
-      <w:r>
-        <w:t xml:space="preserve">. In this recipe, you set the IP address details for </w:t>
+        <w:t>Setting up any host</w:t>
+      </w:r>
+      <w:r>
+        <w:t xml:space="preserve"> requires setting an IP address, a subnet mask and a default gateway which you do in the first part of this recipe. Then </w:t>
+      </w:r>
+      <w:r>
+        <w:t xml:space="preserve">you configure </w:t>
       </w:r>
       <w:r>
         <w:rPr>
@@ -725,15 +851,61 @@
         <w:t>SRV2</w:t>
       </w:r>
       <w:r>
-        <w:t xml:space="preserve"> and ensure the host is registered in </w:t>
-      </w:r>
-      <w:proofErr w:type="spellStart"/>
-      <w:r>
-        <w:t>ther</w:t>
-      </w:r>
-      <w:proofErr w:type="spellEnd"/>
-      <w:r>
-        <w:t xml:space="preserve"> Reskit.Org DNS domain (on the DNS service running on </w:t>
+        <w:t xml:space="preserve"> (a workgroup host)</w:t>
+      </w:r>
+      <w:r>
+        <w:t xml:space="preserve">, to register with the DNS Server on </w:t>
+      </w:r>
+      <w:r>
+        <w:rPr>
+          <w:rStyle w:val="CodeInTextPACKT"/>
+        </w:rPr>
+        <w:t>DC1.Reskit.Org</w:t>
+      </w:r>
+      <w:r>
+        <w:t xml:space="preserve">. This </w:t>
+      </w:r>
+      <w:r>
+        <w:t xml:space="preserve">approach </w:t>
+      </w:r>
+      <w:r>
+        <w:t xml:space="preserve">raises some challenges. By default, when you created </w:t>
+      </w:r>
+      <w:r>
+        <w:rPr>
+          <w:rStyle w:val="CodeInTextPACKT"/>
+        </w:rPr>
+        <w:t>DC1.Reskit.Org</w:t>
+      </w:r>
+      <w:r>
+        <w:t xml:space="preserve"> as a DC, the </w:t>
+      </w:r>
+      <w:r>
+        <w:t>domain's DNS zone</w:t>
+      </w:r>
+      <w:r>
+        <w:t xml:space="preserve"> is set </w:t>
+      </w:r>
+      <w:r>
+        <w:t>to</w:t>
+      </w:r>
+      <w:r>
+        <w:t xml:space="preserve"> </w:t>
+      </w:r>
+      <w:r>
+        <w:t xml:space="preserve">require </w:t>
+      </w:r>
+      <w:r>
+        <w:t xml:space="preserve">secure updates. So, again, by default, a workgroup host can not register. You can overcome this by setting the zone to allow all updates. But this could be dangerous as it allows ANY host to, potentially, register their address.  A second challenge is that since </w:t>
+      </w:r>
+      <w:r>
+        <w:rPr>
+          <w:rStyle w:val="CodeInTextPACKT"/>
+        </w:rPr>
+        <w:t>SRV2</w:t>
+      </w:r>
+      <w:r>
+        <w:t xml:space="preserve"> is not a domain member, remoting to </w:t>
       </w:r>
       <w:r>
         <w:rPr>
@@ -742,80 +914,13 @@
         <w:t>DC1</w:t>
       </w:r>
       <w:r>
-        <w:t>).</w:t>
-      </w:r>
-    </w:p>
-    <w:p>
-      <w:pPr>
-        <w:pStyle w:val="NormalPACKT"/>
-      </w:pPr>
-      <w:r>
-        <w:t>Setting up any host</w:t>
-      </w:r>
-      <w:r>
-        <w:t xml:space="preserve"> requires setting an IP address, a subnet mask and a default gateway which you do in the first part of this recipe. Then </w:t>
-      </w:r>
-      <w:r>
-        <w:t xml:space="preserve">you configure </w:t>
-      </w:r>
-      <w:r>
-        <w:rPr>
-          <w:rStyle w:val="CodeInTextPACKT"/>
-        </w:rPr>
-        <w:t>SRV2</w:t>
-      </w:r>
-      <w:r>
-        <w:t xml:space="preserve"> (</w:t>
-      </w:r>
-      <w:r>
-        <w:t xml:space="preserve">which is a </w:t>
-      </w:r>
-      <w:proofErr w:type="spellStart"/>
-      <w:r>
-        <w:t>a</w:t>
-      </w:r>
-      <w:proofErr w:type="spellEnd"/>
-      <w:r>
-        <w:t xml:space="preserve"> workgroup host)</w:t>
-      </w:r>
-      <w:r>
-        <w:t xml:space="preserve">, to register with the DNS Server on </w:t>
-      </w:r>
-      <w:r>
-        <w:rPr>
-          <w:rStyle w:val="CodeInTextPACKT"/>
-        </w:rPr>
-        <w:t>DC1.Reskit.Org</w:t>
-      </w:r>
-      <w:r>
-        <w:t xml:space="preserve">. This raises some challenges. By default, when you created </w:t>
-      </w:r>
-      <w:r>
-        <w:rPr>
-          <w:rStyle w:val="CodeInTextPACKT"/>
-        </w:rPr>
-        <w:t>DC1.Reskit.Org</w:t>
-      </w:r>
-      <w:r>
-        <w:t xml:space="preserve"> as a DC, the DNS Zone for the domain is set to only allow secure updates. So, again, by default, a workgroup host can not register. You can overcome this by setting the zone to allow all updates. But this could be dangerous as it allows ANY host to, potentially, register their address.  A second challenge is that since </w:t>
-      </w:r>
-      <w:r>
-        <w:rPr>
-          <w:rStyle w:val="CodeInTextPACKT"/>
-        </w:rPr>
-        <w:t>SRV2</w:t>
-      </w:r>
-      <w:r>
-        <w:t xml:space="preserve"> is not a domain member, remoting to </w:t>
-      </w:r>
-      <w:r>
-        <w:rPr>
-          <w:rStyle w:val="CodeInTextPACKT"/>
-        </w:rPr>
-        <w:t>DC1</w:t>
-      </w:r>
-      <w:r>
-        <w:t xml:space="preserve"> fails. A solution to that issue is to set the WinRM service to trust all hosts. This to has security implications you should consider before using this approach in production.</w:t>
+        <w:t xml:space="preserve"> fails. A solution to that issue is to set the WinRM service to trust all hosts. </w:t>
+      </w:r>
+      <w:r>
+        <w:t xml:space="preserve">Configuring WinRM to disregard server authentication </w:t>
+      </w:r>
+      <w:r>
+        <w:t>has security implications you should consider before using this approach in production.</w:t>
       </w:r>
     </w:p>
     <w:p>
@@ -864,7 +969,19 @@
         <w:rPr>
           <w:lang w:val="en-GB"/>
         </w:rPr>
-        <w:t xml:space="preserve">host, which is, initially, configured as a DHCP client. </w:t>
+        <w:t>host</w:t>
+      </w:r>
+      <w:r>
+        <w:rPr>
+          <w:lang w:val="en-GB"/>
+        </w:rPr>
+        <w:t xml:space="preserve">. By default, this host is a </w:t>
+      </w:r>
+      <w:r>
+        <w:rPr>
+          <w:lang w:val="en-GB"/>
+        </w:rPr>
+        <w:t xml:space="preserve">DHCP client. </w:t>
       </w:r>
     </w:p>
     <w:p>
@@ -1362,7 +1479,6 @@
         <w:pStyle w:val="CodePACKT"/>
       </w:pPr>
       <w:r>
-        <w:lastRenderedPageBreak/>
         <w:t>Set-</w:t>
       </w:r>
       <w:proofErr w:type="spellStart"/>
@@ -1404,6 +1520,7 @@
         <w:pStyle w:val="CodePACKT"/>
       </w:pPr>
       <w:r>
+        <w:lastRenderedPageBreak/>
         <w:t>Get-NetIPAddress -</w:t>
       </w:r>
       <w:proofErr w:type="spellStart"/>
@@ -2084,7 +2201,7 @@
         <w:rPr>
           <w:lang w:val="en-GB" w:eastAsia="en-GB"/>
         </w:rPr>
-        <w:t> correctly resolves</w:t>
+        <w:t> resolves</w:t>
       </w:r>
       <w:r>
         <w:rPr>
@@ -2127,330 +2244,90 @@
         </w:tabs>
       </w:pPr>
       <w:r>
+        <w:t>How it works...</w:t>
+      </w:r>
+    </w:p>
+    <w:p>
+      <w:pPr>
+        <w:pStyle w:val="NormalPACKT"/>
+        <w:rPr>
+          <w:lang w:val="en-GB"/>
+        </w:rPr>
+      </w:pPr>
+      <w:r>
+        <w:rPr>
+          <w:lang w:val="en-GB"/>
+        </w:rPr>
+        <w:t xml:space="preserve">In </w:t>
+      </w:r>
+      <w:r>
+        <w:rPr>
+          <w:rStyle w:val="ItalicsPACKT"/>
+        </w:rPr>
+        <w:t>step 1</w:t>
+      </w:r>
+      <w:r>
+        <w:rPr>
+          <w:lang w:val="en-GB"/>
+        </w:rPr>
+        <w:t xml:space="preserve">, you use </w:t>
+      </w:r>
+      <w:r>
+        <w:rPr>
+          <w:rStyle w:val="CodeInTextPACKT"/>
+        </w:rPr>
+        <w:t>Get-</w:t>
+      </w:r>
+      <w:proofErr w:type="spellStart"/>
+      <w:r>
+        <w:rPr>
+          <w:rStyle w:val="CodeInTextPACKT"/>
+        </w:rPr>
+        <w:t>NetAdapter</w:t>
+      </w:r>
+      <w:proofErr w:type="spellEnd"/>
+      <w:r>
+        <w:rPr>
+          <w:lang w:val="en-GB"/>
+        </w:rPr>
+        <w:t xml:space="preserve"> and </w:t>
+      </w:r>
+      <w:r>
+        <w:rPr>
+          <w:rStyle w:val="CodeInTextPACKT"/>
+        </w:rPr>
+        <w:t xml:space="preserve">Get-NetIPAddress </w:t>
+      </w:r>
+      <w:r>
+        <w:rPr>
+          <w:lang w:val="en-GB"/>
+        </w:rPr>
+        <w:t>to determine the IP address of this server</w:t>
+      </w:r>
+      <w:r>
+        <w:rPr>
+          <w:lang w:val="en-GB"/>
+        </w:rPr>
+        <w:t>. Then you display the resultant address</w:t>
+      </w:r>
+      <w:r>
+        <w:rPr>
+          <w:lang w:val="en-GB"/>
+        </w:rPr>
+        <w:t>, which looks like this:</w:t>
+      </w:r>
+    </w:p>
+    <w:p>
+      <w:pPr>
+        <w:pStyle w:val="FigurePACKT"/>
+      </w:pPr>
+      <w:r>
         <w:lastRenderedPageBreak/>
-        <w:t>How it works...</w:t>
-      </w:r>
-    </w:p>
-    <w:p>
-      <w:pPr>
-        <w:pStyle w:val="NormalPACKT"/>
-        <w:rPr>
-          <w:lang w:val="en-GB"/>
-        </w:rPr>
-      </w:pPr>
-      <w:r>
-        <w:rPr>
-          <w:lang w:val="en-GB"/>
-        </w:rPr>
-        <w:t xml:space="preserve">In </w:t>
-      </w:r>
-      <w:r>
-        <w:rPr>
-          <w:rStyle w:val="ItalicsPACKT"/>
-        </w:rPr>
-        <w:t>step 1</w:t>
-      </w:r>
-      <w:r>
-        <w:rPr>
-          <w:lang w:val="en-GB"/>
-        </w:rPr>
-        <w:t xml:space="preserve">, you use </w:t>
-      </w:r>
-      <w:r>
-        <w:rPr>
-          <w:rStyle w:val="CodeInTextPACKT"/>
-        </w:rPr>
-        <w:t>Get-</w:t>
-      </w:r>
-      <w:proofErr w:type="spellStart"/>
-      <w:r>
-        <w:rPr>
-          <w:rStyle w:val="CodeInTextPACKT"/>
-        </w:rPr>
-        <w:t>NetAdapter</w:t>
-      </w:r>
-      <w:proofErr w:type="spellEnd"/>
-      <w:r>
-        <w:rPr>
-          <w:lang w:val="en-GB"/>
-        </w:rPr>
-        <w:t xml:space="preserve"> and </w:t>
-      </w:r>
-      <w:r>
-        <w:rPr>
-          <w:rStyle w:val="CodeInTextPACKT"/>
-        </w:rPr>
-        <w:t xml:space="preserve">Get-NetIPAddress </w:t>
-      </w:r>
-      <w:r>
-        <w:rPr>
-          <w:lang w:val="en-GB"/>
-        </w:rPr>
-        <w:t>to determine the IP address of this server</w:t>
-      </w:r>
-      <w:r>
-        <w:rPr>
-          <w:lang w:val="en-GB"/>
-        </w:rPr>
-        <w:t>. Then you display the resultant address</w:t>
-      </w:r>
-      <w:r>
-        <w:rPr>
-          <w:lang w:val="en-GB"/>
-        </w:rPr>
-        <w:t>, which looks like this:</w:t>
-      </w:r>
-    </w:p>
-    <w:p>
-      <w:pPr>
-        <w:pStyle w:val="FigurePACKT"/>
-      </w:pPr>
-      <w:r>
         <w:drawing>
           <wp:inline distT="0" distB="0" distL="0" distR="0" wp14:anchorId="1A4BA7FE" wp14:editId="36FF977C">
             <wp:extent cx="3202914" cy="1013464"/>
             <wp:effectExtent l="0" t="0" r="0" b="0"/>
             <wp:docPr id="1" name="Picture 1"/>
-            <wp:cNvGraphicFramePr>
-              <a:graphicFrameLocks xmlns:a="http://schemas.openxmlformats.org/drawingml/2006/main" noChangeAspect="1"/>
-            </wp:cNvGraphicFramePr>
-            <a:graphic xmlns:a="http://schemas.openxmlformats.org/drawingml/2006/main">
-              <a:graphicData uri="http://schemas.openxmlformats.org/drawingml/2006/picture">
-                <pic:pic xmlns:pic="http://schemas.openxmlformats.org/drawingml/2006/picture">
-                  <pic:nvPicPr>
-                    <pic:cNvPr id="1" name=""/>
-                    <pic:cNvPicPr/>
-                  </pic:nvPicPr>
-                  <pic:blipFill>
-                    <a:blip r:embed="rId6"/>
-                    <a:stretch>
-                      <a:fillRect/>
-                    </a:stretch>
-                  </pic:blipFill>
-                  <pic:spPr>
-                    <a:xfrm>
-                      <a:off x="0" y="0"/>
-                      <a:ext cx="3224456" cy="1020280"/>
-                    </a:xfrm>
-                    <a:prstGeom prst="rect">
-                      <a:avLst/>
-                    </a:prstGeom>
-                  </pic:spPr>
-                </pic:pic>
-              </a:graphicData>
-            </a:graphic>
-          </wp:inline>
-        </w:drawing>
-      </w:r>
-    </w:p>
-    <w:p>
-      <w:pPr>
-        <w:pStyle w:val="LayoutInformationPACKT"/>
-        <w:numPr>
-          <w:ilvl w:val="0"/>
-          <w:numId w:val="3"/>
-        </w:numPr>
-        <w:rPr>
-          <w:noProof/>
-        </w:rPr>
-      </w:pPr>
-      <w:r>
-        <w:rPr>
-          <w:noProof/>
-        </w:rPr>
-        <w:t xml:space="preserve">  </w:t>
-      </w:r>
-      <w:r>
-        <w:rPr>
-          <w:noProof/>
-        </w:rPr>
-        <w:t xml:space="preserve"> </w:t>
-      </w:r>
-      <w:bookmarkStart w:id="2" w:name="_Hlk50554768"/>
-      <w:r>
-        <w:t xml:space="preserve">Insert image </w:t>
-      </w:r>
-      <w:r>
-        <w:rPr>
-          <w:noProof/>
-        </w:rPr>
-        <w:t>B1672_01</w:t>
-      </w:r>
-      <w:r>
-        <w:rPr>
-          <w:noProof/>
-        </w:rPr>
-        <w:t>_0</w:t>
-      </w:r>
-      <w:r>
-        <w:rPr>
-          <w:noProof/>
-        </w:rPr>
-        <w:t>1.png</w:t>
-      </w:r>
-    </w:p>
-    <w:bookmarkEnd w:id="2"/>
-    <w:p>
-      <w:pPr>
-        <w:pStyle w:val="NormalPACKT"/>
-      </w:pPr>
-      <w:r>
-        <w:t xml:space="preserve">In </w:t>
-      </w:r>
-      <w:r>
-        <w:rPr>
-          <w:rStyle w:val="ItalicsPACKT"/>
-        </w:rPr>
-        <w:t>step 2</w:t>
-      </w:r>
-      <w:r>
-        <w:t xml:space="preserve">, you use the </w:t>
-      </w:r>
-      <w:r>
-        <w:rPr>
-          <w:rStyle w:val="CodeInTextPACKT"/>
-        </w:rPr>
-        <w:t>New-NetIPAddress</w:t>
-      </w:r>
-      <w:r>
-        <w:t xml:space="preserve"> cmdlet to set a static IP address on </w:t>
-      </w:r>
-      <w:r>
-        <w:rPr>
-          <w:rStyle w:val="CodeInTextPACKT"/>
-        </w:rPr>
-        <w:t>SRV2</w:t>
-      </w:r>
-      <w:r>
-        <w:t>. The output looks like this:</w:t>
-      </w:r>
-    </w:p>
-    <w:p>
-      <w:pPr>
-        <w:pStyle w:val="FigurePACKT"/>
-        <w:rPr>
-          <w:color w:val="000000"/>
-          <w:sz w:val="24"/>
-        </w:rPr>
-      </w:pPr>
-      <w:r>
-        <w:drawing>
-          <wp:inline distT="0" distB="0" distL="0" distR="0" wp14:anchorId="43D84B90" wp14:editId="2D39DFEC">
-            <wp:extent cx="2846306" cy="2586990"/>
-            <wp:effectExtent l="0" t="0" r="0" b="3810"/>
-            <wp:docPr id="7" name="Picture 7"/>
-            <wp:cNvGraphicFramePr>
-              <a:graphicFrameLocks xmlns:a="http://schemas.openxmlformats.org/drawingml/2006/main" noChangeAspect="1"/>
-            </wp:cNvGraphicFramePr>
-            <a:graphic xmlns:a="http://schemas.openxmlformats.org/drawingml/2006/main">
-              <a:graphicData uri="http://schemas.openxmlformats.org/drawingml/2006/picture">
-                <pic:pic xmlns:pic="http://schemas.openxmlformats.org/drawingml/2006/picture">
-                  <pic:nvPicPr>
-                    <pic:cNvPr id="1" name=""/>
-                    <pic:cNvPicPr/>
-                  </pic:nvPicPr>
-                  <pic:blipFill>
-                    <a:blip r:embed="rId7"/>
-                    <a:stretch>
-                      <a:fillRect/>
-                    </a:stretch>
-                  </pic:blipFill>
-                  <pic:spPr>
-                    <a:xfrm>
-                      <a:off x="0" y="0"/>
-                      <a:ext cx="2855301" cy="2595165"/>
-                    </a:xfrm>
-                    <a:prstGeom prst="rect">
-                      <a:avLst/>
-                    </a:prstGeom>
-                  </pic:spPr>
-                </pic:pic>
-              </a:graphicData>
-            </a:graphic>
-          </wp:inline>
-        </w:drawing>
-      </w:r>
-    </w:p>
-    <w:p>
-      <w:pPr>
-        <w:pStyle w:val="LayoutInformationPACKT"/>
-        <w:numPr>
-          <w:ilvl w:val="0"/>
-          <w:numId w:val="3"/>
-        </w:numPr>
-        <w:rPr>
-          <w:noProof/>
-        </w:rPr>
-      </w:pPr>
-      <w:r>
-        <w:t xml:space="preserve">Insert image </w:t>
-      </w:r>
-      <w:r>
-        <w:rPr>
-          <w:noProof/>
-        </w:rPr>
-        <w:t>B1672_01</w:t>
-      </w:r>
-      <w:r>
-        <w:rPr>
-          <w:noProof/>
-        </w:rPr>
-        <w:t>_0</w:t>
-      </w:r>
-      <w:r>
-        <w:rPr>
-          <w:noProof/>
-        </w:rPr>
-        <w:t>2</w:t>
-      </w:r>
-      <w:r>
-        <w:rPr>
-          <w:noProof/>
-        </w:rPr>
-        <w:t>.png</w:t>
-      </w:r>
-    </w:p>
-    <w:p>
-      <w:r>
-        <w:t xml:space="preserve">To double check that you have configured </w:t>
-      </w:r>
-      <w:r>
-        <w:rPr>
-          <w:rStyle w:val="CodeInTextPACKT"/>
-        </w:rPr>
-        <w:t>SRV2</w:t>
-      </w:r>
-      <w:r>
-        <w:t xml:space="preserve"> with the correct IP address configuration, you can use the </w:t>
-      </w:r>
-      <w:r>
-        <w:rPr>
-          <w:rStyle w:val="CodeInTextPACKT"/>
-        </w:rPr>
-        <w:t>Get-</w:t>
-      </w:r>
-      <w:proofErr w:type="spellStart"/>
-      <w:r>
-        <w:rPr>
-          <w:rStyle w:val="CodeInTextPACKT"/>
-        </w:rPr>
-        <w:t>NetIPaddress</w:t>
-      </w:r>
-      <w:proofErr w:type="spellEnd"/>
-      <w:r>
-        <w:t xml:space="preserve"> cmdlet. The output looks like this:</w:t>
-      </w:r>
-    </w:p>
-    <w:p>
-      <w:pPr>
-        <w:pStyle w:val="FigurePACKT"/>
-      </w:pPr>
-      <w:r>
-        <w:drawing>
-          <wp:inline distT="0" distB="0" distL="0" distR="0" wp14:anchorId="3B89270C" wp14:editId="243EFBBD">
-            <wp:extent cx="3356610" cy="784300"/>
-            <wp:effectExtent l="0" t="0" r="0" b="0"/>
-            <wp:docPr id="8" name="Picture 8"/>
             <wp:cNvGraphicFramePr>
               <a:graphicFrameLocks xmlns:a="http://schemas.openxmlformats.org/drawingml/2006/main" noChangeAspect="1"/>
             </wp:cNvGraphicFramePr>
@@ -2470,7 +2347,7 @@
                   <pic:spPr>
                     <a:xfrm>
                       <a:off x="0" y="0"/>
-                      <a:ext cx="3385967" cy="791159"/>
+                      <a:ext cx="3224456" cy="1020280"/>
                     </a:xfrm>
                     <a:prstGeom prst="rect">
                       <a:avLst/>
@@ -2495,6 +2372,19 @@
         </w:rPr>
       </w:pPr>
       <w:r>
+        <w:rPr>
+          <w:noProof/>
+        </w:rPr>
+        <w:t xml:space="preserve">  </w:t>
+      </w:r>
+      <w:r>
+        <w:rPr>
+          <w:noProof/>
+        </w:rPr>
+        <w:t xml:space="preserve"> </w:t>
+      </w:r>
+      <w:bookmarkStart w:id="2" w:name="_Hlk50554768"/>
+      <w:r>
         <w:t xml:space="preserve">Insert image </w:t>
       </w:r>
       <w:r>
@@ -2513,21 +2403,34 @@
         <w:rPr>
           <w:noProof/>
         </w:rPr>
-        <w:t>3</w:t>
-      </w:r>
-      <w:r>
-        <w:rPr>
-          <w:noProof/>
-        </w:rPr>
-        <w:t>.png</w:t>
-      </w:r>
-    </w:p>
+        <w:t>1.png</w:t>
+      </w:r>
+    </w:p>
+    <w:bookmarkEnd w:id="2"/>
     <w:p>
       <w:pPr>
         <w:pStyle w:val="NormalPACKT"/>
       </w:pPr>
       <w:r>
-        <w:t xml:space="preserve">In addition to setting an IP address, subnet mask and default gateway, you also need to configure </w:t>
+        <w:t xml:space="preserve">In </w:t>
+      </w:r>
+      <w:r>
+        <w:rPr>
+          <w:rStyle w:val="ItalicsPACKT"/>
+        </w:rPr>
+        <w:t>step 2</w:t>
+      </w:r>
+      <w:r>
+        <w:t xml:space="preserve">, you use the </w:t>
+      </w:r>
+      <w:r>
+        <w:rPr>
+          <w:rStyle w:val="CodeInTextPACKT"/>
+        </w:rPr>
+        <w:t>New-NetIPAddress</w:t>
+      </w:r>
+      <w:r>
+        <w:t xml:space="preserve"> cmdlet to set a static IP address on </w:t>
       </w:r>
       <w:r>
         <w:rPr>
@@ -2536,78 +2439,23 @@
         <w:t>SRV2</w:t>
       </w:r>
       <w:r>
-        <w:t xml:space="preserve"> with a DNS server address. In step 4, you use the </w:t>
-      </w:r>
-      <w:r>
-        <w:rPr>
-          <w:rStyle w:val="CodeInTextPACKT"/>
-        </w:rPr>
-        <w:t>Set</w:t>
-      </w:r>
-      <w:r>
-        <w:rPr>
-          <w:rStyle w:val="CodeInTextPACKT"/>
-        </w:rPr>
-        <w:noBreakHyphen/>
-      </w:r>
-      <w:proofErr w:type="spellStart"/>
-      <w:r>
-        <w:rPr>
-          <w:rStyle w:val="CodeInTextPACKT"/>
-        </w:rPr>
-        <w:t>DnsClientServerAddress</w:t>
-      </w:r>
-      <w:proofErr w:type="spellEnd"/>
-      <w:r>
-        <w:t xml:space="preserve"> cmdlet, which creates no output. </w:t>
-      </w:r>
-    </w:p>
-    <w:p>
-      <w:pPr>
-        <w:pStyle w:val="NormalPACKT"/>
-      </w:pPr>
-      <w:r>
-        <w:t xml:space="preserve">To check the updated IP configuration on </w:t>
-      </w:r>
-      <w:r>
-        <w:rPr>
-          <w:rStyle w:val="CodeInTextPACKT"/>
-        </w:rPr>
-        <w:t>SRV2</w:t>
-      </w:r>
-      <w:r>
-        <w:t xml:space="preserve">, in </w:t>
-      </w:r>
-      <w:r>
-        <w:rPr>
-          <w:rStyle w:val="ItalicsPACKT"/>
-        </w:rPr>
-        <w:t>step 5</w:t>
-      </w:r>
-      <w:r>
-        <w:t xml:space="preserve">, you verify the configuration by (re)-using the </w:t>
-      </w:r>
-      <w:r>
-        <w:rPr>
-          <w:rStyle w:val="CodeInTextPACKT"/>
-        </w:rPr>
-        <w:t>Get-Get-NetIPAddress</w:t>
-      </w:r>
-      <w:r>
-        <w:t xml:space="preserve"> cmdlet, with output like this:</w:t>
+        <w:t>. The output looks like this:</w:t>
       </w:r>
     </w:p>
     <w:p>
       <w:pPr>
         <w:pStyle w:val="FigurePACKT"/>
-      </w:pPr>
-      <w:r>
-        <w:lastRenderedPageBreak/>
+        <w:rPr>
+          <w:color w:val="000000"/>
+          <w:sz w:val="24"/>
+        </w:rPr>
+      </w:pPr>
+      <w:r>
         <w:drawing>
-          <wp:inline distT="0" distB="0" distL="0" distR="0" wp14:anchorId="0BC734F4" wp14:editId="16158AA8">
-            <wp:extent cx="4067810" cy="837808"/>
-            <wp:effectExtent l="0" t="0" r="0" b="635"/>
-            <wp:docPr id="4" name="Picture 4"/>
+          <wp:inline distT="0" distB="0" distL="0" distR="0" wp14:anchorId="43D84B90" wp14:editId="2D39DFEC">
+            <wp:extent cx="2846306" cy="2586990"/>
+            <wp:effectExtent l="0" t="0" r="0" b="3810"/>
+            <wp:docPr id="7" name="Picture 7"/>
             <wp:cNvGraphicFramePr>
               <a:graphicFrameLocks xmlns:a="http://schemas.openxmlformats.org/drawingml/2006/main" noChangeAspect="1"/>
             </wp:cNvGraphicFramePr>
@@ -2627,7 +2475,7 @@
                   <pic:spPr>
                     <a:xfrm>
                       <a:off x="0" y="0"/>
-                      <a:ext cx="4134094" cy="851460"/>
+                      <a:ext cx="2855301" cy="2595165"/>
                     </a:xfrm>
                     <a:prstGeom prst="rect">
                       <a:avLst/>
@@ -2670,39 +2518,18 @@
         <w:rPr>
           <w:noProof/>
         </w:rPr>
-        <w:t>4</w:t>
-      </w:r>
-      <w:r>
-        <w:rPr>
-          <w:noProof/>
-        </w:rPr>
-        <w:t>.png</w:t>
-      </w:r>
-    </w:p>
-    <w:p>
-      <w:r>
-        <w:t xml:space="preserve">In </w:t>
-      </w:r>
-      <w:r>
-        <w:rPr>
-          <w:rStyle w:val="ItalicsPACKT"/>
-        </w:rPr>
-        <w:t>step 6</w:t>
-      </w:r>
-      <w:r>
-        <w:t xml:space="preserve">, you </w:t>
-      </w:r>
-      <w:r>
-        <w:t xml:space="preserve">use </w:t>
-      </w:r>
-      <w:r>
-        <w:rPr>
-          <w:rStyle w:val="CodeInTextPACKT"/>
-        </w:rPr>
-        <w:t>Test-NetConnection</w:t>
-      </w:r>
-      <w:r>
-        <w:t xml:space="preserve"> to ensure </w:t>
+        <w:t>2.png</w:t>
+      </w:r>
+    </w:p>
+    <w:p>
+      <w:r>
+        <w:t>To double</w:t>
+      </w:r>
+      <w:r>
+        <w:t>-</w:t>
+      </w:r>
+      <w:r>
+        <w:t xml:space="preserve">check that you have configured </w:t>
       </w:r>
       <w:r>
         <w:rPr>
@@ -2711,16 +2538,24 @@
         <w:t>SRV2</w:t>
       </w:r>
       <w:r>
-        <w:t xml:space="preserve"> can connect to </w:t>
-      </w:r>
-      <w:r>
-        <w:rPr>
-          <w:rStyle w:val="CodeInTextPACKT"/>
-        </w:rPr>
-        <w:t>DC1</w:t>
-      </w:r>
-      <w:r>
-        <w:t>, the domain controller in the Reskit.Org domain with this as the output:</w:t>
+        <w:t xml:space="preserve"> with the correct IP address configuration, you can use the </w:t>
+      </w:r>
+      <w:r>
+        <w:rPr>
+          <w:rStyle w:val="CodeInTextPACKT"/>
+        </w:rPr>
+        <w:t>Get-</w:t>
+      </w:r>
+      <w:proofErr w:type="spellStart"/>
+      <w:r>
+        <w:rPr>
+          <w:rStyle w:val="CodeInTextPACKT"/>
+        </w:rPr>
+        <w:t>NetIPaddress</w:t>
+      </w:r>
+      <w:proofErr w:type="spellEnd"/>
+      <w:r>
+        <w:t xml:space="preserve"> cmdlet. The output looks like this:</w:t>
       </w:r>
     </w:p>
     <w:p>
@@ -2729,10 +2564,10 @@
       </w:pPr>
       <w:r>
         <w:drawing>
-          <wp:inline distT="0" distB="0" distL="0" distR="0" wp14:anchorId="243844B8" wp14:editId="0C8BA683">
-            <wp:extent cx="3788410" cy="807125"/>
-            <wp:effectExtent l="0" t="0" r="2540" b="0"/>
-            <wp:docPr id="9" name="Picture 9"/>
+          <wp:inline distT="0" distB="0" distL="0" distR="0" wp14:anchorId="3B89270C" wp14:editId="243EFBBD">
+            <wp:extent cx="3356610" cy="784300"/>
+            <wp:effectExtent l="0" t="0" r="0" b="0"/>
+            <wp:docPr id="8" name="Picture 8"/>
             <wp:cNvGraphicFramePr>
               <a:graphicFrameLocks xmlns:a="http://schemas.openxmlformats.org/drawingml/2006/main" noChangeAspect="1"/>
             </wp:cNvGraphicFramePr>
@@ -2752,7 +2587,7 @@
                   <pic:spPr>
                     <a:xfrm>
                       <a:off x="0" y="0"/>
-                      <a:ext cx="3844479" cy="819071"/>
+                      <a:ext cx="3385967" cy="791159"/>
                     </a:xfrm>
                     <a:prstGeom prst="rect">
                       <a:avLst/>
@@ -2795,18 +2630,15 @@
         <w:rPr>
           <w:noProof/>
         </w:rPr>
-        <w:t>5</w:t>
-      </w:r>
-      <w:r>
-        <w:rPr>
-          <w:noProof/>
-        </w:rPr>
-        <w:t>.png</w:t>
-      </w:r>
-    </w:p>
-    <w:p>
-      <w:r>
-        <w:t xml:space="preserve">To enable </w:t>
+        <w:t>3.png</w:t>
+      </w:r>
+    </w:p>
+    <w:p>
+      <w:pPr>
+        <w:pStyle w:val="NormalPACKT"/>
+      </w:pPr>
+      <w:r>
+        <w:t xml:space="preserve">In addition to setting an IP address, subnet mask and default gateway, you also need to configure </w:t>
       </w:r>
       <w:r>
         <w:rPr>
@@ -2815,175 +2647,65 @@
         <w:t>SRV2</w:t>
       </w:r>
       <w:r>
-        <w:t xml:space="preserve">, a workgroup computer to run commands on </w:t>
-      </w:r>
-      <w:r>
-        <w:rPr>
-          <w:rStyle w:val="CodeInTextPACKT"/>
-        </w:rPr>
-        <w:t>DC1</w:t>
-      </w:r>
-      <w:r>
-        <w:t xml:space="preserve">, you need correct Windows credentials. In </w:t>
+        <w:t xml:space="preserve"> with a DNS server address. In step 4, you use the </w:t>
+      </w:r>
+      <w:r>
+        <w:rPr>
+          <w:rStyle w:val="CodeInTextPACKT"/>
+        </w:rPr>
+        <w:t>Set</w:t>
+      </w:r>
+      <w:r>
+        <w:rPr>
+          <w:rStyle w:val="CodeInTextPACKT"/>
+        </w:rPr>
+        <w:noBreakHyphen/>
+      </w:r>
+      <w:proofErr w:type="spellStart"/>
+      <w:r>
+        <w:rPr>
+          <w:rStyle w:val="CodeInTextPACKT"/>
+        </w:rPr>
+        <w:t>DnsClientServerAddress</w:t>
+      </w:r>
+      <w:proofErr w:type="spellEnd"/>
+      <w:r>
+        <w:t xml:space="preserve"> cmdlet, which creates no output. </w:t>
+      </w:r>
+    </w:p>
+    <w:p>
+      <w:pPr>
+        <w:pStyle w:val="NormalPACKT"/>
+      </w:pPr>
+      <w:r>
+        <w:t xml:space="preserve">To check the updated IP configuration on </w:t>
+      </w:r>
+      <w:r>
+        <w:rPr>
+          <w:rStyle w:val="CodeInTextPACKT"/>
+        </w:rPr>
+        <w:t>SRV2</w:t>
+      </w:r>
+      <w:r>
+        <w:t xml:space="preserve">, in </w:t>
       </w:r>
       <w:r>
         <w:rPr>
           <w:rStyle w:val="ItalicsPACKT"/>
         </w:rPr>
-        <w:t>step 7</w:t>
-      </w:r>
-      <w:r>
-        <w:t>, which creates no output, you create credentials for the Administrator user in Reskit.Org.</w:t>
-      </w:r>
-    </w:p>
-    <w:p>
-      <w:pPr>
-        <w:pStyle w:val="NormalPACKT"/>
-      </w:pPr>
-      <w:r>
-        <w:t xml:space="preserve">With </w:t>
-      </w:r>
-      <w:r>
-        <w:rPr>
-          <w:rStyle w:val="ItalicsPACKT"/>
-        </w:rPr>
-        <w:t>step 8</w:t>
-      </w:r>
-      <w:r>
-        <w:t xml:space="preserve">, you configure the WinRM service to </w:t>
-      </w:r>
-      <w:r>
-        <w:t>trust DC1 explicitly</w:t>
-      </w:r>
-      <w:r>
-        <w:t xml:space="preserve">. </w:t>
-      </w:r>
-      <w:r>
-        <w:t>This step creates no output.</w:t>
-      </w:r>
-    </w:p>
-    <w:p>
-      <w:pPr>
-        <w:pStyle w:val="NormalPACKT"/>
-      </w:pPr>
-      <w:r>
-        <w:t xml:space="preserve">In </w:t>
-      </w:r>
-      <w:r>
-        <w:rPr>
-          <w:rStyle w:val="ItalicsPACKT"/>
-        </w:rPr>
-        <w:t>step 9</w:t>
-      </w:r>
-      <w:r>
-        <w:t xml:space="preserve">, you </w:t>
-      </w:r>
-      <w:r>
-        <w:t xml:space="preserve">reconfigure the DNS Service on </w:t>
-      </w:r>
-      <w:r>
-        <w:rPr>
-          <w:rStyle w:val="CodeInTextPACKT"/>
-        </w:rPr>
-        <w:t>DC1</w:t>
-      </w:r>
-      <w:r>
-        <w:t xml:space="preserve"> to enable non-secure updates to the Reskit.Org domain. In </w:t>
-      </w:r>
-      <w:r>
-        <w:rPr>
-          <w:rStyle w:val="ItalicsPACKT"/>
-        </w:rPr>
-        <w:t>step 10</w:t>
-      </w:r>
-      <w:r>
-        <w:t xml:space="preserve">, you configure </w:t>
-      </w:r>
-      <w:r>
-        <w:rPr>
-          <w:rStyle w:val="CodeInTextPACKT"/>
-        </w:rPr>
-        <w:t>SRV2</w:t>
-      </w:r>
-      <w:r>
-        <w:t xml:space="preserve"> to register itself within the </w:t>
-      </w:r>
-      <w:r>
-        <w:rPr>
-          <w:rStyle w:val="CodeInTextPACKT"/>
-        </w:rPr>
-        <w:t>Reskit.Org</w:t>
-      </w:r>
-      <w:r>
-        <w:t xml:space="preserve"> zone on </w:t>
-      </w:r>
-      <w:r>
-        <w:rPr>
-          <w:rStyle w:val="CodeInTextPACKT"/>
-        </w:rPr>
-        <w:t>DC1</w:t>
-      </w:r>
-      <w:r>
-        <w:t>.</w:t>
-      </w:r>
-      <w:r>
-        <w:t xml:space="preserve"> And then, i</w:t>
-      </w:r>
-      <w:r>
-        <w:t xml:space="preserve">n </w:t>
-      </w:r>
-      <w:r>
-        <w:rPr>
-          <w:rStyle w:val="ItalicsPACKT"/>
-        </w:rPr>
-        <w:t>step 11</w:t>
-      </w:r>
-      <w:r>
-        <w:t xml:space="preserve">, you register </w:t>
-      </w:r>
-      <w:r>
-        <w:rPr>
-          <w:rStyle w:val="CodeInTextPACKT"/>
-        </w:rPr>
-        <w:t>SRV2</w:t>
-      </w:r>
-      <w:r>
-        <w:t xml:space="preserve">’s IP address within the DNS service on </w:t>
-      </w:r>
-      <w:r>
-        <w:rPr>
-          <w:rStyle w:val="CodeInTextPACKT"/>
-        </w:rPr>
-        <w:t>DC1</w:t>
-      </w:r>
-      <w:r>
-        <w:t>. These three steps also produce no output.</w:t>
-      </w:r>
-    </w:p>
-    <w:p>
-      <w:pPr>
-        <w:pStyle w:val="NormalPACKT"/>
-      </w:pPr>
-      <w:r>
-        <w:t xml:space="preserve">In the final step, </w:t>
-      </w:r>
-      <w:r>
-        <w:rPr>
-          <w:rStyle w:val="ItalicsPACKT"/>
-        </w:rPr>
-        <w:t>step 12</w:t>
-      </w:r>
-      <w:r>
-        <w:t xml:space="preserve">, you query the DNS service to resolve the domain name </w:t>
-      </w:r>
-      <w:r>
-        <w:rPr>
-          <w:rStyle w:val="CodeInTextPACKT"/>
-        </w:rPr>
-        <w:t>SRV2.Reskit.Org</w:t>
-      </w:r>
-      <w:r>
-        <w:t>. This step produces the following output:</w:t>
+        <w:t>step 5</w:t>
+      </w:r>
+      <w:r>
+        <w:t xml:space="preserve">, you verify the configuration by (re)-using the </w:t>
+      </w:r>
+      <w:r>
+        <w:rPr>
+          <w:rStyle w:val="CodeInTextPACKT"/>
+        </w:rPr>
+        <w:t>Get-Get-NetIPAddress</w:t>
+      </w:r>
+      <w:r>
+        <w:t xml:space="preserve"> cmdlet, with output like this:</w:t>
       </w:r>
     </w:p>
     <w:p>
@@ -2992,10 +2714,10 @@
       </w:pPr>
       <w:r>
         <w:drawing>
-          <wp:inline distT="0" distB="0" distL="0" distR="0" wp14:anchorId="7A71CF1D" wp14:editId="548B5C04">
-            <wp:extent cx="3489960" cy="662729"/>
-            <wp:effectExtent l="0" t="0" r="0" b="4445"/>
-            <wp:docPr id="6" name="Picture 6"/>
+          <wp:inline distT="0" distB="0" distL="0" distR="0" wp14:anchorId="0BC734F4" wp14:editId="16158AA8">
+            <wp:extent cx="4067810" cy="837808"/>
+            <wp:effectExtent l="0" t="0" r="0" b="635"/>
+            <wp:docPr id="4" name="Picture 4"/>
             <wp:cNvGraphicFramePr>
               <a:graphicFrameLocks xmlns:a="http://schemas.openxmlformats.org/drawingml/2006/main" noChangeAspect="1"/>
             </wp:cNvGraphicFramePr>
@@ -3015,6 +2737,383 @@
                   <pic:spPr>
                     <a:xfrm>
                       <a:off x="0" y="0"/>
+                      <a:ext cx="4134094" cy="851460"/>
+                    </a:xfrm>
+                    <a:prstGeom prst="rect">
+                      <a:avLst/>
+                    </a:prstGeom>
+                  </pic:spPr>
+                </pic:pic>
+              </a:graphicData>
+            </a:graphic>
+          </wp:inline>
+        </w:drawing>
+      </w:r>
+    </w:p>
+    <w:p>
+      <w:pPr>
+        <w:pStyle w:val="LayoutInformationPACKT"/>
+        <w:numPr>
+          <w:ilvl w:val="0"/>
+          <w:numId w:val="3"/>
+        </w:numPr>
+        <w:rPr>
+          <w:noProof/>
+        </w:rPr>
+      </w:pPr>
+      <w:r>
+        <w:t xml:space="preserve">Insert image </w:t>
+      </w:r>
+      <w:r>
+        <w:rPr>
+          <w:noProof/>
+        </w:rPr>
+        <w:t>B1672_01</w:t>
+      </w:r>
+      <w:r>
+        <w:rPr>
+          <w:noProof/>
+        </w:rPr>
+        <w:t>_0</w:t>
+      </w:r>
+      <w:r>
+        <w:rPr>
+          <w:noProof/>
+        </w:rPr>
+        <w:t>4.png</w:t>
+      </w:r>
+    </w:p>
+    <w:p>
+      <w:r>
+        <w:lastRenderedPageBreak/>
+        <w:t xml:space="preserve">In </w:t>
+      </w:r>
+      <w:r>
+        <w:rPr>
+          <w:rStyle w:val="ItalicsPACKT"/>
+        </w:rPr>
+        <w:t>step 6</w:t>
+      </w:r>
+      <w:r>
+        <w:t xml:space="preserve">, you </w:t>
+      </w:r>
+      <w:r>
+        <w:t xml:space="preserve">use </w:t>
+      </w:r>
+      <w:r>
+        <w:rPr>
+          <w:rStyle w:val="CodeInTextPACKT"/>
+        </w:rPr>
+        <w:t>Test-NetConnection</w:t>
+      </w:r>
+      <w:r>
+        <w:t xml:space="preserve"> to ensure </w:t>
+      </w:r>
+      <w:r>
+        <w:rPr>
+          <w:rStyle w:val="CodeInTextPACKT"/>
+        </w:rPr>
+        <w:t>SRV2</w:t>
+      </w:r>
+      <w:r>
+        <w:t xml:space="preserve"> can connect to </w:t>
+      </w:r>
+      <w:r>
+        <w:rPr>
+          <w:rStyle w:val="CodeInTextPACKT"/>
+        </w:rPr>
+        <w:t>DC1</w:t>
+      </w:r>
+      <w:r>
+        <w:t>, the domain controller in the Reskit.Org domain with this as the output:</w:t>
+      </w:r>
+    </w:p>
+    <w:p>
+      <w:pPr>
+        <w:pStyle w:val="FigurePACKT"/>
+      </w:pPr>
+      <w:r>
+        <w:drawing>
+          <wp:inline distT="0" distB="0" distL="0" distR="0" wp14:anchorId="243844B8" wp14:editId="0C8BA683">
+            <wp:extent cx="3788410" cy="807125"/>
+            <wp:effectExtent l="0" t="0" r="2540" b="0"/>
+            <wp:docPr id="9" name="Picture 9"/>
+            <wp:cNvGraphicFramePr>
+              <a:graphicFrameLocks xmlns:a="http://schemas.openxmlformats.org/drawingml/2006/main" noChangeAspect="1"/>
+            </wp:cNvGraphicFramePr>
+            <a:graphic xmlns:a="http://schemas.openxmlformats.org/drawingml/2006/main">
+              <a:graphicData uri="http://schemas.openxmlformats.org/drawingml/2006/picture">
+                <pic:pic xmlns:pic="http://schemas.openxmlformats.org/drawingml/2006/picture">
+                  <pic:nvPicPr>
+                    <pic:cNvPr id="1" name=""/>
+                    <pic:cNvPicPr/>
+                  </pic:nvPicPr>
+                  <pic:blipFill>
+                    <a:blip r:embed="rId12"/>
+                    <a:stretch>
+                      <a:fillRect/>
+                    </a:stretch>
+                  </pic:blipFill>
+                  <pic:spPr>
+                    <a:xfrm>
+                      <a:off x="0" y="0"/>
+                      <a:ext cx="3844479" cy="819071"/>
+                    </a:xfrm>
+                    <a:prstGeom prst="rect">
+                      <a:avLst/>
+                    </a:prstGeom>
+                  </pic:spPr>
+                </pic:pic>
+              </a:graphicData>
+            </a:graphic>
+          </wp:inline>
+        </w:drawing>
+      </w:r>
+    </w:p>
+    <w:p>
+      <w:pPr>
+        <w:pStyle w:val="LayoutInformationPACKT"/>
+        <w:numPr>
+          <w:ilvl w:val="0"/>
+          <w:numId w:val="3"/>
+        </w:numPr>
+        <w:rPr>
+          <w:noProof/>
+        </w:rPr>
+      </w:pPr>
+      <w:r>
+        <w:t xml:space="preserve">Insert image </w:t>
+      </w:r>
+      <w:r>
+        <w:rPr>
+          <w:noProof/>
+        </w:rPr>
+        <w:t>B1672_01</w:t>
+      </w:r>
+      <w:r>
+        <w:rPr>
+          <w:noProof/>
+        </w:rPr>
+        <w:t>_0</w:t>
+      </w:r>
+      <w:r>
+        <w:rPr>
+          <w:noProof/>
+        </w:rPr>
+        <w:t>5.png</w:t>
+      </w:r>
+    </w:p>
+    <w:p>
+      <w:r>
+        <w:t xml:space="preserve">To enable </w:t>
+      </w:r>
+      <w:r>
+        <w:rPr>
+          <w:rStyle w:val="CodeInTextPACKT"/>
+        </w:rPr>
+        <w:t>SRV2</w:t>
+      </w:r>
+      <w:r>
+        <w:t xml:space="preserve">, a workgroup computer to run commands on </w:t>
+      </w:r>
+      <w:r>
+        <w:rPr>
+          <w:rStyle w:val="CodeInTextPACKT"/>
+        </w:rPr>
+        <w:t>DC1</w:t>
+      </w:r>
+      <w:r>
+        <w:t xml:space="preserve">, you need correct Windows credentials. In </w:t>
+      </w:r>
+      <w:r>
+        <w:rPr>
+          <w:rStyle w:val="ItalicsPACKT"/>
+        </w:rPr>
+        <w:t>step 7</w:t>
+      </w:r>
+      <w:r>
+        <w:t>, which creates no output, you create credentials for the Administrator user in Reskit.Org.</w:t>
+      </w:r>
+    </w:p>
+    <w:p>
+      <w:pPr>
+        <w:pStyle w:val="NormalPACKT"/>
+      </w:pPr>
+      <w:r>
+        <w:t xml:space="preserve">With </w:t>
+      </w:r>
+      <w:r>
+        <w:rPr>
+          <w:rStyle w:val="ItalicsPACKT"/>
+        </w:rPr>
+        <w:t>step 8</w:t>
+      </w:r>
+      <w:r>
+        <w:t xml:space="preserve">, you configure the WinRM service to </w:t>
+      </w:r>
+      <w:r>
+        <w:t>trust DC1 explicitly</w:t>
+      </w:r>
+      <w:r>
+        <w:t xml:space="preserve">. </w:t>
+      </w:r>
+      <w:r>
+        <w:t>This step creates no output.</w:t>
+      </w:r>
+    </w:p>
+    <w:p>
+      <w:pPr>
+        <w:pStyle w:val="NormalPACKT"/>
+      </w:pPr>
+      <w:r>
+        <w:t xml:space="preserve">In </w:t>
+      </w:r>
+      <w:r>
+        <w:rPr>
+          <w:rStyle w:val="ItalicsPACKT"/>
+        </w:rPr>
+        <w:t>step 9</w:t>
+      </w:r>
+      <w:r>
+        <w:t xml:space="preserve">, you </w:t>
+      </w:r>
+      <w:r>
+        <w:t xml:space="preserve">reconfigure the DNS Service on </w:t>
+      </w:r>
+      <w:r>
+        <w:rPr>
+          <w:rStyle w:val="CodeInTextPACKT"/>
+        </w:rPr>
+        <w:t>DC1</w:t>
+      </w:r>
+      <w:r>
+        <w:t xml:space="preserve"> to enable non-secure updates to the Reskit.Org domain. In </w:t>
+      </w:r>
+      <w:r>
+        <w:rPr>
+          <w:rStyle w:val="ItalicsPACKT"/>
+        </w:rPr>
+        <w:t>step 10</w:t>
+      </w:r>
+      <w:r>
+        <w:t xml:space="preserve">, you configure </w:t>
+      </w:r>
+      <w:r>
+        <w:rPr>
+          <w:rStyle w:val="CodeInTextPACKT"/>
+        </w:rPr>
+        <w:t>SRV2</w:t>
+      </w:r>
+      <w:r>
+        <w:t xml:space="preserve"> to register itself within the </w:t>
+      </w:r>
+      <w:r>
+        <w:rPr>
+          <w:rStyle w:val="CodeInTextPACKT"/>
+        </w:rPr>
+        <w:t>Reskit.Org</w:t>
+      </w:r>
+      <w:r>
+        <w:t xml:space="preserve"> zone on </w:t>
+      </w:r>
+      <w:r>
+        <w:rPr>
+          <w:rStyle w:val="CodeInTextPACKT"/>
+        </w:rPr>
+        <w:t>DC1</w:t>
+      </w:r>
+      <w:r>
+        <w:t>.</w:t>
+      </w:r>
+      <w:r>
+        <w:t xml:space="preserve"> And then, i</w:t>
+      </w:r>
+      <w:r>
+        <w:t xml:space="preserve">n </w:t>
+      </w:r>
+      <w:r>
+        <w:rPr>
+          <w:rStyle w:val="ItalicsPACKT"/>
+        </w:rPr>
+        <w:t>step 11</w:t>
+      </w:r>
+      <w:r>
+        <w:t xml:space="preserve">, you register </w:t>
+      </w:r>
+      <w:r>
+        <w:rPr>
+          <w:rStyle w:val="CodeInTextPACKT"/>
+        </w:rPr>
+        <w:t>SRV2</w:t>
+      </w:r>
+      <w:r>
+        <w:t xml:space="preserve">’s IP address within the DNS service on </w:t>
+      </w:r>
+      <w:r>
+        <w:rPr>
+          <w:rStyle w:val="CodeInTextPACKT"/>
+        </w:rPr>
+        <w:t>DC1</w:t>
+      </w:r>
+      <w:r>
+        <w:t>. These three steps also produce no output.</w:t>
+      </w:r>
+    </w:p>
+    <w:p>
+      <w:pPr>
+        <w:pStyle w:val="NormalPACKT"/>
+      </w:pPr>
+      <w:r>
+        <w:t xml:space="preserve">In the final step, </w:t>
+      </w:r>
+      <w:r>
+        <w:rPr>
+          <w:rStyle w:val="ItalicsPACKT"/>
+        </w:rPr>
+        <w:t>step 12</w:t>
+      </w:r>
+      <w:r>
+        <w:t xml:space="preserve">, you query the DNS service to resolve the domain name </w:t>
+      </w:r>
+      <w:r>
+        <w:rPr>
+          <w:rStyle w:val="CodeInTextPACKT"/>
+        </w:rPr>
+        <w:t>SRV2.Reskit.Org</w:t>
+      </w:r>
+      <w:r>
+        <w:t>. This step produces the following output:</w:t>
+      </w:r>
+    </w:p>
+    <w:p>
+      <w:pPr>
+        <w:pStyle w:val="FigurePACKT"/>
+      </w:pPr>
+      <w:r>
+        <w:drawing>
+          <wp:inline distT="0" distB="0" distL="0" distR="0" wp14:anchorId="7A71CF1D" wp14:editId="548B5C04">
+            <wp:extent cx="3489960" cy="662729"/>
+            <wp:effectExtent l="0" t="0" r="0" b="4445"/>
+            <wp:docPr id="6" name="Picture 6"/>
+            <wp:cNvGraphicFramePr>
+              <a:graphicFrameLocks xmlns:a="http://schemas.openxmlformats.org/drawingml/2006/main" noChangeAspect="1"/>
+            </wp:cNvGraphicFramePr>
+            <a:graphic xmlns:a="http://schemas.openxmlformats.org/drawingml/2006/main">
+              <a:graphicData uri="http://schemas.openxmlformats.org/drawingml/2006/picture">
+                <pic:pic xmlns:pic="http://schemas.openxmlformats.org/drawingml/2006/picture">
+                  <pic:nvPicPr>
+                    <pic:cNvPr id="1" name=""/>
+                    <pic:cNvPicPr/>
+                  </pic:nvPicPr>
+                  <pic:blipFill>
+                    <a:blip r:embed="rId13"/>
+                    <a:stretch>
+                      <a:fillRect/>
+                    </a:stretch>
+                  </pic:blipFill>
+                  <pic:spPr>
+                    <a:xfrm>
+                      <a:off x="0" y="0"/>
                       <a:ext cx="3533823" cy="671058"/>
                     </a:xfrm>
                     <a:prstGeom prst="rect">
@@ -3058,13 +3157,7 @@
         <w:rPr>
           <w:noProof/>
         </w:rPr>
-        <w:t>6</w:t>
-      </w:r>
-      <w:r>
-        <w:rPr>
-          <w:noProof/>
-        </w:rPr>
-        <w:t>.png</w:t>
+        <w:t>6.png</w:t>
       </w:r>
     </w:p>
     <w:p>
@@ -3103,10 +3196,7 @@
         <w:t>5</w:t>
       </w:r>
       <w:r>
-        <w:t>, you</w:t>
-      </w:r>
-      <w:r>
-        <w:t xml:space="preserve"> verify </w:t>
+        <w:t xml:space="preserve">, you verify </w:t>
       </w:r>
       <w:r>
         <w:rPr>
@@ -3229,11 +3319,7 @@
         <w:t xml:space="preserve"> by default, workgroup computers do not trust other servers when using PowerShell remoting (as you do in a later step). PowerShell remoting, by default, performs mutual authentication. </w:t>
       </w:r>
       <w:r>
-        <w:t xml:space="preserve">Kerberos provides the necessary mutual authentication in a domain </w:t>
-      </w:r>
-      <w:r>
-        <w:lastRenderedPageBreak/>
-        <w:t>environment</w:t>
+        <w:t>Kerberos provides the necessary mutual authentication in a domain environment</w:t>
       </w:r>
       <w:r>
         <w:t xml:space="preserve">, while in a workgroup environment, you could use SSL to connect to DC1. By configuring </w:t>
@@ -3277,6 +3363,7 @@
         </w:tabs>
       </w:pPr>
       <w:r>
+        <w:lastRenderedPageBreak/>
         <w:t>Testing Network Connectivity</w:t>
       </w:r>
     </w:p>
@@ -3375,18 +3462,475 @@
         <w:pStyle w:val="NumberedBulletPACKT"/>
         <w:numPr>
           <w:ilvl w:val="0"/>
-          <w:numId w:val="5"/>
+          <w:numId w:val="10"/>
         </w:numPr>
-        <w:ind w:left="360"/>
-      </w:pPr>
-      <w:r>
-        <w:rPr>
-          <w:lang w:val="en-GB"/>
-        </w:rPr>
-        <w:t xml:space="preserve">Step by step </w:t>
-      </w:r>
-    </w:p>
-    <w:p/>
+        <w:rPr>
+          <w:color w:val="000000"/>
+          <w:lang w:val="en-GB" w:eastAsia="en-GB"/>
+        </w:rPr>
+      </w:pPr>
+      <w:r>
+        <w:rPr>
+          <w:lang w:val="en-GB" w:eastAsia="en-GB"/>
+        </w:rPr>
+        <w:t>Verifying </w:t>
+      </w:r>
+      <w:r>
+        <w:rPr>
+          <w:rStyle w:val="CodeInTextPACKT"/>
+          <w:lang w:val="en-GB" w:eastAsia="en-GB"/>
+        </w:rPr>
+        <w:t>SRV2</w:t>
+      </w:r>
+      <w:r>
+        <w:rPr>
+          <w:lang w:val="en-GB" w:eastAsia="en-GB"/>
+        </w:rPr>
+        <w:t> itself is up</w:t>
+      </w:r>
+      <w:r>
+        <w:rPr>
+          <w:lang w:val="en-GB" w:eastAsia="en-GB"/>
+        </w:rPr>
+        <w:t xml:space="preserve">, </w:t>
+      </w:r>
+      <w:r>
+        <w:rPr>
+          <w:lang w:val="en-GB" w:eastAsia="en-GB"/>
+        </w:rPr>
+        <w:t>and that loopback is working</w:t>
+      </w:r>
+    </w:p>
+    <w:p>
+      <w:pPr>
+        <w:pStyle w:val="CodePACKT"/>
+        <w:rPr>
+          <w:lang w:val="en-GB"/>
+        </w:rPr>
+      </w:pPr>
+    </w:p>
+    <w:p>
+      <w:pPr>
+        <w:pStyle w:val="CodePACKT"/>
+        <w:rPr>
+          <w:lang w:val="en-GB"/>
+        </w:rPr>
+      </w:pPr>
+      <w:r>
+        <w:rPr>
+          <w:lang w:val="en-GB"/>
+        </w:rPr>
+        <w:t>Test-Connection -ComputerName SRV2 -Count </w:t>
+      </w:r>
+      <w:r>
+        <w:rPr>
+          <w:color w:val="098658"/>
+          <w:lang w:val="en-GB"/>
+        </w:rPr>
+        <w:t>1</w:t>
+      </w:r>
+      <w:r>
+        <w:rPr>
+          <w:lang w:val="en-GB"/>
+        </w:rPr>
+        <w:t> -IPv4</w:t>
+      </w:r>
+    </w:p>
+    <w:p>
+      <w:pPr>
+        <w:pStyle w:val="CodePACKT"/>
+        <w:rPr>
+          <w:lang w:val="en-GB"/>
+        </w:rPr>
+      </w:pPr>
+    </w:p>
+    <w:p>
+      <w:pPr>
+        <w:pStyle w:val="NumberedBulletPACKT"/>
+        <w:rPr>
+          <w:color w:val="000000"/>
+          <w:lang w:val="en-GB" w:eastAsia="en-GB"/>
+        </w:rPr>
+      </w:pPr>
+      <w:r>
+        <w:rPr>
+          <w:lang w:val="en-GB" w:eastAsia="en-GB"/>
+        </w:rPr>
+        <w:t>Test</w:t>
+      </w:r>
+      <w:r>
+        <w:rPr>
+          <w:lang w:val="en-GB" w:eastAsia="en-GB"/>
+        </w:rPr>
+        <w:t>ing</w:t>
+      </w:r>
+      <w:r>
+        <w:rPr>
+          <w:lang w:val="en-GB" w:eastAsia="en-GB"/>
+        </w:rPr>
+        <w:t> connection to local host's WinRM port</w:t>
+      </w:r>
+    </w:p>
+    <w:p>
+      <w:pPr>
+        <w:pStyle w:val="CodePACKT"/>
+        <w:rPr>
+          <w:lang w:val="en-GB"/>
+        </w:rPr>
+      </w:pPr>
+    </w:p>
+    <w:p>
+      <w:pPr>
+        <w:pStyle w:val="CodePACKT"/>
+        <w:rPr>
+          <w:lang w:val="en-GB"/>
+        </w:rPr>
+      </w:pPr>
+      <w:r>
+        <w:rPr>
+          <w:lang w:val="en-GB"/>
+        </w:rPr>
+        <w:t>Test-NetConnection -ComputerName SRV2 -</w:t>
+      </w:r>
+      <w:proofErr w:type="spellStart"/>
+      <w:r>
+        <w:rPr>
+          <w:lang w:val="en-GB"/>
+        </w:rPr>
+        <w:t>CommonTCPPort</w:t>
+      </w:r>
+      <w:proofErr w:type="spellEnd"/>
+      <w:r>
+        <w:rPr>
+          <w:lang w:val="en-GB"/>
+        </w:rPr>
+        <w:t> WinRM</w:t>
+      </w:r>
+    </w:p>
+    <w:p>
+      <w:pPr>
+        <w:pStyle w:val="CodePACKT"/>
+        <w:rPr>
+          <w:lang w:val="en-GB"/>
+        </w:rPr>
+      </w:pPr>
+    </w:p>
+    <w:p>
+      <w:pPr>
+        <w:pStyle w:val="NumberedBulletPACKT"/>
+        <w:rPr>
+          <w:color w:val="000000"/>
+          <w:lang w:val="en-GB" w:eastAsia="en-GB"/>
+        </w:rPr>
+      </w:pPr>
+      <w:r>
+        <w:rPr>
+          <w:lang w:val="en-GB" w:eastAsia="en-GB"/>
+        </w:rPr>
+        <w:t>Test</w:t>
+      </w:r>
+      <w:r>
+        <w:rPr>
+          <w:lang w:val="en-GB" w:eastAsia="en-GB"/>
+        </w:rPr>
+        <w:t>ing</w:t>
+      </w:r>
+      <w:r>
+        <w:rPr>
+          <w:lang w:val="en-GB" w:eastAsia="en-GB"/>
+        </w:rPr>
+        <w:t> </w:t>
+      </w:r>
+      <w:r>
+        <w:rPr>
+          <w:lang w:val="en-GB" w:eastAsia="en-GB"/>
+        </w:rPr>
+        <w:t>b</w:t>
+      </w:r>
+      <w:r>
+        <w:rPr>
+          <w:lang w:val="en-GB" w:eastAsia="en-GB"/>
+        </w:rPr>
+        <w:t>asic </w:t>
+      </w:r>
+      <w:r>
+        <w:rPr>
+          <w:lang w:val="en-GB" w:eastAsia="en-GB"/>
+        </w:rPr>
+        <w:t>c</w:t>
+      </w:r>
+      <w:r>
+        <w:rPr>
+          <w:lang w:val="en-GB" w:eastAsia="en-GB"/>
+        </w:rPr>
+        <w:t>onnectivity to </w:t>
+      </w:r>
+      <w:r>
+        <w:rPr>
+          <w:rStyle w:val="CodeInTextPACKT"/>
+        </w:rPr>
+        <w:t>DC1</w:t>
+      </w:r>
+    </w:p>
+    <w:p>
+      <w:pPr>
+        <w:pStyle w:val="CodePACKT"/>
+      </w:pPr>
+    </w:p>
+    <w:p>
+      <w:pPr>
+        <w:pStyle w:val="CodePACKT"/>
+      </w:pPr>
+      <w:r>
+        <w:t>Test-Connection -ComputerName DC1.Reskit.Org -Count 1</w:t>
+      </w:r>
+    </w:p>
+    <w:p>
+      <w:pPr>
+        <w:pStyle w:val="CodePACKT"/>
+      </w:pPr>
+    </w:p>
+    <w:p>
+      <w:pPr>
+        <w:pStyle w:val="NumberedBulletPACKT"/>
+        <w:rPr>
+          <w:color w:val="000000"/>
+          <w:lang w:val="en-GB" w:eastAsia="en-GB"/>
+        </w:rPr>
+      </w:pPr>
+      <w:r>
+        <w:rPr>
+          <w:lang w:val="en-GB" w:eastAsia="en-GB"/>
+        </w:rPr>
+        <w:t>Check</w:t>
+      </w:r>
+      <w:r>
+        <w:rPr>
+          <w:lang w:val="en-GB" w:eastAsia="en-GB"/>
+        </w:rPr>
+        <w:t xml:space="preserve">ing </w:t>
+      </w:r>
+      <w:r>
+        <w:rPr>
+          <w:lang w:val="en-GB" w:eastAsia="en-GB"/>
+        </w:rPr>
+        <w:t> </w:t>
+      </w:r>
+      <w:r>
+        <w:rPr>
+          <w:lang w:val="en-GB" w:eastAsia="en-GB"/>
+        </w:rPr>
+        <w:t>c</w:t>
+      </w:r>
+      <w:r>
+        <w:rPr>
+          <w:lang w:val="en-GB" w:eastAsia="en-GB"/>
+        </w:rPr>
+        <w:t>onnectivity to SMB port on </w:t>
+      </w:r>
+      <w:r>
+        <w:rPr>
+          <w:rStyle w:val="CodeInTextPACKT"/>
+        </w:rPr>
+        <w:t>DC1</w:t>
+      </w:r>
+    </w:p>
+    <w:p>
+      <w:pPr>
+        <w:pStyle w:val="CodePACKT"/>
+        <w:rPr>
+          <w:lang w:val="en-GB"/>
+        </w:rPr>
+      </w:pPr>
+    </w:p>
+    <w:p>
+      <w:pPr>
+        <w:pStyle w:val="CodePACKT"/>
+        <w:rPr>
+          <w:lang w:val="en-GB"/>
+        </w:rPr>
+      </w:pPr>
+      <w:r>
+        <w:rPr>
+          <w:lang w:val="en-GB"/>
+        </w:rPr>
+        <w:t>Test-NetConnection -ComputerName DC1.Reskit.Org -CommonTCPPort SMB</w:t>
+      </w:r>
+    </w:p>
+    <w:p>
+      <w:pPr>
+        <w:pStyle w:val="CodePACKT"/>
+        <w:rPr>
+          <w:lang w:val="en-GB"/>
+        </w:rPr>
+      </w:pPr>
+    </w:p>
+    <w:p>
+      <w:pPr>
+        <w:pStyle w:val="NumberedBulletPACKT"/>
+        <w:rPr>
+          <w:color w:val="000000"/>
+          <w:lang w:val="en-GB" w:eastAsia="en-GB"/>
+        </w:rPr>
+      </w:pPr>
+      <w:r>
+        <w:rPr>
+          <w:lang w:val="en-GB" w:eastAsia="en-GB"/>
+        </w:rPr>
+        <w:t>Check </w:t>
+      </w:r>
+      <w:r>
+        <w:rPr>
+          <w:lang w:val="en-GB" w:eastAsia="en-GB"/>
+        </w:rPr>
+        <w:t>c</w:t>
+      </w:r>
+      <w:r>
+        <w:rPr>
+          <w:lang w:val="en-GB" w:eastAsia="en-GB"/>
+        </w:rPr>
+        <w:t>onnectivity to the LDAP port on </w:t>
+      </w:r>
+      <w:r>
+        <w:rPr>
+          <w:rStyle w:val="CodeInTextPACKT"/>
+        </w:rPr>
+        <w:t>DC1</w:t>
+      </w:r>
+    </w:p>
+    <w:p>
+      <w:pPr>
+        <w:pStyle w:val="CodePACKT"/>
+        <w:rPr>
+          <w:lang w:val="en-GB"/>
+        </w:rPr>
+      </w:pPr>
+    </w:p>
+    <w:p>
+      <w:pPr>
+        <w:pStyle w:val="CodePACKT"/>
+        <w:rPr>
+          <w:lang w:val="en-GB"/>
+        </w:rPr>
+      </w:pPr>
+      <w:r>
+        <w:rPr>
+          <w:lang w:val="en-GB"/>
+        </w:rPr>
+        <w:t>Test-NetConnection -ComputerName DC1.Reskit.Org -Port </w:t>
+      </w:r>
+      <w:r>
+        <w:rPr>
+          <w:color w:val="098658"/>
+          <w:lang w:val="en-GB"/>
+        </w:rPr>
+        <w:t>389</w:t>
+      </w:r>
+    </w:p>
+    <w:p>
+      <w:pPr>
+        <w:pStyle w:val="CodePACKT"/>
+        <w:rPr>
+          <w:lang w:val="en-GB"/>
+        </w:rPr>
+      </w:pPr>
+    </w:p>
+    <w:p>
+      <w:pPr>
+        <w:pStyle w:val="NumberedBulletPACKT"/>
+        <w:rPr>
+          <w:color w:val="000000"/>
+          <w:lang w:val="en-GB" w:eastAsia="en-GB"/>
+        </w:rPr>
+      </w:pPr>
+      <w:r>
+        <w:rPr>
+          <w:lang w:val="en-GB" w:eastAsia="en-GB"/>
+        </w:rPr>
+        <w:t>Examin</w:t>
+      </w:r>
+      <w:r>
+        <w:rPr>
+          <w:lang w:val="en-GB" w:eastAsia="en-GB"/>
+        </w:rPr>
+        <w:t xml:space="preserve">ing the </w:t>
+      </w:r>
+      <w:r>
+        <w:rPr>
+          <w:lang w:val="en-GB" w:eastAsia="en-GB"/>
+        </w:rPr>
+        <w:t>path to a remote server on the Internet</w:t>
+      </w:r>
+    </w:p>
+    <w:p>
+      <w:pPr>
+        <w:pStyle w:val="CodePACKT"/>
+      </w:pPr>
+    </w:p>
+    <w:p>
+      <w:pPr>
+        <w:pStyle w:val="CodePACKT"/>
+      </w:pPr>
+      <w:r>
+        <w:t>$NCHT = @{</w:t>
+      </w:r>
+    </w:p>
+    <w:p>
+      <w:pPr>
+        <w:pStyle w:val="CodePACKT"/>
+      </w:pPr>
+      <w:r>
+        <w:t>  ComputerName     = 'WWW.Packt.Com'</w:t>
+      </w:r>
+    </w:p>
+    <w:p>
+      <w:pPr>
+        <w:pStyle w:val="CodePACKT"/>
+      </w:pPr>
+      <w:r>
+        <w:t>  </w:t>
+      </w:r>
+      <w:proofErr w:type="spellStart"/>
+      <w:r>
+        <w:t>TraceRoute</w:t>
+      </w:r>
+      <w:proofErr w:type="spellEnd"/>
+      <w:r>
+        <w:t>       = $true</w:t>
+      </w:r>
+    </w:p>
+    <w:p>
+      <w:pPr>
+        <w:pStyle w:val="CodePACKT"/>
+      </w:pPr>
+      <w:r>
+        <w:t>  </w:t>
+      </w:r>
+      <w:proofErr w:type="spellStart"/>
+      <w:r>
+        <w:t>InformationLevel</w:t>
+      </w:r>
+      <w:proofErr w:type="spellEnd"/>
+      <w:r>
+        <w:t> = 'Detailed'</w:t>
+      </w:r>
+    </w:p>
+    <w:p>
+      <w:pPr>
+        <w:pStyle w:val="CodePACKT"/>
+      </w:pPr>
+      <w:r>
+        <w:t>}</w:t>
+      </w:r>
+    </w:p>
+    <w:p>
+      <w:pPr>
+        <w:pStyle w:val="CodePACKT"/>
+      </w:pPr>
+      <w:r>
+        <w:t>Test-NetConnection @NCHT    # Check our wonderful publisher</w:t>
+      </w:r>
+    </w:p>
     <w:p>
       <w:pPr>
         <w:pStyle w:val="Heading2"/>
@@ -3404,78 +3948,693 @@
     </w:p>
     <w:p>
       <w:pPr>
-        <w:pStyle w:val="NumberedBulletPACKT"/>
+        <w:pStyle w:val="NormalPACKT"/>
+        <w:rPr>
+          <w:lang w:val="en-GB"/>
+        </w:rPr>
+      </w:pPr>
+      <w:r>
+        <w:rPr>
+          <w:lang w:val="en-GB"/>
+        </w:rPr>
+        <w:t xml:space="preserve">In </w:t>
+      </w:r>
+      <w:r>
+        <w:rPr>
+          <w:rStyle w:val="ItalicsPACKT"/>
+        </w:rPr>
+        <w:t>step 1</w:t>
+      </w:r>
+      <w:r>
+        <w:rPr>
+          <w:lang w:val="en-GB"/>
+        </w:rPr>
+        <w:t xml:space="preserve">, you verify that </w:t>
+      </w:r>
+      <w:r>
+        <w:rPr>
+          <w:rStyle w:val="CodeInTextPACKT"/>
+        </w:rPr>
+        <w:t>SRV2</w:t>
+      </w:r>
+      <w:r>
+        <w:rPr>
+          <w:lang w:val="en-GB"/>
+        </w:rPr>
+        <w:t>’s Loopback adapter works and that the basic TCP/IP stack is up and working. The output looks like this:</w:t>
+      </w:r>
+    </w:p>
+    <w:p>
+      <w:pPr>
+        <w:pStyle w:val="FigurePACKT"/>
+        <w:rPr>
+          <w:lang w:val="en-GB"/>
+        </w:rPr>
+      </w:pPr>
+      <w:r>
+        <w:drawing>
+          <wp:inline distT="0" distB="0" distL="0" distR="0" wp14:anchorId="1C1CC069" wp14:editId="78D79709">
+            <wp:extent cx="3544922" cy="1019175"/>
+            <wp:effectExtent l="0" t="0" r="0" b="0"/>
+            <wp:docPr id="14" name="Picture 14"/>
+            <wp:cNvGraphicFramePr>
+              <a:graphicFrameLocks xmlns:a="http://schemas.openxmlformats.org/drawingml/2006/main" noChangeAspect="1"/>
+            </wp:cNvGraphicFramePr>
+            <a:graphic xmlns:a="http://schemas.openxmlformats.org/drawingml/2006/main">
+              <a:graphicData uri="http://schemas.openxmlformats.org/drawingml/2006/picture">
+                <pic:pic xmlns:pic="http://schemas.openxmlformats.org/drawingml/2006/picture">
+                  <pic:nvPicPr>
+                    <pic:cNvPr id="1" name=""/>
+                    <pic:cNvPicPr/>
+                  </pic:nvPicPr>
+                  <pic:blipFill>
+                    <a:blip r:embed="rId14"/>
+                    <a:stretch>
+                      <a:fillRect/>
+                    </a:stretch>
+                  </pic:blipFill>
+                  <pic:spPr>
+                    <a:xfrm>
+                      <a:off x="0" y="0"/>
+                      <a:ext cx="3573914" cy="1027510"/>
+                    </a:xfrm>
+                    <a:prstGeom prst="rect">
+                      <a:avLst/>
+                    </a:prstGeom>
+                  </pic:spPr>
+                </pic:pic>
+              </a:graphicData>
+            </a:graphic>
+          </wp:inline>
+        </w:drawing>
+      </w:r>
+    </w:p>
+    <w:p>
+      <w:pPr>
+        <w:pStyle w:val="LayoutInformationPACKT"/>
         <w:numPr>
           <w:ilvl w:val="0"/>
-          <w:numId w:val="0"/>
+          <w:numId w:val="3"/>
         </w:numPr>
-        <w:ind w:left="360" w:hanging="360"/>
-      </w:pPr>
-    </w:p>
-    <w:p>
-      <w:pPr>
-        <w:pStyle w:val="NumberedBulletPACKT"/>
+        <w:rPr>
+          <w:noProof/>
+        </w:rPr>
+      </w:pPr>
+      <w:r>
+        <w:lastRenderedPageBreak/>
+        <w:t xml:space="preserve">Insert image </w:t>
+      </w:r>
+      <w:r>
+        <w:rPr>
+          <w:noProof/>
+        </w:rPr>
+        <w:t>B1672_01</w:t>
+      </w:r>
+      <w:r>
+        <w:rPr>
+          <w:noProof/>
+        </w:rPr>
+        <w:t>_0</w:t>
+      </w:r>
+      <w:r>
+        <w:rPr>
+          <w:noProof/>
+        </w:rPr>
+        <w:t>7.png</w:t>
+      </w:r>
+    </w:p>
+    <w:p>
+      <w:r>
+        <w:t xml:space="preserve">In </w:t>
+      </w:r>
+      <w:r>
+        <w:rPr>
+          <w:rStyle w:val="ItalicsPACKT"/>
+        </w:rPr>
+        <w:t xml:space="preserve">step </w:t>
+      </w:r>
+      <w:r>
+        <w:rPr>
+          <w:rStyle w:val="ItalicsPACKT"/>
+        </w:rPr>
+        <w:t>2</w:t>
+      </w:r>
+      <w:r>
+        <w:t xml:space="preserve">, you check to </w:t>
+      </w:r>
+      <w:r>
+        <w:t>e</w:t>
+      </w:r>
+      <w:r>
+        <w:t>nsure that the WinRM port is open and working, with output like this:</w:t>
+      </w:r>
+    </w:p>
+    <w:p>
+      <w:pPr>
+        <w:pStyle w:val="FigurePACKT"/>
+      </w:pPr>
+      <w:r>
+        <w:drawing>
+          <wp:inline distT="0" distB="0" distL="0" distR="0" wp14:anchorId="0F9E4D08" wp14:editId="4AC78657">
+            <wp:extent cx="3762180" cy="1088390"/>
+            <wp:effectExtent l="0" t="0" r="0" b="0"/>
+            <wp:docPr id="15" name="Picture 15"/>
+            <wp:cNvGraphicFramePr>
+              <a:graphicFrameLocks xmlns:a="http://schemas.openxmlformats.org/drawingml/2006/main" noChangeAspect="1"/>
+            </wp:cNvGraphicFramePr>
+            <a:graphic xmlns:a="http://schemas.openxmlformats.org/drawingml/2006/main">
+              <a:graphicData uri="http://schemas.openxmlformats.org/drawingml/2006/picture">
+                <pic:pic xmlns:pic="http://schemas.openxmlformats.org/drawingml/2006/picture">
+                  <pic:nvPicPr>
+                    <pic:cNvPr id="1" name=""/>
+                    <pic:cNvPicPr/>
+                  </pic:nvPicPr>
+                  <pic:blipFill>
+                    <a:blip r:embed="rId15"/>
+                    <a:stretch>
+                      <a:fillRect/>
+                    </a:stretch>
+                  </pic:blipFill>
+                  <pic:spPr>
+                    <a:xfrm>
+                      <a:off x="0" y="0"/>
+                      <a:ext cx="3772673" cy="1091426"/>
+                    </a:xfrm>
+                    <a:prstGeom prst="rect">
+                      <a:avLst/>
+                    </a:prstGeom>
+                  </pic:spPr>
+                </pic:pic>
+              </a:graphicData>
+            </a:graphic>
+          </wp:inline>
+        </w:drawing>
+      </w:r>
+    </w:p>
+    <w:p>
+      <w:pPr>
+        <w:pStyle w:val="LayoutInformationPACKT"/>
         <w:numPr>
           <w:ilvl w:val="0"/>
-          <w:numId w:val="0"/>
+          <w:numId w:val="3"/>
         </w:numPr>
-        <w:ind w:left="360" w:hanging="360"/>
-      </w:pPr>
-      <w:r>
-        <w:t xml:space="preserve">Screen shots for each step that generates one </w:t>
-      </w:r>
-    </w:p>
-    <w:p>
-      <w:pPr>
-        <w:pStyle w:val="Heading2"/>
-      </w:pPr>
-      <w:r>
-        <w:t>There's more...</w:t>
-      </w:r>
-    </w:p>
-    <w:p>
-      <w:pPr>
-        <w:pStyle w:val="NumberedBulletPACKT"/>
+        <w:rPr>
+          <w:noProof/>
+        </w:rPr>
+      </w:pPr>
+      <w:r>
+        <w:t xml:space="preserve">Insert image </w:t>
+      </w:r>
+      <w:r>
+        <w:rPr>
+          <w:noProof/>
+        </w:rPr>
+        <w:t>B1672_01</w:t>
+      </w:r>
+      <w:r>
+        <w:rPr>
+          <w:noProof/>
+        </w:rPr>
+        <w:t>_0</w:t>
+      </w:r>
+      <w:r>
+        <w:rPr>
+          <w:noProof/>
+        </w:rPr>
+        <w:t>8.png</w:t>
+      </w:r>
+    </w:p>
+    <w:p>
+      <w:r>
+        <w:t xml:space="preserve">In the Reskit.Org network, </w:t>
+      </w:r>
+      <w:r>
+        <w:rPr>
+          <w:rStyle w:val="CodeInTextPACKT"/>
+        </w:rPr>
+        <w:t>DC1</w:t>
+      </w:r>
+      <w:r>
+        <w:t xml:space="preserve"> is a domain controller and a DNS server. In </w:t>
+      </w:r>
+      <w:r>
+        <w:rPr>
+          <w:rStyle w:val="ItalicsPACKT"/>
+        </w:rPr>
+        <w:t>step 3</w:t>
+      </w:r>
+      <w:r>
+        <w:t xml:space="preserve">, you test the connectivity to this </w:t>
+      </w:r>
+      <w:r>
+        <w:t>critical</w:t>
+      </w:r>
+      <w:r>
+        <w:t xml:space="preserve"> enterprise server, with output like this:</w:t>
+      </w:r>
+    </w:p>
+    <w:p>
+      <w:pPr>
+        <w:pStyle w:val="FigurePACKT"/>
+      </w:pPr>
+      <w:r>
+        <w:drawing>
+          <wp:inline distT="0" distB="0" distL="0" distR="0" wp14:anchorId="0F4D96AE" wp14:editId="15F5ACCD">
+            <wp:extent cx="3181279" cy="1022350"/>
+            <wp:effectExtent l="0" t="0" r="635" b="6350"/>
+            <wp:docPr id="16" name="Picture 16"/>
+            <wp:cNvGraphicFramePr>
+              <a:graphicFrameLocks xmlns:a="http://schemas.openxmlformats.org/drawingml/2006/main" noChangeAspect="1"/>
+            </wp:cNvGraphicFramePr>
+            <a:graphic xmlns:a="http://schemas.openxmlformats.org/drawingml/2006/main">
+              <a:graphicData uri="http://schemas.openxmlformats.org/drawingml/2006/picture">
+                <pic:pic xmlns:pic="http://schemas.openxmlformats.org/drawingml/2006/picture">
+                  <pic:nvPicPr>
+                    <pic:cNvPr id="1" name=""/>
+                    <pic:cNvPicPr/>
+                  </pic:nvPicPr>
+                  <pic:blipFill>
+                    <a:blip r:embed="rId16"/>
+                    <a:stretch>
+                      <a:fillRect/>
+                    </a:stretch>
+                  </pic:blipFill>
+                  <pic:spPr>
+                    <a:xfrm>
+                      <a:off x="0" y="0"/>
+                      <a:ext cx="3187328" cy="1024294"/>
+                    </a:xfrm>
+                    <a:prstGeom prst="rect">
+                      <a:avLst/>
+                    </a:prstGeom>
+                  </pic:spPr>
+                </pic:pic>
+              </a:graphicData>
+            </a:graphic>
+          </wp:inline>
+        </w:drawing>
+      </w:r>
+    </w:p>
+    <w:p>
+      <w:pPr>
+        <w:pStyle w:val="LayoutInformationPACKT"/>
         <w:numPr>
           <w:ilvl w:val="0"/>
-          <w:numId w:val="0"/>
+          <w:numId w:val="3"/>
         </w:numPr>
-        <w:ind w:left="360" w:hanging="360"/>
-      </w:pPr>
-      <w:r>
-        <w:t>Some things of interest in this recipe</w:t>
-      </w:r>
-    </w:p>
-    <w:p>
-      <w:pPr>
-        <w:pStyle w:val="NumberedBulletPACKT"/>
+        <w:rPr>
+          <w:noProof/>
+        </w:rPr>
+      </w:pPr>
+      <w:r>
+        <w:t xml:space="preserve">Insert image </w:t>
+      </w:r>
+      <w:r>
+        <w:rPr>
+          <w:noProof/>
+        </w:rPr>
+        <w:t>B1672_01</w:t>
+      </w:r>
+      <w:r>
+        <w:rPr>
+          <w:noProof/>
+        </w:rPr>
+        <w:t>_0</w:t>
+      </w:r>
+      <w:r>
+        <w:rPr>
+          <w:noProof/>
+        </w:rPr>
+        <w:t>9.png</w:t>
+      </w:r>
+    </w:p>
+    <w:p>
+      <w:r>
+        <w:t xml:space="preserve">In any domain environment hosts need to access the </w:t>
+      </w:r>
+      <w:proofErr w:type="spellStart"/>
+      <w:r>
+        <w:t>Sysvol</w:t>
+      </w:r>
+      <w:proofErr w:type="spellEnd"/>
+      <w:r>
+        <w:t xml:space="preserve"> share on a DC to download group </w:t>
+      </w:r>
+      <w:proofErr w:type="spellStart"/>
+      <w:r>
+        <w:t>policy</w:t>
+      </w:r>
+      <w:r>
+        <w:rPr>
+          <w:rStyle w:val="CodeInTextPACKT"/>
+        </w:rPr>
+        <w:t>.POL</w:t>
+      </w:r>
+      <w:proofErr w:type="spellEnd"/>
+      <w:r>
+        <w:t xml:space="preserve"> files. In </w:t>
+      </w:r>
+      <w:r>
+        <w:rPr>
+          <w:rStyle w:val="ItalicsPACKT"/>
+        </w:rPr>
+        <w:t>step 4</w:t>
+      </w:r>
+      <w:r>
+        <w:t xml:space="preserve">, you test that </w:t>
+      </w:r>
+      <w:r>
+        <w:rPr>
+          <w:rStyle w:val="CodeInTextPACKT"/>
+        </w:rPr>
+        <w:t>SRV2</w:t>
+      </w:r>
+      <w:r>
+        <w:t xml:space="preserve"> can access the SMB port, port 445, on the DC, with output like this:</w:t>
+      </w:r>
+    </w:p>
+    <w:p>
+      <w:pPr>
+        <w:pStyle w:val="FigurePACKT"/>
+      </w:pPr>
+      <w:r>
+        <w:drawing>
+          <wp:inline distT="0" distB="0" distL="0" distR="0" wp14:anchorId="74ACE68E" wp14:editId="15E5C500">
+            <wp:extent cx="3915410" cy="1054115"/>
+            <wp:effectExtent l="0" t="0" r="8890" b="0"/>
+            <wp:docPr id="17" name="Picture 17"/>
+            <wp:cNvGraphicFramePr>
+              <a:graphicFrameLocks xmlns:a="http://schemas.openxmlformats.org/drawingml/2006/main" noChangeAspect="1"/>
+            </wp:cNvGraphicFramePr>
+            <a:graphic xmlns:a="http://schemas.openxmlformats.org/drawingml/2006/main">
+              <a:graphicData uri="http://schemas.openxmlformats.org/drawingml/2006/picture">
+                <pic:pic xmlns:pic="http://schemas.openxmlformats.org/drawingml/2006/picture">
+                  <pic:nvPicPr>
+                    <pic:cNvPr id="1" name=""/>
+                    <pic:cNvPicPr/>
+                  </pic:nvPicPr>
+                  <pic:blipFill>
+                    <a:blip r:embed="rId17"/>
+                    <a:stretch>
+                      <a:fillRect/>
+                    </a:stretch>
+                  </pic:blipFill>
+                  <pic:spPr>
+                    <a:xfrm>
+                      <a:off x="0" y="0"/>
+                      <a:ext cx="3921976" cy="1055883"/>
+                    </a:xfrm>
+                    <a:prstGeom prst="rect">
+                      <a:avLst/>
+                    </a:prstGeom>
+                  </pic:spPr>
+                </pic:pic>
+              </a:graphicData>
+            </a:graphic>
+          </wp:inline>
+        </w:drawing>
+      </w:r>
+    </w:p>
+    <w:p>
+      <w:pPr>
+        <w:pStyle w:val="LayoutInformationPACKT"/>
         <w:numPr>
           <w:ilvl w:val="0"/>
-          <w:numId w:val="0"/>
+          <w:numId w:val="3"/>
         </w:numPr>
-        <w:ind w:left="360" w:hanging="360"/>
-      </w:pPr>
-    </w:p>
-    <w:p>
-      <w:pPr>
-        <w:pStyle w:val="NumberedBulletPACKT"/>
+        <w:rPr>
+          <w:noProof/>
+        </w:rPr>
+      </w:pPr>
+      <w:r>
+        <w:t xml:space="preserve">Insert image </w:t>
+      </w:r>
+      <w:r>
+        <w:rPr>
+          <w:noProof/>
+        </w:rPr>
+        <w:t>B1672_01</w:t>
+      </w:r>
+      <w:r>
+        <w:rPr>
+          <w:noProof/>
+        </w:rPr>
+        <w:t>_</w:t>
+      </w:r>
+      <w:r>
+        <w:rPr>
+          <w:noProof/>
+        </w:rPr>
+        <w:t>10.png</w:t>
+      </w:r>
+    </w:p>
+    <w:p>
+      <w:pPr>
+        <w:pStyle w:val="NormalPACKT"/>
+      </w:pPr>
+      <w:r>
+        <w:t xml:space="preserve">In </w:t>
+      </w:r>
+      <w:r>
+        <w:rPr>
+          <w:rStyle w:val="ItalicsPACKT"/>
+        </w:rPr>
+        <w:t>step 5</w:t>
+      </w:r>
+      <w:r>
+        <w:t xml:space="preserve">, you test that </w:t>
+      </w:r>
+      <w:r>
+        <w:rPr>
+          <w:rStyle w:val="CodeInTextPACKT"/>
+        </w:rPr>
+        <w:t>SRV2</w:t>
+      </w:r>
+      <w:r>
+        <w:t xml:space="preserve"> </w:t>
+      </w:r>
+      <w:r>
+        <w:t>can</w:t>
+      </w:r>
+      <w:r>
+        <w:t xml:space="preserve"> access </w:t>
+      </w:r>
+      <w:r>
+        <w:rPr>
+          <w:rStyle w:val="CodeInTextPACKT"/>
+        </w:rPr>
+        <w:t>DC1</w:t>
+      </w:r>
+      <w:r>
+        <w:t xml:space="preserve"> on the LDAP port, port 389, with the following output:</w:t>
+      </w:r>
+    </w:p>
+    <w:p>
+      <w:pPr>
+        <w:pStyle w:val="FigurePACKT"/>
+      </w:pPr>
+      <w:r>
+        <w:drawing>
+          <wp:inline distT="0" distB="0" distL="0" distR="0" wp14:anchorId="5E96636A" wp14:editId="2F5C11B4">
+            <wp:extent cx="3507385" cy="1024228"/>
+            <wp:effectExtent l="0" t="0" r="0" b="5080"/>
+            <wp:docPr id="18" name="Picture 18"/>
+            <wp:cNvGraphicFramePr>
+              <a:graphicFrameLocks xmlns:a="http://schemas.openxmlformats.org/drawingml/2006/main" noChangeAspect="1"/>
+            </wp:cNvGraphicFramePr>
+            <a:graphic xmlns:a="http://schemas.openxmlformats.org/drawingml/2006/main">
+              <a:graphicData uri="http://schemas.openxmlformats.org/drawingml/2006/picture">
+                <pic:pic xmlns:pic="http://schemas.openxmlformats.org/drawingml/2006/picture">
+                  <pic:nvPicPr>
+                    <pic:cNvPr id="1" name=""/>
+                    <pic:cNvPicPr/>
+                  </pic:nvPicPr>
+                  <pic:blipFill>
+                    <a:blip r:embed="rId18"/>
+                    <a:stretch>
+                      <a:fillRect/>
+                    </a:stretch>
+                  </pic:blipFill>
+                  <pic:spPr>
+                    <a:xfrm>
+                      <a:off x="0" y="0"/>
+                      <a:ext cx="3531980" cy="1031410"/>
+                    </a:xfrm>
+                    <a:prstGeom prst="rect">
+                      <a:avLst/>
+                    </a:prstGeom>
+                  </pic:spPr>
+                </pic:pic>
+              </a:graphicData>
+            </a:graphic>
+          </wp:inline>
+        </w:drawing>
+      </w:r>
+    </w:p>
+    <w:p>
+      <w:pPr>
+        <w:pStyle w:val="LayoutInformationPACKT"/>
         <w:numPr>
           <w:ilvl w:val="0"/>
-          <w:numId w:val="0"/>
+          <w:numId w:val="3"/>
         </w:numPr>
-        <w:ind w:left="360" w:hanging="360"/>
-      </w:pPr>
-      <w:r>
-        <w:t>Repeat the recipe structure</w:t>
+        <w:rPr>
+          <w:noProof/>
+        </w:rPr>
+      </w:pPr>
+      <w:r>
+        <w:t xml:space="preserve">Insert image </w:t>
+      </w:r>
+      <w:r>
+        <w:rPr>
+          <w:noProof/>
+        </w:rPr>
+        <w:t>B1672_01</w:t>
+      </w:r>
+      <w:r>
+        <w:rPr>
+          <w:noProof/>
+        </w:rPr>
+        <w:t>_</w:t>
+      </w:r>
+      <w:r>
+        <w:rPr>
+          <w:noProof/>
+        </w:rPr>
+        <w:t>11.png</w:t>
+      </w:r>
+    </w:p>
+    <w:p>
+      <w:r>
+        <w:t xml:space="preserve">In </w:t>
+      </w:r>
+      <w:r>
+        <w:rPr>
+          <w:rStyle w:val="ItalicsPACKT"/>
+        </w:rPr>
+        <w:t>step 6</w:t>
+      </w:r>
+      <w:r>
+        <w:t>, you check connectivity with the Internet and test the network path to the publisher’s web site at www.packt.com. The output is:</w:t>
+      </w:r>
+    </w:p>
+    <w:p>
+      <w:pPr>
+        <w:pStyle w:val="FigurePACKT"/>
+      </w:pPr>
+      <w:r>
+        <w:lastRenderedPageBreak/>
+        <w:drawing>
+          <wp:inline distT="0" distB="0" distL="0" distR="0" wp14:anchorId="5270E8D8" wp14:editId="3424D928">
+            <wp:extent cx="3051212" cy="2161275"/>
+            <wp:effectExtent l="0" t="0" r="0" b="0"/>
+            <wp:docPr id="19" name="Picture 19"/>
+            <wp:cNvGraphicFramePr>
+              <a:graphicFrameLocks xmlns:a="http://schemas.openxmlformats.org/drawingml/2006/main" noChangeAspect="1"/>
+            </wp:cNvGraphicFramePr>
+            <a:graphic xmlns:a="http://schemas.openxmlformats.org/drawingml/2006/main">
+              <a:graphicData uri="http://schemas.openxmlformats.org/drawingml/2006/picture">
+                <pic:pic xmlns:pic="http://schemas.openxmlformats.org/drawingml/2006/picture">
+                  <pic:nvPicPr>
+                    <pic:cNvPr id="1" name=""/>
+                    <pic:cNvPicPr/>
+                  </pic:nvPicPr>
+                  <pic:blipFill>
+                    <a:blip r:embed="rId19"/>
+                    <a:stretch>
+                      <a:fillRect/>
+                    </a:stretch>
+                  </pic:blipFill>
+                  <pic:spPr>
+                    <a:xfrm>
+                      <a:off x="0" y="0"/>
+                      <a:ext cx="3058556" cy="2166477"/>
+                    </a:xfrm>
+                    <a:prstGeom prst="rect">
+                      <a:avLst/>
+                    </a:prstGeom>
+                  </pic:spPr>
+                </pic:pic>
+              </a:graphicData>
+            </a:graphic>
+          </wp:inline>
+        </w:drawing>
+      </w:r>
+    </w:p>
+    <w:p>
+      <w:pPr>
+        <w:pStyle w:val="LayoutInformationPACKT"/>
+        <w:numPr>
+          <w:ilvl w:val="0"/>
+          <w:numId w:val="3"/>
+        </w:numPr>
+      </w:pPr>
+      <w:r>
+        <w:t xml:space="preserve">Insert image </w:t>
+      </w:r>
+      <w:r>
+        <w:rPr>
+          <w:noProof/>
+        </w:rPr>
+        <w:t>B1672_01</w:t>
+      </w:r>
+      <w:r>
+        <w:rPr>
+          <w:noProof/>
+        </w:rPr>
+        <w:t>_</w:t>
+      </w:r>
+      <w:r>
+        <w:rPr>
+          <w:noProof/>
+        </w:rPr>
+        <w:t>12.png</w:t>
+      </w:r>
+    </w:p>
+    <w:p>
+      <w:pPr>
+        <w:pStyle w:val="Heading2"/>
+      </w:pPr>
+      <w:r>
+        <w:t>There's more...</w:t>
       </w:r>
     </w:p>
     <w:p>
       <w:pPr>
         <w:pStyle w:val="NormalPACKT"/>
-        <w:rPr>
-          <w:lang w:val="en-GB"/>
-        </w:rPr>
-      </w:pPr>
+      </w:pPr>
+      <w:r>
+        <w:t>Th</w:t>
+      </w:r>
+      <w:r>
+        <w:t>is recipe's steps</w:t>
+      </w:r>
+      <w:r>
+        <w:t xml:space="preserve"> confirm the host can accept connections over WinRM and can contact the DC for core activities. You could add </w:t>
+      </w:r>
+      <w:r>
+        <w:t>several</w:t>
+      </w:r>
+      <w:r>
+        <w:t xml:space="preserve"> additional tests, such as testing you can access the DNS server and resolve DNS queries.</w:t>
+      </w:r>
+    </w:p>
+    <w:p>
+      <w:pPr>
+        <w:pStyle w:val="NormalPACKT"/>
+      </w:pPr>
+      <w:r>
+        <w:t xml:space="preserve">In </w:t>
+      </w:r>
+      <w:r>
+        <w:rPr>
+          <w:rStyle w:val="ItalicsPACKT"/>
+        </w:rPr>
+        <w:t>step 6</w:t>
+      </w:r>
+      <w:r>
+        <w:t>, you test the Internet connectivity to our publisher’s web site (www.packt.com). Since we are just testing the connectivity to this site, you only need to specify the actual computer name and do not need the HTTP or HTTPS prefix.</w:t>
+      </w:r>
     </w:p>
     <w:p>
       <w:pPr>
@@ -3484,38 +4643,133 @@
           <w:tab w:val="left" w:pos="0"/>
         </w:tabs>
       </w:pPr>
-    </w:p>
-    <w:p>
-      <w:pPr>
-        <w:pStyle w:val="Heading1"/>
-        <w:tabs>
-          <w:tab w:val="left" w:pos="0"/>
-        </w:tabs>
-      </w:pPr>
       <w:r>
         <w:t>Installing DHCP</w:t>
       </w:r>
     </w:p>
     <w:p>
       <w:pPr>
-        <w:pStyle w:val="BulletPACKT"/>
-        <w:numPr>
-          <w:ilvl w:val="0"/>
-          <w:numId w:val="0"/>
-        </w:numPr>
-      </w:pPr>
-      <w:r>
-        <w:t>This recipe, blah blah</w:t>
-      </w:r>
-    </w:p>
-    <w:p>
-      <w:pPr>
-        <w:pStyle w:val="BulletPACKT"/>
-        <w:numPr>
-          <w:ilvl w:val="0"/>
-          <w:numId w:val="0"/>
-        </w:numPr>
-      </w:pPr>
+        <w:pStyle w:val="NormalPACKT"/>
+      </w:pPr>
+      <w:r>
+        <w:t xml:space="preserve">In </w:t>
+      </w:r>
+      <w:r>
+        <w:t>previous recipes</w:t>
+      </w:r>
+      <w:r>
+        <w:t xml:space="preserve">, you configured </w:t>
+      </w:r>
+      <w:r>
+        <w:rPr>
+          <w:rStyle w:val="CodeInTextPACKT"/>
+          <w:rFonts w:ascii="Times New Roman" w:hAnsi="Times New Roman"/>
+          <w:color w:val="auto"/>
+          <w:sz w:val="22"/>
+          <w:szCs w:val="24"/>
+        </w:rPr>
+        <w:t>SRV2</w:t>
+      </w:r>
+      <w:r>
+        <w:t xml:space="preserve"> with a static IP address and tested its connectivity. </w:t>
+      </w:r>
+      <w:r>
+        <w:t xml:space="preserve">Each server needs a unique IP address and other configuration options which you can configure on a </w:t>
+      </w:r>
+      <w:proofErr w:type="gramStart"/>
+      <w:r>
+        <w:t>server by server</w:t>
+      </w:r>
+      <w:proofErr w:type="gramEnd"/>
+      <w:r>
+        <w:t xml:space="preserve"> basis. You can also configure client computers running Windows 10 or other OSs manually as well although in large </w:t>
+      </w:r>
+      <w:proofErr w:type="spellStart"/>
+      <w:r>
+        <w:t>organisations</w:t>
+      </w:r>
+      <w:proofErr w:type="spellEnd"/>
+      <w:r>
+        <w:t xml:space="preserve"> this can be a huge and challenging task. </w:t>
+      </w:r>
+    </w:p>
+    <w:p>
+      <w:pPr>
+        <w:pStyle w:val="NormalPACKT"/>
+      </w:pPr>
+      <w:r>
+        <w:t xml:space="preserve">Dynamic Host Configuration Protocol (DHCP) is a solution to enable a DHCP client to obtain </w:t>
+      </w:r>
+      <w:proofErr w:type="gramStart"/>
+      <w:r>
+        <w:t>it’s</w:t>
+      </w:r>
+      <w:proofErr w:type="gramEnd"/>
+      <w:r>
+        <w:t xml:space="preserve"> IP configuration and other networking details automagically from a DHCP server. DHCP automates IP configuration and avoids the work and avoids the inevitable issues involved with manual IP configuration. </w:t>
+      </w:r>
+    </w:p>
+    <w:p>
+      <w:pPr>
+        <w:pStyle w:val="NormalPACKT"/>
+      </w:pPr>
+      <w:r>
+        <w:t>Windows and most other client operating systems</w:t>
+      </w:r>
+      <w:r>
+        <w:t>,</w:t>
+      </w:r>
+      <w:r>
+        <w:t xml:space="preserve"> including Linux and Apple Macs</w:t>
+      </w:r>
+      <w:r>
+        <w:t>,</w:t>
+      </w:r>
+      <w:r>
+        <w:t xml:space="preserve"> have a built</w:t>
+      </w:r>
+      <w:r>
+        <w:t>-</w:t>
+      </w:r>
+      <w:r>
+        <w:t>in DHCP client. Windows Server also includes a DHCP Server service you can install to provide DHCP services to the clients. You can install DHCP using Server Manager and configure the service using the DHCP GUI application. Alternatively, you can automate the installation of DHCP as you can see in this recipe. In the next recipe, “Configure DHCP Scopes and Options, you configure the DHCP service t</w:t>
+      </w:r>
+      <w:r>
+        <w:t>o</w:t>
+      </w:r>
+      <w:r>
+        <w:t xml:space="preserve"> issue IP addresses in a specific range</w:t>
+      </w:r>
+      <w:r>
+        <w:t xml:space="preserve">. You also configure DHCP to </w:t>
+      </w:r>
+      <w:r>
+        <w:t xml:space="preserve">provide </w:t>
+      </w:r>
+      <w:r>
+        <w:t xml:space="preserve">DHCP </w:t>
+      </w:r>
+      <w:r>
+        <w:t xml:space="preserve">clients </w:t>
+      </w:r>
+      <w:r>
+        <w:t>with</w:t>
+      </w:r>
+      <w:r>
+        <w:t xml:space="preserve"> other IP address configuration options, such</w:t>
+      </w:r>
+      <w:r>
+        <w:t xml:space="preserve"> </w:t>
+      </w:r>
+      <w:r>
+        <w:t xml:space="preserve">as the subnet mask, default gateway, and the DNS </w:t>
+      </w:r>
+      <w:r>
+        <w:t>s</w:t>
+      </w:r>
+      <w:r>
+        <w:t xml:space="preserve">erver IP Address(es). </w:t>
+      </w:r>
     </w:p>
     <w:p>
       <w:pPr>
@@ -3539,17 +4793,38 @@
         <w:rPr>
           <w:lang w:val="en-GB"/>
         </w:rPr>
-        <w:t>Specific stuff you need to do this recipe</w:t>
-      </w:r>
-    </w:p>
-    <w:p>
-      <w:pPr>
-        <w:pStyle w:val="BulletPACKT"/>
-        <w:numPr>
-          <w:ilvl w:val="0"/>
-          <w:numId w:val="0"/>
-        </w:numPr>
-      </w:pPr>
+        <w:t xml:space="preserve">This recipe uses </w:t>
+      </w:r>
+      <w:r>
+        <w:rPr>
+          <w:rStyle w:val="CodeInTextPACKT"/>
+        </w:rPr>
+        <w:t>DC1</w:t>
+      </w:r>
+      <w:r>
+        <w:rPr>
+          <w:lang w:val="en-GB"/>
+        </w:rPr>
+        <w:t xml:space="preserve">, a domain controller in the </w:t>
+      </w:r>
+      <w:r>
+        <w:rPr>
+          <w:rStyle w:val="CodeInTextPACKT"/>
+        </w:rPr>
+        <w:t>Reskit.Org</w:t>
+      </w:r>
+      <w:r>
+        <w:rPr>
+          <w:lang w:val="en-GB"/>
+        </w:rPr>
+        <w:t xml:space="preserve"> domain. </w:t>
+      </w:r>
+      <w:r>
+        <w:rPr>
+          <w:lang w:val="en-GB"/>
+        </w:rPr>
+        <w:t xml:space="preserve">You should have installed AD on this host and configured it as per earlier recipes in Chapter 5 and Chapter 6. </w:t>
+      </w:r>
     </w:p>
     <w:p>
       <w:pPr>
@@ -3567,18 +4842,488 @@
         <w:pStyle w:val="NumberedBulletPACKT"/>
         <w:numPr>
           <w:ilvl w:val="0"/>
-          <w:numId w:val="5"/>
+          <w:numId w:val="11"/>
         </w:numPr>
-        <w:ind w:left="360"/>
-      </w:pPr>
-      <w:r>
-        <w:rPr>
-          <w:lang w:val="en-GB"/>
-        </w:rPr>
-        <w:t xml:space="preserve">Step by step </w:t>
-      </w:r>
-    </w:p>
-    <w:p/>
+        <w:rPr>
+          <w:lang w:val="en-GB"/>
+        </w:rPr>
+      </w:pPr>
+      <w:r>
+        <w:rPr>
+          <w:lang w:val="en-GB"/>
+        </w:rPr>
+        <w:t xml:space="preserve">Install the DHCP Feature on </w:t>
+      </w:r>
+      <w:r>
+        <w:rPr>
+          <w:rStyle w:val="CodeInTextPACKT"/>
+          <w:lang w:val="en-GB"/>
+        </w:rPr>
+        <w:t>DC1</w:t>
+      </w:r>
+      <w:r>
+        <w:rPr>
+          <w:lang w:val="en-GB"/>
+        </w:rPr>
+        <w:t xml:space="preserve"> and add the Management tools</w:t>
+      </w:r>
+    </w:p>
+    <w:p>
+      <w:pPr>
+        <w:pStyle w:val="CodePACKT"/>
+      </w:pPr>
+    </w:p>
+    <w:p>
+      <w:pPr>
+        <w:pStyle w:val="CodePACKT"/>
+      </w:pPr>
+      <w:r>
+        <w:lastRenderedPageBreak/>
+        <w:t xml:space="preserve">Import-Module -Name </w:t>
+      </w:r>
+      <w:proofErr w:type="spellStart"/>
+      <w:r>
+        <w:t>ServerManager</w:t>
+      </w:r>
+      <w:proofErr w:type="spellEnd"/>
+      <w:r>
+        <w:t xml:space="preserve"> -</w:t>
+      </w:r>
+      <w:proofErr w:type="spellStart"/>
+      <w:r>
+        <w:t>WarningAction</w:t>
+      </w:r>
+      <w:proofErr w:type="spellEnd"/>
+      <w:r>
+        <w:t xml:space="preserve"> </w:t>
+      </w:r>
+      <w:proofErr w:type="spellStart"/>
+      <w:r>
+        <w:t>SilentlyContinue</w:t>
+      </w:r>
+      <w:proofErr w:type="spellEnd"/>
+    </w:p>
+    <w:p>
+      <w:pPr>
+        <w:pStyle w:val="CodePACKT"/>
+      </w:pPr>
+      <w:r>
+        <w:t>Install-WindowsFeature -Name DHCP -IncludeManagementTools</w:t>
+      </w:r>
+    </w:p>
+    <w:p>
+      <w:pPr>
+        <w:pStyle w:val="CodePACKT"/>
+      </w:pPr>
+    </w:p>
+    <w:p>
+      <w:pPr>
+        <w:pStyle w:val="NumberedBulletPACKT"/>
+        <w:rPr>
+          <w:lang w:val="en-GB"/>
+        </w:rPr>
+      </w:pPr>
+      <w:r>
+        <w:rPr>
+          <w:lang w:val="en-GB"/>
+        </w:rPr>
+        <w:t>Add</w:t>
+      </w:r>
+      <w:r>
+        <w:rPr>
+          <w:lang w:val="en-GB"/>
+        </w:rPr>
+        <w:t xml:space="preserve">ing </w:t>
+      </w:r>
+      <w:r>
+        <w:rPr>
+          <w:rStyle w:val="CodeInTextPACKT"/>
+          <w:lang w:val="en-GB"/>
+        </w:rPr>
+        <w:t>DC1</w:t>
+      </w:r>
+      <w:r>
+        <w:rPr>
+          <w:lang w:val="en-GB"/>
+        </w:rPr>
+        <w:t xml:space="preserve"> to </w:t>
+      </w:r>
+      <w:r>
+        <w:rPr>
+          <w:lang w:val="en-GB"/>
+        </w:rPr>
+        <w:t>t</w:t>
+      </w:r>
+      <w:r>
+        <w:rPr>
+          <w:lang w:val="en-GB"/>
+        </w:rPr>
+        <w:t>rusted DHCP Servers and add the DHCP Security Group</w:t>
+      </w:r>
+    </w:p>
+    <w:p>
+      <w:pPr>
+        <w:pStyle w:val="CodePACKT"/>
+      </w:pPr>
+    </w:p>
+    <w:p>
+      <w:pPr>
+        <w:pStyle w:val="CodePACKT"/>
+      </w:pPr>
+      <w:r>
+        <w:t xml:space="preserve">Import-Module -Name </w:t>
+      </w:r>
+      <w:proofErr w:type="spellStart"/>
+      <w:r>
+        <w:t>DHCPServer</w:t>
+      </w:r>
+      <w:proofErr w:type="spellEnd"/>
+      <w:r>
+        <w:t xml:space="preserve"> -</w:t>
+      </w:r>
+      <w:proofErr w:type="spellStart"/>
+      <w:r>
+        <w:t>WarningAction</w:t>
+      </w:r>
+      <w:proofErr w:type="spellEnd"/>
+      <w:r>
+        <w:t xml:space="preserve"> </w:t>
+      </w:r>
+      <w:proofErr w:type="spellStart"/>
+      <w:r>
+        <w:t>SilentlyContinue</w:t>
+      </w:r>
+      <w:proofErr w:type="spellEnd"/>
+    </w:p>
+    <w:p>
+      <w:pPr>
+        <w:pStyle w:val="CodePACKT"/>
+      </w:pPr>
+      <w:r>
+        <w:t>Add-</w:t>
+      </w:r>
+      <w:proofErr w:type="spellStart"/>
+      <w:r>
+        <w:t>DhcpServerInDC</w:t>
+      </w:r>
+      <w:proofErr w:type="spellEnd"/>
+    </w:p>
+    <w:p>
+      <w:pPr>
+        <w:pStyle w:val="CodePACKT"/>
+      </w:pPr>
+      <w:r>
+        <w:t>Add-</w:t>
+      </w:r>
+      <w:proofErr w:type="spellStart"/>
+      <w:r>
+        <w:t>DHCPServerSecurityGroup</w:t>
+      </w:r>
+      <w:proofErr w:type="spellEnd"/>
+      <w:r>
+        <w:t xml:space="preserve"> </w:t>
+      </w:r>
+    </w:p>
+    <w:p>
+      <w:pPr>
+        <w:pStyle w:val="CodePACKT"/>
+      </w:pPr>
+    </w:p>
+    <w:p>
+      <w:pPr>
+        <w:pStyle w:val="NumberedBulletPACKT"/>
+        <w:rPr>
+          <w:lang w:val="en-GB"/>
+        </w:rPr>
+      </w:pPr>
+      <w:r>
+        <w:rPr>
+          <w:lang w:val="en-GB"/>
+        </w:rPr>
+        <w:t>Let</w:t>
+      </w:r>
+      <w:r>
+        <w:rPr>
+          <w:lang w:val="en-GB"/>
+        </w:rPr>
+        <w:t>ting</w:t>
+      </w:r>
+      <w:r>
+        <w:rPr>
+          <w:lang w:val="en-GB"/>
+        </w:rPr>
+        <w:t xml:space="preserve"> DHCP know it's all configured</w:t>
+      </w:r>
+    </w:p>
+    <w:p>
+      <w:pPr>
+        <w:pStyle w:val="CodePACKT"/>
+        <w:rPr>
+          <w:lang w:val="en-GB"/>
+        </w:rPr>
+      </w:pPr>
+    </w:p>
+    <w:p>
+      <w:pPr>
+        <w:pStyle w:val="CodePACKT"/>
+        <w:rPr>
+          <w:lang w:val="en-GB"/>
+        </w:rPr>
+      </w:pPr>
+      <w:r>
+        <w:rPr>
+          <w:lang w:val="en-GB"/>
+        </w:rPr>
+        <w:t>$DHCPHT = @{</w:t>
+      </w:r>
+    </w:p>
+    <w:p>
+      <w:pPr>
+        <w:pStyle w:val="CodePACKT"/>
+        <w:rPr>
+          <w:lang w:val="en-GB"/>
+        </w:rPr>
+      </w:pPr>
+      <w:r>
+        <w:rPr>
+          <w:lang w:val="en-GB"/>
+        </w:rPr>
+        <w:t xml:space="preserve">  Path  = 'HKLM:\SOFTWARE\Microsoft\</w:t>
+      </w:r>
+      <w:proofErr w:type="spellStart"/>
+      <w:r>
+        <w:rPr>
+          <w:lang w:val="en-GB"/>
+        </w:rPr>
+        <w:t>ServerManager</w:t>
+      </w:r>
+      <w:proofErr w:type="spellEnd"/>
+      <w:r>
+        <w:rPr>
+          <w:lang w:val="en-GB"/>
+        </w:rPr>
+        <w:t>\Roles\12'</w:t>
+      </w:r>
+    </w:p>
+    <w:p>
+      <w:pPr>
+        <w:pStyle w:val="CodePACKT"/>
+        <w:rPr>
+          <w:lang w:val="en-GB"/>
+        </w:rPr>
+      </w:pPr>
+      <w:r>
+        <w:rPr>
+          <w:lang w:val="en-GB"/>
+        </w:rPr>
+        <w:t xml:space="preserve">  Name  = '</w:t>
+      </w:r>
+      <w:proofErr w:type="spellStart"/>
+      <w:r>
+        <w:rPr>
+          <w:lang w:val="en-GB"/>
+        </w:rPr>
+        <w:t>ConfigurationState</w:t>
+      </w:r>
+      <w:proofErr w:type="spellEnd"/>
+      <w:r>
+        <w:rPr>
+          <w:lang w:val="en-GB"/>
+        </w:rPr>
+        <w:t>'</w:t>
+      </w:r>
+    </w:p>
+    <w:p>
+      <w:pPr>
+        <w:pStyle w:val="CodePACKT"/>
+        <w:rPr>
+          <w:lang w:val="en-GB"/>
+        </w:rPr>
+      </w:pPr>
+      <w:r>
+        <w:rPr>
+          <w:lang w:val="en-GB"/>
+        </w:rPr>
+        <w:t xml:space="preserve">  Value = 2</w:t>
+      </w:r>
+    </w:p>
+    <w:p>
+      <w:pPr>
+        <w:pStyle w:val="CodePACKT"/>
+        <w:rPr>
+          <w:lang w:val="en-GB"/>
+        </w:rPr>
+      </w:pPr>
+      <w:r>
+        <w:rPr>
+          <w:lang w:val="en-GB"/>
+        </w:rPr>
+        <w:t>}</w:t>
+      </w:r>
+    </w:p>
+    <w:p>
+      <w:pPr>
+        <w:pStyle w:val="CodePACKT"/>
+        <w:rPr>
+          <w:lang w:val="en-GB"/>
+        </w:rPr>
+      </w:pPr>
+      <w:r>
+        <w:rPr>
+          <w:lang w:val="en-GB"/>
+        </w:rPr>
+        <w:t>Set-</w:t>
+      </w:r>
+      <w:proofErr w:type="spellStart"/>
+      <w:r>
+        <w:rPr>
+          <w:lang w:val="en-GB"/>
+        </w:rPr>
+        <w:t>ItemProperty</w:t>
+      </w:r>
+      <w:proofErr w:type="spellEnd"/>
+      <w:r>
+        <w:rPr>
+          <w:lang w:val="en-GB"/>
+        </w:rPr>
+        <w:t xml:space="preserve"> @DHCPHT</w:t>
+      </w:r>
+    </w:p>
+    <w:p>
+      <w:pPr>
+        <w:pStyle w:val="CodePACKT"/>
+        <w:rPr>
+          <w:lang w:val="en-GB"/>
+        </w:rPr>
+      </w:pPr>
+    </w:p>
+    <w:p>
+      <w:pPr>
+        <w:pStyle w:val="NumberedBulletPACKT"/>
+        <w:rPr>
+          <w:lang w:val="en-GB"/>
+        </w:rPr>
+      </w:pPr>
+      <w:r>
+        <w:rPr>
+          <w:lang w:val="en-GB"/>
+        </w:rPr>
+        <w:t>Restart</w:t>
+      </w:r>
+      <w:r>
+        <w:rPr>
+          <w:lang w:val="en-GB"/>
+        </w:rPr>
+        <w:t>ing</w:t>
+      </w:r>
+      <w:r>
+        <w:rPr>
+          <w:lang w:val="en-GB"/>
+        </w:rPr>
+        <w:t xml:space="preserve"> DHCP Server </w:t>
+      </w:r>
+    </w:p>
+    <w:p>
+      <w:pPr>
+        <w:pStyle w:val="CodePACKT"/>
+        <w:rPr>
+          <w:lang w:val="en-GB"/>
+        </w:rPr>
+      </w:pPr>
+    </w:p>
+    <w:p>
+      <w:pPr>
+        <w:pStyle w:val="CodePACKT"/>
+        <w:rPr>
+          <w:lang w:val="en-GB"/>
+        </w:rPr>
+      </w:pPr>
+      <w:r>
+        <w:rPr>
+          <w:lang w:val="en-GB"/>
+        </w:rPr>
+        <w:t xml:space="preserve">Restart-Service -Name </w:t>
+      </w:r>
+      <w:proofErr w:type="spellStart"/>
+      <w:r>
+        <w:rPr>
+          <w:lang w:val="en-GB"/>
+        </w:rPr>
+        <w:t>DHCPServer</w:t>
+      </w:r>
+      <w:proofErr w:type="spellEnd"/>
+      <w:r>
+        <w:rPr>
+          <w:lang w:val="en-GB"/>
+        </w:rPr>
+        <w:t xml:space="preserve"> –Force </w:t>
+      </w:r>
+    </w:p>
+    <w:p>
+      <w:pPr>
+        <w:pStyle w:val="CodePACKT"/>
+        <w:rPr>
+          <w:lang w:val="en-GB"/>
+        </w:rPr>
+      </w:pPr>
+    </w:p>
+    <w:p>
+      <w:pPr>
+        <w:pStyle w:val="NumberedBulletPACKT"/>
+        <w:rPr>
+          <w:lang w:val="en-GB"/>
+        </w:rPr>
+      </w:pPr>
+      <w:r>
+        <w:rPr>
+          <w:lang w:val="en-GB"/>
+        </w:rPr>
+        <w:t>Test</w:t>
+      </w:r>
+      <w:r>
+        <w:rPr>
+          <w:lang w:val="en-GB"/>
+        </w:rPr>
+        <w:t>ing</w:t>
+      </w:r>
+      <w:r>
+        <w:rPr>
+          <w:lang w:val="en-GB"/>
+        </w:rPr>
+        <w:t xml:space="preserve"> service availability</w:t>
+      </w:r>
+    </w:p>
+    <w:p>
+      <w:pPr>
+        <w:rPr>
+          <w:lang w:val="en-GB"/>
+        </w:rPr>
+      </w:pPr>
+    </w:p>
+    <w:p>
+      <w:pPr>
+        <w:pStyle w:val="CodePACKT"/>
+      </w:pPr>
+      <w:r>
+        <w:t xml:space="preserve">Get-Service -Name </w:t>
+      </w:r>
+      <w:proofErr w:type="spellStart"/>
+      <w:r>
+        <w:t>DHCPServer</w:t>
+      </w:r>
+      <w:proofErr w:type="spellEnd"/>
+      <w:r>
+        <w:t xml:space="preserve"> | </w:t>
+      </w:r>
+    </w:p>
+    <w:p>
+      <w:pPr>
+        <w:pStyle w:val="CodePACKT"/>
+      </w:pPr>
+      <w:r>
+        <w:t xml:space="preserve">  Format-List -Property *</w:t>
+      </w:r>
+    </w:p>
     <w:p>
       <w:pPr>
         <w:pStyle w:val="Heading2"/>
@@ -3591,31 +5336,401 @@
         </w:tabs>
       </w:pPr>
       <w:r>
-        <w:lastRenderedPageBreak/>
         <w:t>How it works...</w:t>
       </w:r>
     </w:p>
     <w:p>
       <w:pPr>
-        <w:pStyle w:val="NumberedBulletPACKT"/>
+        <w:pStyle w:val="NormalPACKT"/>
+      </w:pPr>
+      <w:r>
+        <w:t xml:space="preserve">In </w:t>
+      </w:r>
+      <w:r>
+        <w:rPr>
+          <w:rStyle w:val="ItalicsPACKT"/>
+        </w:rPr>
+        <w:t>step 1</w:t>
+      </w:r>
+      <w:r>
+        <w:t xml:space="preserve">, you import the </w:t>
+      </w:r>
+      <w:proofErr w:type="spellStart"/>
+      <w:r>
+        <w:rPr>
+          <w:rStyle w:val="CodeInTextPACKT"/>
+        </w:rPr>
+        <w:t>ServerManage</w:t>
+      </w:r>
+      <w:r>
+        <w:t>r</w:t>
+      </w:r>
+      <w:proofErr w:type="spellEnd"/>
+      <w:r>
+        <w:t xml:space="preserve"> module and use </w:t>
+      </w:r>
+      <w:r>
+        <w:rPr>
+          <w:rStyle w:val="CodeInTextPACKT"/>
+        </w:rPr>
+        <w:t>Install-WindowsFeature</w:t>
+      </w:r>
+      <w:r>
+        <w:t xml:space="preserve"> to add the DHCP server service to </w:t>
+      </w:r>
+      <w:r>
+        <w:rPr>
+          <w:rStyle w:val="CodeInTextPACKT"/>
+        </w:rPr>
+        <w:t>DC1</w:t>
+      </w:r>
+      <w:r>
+        <w:t>. The output from this step looks like this:</w:t>
+      </w:r>
+    </w:p>
+    <w:p>
+      <w:pPr>
+        <w:pStyle w:val="FigurePACKT"/>
+      </w:pPr>
+      <w:r>
+        <w:drawing>
+          <wp:inline distT="0" distB="0" distL="0" distR="0" wp14:anchorId="15B0E31B" wp14:editId="57F3D2A8">
+            <wp:extent cx="4480560" cy="920833"/>
+            <wp:effectExtent l="0" t="0" r="0" b="0"/>
+            <wp:docPr id="2" name="Picture 2"/>
+            <wp:cNvGraphicFramePr>
+              <a:graphicFrameLocks xmlns:a="http://schemas.openxmlformats.org/drawingml/2006/main" noChangeAspect="1"/>
+            </wp:cNvGraphicFramePr>
+            <a:graphic xmlns:a="http://schemas.openxmlformats.org/drawingml/2006/main">
+              <a:graphicData uri="http://schemas.openxmlformats.org/drawingml/2006/picture">
+                <pic:pic xmlns:pic="http://schemas.openxmlformats.org/drawingml/2006/picture">
+                  <pic:nvPicPr>
+                    <pic:cNvPr id="1" name=""/>
+                    <pic:cNvPicPr/>
+                  </pic:nvPicPr>
+                  <pic:blipFill>
+                    <a:blip r:embed="rId20"/>
+                    <a:stretch>
+                      <a:fillRect/>
+                    </a:stretch>
+                  </pic:blipFill>
+                  <pic:spPr>
+                    <a:xfrm>
+                      <a:off x="0" y="0"/>
+                      <a:ext cx="4490035" cy="922780"/>
+                    </a:xfrm>
+                    <a:prstGeom prst="rect">
+                      <a:avLst/>
+                    </a:prstGeom>
+                  </pic:spPr>
+                </pic:pic>
+              </a:graphicData>
+            </a:graphic>
+          </wp:inline>
+        </w:drawing>
+      </w:r>
+    </w:p>
+    <w:p>
+      <w:pPr>
+        <w:pStyle w:val="LayoutInformationPACKT"/>
         <w:numPr>
           <w:ilvl w:val="0"/>
-          <w:numId w:val="0"/>
+          <w:numId w:val="3"/>
         </w:numPr>
-        <w:ind w:left="360" w:hanging="360"/>
-      </w:pPr>
-    </w:p>
-    <w:p>
-      <w:pPr>
-        <w:pStyle w:val="NumberedBulletPACKT"/>
+        <w:rPr>
+          <w:noProof/>
+        </w:rPr>
+      </w:pPr>
+      <w:r>
+        <w:t xml:space="preserve">Insert image </w:t>
+      </w:r>
+      <w:r>
+        <w:rPr>
+          <w:noProof/>
+        </w:rPr>
+        <w:t>B1672_01</w:t>
+      </w:r>
+      <w:r>
+        <w:rPr>
+          <w:noProof/>
+        </w:rPr>
+        <w:t>_</w:t>
+      </w:r>
+      <w:r>
+        <w:rPr>
+          <w:noProof/>
+        </w:rPr>
+        <w:t>13.png</w:t>
+      </w:r>
+    </w:p>
+    <w:p>
+      <w:pPr>
+        <w:pStyle w:val="NormalPACKT"/>
+      </w:pPr>
+      <w:r>
+        <w:t xml:space="preserve">In </w:t>
+      </w:r>
+      <w:r>
+        <w:rPr>
+          <w:rStyle w:val="ItalicsPACKT"/>
+        </w:rPr>
+        <w:t>step 2</w:t>
+      </w:r>
+      <w:r>
+        <w:t xml:space="preserve">, you add </w:t>
+      </w:r>
+      <w:r>
+        <w:rPr>
+          <w:rStyle w:val="CodeInTextPACKT"/>
+        </w:rPr>
+        <w:t>DC1</w:t>
+      </w:r>
+      <w:r>
+        <w:t xml:space="preserve"> to the set of authorized DHCP servers in the domain and add the DHCP security groups to the DCHP </w:t>
+      </w:r>
+      <w:r>
+        <w:t>s</w:t>
+      </w:r>
+      <w:r>
+        <w:t xml:space="preserve">erver. The groups that this command adds are </w:t>
+      </w:r>
+      <w:r>
+        <w:rPr>
+          <w:rStyle w:val="CodeInTextPACKT"/>
+        </w:rPr>
+        <w:t>DHCP Users</w:t>
+      </w:r>
+      <w:r>
+        <w:rPr>
+          <w:shd w:val="clear" w:color="auto" w:fill="FFFFFF"/>
+        </w:rPr>
+        <w:t xml:space="preserve"> and </w:t>
+      </w:r>
+      <w:r>
+        <w:rPr>
+          <w:rStyle w:val="CodeInTextPACKT"/>
+        </w:rPr>
+        <w:t>DHCP Administrators</w:t>
+      </w:r>
+      <w:r>
+        <w:rPr>
+          <w:shd w:val="clear" w:color="auto" w:fill="FFFFFF"/>
+        </w:rPr>
+        <w:t xml:space="preserve"> security groups.</w:t>
+      </w:r>
+      <w:r>
+        <w:t xml:space="preserve"> For more details on these groups, see </w:t>
+      </w:r>
+      <w:r>
+        <w:rPr>
+          <w:rStyle w:val="ItalicsPACKT"/>
+        </w:rPr>
+        <w:t>https://secureidentity.se/delegate-dhcp-admins-in-the-domain/</w:t>
+      </w:r>
+      <w:r>
+        <w:t>.</w:t>
+      </w:r>
+    </w:p>
+    <w:p>
+      <w:r>
+        <w:t xml:space="preserve">In </w:t>
+      </w:r>
+      <w:r>
+        <w:rPr>
+          <w:rStyle w:val="ItalicsPACKT"/>
+        </w:rPr>
+        <w:t>step 3</w:t>
+      </w:r>
+      <w:r>
+        <w:t>,</w:t>
+      </w:r>
+      <w:r>
+        <w:t xml:space="preserve"> you set a registry entry to tell Windows that all post-deployment DHCP configuration activities are complete. T</w:t>
+      </w:r>
+      <w:r>
+        <w:t xml:space="preserve">he GUI installation process </w:t>
+      </w:r>
+      <w:r>
+        <w:t xml:space="preserve">takes you through this </w:t>
+      </w:r>
+      <w:r>
+        <w:t>automatically</w:t>
+      </w:r>
+      <w:r>
+        <w:t>. When installing via PowerShell, you need to set the registry entry to complete the configuration</w:t>
+      </w:r>
+    </w:p>
+    <w:p>
+      <w:r>
+        <w:t>With you have completed the configuration activities</w:t>
+      </w:r>
+      <w:r>
+        <w:t>, you restart the DHCP service.</w:t>
+      </w:r>
+      <w:r>
+        <w:t xml:space="preserve"> Once restarted, the DHCP service can issue IP configuration to DHCP clients. </w:t>
+      </w:r>
+      <w:r>
+        <w:t>F</w:t>
+      </w:r>
+      <w:r>
+        <w:t>o</w:t>
+      </w:r>
+      <w:r>
+        <w:t>r</w:t>
+      </w:r>
+      <w:r>
+        <w:t xml:space="preserve"> this to happen, you must also have specified the configuration information you </w:t>
+      </w:r>
+      <w:r>
+        <w:t xml:space="preserve">specify </w:t>
+      </w:r>
+      <w:r>
+        <w:t>in</w:t>
+      </w:r>
+      <w:r>
+        <w:t xml:space="preserve"> the</w:t>
+      </w:r>
+      <w:r>
+        <w:t xml:space="preserve"> “</w:t>
+      </w:r>
+      <w:r>
+        <w:rPr>
+          <w:rStyle w:val="ItalicsPACKT"/>
+        </w:rPr>
+        <w:t>Configure DH</w:t>
+      </w:r>
+      <w:r>
+        <w:rPr>
+          <w:rStyle w:val="ItalicsPACKT"/>
+        </w:rPr>
+        <w:t>C</w:t>
+      </w:r>
+      <w:r>
+        <w:rPr>
+          <w:rStyle w:val="ItalicsPACKT"/>
+        </w:rPr>
+        <w:t>P Scopes and Options</w:t>
+      </w:r>
+      <w:r>
+        <w:t>”</w:t>
+      </w:r>
+      <w:r>
+        <w:t xml:space="preserve"> recipe. </w:t>
+      </w:r>
+      <w:r>
+        <w:rPr>
+          <w:rStyle w:val="ItalicsPACKT"/>
+        </w:rPr>
+        <w:t>Step 2</w:t>
+      </w:r>
+      <w:r>
+        <w:t xml:space="preserve">, </w:t>
+      </w:r>
+      <w:r>
+        <w:rPr>
+          <w:rStyle w:val="ItalicsPACKT"/>
+        </w:rPr>
+        <w:t>step 3</w:t>
+      </w:r>
+      <w:r>
+        <w:t xml:space="preserve">. and </w:t>
+      </w:r>
+      <w:r>
+        <w:rPr>
+          <w:rStyle w:val="ItalicsPACKT"/>
+        </w:rPr>
+        <w:t>step 4</w:t>
+      </w:r>
+      <w:r>
+        <w:t xml:space="preserve"> produce no output. </w:t>
+      </w:r>
+    </w:p>
+    <w:p>
+      <w:r>
+        <w:t xml:space="preserve">In </w:t>
+      </w:r>
+      <w:r>
+        <w:rPr>
+          <w:rStyle w:val="ItalicsPACKT"/>
+        </w:rPr>
+        <w:t>step 5</w:t>
+      </w:r>
+      <w:r>
+        <w:t>, you complete this recipe by ensuring that the DHCP service has started. The output of this step looks like this:</w:t>
+      </w:r>
+    </w:p>
+    <w:p>
+      <w:pPr>
+        <w:pStyle w:val="FigurePACKT"/>
+      </w:pPr>
+      <w:r>
+        <w:lastRenderedPageBreak/>
+        <w:drawing>
+          <wp:inline distT="0" distB="0" distL="0" distR="0" wp14:anchorId="6937647D" wp14:editId="26C08853">
+            <wp:extent cx="4175961" cy="2318385"/>
+            <wp:effectExtent l="0" t="0" r="0" b="5715"/>
+            <wp:docPr id="3" name="Picture 3"/>
+            <wp:cNvGraphicFramePr>
+              <a:graphicFrameLocks xmlns:a="http://schemas.openxmlformats.org/drawingml/2006/main" noChangeAspect="1"/>
+            </wp:cNvGraphicFramePr>
+            <a:graphic xmlns:a="http://schemas.openxmlformats.org/drawingml/2006/main">
+              <a:graphicData uri="http://schemas.openxmlformats.org/drawingml/2006/picture">
+                <pic:pic xmlns:pic="http://schemas.openxmlformats.org/drawingml/2006/picture">
+                  <pic:nvPicPr>
+                    <pic:cNvPr id="1" name=""/>
+                    <pic:cNvPicPr/>
+                  </pic:nvPicPr>
+                  <pic:blipFill>
+                    <a:blip r:embed="rId21"/>
+                    <a:stretch>
+                      <a:fillRect/>
+                    </a:stretch>
+                  </pic:blipFill>
+                  <pic:spPr>
+                    <a:xfrm>
+                      <a:off x="0" y="0"/>
+                      <a:ext cx="4179453" cy="2320324"/>
+                    </a:xfrm>
+                    <a:prstGeom prst="rect">
+                      <a:avLst/>
+                    </a:prstGeom>
+                  </pic:spPr>
+                </pic:pic>
+              </a:graphicData>
+            </a:graphic>
+          </wp:inline>
+        </w:drawing>
+      </w:r>
+    </w:p>
+    <w:p>
+      <w:pPr>
+        <w:pStyle w:val="LayoutInformationPACKT"/>
         <w:numPr>
           <w:ilvl w:val="0"/>
-          <w:numId w:val="0"/>
+          <w:numId w:val="3"/>
         </w:numPr>
-        <w:ind w:left="360" w:hanging="360"/>
-      </w:pPr>
-      <w:r>
-        <w:t xml:space="preserve">Screen shots for each step that generates one </w:t>
+      </w:pPr>
+      <w:r>
+        <w:t xml:space="preserve">Insert image </w:t>
+      </w:r>
+      <w:r>
+        <w:rPr>
+          <w:noProof/>
+        </w:rPr>
+        <w:t>B1672_01</w:t>
+      </w:r>
+      <w:r>
+        <w:rPr>
+          <w:noProof/>
+        </w:rPr>
+        <w:t>_</w:t>
+      </w:r>
+      <w:r>
+        <w:rPr>
+          <w:noProof/>
+        </w:rPr>
+        <w:t>14.png</w:t>
       </w:r>
     </w:p>
     <w:p>
@@ -3628,47 +5743,67 @@
     </w:p>
     <w:p>
       <w:pPr>
-        <w:pStyle w:val="NumberedBulletPACKT"/>
-        <w:numPr>
-          <w:ilvl w:val="0"/>
-          <w:numId w:val="0"/>
-        </w:numPr>
-        <w:ind w:left="360" w:hanging="360"/>
-      </w:pPr>
-      <w:r>
-        <w:t>Some things of interest in this recipe</w:t>
-      </w:r>
-    </w:p>
-    <w:p>
-      <w:pPr>
-        <w:pStyle w:val="NumberedBulletPACKT"/>
-        <w:numPr>
-          <w:ilvl w:val="0"/>
-          <w:numId w:val="0"/>
-        </w:numPr>
-        <w:ind w:left="360" w:hanging="360"/>
-      </w:pPr>
-    </w:p>
-    <w:p>
-      <w:pPr>
-        <w:pStyle w:val="NumberedBulletPACKT"/>
-        <w:numPr>
-          <w:ilvl w:val="0"/>
-          <w:numId w:val="0"/>
-        </w:numPr>
-        <w:ind w:left="360" w:hanging="360"/>
-      </w:pPr>
-      <w:r>
-        <w:t>Repeat the recipe structure</w:t>
-      </w:r>
-    </w:p>
-    <w:p>
-      <w:pPr>
         <w:pStyle w:val="NormalPACKT"/>
-        <w:rPr>
-          <w:lang w:val="en-GB"/>
-        </w:rPr>
-      </w:pPr>
+      </w:pPr>
+      <w:r>
+        <w:t>When the Windows DHCP service start</w:t>
+      </w:r>
+      <w:r>
+        <w:t xml:space="preserve">s, it checks to ensure the server is on the DHCP server list </w:t>
+      </w:r>
+      <w:r>
+        <w:t xml:space="preserve">authorized in the domain. If it is not authorized, </w:t>
+      </w:r>
+      <w:r>
+        <w:t>the DHCP service</w:t>
+      </w:r>
+      <w:r>
+        <w:t xml:space="preserve"> does not start. </w:t>
+      </w:r>
+      <w:r>
+        <w:t xml:space="preserve">By adding </w:t>
+      </w:r>
+      <w:r>
+        <w:rPr>
+          <w:rStyle w:val="CodeInTextPACKT"/>
+        </w:rPr>
+        <w:t>DC1</w:t>
+      </w:r>
+      <w:r>
+        <w:t xml:space="preserve"> to the list of authorized servers can </w:t>
+      </w:r>
+      <w:r>
+        <w:t>help to guard against rogue DHCP Servers.</w:t>
+      </w:r>
+      <w:r>
+        <w:t xml:space="preserve"> </w:t>
+      </w:r>
+    </w:p>
+    <w:p>
+      <w:pPr>
+        <w:pStyle w:val="NormalPACKT"/>
+      </w:pPr>
+      <w:r>
+        <w:t xml:space="preserve">In </w:t>
+      </w:r>
+      <w:r>
+        <w:rPr>
+          <w:rStyle w:val="CodeInTextPACKT"/>
+        </w:rPr>
+        <w:t>step 5</w:t>
+      </w:r>
+      <w:r>
+        <w:t xml:space="preserve">, you check the DHCP Service. Get-Service's output details the service, including a description and the pathname to the actual service executable. The DHCP service does not run in its own process as such. Instead, it runs inside svchost.exe. It is for this reason that you do not see the service explicitly when you use </w:t>
+      </w:r>
+      <w:r>
+        <w:rPr>
+          <w:rStyle w:val="CodeInTextPACKT"/>
+        </w:rPr>
+        <w:t>Get-Process</w:t>
+      </w:r>
+      <w:r>
+        <w:t xml:space="preserve">. </w:t>
+      </w:r>
     </w:p>
     <w:p>
       <w:pPr>
@@ -3678,7 +5813,96 @@
         </w:tabs>
       </w:pPr>
       <w:r>
-        <w:t>Using DHCP</w:t>
+        <w:rPr>
+          <w:lang w:val="en-US"/>
+        </w:rPr>
+        <w:t>Configure DHCP Scopes and Options</w:t>
+      </w:r>
+    </w:p>
+    <w:p>
+      <w:pPr>
+        <w:pStyle w:val="NormalPACKT"/>
+      </w:pPr>
+      <w:r>
+        <w:t>Installing DHCP is simple, as you see in “</w:t>
+      </w:r>
+      <w:r>
+        <w:rPr>
+          <w:rStyle w:val="ItalicsPACKT"/>
+        </w:rPr>
+        <w:t>Installing DHCP</w:t>
+      </w:r>
+      <w:r>
+        <w:t xml:space="preserve">”. You add the Windows feature and then </w:t>
+      </w:r>
+      <w:r>
+        <w:t xml:space="preserve">carry out two </w:t>
+      </w:r>
+      <w:r>
+        <w:t>small configuration steps. Those extra steps are</w:t>
+      </w:r>
+      <w:r>
+        <w:t>, strictly speaking,</w:t>
+      </w:r>
+      <w:r>
+        <w:t xml:space="preserve"> not necessary. The extra steps enable you to use the relevant security groups and avoid the </w:t>
+      </w:r>
+      <w:r>
+        <w:t>Server Manager GUI message</w:t>
+      </w:r>
+      <w:r>
+        <w:t xml:space="preserve"> that there are </w:t>
+      </w:r>
+      <w:r>
+        <w:t>configuration</w:t>
+      </w:r>
+      <w:r>
+        <w:t xml:space="preserve"> steps not yet performed. </w:t>
+      </w:r>
+    </w:p>
+    <w:p>
+      <w:pPr>
+        <w:pStyle w:val="NormalPACKT"/>
+      </w:pPr>
+      <w:r>
+        <w:t xml:space="preserve">Before your DHCP server can provide IP address configuration information to DHCP clients, you need to create a DHCP scope and DHCP options. A DHCP scope is a range of DHCP addresses that your DHCP server can give out for a given IP subnet. DHCP options are specific configuration options your DHCP server provides, such as the </w:t>
+      </w:r>
+      <w:r>
+        <w:t>DNS server's IP address</w:t>
+      </w:r>
+      <w:r>
+        <w:t xml:space="preserve"> and the IP</w:t>
+      </w:r>
+      <w:r>
+        <w:t>v4</w:t>
+      </w:r>
+      <w:r>
+        <w:t xml:space="preserve"> default gateway. </w:t>
+      </w:r>
+    </w:p>
+    <w:p>
+      <w:pPr>
+        <w:pStyle w:val="NormalPACKT"/>
+      </w:pPr>
+      <w:r>
+        <w:t xml:space="preserve">You can set </w:t>
+      </w:r>
+      <w:r>
+        <w:t xml:space="preserve">DHCP options a scope level or at a server level, depending on </w:t>
+      </w:r>
+      <w:r>
+        <w:t xml:space="preserve">your </w:t>
+      </w:r>
+      <w:proofErr w:type="spellStart"/>
+      <w:r>
+        <w:t>organisation's</w:t>
+      </w:r>
+      <w:proofErr w:type="spellEnd"/>
+      <w:r>
+        <w:t xml:space="preserve"> needs</w:t>
+      </w:r>
+      <w:r>
+        <w:t xml:space="preserve">. For example, you would most likely specify a default gateway in the Scope options, with DNS server address(es) set at the server level. </w:t>
       </w:r>
     </w:p>
     <w:p>
@@ -3690,7 +5914,68 @@
         </w:numPr>
       </w:pPr>
       <w:r>
-        <w:t>This recipe, blah blah</w:t>
+        <w:t xml:space="preserve">In this recipe, you create a new scope for the 10.10.10.0/24 subnet and specify both scopes and server level </w:t>
+      </w:r>
+    </w:p>
+    <w:p>
+      <w:pPr>
+        <w:pStyle w:val="Heading2"/>
+        <w:tabs>
+          <w:tab w:val="left" w:pos="0"/>
+        </w:tabs>
+      </w:pPr>
+      <w:r>
+        <w:t>Getting Ready</w:t>
+      </w:r>
+    </w:p>
+    <w:p>
+      <w:pPr>
+        <w:pStyle w:val="NormalPACKT"/>
+        <w:rPr>
+          <w:lang w:val="en-GB"/>
+        </w:rPr>
+      </w:pPr>
+      <w:r>
+        <w:rPr>
+          <w:lang w:val="en-GB"/>
+        </w:rPr>
+        <w:t xml:space="preserve">You run this recipe on </w:t>
+      </w:r>
+      <w:r>
+        <w:rPr>
+          <w:rStyle w:val="CodeInTextPACKT"/>
+        </w:rPr>
+        <w:t>DC1</w:t>
+      </w:r>
+      <w:r>
+        <w:rPr>
+          <w:lang w:val="en-GB"/>
+        </w:rPr>
+        <w:t xml:space="preserve">, a domain controller in the </w:t>
+      </w:r>
+      <w:r>
+        <w:rPr>
+          <w:rStyle w:val="CodeInTextPACKT"/>
+        </w:rPr>
+        <w:t>Reskit.Org</w:t>
+      </w:r>
+      <w:r>
+        <w:rPr>
+          <w:lang w:val="en-GB"/>
+        </w:rPr>
+        <w:t xml:space="preserve"> domain after installing </w:t>
+      </w:r>
+      <w:r>
+        <w:rPr>
+          <w:lang w:val="en-GB"/>
+        </w:rPr>
+        <w:t>the DHCP server service</w:t>
+      </w:r>
+      <w:r>
+        <w:rPr>
+          <w:lang w:val="en-GB"/>
+        </w:rPr>
+        <w:t>. You must have installed PowerShell 7 and VS Code on this host.</w:t>
       </w:r>
     </w:p>
     <w:p>
@@ -3710,40 +5995,7 @@
         </w:tabs>
       </w:pPr>
       <w:r>
-        <w:t>Getting Ready</w:t>
-      </w:r>
-    </w:p>
-    <w:p>
-      <w:pPr>
-        <w:pStyle w:val="NormalPACKT"/>
-        <w:rPr>
-          <w:lang w:val="en-GB"/>
-        </w:rPr>
-      </w:pPr>
-      <w:r>
-        <w:rPr>
-          <w:lang w:val="en-GB"/>
-        </w:rPr>
-        <w:t>Specific stuff you need to do this recipe</w:t>
-      </w:r>
-    </w:p>
-    <w:p>
-      <w:pPr>
-        <w:pStyle w:val="BulletPACKT"/>
-        <w:numPr>
-          <w:ilvl w:val="0"/>
-          <w:numId w:val="0"/>
-        </w:numPr>
-      </w:pPr>
-    </w:p>
-    <w:p>
-      <w:pPr>
-        <w:pStyle w:val="Heading2"/>
-        <w:tabs>
-          <w:tab w:val="left" w:pos="0"/>
-        </w:tabs>
-      </w:pPr>
-      <w:r>
+        <w:lastRenderedPageBreak/>
         <w:t>How to do it...</w:t>
       </w:r>
     </w:p>
@@ -3752,18 +6004,788 @@
         <w:pStyle w:val="NumberedBulletPACKT"/>
         <w:numPr>
           <w:ilvl w:val="0"/>
-          <w:numId w:val="5"/>
+          <w:numId w:val="12"/>
         </w:numPr>
-        <w:ind w:left="360"/>
-      </w:pPr>
-      <w:r>
-        <w:rPr>
-          <w:lang w:val="en-GB"/>
-        </w:rPr>
-        <w:t xml:space="preserve">Step by step </w:t>
-      </w:r>
-    </w:p>
-    <w:p/>
+        <w:rPr>
+          <w:lang w:val="en-GB"/>
+        </w:rPr>
+      </w:pPr>
+      <w:r>
+        <w:rPr>
+          <w:lang w:val="en-GB"/>
+        </w:rPr>
+        <w:t>Importing the DHCP Server module</w:t>
+      </w:r>
+    </w:p>
+    <w:p>
+      <w:pPr>
+        <w:pStyle w:val="CodePACKT"/>
+        <w:rPr>
+          <w:lang w:val="en-GB"/>
+        </w:rPr>
+      </w:pPr>
+    </w:p>
+    <w:p>
+      <w:pPr>
+        <w:pStyle w:val="CodePACKT"/>
+        <w:rPr>
+          <w:lang w:val="en-GB"/>
+        </w:rPr>
+      </w:pPr>
+      <w:r>
+        <w:rPr>
+          <w:lang w:val="en-GB"/>
+        </w:rPr>
+        <w:t xml:space="preserve">Import-Module </w:t>
+      </w:r>
+      <w:proofErr w:type="spellStart"/>
+      <w:r>
+        <w:rPr>
+          <w:lang w:val="en-GB"/>
+        </w:rPr>
+        <w:t>DHCPServer</w:t>
+      </w:r>
+      <w:proofErr w:type="spellEnd"/>
+      <w:r>
+        <w:rPr>
+          <w:lang w:val="en-GB"/>
+        </w:rPr>
+        <w:t xml:space="preserve"> -</w:t>
+      </w:r>
+      <w:proofErr w:type="spellStart"/>
+      <w:r>
+        <w:rPr>
+          <w:lang w:val="en-GB"/>
+        </w:rPr>
+        <w:t>WarningAction</w:t>
+      </w:r>
+      <w:proofErr w:type="spellEnd"/>
+      <w:r>
+        <w:rPr>
+          <w:lang w:val="en-GB"/>
+        </w:rPr>
+        <w:t xml:space="preserve"> </w:t>
+      </w:r>
+      <w:proofErr w:type="spellStart"/>
+      <w:r>
+        <w:rPr>
+          <w:lang w:val="en-GB"/>
+        </w:rPr>
+        <w:t>SilentlyContinue</w:t>
+      </w:r>
+      <w:proofErr w:type="spellEnd"/>
+    </w:p>
+    <w:p>
+      <w:pPr>
+        <w:pStyle w:val="CodePACKT"/>
+        <w:rPr>
+          <w:lang w:val="en-GB"/>
+        </w:rPr>
+      </w:pPr>
+    </w:p>
+    <w:p>
+      <w:pPr>
+        <w:pStyle w:val="NumberedBulletPACKT"/>
+        <w:rPr>
+          <w:lang w:val="en-GB"/>
+        </w:rPr>
+      </w:pPr>
+      <w:r>
+        <w:rPr>
+          <w:lang w:val="en-GB"/>
+        </w:rPr>
+        <w:t>Creating a</w:t>
+      </w:r>
+      <w:r>
+        <w:rPr>
+          <w:lang w:val="en-GB"/>
+        </w:rPr>
+        <w:t>n</w:t>
+      </w:r>
+      <w:r>
+        <w:rPr>
+          <w:lang w:val="en-GB"/>
+        </w:rPr>
+        <w:t xml:space="preserve"> IPv4 </w:t>
+      </w:r>
+      <w:r>
+        <w:rPr>
+          <w:lang w:val="en-GB"/>
+        </w:rPr>
+        <w:t>scope</w:t>
+      </w:r>
+    </w:p>
+    <w:p>
+      <w:pPr>
+        <w:pStyle w:val="CodePACKT"/>
+      </w:pPr>
+    </w:p>
+    <w:p>
+      <w:pPr>
+        <w:pStyle w:val="CodePACKT"/>
+      </w:pPr>
+      <w:r>
+        <w:t>$SCOPEHT = @{</w:t>
+      </w:r>
+    </w:p>
+    <w:p>
+      <w:pPr>
+        <w:pStyle w:val="CodePACKT"/>
+      </w:pPr>
+      <w:r>
+        <w:t xml:space="preserve">  Name         = '</w:t>
+      </w:r>
+      <w:proofErr w:type="spellStart"/>
+      <w:r>
+        <w:t>ReskitOrg</w:t>
+      </w:r>
+      <w:proofErr w:type="spellEnd"/>
+      <w:r>
+        <w:t>'</w:t>
+      </w:r>
+    </w:p>
+    <w:p>
+      <w:pPr>
+        <w:pStyle w:val="CodePACKT"/>
+      </w:pPr>
+      <w:r>
+        <w:t xml:space="preserve">  </w:t>
+      </w:r>
+      <w:proofErr w:type="spellStart"/>
+      <w:r>
+        <w:t>StartRange</w:t>
+      </w:r>
+      <w:proofErr w:type="spellEnd"/>
+      <w:r>
+        <w:t xml:space="preserve">   = '10.10.10.150'</w:t>
+      </w:r>
+    </w:p>
+    <w:p>
+      <w:pPr>
+        <w:pStyle w:val="CodePACKT"/>
+      </w:pPr>
+      <w:r>
+        <w:t xml:space="preserve">  </w:t>
+      </w:r>
+      <w:proofErr w:type="spellStart"/>
+      <w:r>
+        <w:t>EndRange</w:t>
+      </w:r>
+      <w:proofErr w:type="spellEnd"/>
+      <w:r>
+        <w:t xml:space="preserve">     = '10.10.10.199'</w:t>
+      </w:r>
+    </w:p>
+    <w:p>
+      <w:pPr>
+        <w:pStyle w:val="CodePACKT"/>
+      </w:pPr>
+      <w:r>
+        <w:t xml:space="preserve">  </w:t>
+      </w:r>
+      <w:proofErr w:type="spellStart"/>
+      <w:r>
+        <w:t>SubnetMask</w:t>
+      </w:r>
+      <w:proofErr w:type="spellEnd"/>
+      <w:r>
+        <w:t xml:space="preserve">   = '255.255.255.0'</w:t>
+      </w:r>
+    </w:p>
+    <w:p>
+      <w:pPr>
+        <w:pStyle w:val="CodePACKT"/>
+      </w:pPr>
+      <w:r>
+        <w:t xml:space="preserve">  ComputerName = 'DC1.Reskit.Org'</w:t>
+      </w:r>
+    </w:p>
+    <w:p>
+      <w:pPr>
+        <w:pStyle w:val="CodePACKT"/>
+      </w:pPr>
+      <w:r>
+        <w:t>}</w:t>
+      </w:r>
+    </w:p>
+    <w:p>
+      <w:pPr>
+        <w:pStyle w:val="CodePACKT"/>
+      </w:pPr>
+      <w:r>
+        <w:t>Add-DhcpServerV4Scope @SCOPEHT</w:t>
+      </w:r>
+    </w:p>
+    <w:p>
+      <w:pPr>
+        <w:pStyle w:val="CodePACKT"/>
+      </w:pPr>
+    </w:p>
+    <w:p>
+      <w:pPr>
+        <w:pStyle w:val="NumberedBulletPACKT"/>
+        <w:rPr>
+          <w:lang w:val="en-GB"/>
+        </w:rPr>
+      </w:pPr>
+      <w:r>
+        <w:rPr>
+          <w:lang w:val="en-GB"/>
+        </w:rPr>
+        <w:t>Get</w:t>
+      </w:r>
+      <w:r>
+        <w:rPr>
+          <w:lang w:val="en-GB"/>
+        </w:rPr>
+        <w:t>ting</w:t>
+      </w:r>
+      <w:r>
+        <w:rPr>
+          <w:lang w:val="en-GB"/>
+        </w:rPr>
+        <w:t xml:space="preserve"> IPV4 Scopes from the server</w:t>
+      </w:r>
+    </w:p>
+    <w:p>
+      <w:pPr>
+        <w:pStyle w:val="CodePACKT"/>
+      </w:pPr>
+    </w:p>
+    <w:p>
+      <w:pPr>
+        <w:pStyle w:val="CodePACKT"/>
+      </w:pPr>
+      <w:r>
+        <w:t>Get-DhcpServerv4Scope -ComputerName DC1.Reskit.Org</w:t>
+      </w:r>
+    </w:p>
+    <w:p>
+      <w:pPr>
+        <w:pStyle w:val="CodePACKT"/>
+      </w:pPr>
+    </w:p>
+    <w:p>
+      <w:pPr>
+        <w:pStyle w:val="NumberedBulletPACKT"/>
+        <w:rPr>
+          <w:lang w:val="en-GB"/>
+        </w:rPr>
+      </w:pPr>
+      <w:r>
+        <w:rPr>
+          <w:lang w:val="en-GB"/>
+        </w:rPr>
+        <w:t xml:space="preserve">Setting </w:t>
+      </w:r>
+      <w:r>
+        <w:rPr>
+          <w:lang w:val="en-GB"/>
+        </w:rPr>
+        <w:t>s</w:t>
+      </w:r>
+      <w:r>
+        <w:rPr>
+          <w:lang w:val="en-GB"/>
+        </w:rPr>
+        <w:t>erver</w:t>
+      </w:r>
+      <w:r>
+        <w:rPr>
+          <w:lang w:val="en-GB"/>
+        </w:rPr>
+        <w:t>-</w:t>
+      </w:r>
+      <w:r>
+        <w:rPr>
+          <w:lang w:val="en-GB"/>
+        </w:rPr>
+        <w:t>w</w:t>
+      </w:r>
+      <w:r>
+        <w:rPr>
+          <w:lang w:val="en-GB"/>
+        </w:rPr>
+        <w:t xml:space="preserve">ide </w:t>
+      </w:r>
+      <w:r>
+        <w:rPr>
+          <w:lang w:val="en-GB"/>
+        </w:rPr>
+        <w:t>o</w:t>
+      </w:r>
+      <w:r>
+        <w:rPr>
+          <w:lang w:val="en-GB"/>
+        </w:rPr>
+        <w:t xml:space="preserve">ption </w:t>
+      </w:r>
+      <w:r>
+        <w:rPr>
+          <w:lang w:val="en-GB"/>
+        </w:rPr>
+        <w:t>v</w:t>
+      </w:r>
+      <w:r>
+        <w:rPr>
+          <w:lang w:val="en-GB"/>
+        </w:rPr>
+        <w:t>alues</w:t>
+      </w:r>
+    </w:p>
+    <w:p>
+      <w:pPr>
+        <w:pStyle w:val="CodePACKT"/>
+        <w:rPr>
+          <w:rStyle w:val="CodeInTextPACKT"/>
+          <w:color w:val="7030A0"/>
+        </w:rPr>
+      </w:pPr>
+    </w:p>
+    <w:p>
+      <w:pPr>
+        <w:pStyle w:val="CodePACKT"/>
+        <w:rPr>
+          <w:rStyle w:val="CodeInTextPACKT"/>
+          <w:color w:val="7030A0"/>
+        </w:rPr>
+      </w:pPr>
+      <w:r>
+        <w:rPr>
+          <w:rStyle w:val="CodeInTextPACKT"/>
+          <w:color w:val="7030A0"/>
+        </w:rPr>
+        <w:t>$OPTION1HT = @{</w:t>
+      </w:r>
+    </w:p>
+    <w:p>
+      <w:pPr>
+        <w:pStyle w:val="CodePACKT"/>
+        <w:rPr>
+          <w:rStyle w:val="CodeInTextPACKT"/>
+          <w:color w:val="7030A0"/>
+        </w:rPr>
+      </w:pPr>
+      <w:r>
+        <w:rPr>
+          <w:rStyle w:val="CodeInTextPACKT"/>
+          <w:color w:val="7030A0"/>
+        </w:rPr>
+        <w:t xml:space="preserve">  ComputerName = 'DC1.Reskit.Org' # DHCP Server to Configure</w:t>
+      </w:r>
+    </w:p>
+    <w:p>
+      <w:pPr>
+        <w:pStyle w:val="CodePACKT"/>
+        <w:rPr>
+          <w:rStyle w:val="CodeInTextPACKT"/>
+          <w:color w:val="7030A0"/>
+        </w:rPr>
+      </w:pPr>
+      <w:r>
+        <w:rPr>
+          <w:rStyle w:val="CodeInTextPACKT"/>
+          <w:color w:val="7030A0"/>
+        </w:rPr>
+        <w:t xml:space="preserve">  </w:t>
+      </w:r>
+      <w:proofErr w:type="spellStart"/>
+      <w:r>
+        <w:rPr>
+          <w:rStyle w:val="CodeInTextPACKT"/>
+          <w:color w:val="7030A0"/>
+        </w:rPr>
+        <w:t>DnsDomain</w:t>
+      </w:r>
+      <w:proofErr w:type="spellEnd"/>
+      <w:r>
+        <w:rPr>
+          <w:rStyle w:val="CodeInTextPACKT"/>
+          <w:color w:val="7030A0"/>
+        </w:rPr>
+        <w:t xml:space="preserve">    = 'Reskit.Org'     # Client DNS Domain</w:t>
+      </w:r>
+    </w:p>
+    <w:p>
+      <w:pPr>
+        <w:pStyle w:val="CodePACKT"/>
+        <w:rPr>
+          <w:rStyle w:val="CodeInTextPACKT"/>
+          <w:color w:val="7030A0"/>
+        </w:rPr>
+      </w:pPr>
+      <w:r>
+        <w:rPr>
+          <w:rStyle w:val="CodeInTextPACKT"/>
+          <w:color w:val="7030A0"/>
+        </w:rPr>
+        <w:t xml:space="preserve">  </w:t>
+      </w:r>
+      <w:proofErr w:type="spellStart"/>
+      <w:r>
+        <w:rPr>
+          <w:rStyle w:val="CodeInTextPACKT"/>
+          <w:color w:val="7030A0"/>
+        </w:rPr>
+        <w:t>DnsServer</w:t>
+      </w:r>
+      <w:proofErr w:type="spellEnd"/>
+      <w:r>
+        <w:rPr>
+          <w:rStyle w:val="CodeInTextPACKT"/>
+          <w:color w:val="7030A0"/>
+        </w:rPr>
+        <w:t xml:space="preserve">    = '10.10.10.10'    # Client DNS Server</w:t>
+      </w:r>
+    </w:p>
+    <w:p>
+      <w:pPr>
+        <w:pStyle w:val="CodePACKT"/>
+        <w:rPr>
+          <w:rStyle w:val="CodeInTextPACKT"/>
+          <w:color w:val="7030A0"/>
+        </w:rPr>
+      </w:pPr>
+      <w:r>
+        <w:rPr>
+          <w:rStyle w:val="CodeInTextPACKT"/>
+          <w:color w:val="7030A0"/>
+        </w:rPr>
+        <w:t>}</w:t>
+      </w:r>
+    </w:p>
+    <w:p>
+      <w:pPr>
+        <w:pStyle w:val="CodePACKT"/>
+        <w:rPr>
+          <w:rStyle w:val="CodeInTextPACKT"/>
+          <w:color w:val="7030A0"/>
+        </w:rPr>
+      </w:pPr>
+      <w:r>
+        <w:rPr>
+          <w:rStyle w:val="CodeInTextPACKT"/>
+          <w:color w:val="7030A0"/>
+        </w:rPr>
+        <w:t xml:space="preserve">Set-DhcpServerV4OptionValue @OPTION1HT </w:t>
+      </w:r>
+    </w:p>
+    <w:p>
+      <w:pPr>
+        <w:pStyle w:val="CodePACKT"/>
+        <w:rPr>
+          <w:rStyle w:val="CodeInTextPACKT"/>
+          <w:color w:val="7030A0"/>
+        </w:rPr>
+      </w:pPr>
+    </w:p>
+    <w:p>
+      <w:pPr>
+        <w:pStyle w:val="NumberedBulletPACKT"/>
+        <w:rPr>
+          <w:lang w:val="en-GB"/>
+        </w:rPr>
+      </w:pPr>
+      <w:r>
+        <w:rPr>
+          <w:lang w:val="en-GB"/>
+        </w:rPr>
+        <w:t>Setting a scope specific option</w:t>
+      </w:r>
+    </w:p>
+    <w:p>
+      <w:pPr>
+        <w:pStyle w:val="CodePACKT"/>
+        <w:rPr>
+          <w:lang w:val="en-GB"/>
+        </w:rPr>
+      </w:pPr>
+    </w:p>
+    <w:p>
+      <w:pPr>
+        <w:pStyle w:val="CodePACKT"/>
+        <w:rPr>
+          <w:lang w:val="en-GB"/>
+        </w:rPr>
+      </w:pPr>
+      <w:r>
+        <w:rPr>
+          <w:lang w:val="en-GB"/>
+        </w:rPr>
+        <w:t>$OPTION2HT = @{</w:t>
+      </w:r>
+    </w:p>
+    <w:p>
+      <w:pPr>
+        <w:pStyle w:val="CodePACKT"/>
+        <w:rPr>
+          <w:lang w:val="en-GB"/>
+        </w:rPr>
+      </w:pPr>
+      <w:r>
+        <w:rPr>
+          <w:lang w:val="en-GB"/>
+        </w:rPr>
+        <w:t xml:space="preserve">  ComputerName = 'DC1.Reskit.Org' # DHCP Server to Configure</w:t>
+      </w:r>
+    </w:p>
+    <w:p>
+      <w:pPr>
+        <w:pStyle w:val="CodePACKT"/>
+        <w:rPr>
+          <w:lang w:val="en-GB"/>
+        </w:rPr>
+      </w:pPr>
+      <w:r>
+        <w:rPr>
+          <w:lang w:val="en-GB"/>
+        </w:rPr>
+        <w:t xml:space="preserve">  Router       = '10.10.10.254'</w:t>
+      </w:r>
+    </w:p>
+    <w:p>
+      <w:pPr>
+        <w:pStyle w:val="CodePACKT"/>
+        <w:rPr>
+          <w:lang w:val="en-GB"/>
+        </w:rPr>
+      </w:pPr>
+      <w:r>
+        <w:rPr>
+          <w:lang w:val="en-GB"/>
+        </w:rPr>
+        <w:t xml:space="preserve">  </w:t>
+      </w:r>
+      <w:proofErr w:type="spellStart"/>
+      <w:r>
+        <w:rPr>
+          <w:lang w:val="en-GB"/>
+        </w:rPr>
+        <w:t>ScopeID</w:t>
+      </w:r>
+      <w:proofErr w:type="spellEnd"/>
+      <w:r>
+        <w:rPr>
+          <w:lang w:val="en-GB"/>
+        </w:rPr>
+        <w:t xml:space="preserve">      = '10.10.10.0'</w:t>
+      </w:r>
+    </w:p>
+    <w:p>
+      <w:pPr>
+        <w:pStyle w:val="CodePACKT"/>
+        <w:rPr>
+          <w:lang w:val="en-GB"/>
+        </w:rPr>
+      </w:pPr>
+      <w:r>
+        <w:rPr>
+          <w:lang w:val="en-GB"/>
+        </w:rPr>
+        <w:t>}</w:t>
+      </w:r>
+    </w:p>
+    <w:p>
+      <w:pPr>
+        <w:pStyle w:val="CodePACKT"/>
+        <w:rPr>
+          <w:lang w:val="en-GB"/>
+        </w:rPr>
+      </w:pPr>
+      <w:r>
+        <w:rPr>
+          <w:lang w:val="en-GB"/>
+        </w:rPr>
+        <w:t xml:space="preserve">Set-DhcpServerV4OptionValue @OPTION2HT </w:t>
+      </w:r>
+    </w:p>
+    <w:p>
+      <w:pPr>
+        <w:pStyle w:val="CodePACKT"/>
+        <w:rPr>
+          <w:lang w:val="en-GB"/>
+        </w:rPr>
+      </w:pPr>
+    </w:p>
+    <w:p>
+      <w:pPr>
+        <w:pStyle w:val="NumberedBulletPACKT"/>
+        <w:rPr>
+          <w:lang w:val="en-GB"/>
+        </w:rPr>
+      </w:pPr>
+      <w:r>
+        <w:rPr>
+          <w:lang w:val="en-GB"/>
+        </w:rPr>
+        <w:t>Viewing</w:t>
+      </w:r>
+      <w:r>
+        <w:rPr>
+          <w:lang w:val="en-GB"/>
+        </w:rPr>
+        <w:t xml:space="preserve"> DHCP </w:t>
+      </w:r>
+      <w:r>
+        <w:rPr>
+          <w:lang w:val="en-GB"/>
+        </w:rPr>
+        <w:t>s</w:t>
+      </w:r>
+      <w:r>
+        <w:rPr>
+          <w:lang w:val="en-GB"/>
+        </w:rPr>
+        <w:t>erver options</w:t>
+      </w:r>
+    </w:p>
+    <w:p>
+      <w:pPr>
+        <w:pStyle w:val="CodePACKT"/>
+        <w:rPr>
+          <w:lang w:val="en-GB"/>
+        </w:rPr>
+      </w:pPr>
+    </w:p>
+    <w:p>
+      <w:pPr>
+        <w:pStyle w:val="CodePACKT"/>
+        <w:rPr>
+          <w:lang w:val="en-GB"/>
+        </w:rPr>
+      </w:pPr>
+      <w:r>
+        <w:rPr>
+          <w:lang w:val="en-GB"/>
+        </w:rPr>
+        <w:t>Get-DhcpServerv4OptionValue | Format-Table -AutoSize</w:t>
+      </w:r>
+    </w:p>
+    <w:p>
+      <w:pPr>
+        <w:pStyle w:val="CodePACKT"/>
+        <w:rPr>
+          <w:lang w:val="en-GB"/>
+        </w:rPr>
+      </w:pPr>
+    </w:p>
+    <w:p>
+      <w:pPr>
+        <w:pStyle w:val="NumberedBulletPACKT"/>
+        <w:rPr>
+          <w:lang w:val="en-GB"/>
+        </w:rPr>
+      </w:pPr>
+      <w:r>
+        <w:rPr>
+          <w:lang w:val="en-GB"/>
+        </w:rPr>
+        <w:t xml:space="preserve">Viewing </w:t>
+      </w:r>
+      <w:r>
+        <w:rPr>
+          <w:lang w:val="en-GB"/>
+        </w:rPr>
+        <w:t>s</w:t>
+      </w:r>
+      <w:r>
+        <w:rPr>
+          <w:lang w:val="en-GB"/>
+        </w:rPr>
+        <w:t xml:space="preserve">cope </w:t>
+      </w:r>
+      <w:r>
+        <w:rPr>
+          <w:lang w:val="en-GB"/>
+        </w:rPr>
+        <w:t>s</w:t>
+      </w:r>
+      <w:r>
+        <w:rPr>
+          <w:lang w:val="en-GB"/>
+        </w:rPr>
+        <w:t>pecific options</w:t>
+      </w:r>
+    </w:p>
+    <w:p>
+      <w:pPr>
+        <w:pStyle w:val="CodePACKT"/>
+      </w:pPr>
+    </w:p>
+    <w:p>
+      <w:pPr>
+        <w:pStyle w:val="CodePACKT"/>
+      </w:pPr>
+      <w:r>
+        <w:t>Get-DhcpServerv4OptionValue -</w:t>
+      </w:r>
+      <w:proofErr w:type="spellStart"/>
+      <w:r>
+        <w:t>ScopeId</w:t>
+      </w:r>
+      <w:proofErr w:type="spellEnd"/>
+      <w:r>
+        <w:t xml:space="preserve"> '10.10.10.10' | </w:t>
+      </w:r>
+    </w:p>
+    <w:p>
+      <w:pPr>
+        <w:pStyle w:val="CodePACKT"/>
+      </w:pPr>
+      <w:r>
+        <w:t xml:space="preserve">  Format-Table -AutoSize</w:t>
+      </w:r>
+    </w:p>
+    <w:p>
+      <w:pPr>
+        <w:pStyle w:val="CodePACKT"/>
+      </w:pPr>
+    </w:p>
+    <w:p>
+      <w:pPr>
+        <w:pStyle w:val="NumberedBulletPACKT"/>
+        <w:rPr>
+          <w:lang w:val="en-GB"/>
+        </w:rPr>
+      </w:pPr>
+      <w:r>
+        <w:rPr>
+          <w:lang w:val="en-GB"/>
+        </w:rPr>
+        <w:t xml:space="preserve">Viewing DHCPv4 </w:t>
+      </w:r>
+      <w:r>
+        <w:rPr>
+          <w:lang w:val="en-GB"/>
+        </w:rPr>
+        <w:t>o</w:t>
+      </w:r>
+      <w:r>
+        <w:rPr>
+          <w:lang w:val="en-GB"/>
+        </w:rPr>
+        <w:t>ption definitions</w:t>
+      </w:r>
+    </w:p>
+    <w:p>
+      <w:pPr>
+        <w:pStyle w:val="CodePACKT"/>
+        <w:rPr>
+          <w:lang w:val="en-GB"/>
+        </w:rPr>
+      </w:pPr>
+    </w:p>
+    <w:p>
+      <w:pPr>
+        <w:pStyle w:val="CodePACKT"/>
+      </w:pPr>
+      <w:r>
+        <w:rPr>
+          <w:lang w:val="en-GB"/>
+        </w:rPr>
+        <w:t>Get-DhcpServerv4OptionDefinition | Format-Table -AutoSize</w:t>
+      </w:r>
+    </w:p>
     <w:p>
       <w:pPr>
         <w:pStyle w:val="Heading2"/>
@@ -3781,88 +6803,645 @@
     </w:p>
     <w:p>
       <w:pPr>
-        <w:pStyle w:val="NumberedBulletPACKT"/>
+        <w:pStyle w:val="NormalPACKT"/>
+        <w:rPr>
+          <w:lang w:val="en-GB"/>
+        </w:rPr>
+      </w:pPr>
+      <w:r>
+        <w:rPr>
+          <w:lang w:val="en-GB"/>
+        </w:rPr>
+        <w:t xml:space="preserve">In </w:t>
+      </w:r>
+      <w:r>
+        <w:rPr>
+          <w:rStyle w:val="CodeInTextPACKT"/>
+        </w:rPr>
+        <w:t>step 1</w:t>
+      </w:r>
+      <w:r>
+        <w:rPr>
+          <w:lang w:val="en-GB"/>
+        </w:rPr>
+        <w:t xml:space="preserve">, you </w:t>
+      </w:r>
+      <w:r>
+        <w:rPr>
+          <w:lang w:val="en-GB"/>
+        </w:rPr>
+        <w:t xml:space="preserve">import the </w:t>
+      </w:r>
+      <w:proofErr w:type="spellStart"/>
+      <w:r>
+        <w:rPr>
+          <w:rStyle w:val="CodeInTextPACKT"/>
+        </w:rPr>
+        <w:t>DHCPServer</w:t>
+      </w:r>
+      <w:proofErr w:type="spellEnd"/>
+      <w:r>
+        <w:rPr>
+          <w:lang w:val="en-GB"/>
+        </w:rPr>
+        <w:t xml:space="preserve"> module. When you installed DHCP (in “</w:t>
+      </w:r>
+      <w:r>
+        <w:rPr>
+          <w:rStyle w:val="ItalicsPACKT"/>
+        </w:rPr>
+        <w:t>Installing DHCP</w:t>
+      </w:r>
+      <w:r>
+        <w:rPr>
+          <w:lang w:val="en-GB"/>
+        </w:rPr>
+        <w:t xml:space="preserve">”), you added the management tools, including this module. However, the DHCP team have not yet made </w:t>
+      </w:r>
+      <w:r>
+        <w:rPr>
+          <w:lang w:val="en-GB"/>
+        </w:rPr>
+        <w:lastRenderedPageBreak/>
+        <w:t>this module compatible with PowerShell 7. This step, which produces no output, loads the module using the Windows PowerShell compatibility solution.</w:t>
+      </w:r>
+    </w:p>
+    <w:p>
+      <w:pPr>
+        <w:pStyle w:val="NormalPACKT"/>
+        <w:rPr>
+          <w:lang w:val="en-GB"/>
+        </w:rPr>
+      </w:pPr>
+      <w:r>
+        <w:rPr>
+          <w:lang w:val="en-GB"/>
+        </w:rPr>
+        <w:t xml:space="preserve">In </w:t>
+      </w:r>
+      <w:r>
+        <w:rPr>
+          <w:rStyle w:val="ItalicsPACKT"/>
+        </w:rPr>
+        <w:t>step 2</w:t>
+      </w:r>
+      <w:r>
+        <w:rPr>
+          <w:lang w:val="en-GB"/>
+        </w:rPr>
+        <w:t>, you create a new DHCP scope for IPV4 addresses. The scope enables the DHCP server to issue IP addresses in the range of 10.10.10.150 - 10.10.10.199 range. This step produces no output.</w:t>
+      </w:r>
+    </w:p>
+    <w:p>
+      <w:pPr>
+        <w:pStyle w:val="NormalPACKT"/>
+        <w:rPr>
+          <w:lang w:val="en-GB"/>
+        </w:rPr>
+      </w:pPr>
+      <w:r>
+        <w:rPr>
+          <w:lang w:val="en-GB"/>
+        </w:rPr>
+        <w:t xml:space="preserve">In </w:t>
+      </w:r>
+      <w:r>
+        <w:rPr>
+          <w:rStyle w:val="ItalicsPACKT"/>
+        </w:rPr>
+        <w:t>step 3</w:t>
+      </w:r>
+      <w:r>
+        <w:rPr>
+          <w:lang w:val="en-GB"/>
+        </w:rPr>
+        <w:t xml:space="preserve">, you use </w:t>
+      </w:r>
+      <w:r>
+        <w:rPr>
+          <w:rStyle w:val="CodeInTextPACKT"/>
+        </w:rPr>
+        <w:t>Get-DHCPServerIPV4Scope</w:t>
+      </w:r>
+      <w:r>
+        <w:rPr>
+          <w:lang w:val="en-GB"/>
+        </w:rPr>
+        <w:t xml:space="preserve"> to retrieve details of all the DHCP scopes you have defined on </w:t>
+      </w:r>
+      <w:r>
+        <w:rPr>
+          <w:rStyle w:val="CodeInTextPACKT"/>
+        </w:rPr>
+        <w:t>DC1</w:t>
+      </w:r>
+      <w:r>
+        <w:rPr>
+          <w:lang w:val="en-GB"/>
+        </w:rPr>
+        <w:t>. The output of this step looks like this:</w:t>
+      </w:r>
+    </w:p>
+    <w:p>
+      <w:pPr>
+        <w:pStyle w:val="NormalPACKT"/>
+        <w:rPr>
+          <w:lang w:val="en-GB"/>
+        </w:rPr>
+      </w:pPr>
+      <w:r>
+        <w:rPr>
+          <w:noProof/>
+        </w:rPr>
+        <w:drawing>
+          <wp:inline distT="0" distB="0" distL="0" distR="0" wp14:anchorId="0FF5DBE4" wp14:editId="1C5A6DC9">
+            <wp:extent cx="5731510" cy="829945"/>
+            <wp:effectExtent l="0" t="0" r="2540" b="8255"/>
+            <wp:docPr id="5" name="Picture 5"/>
+            <wp:cNvGraphicFramePr>
+              <a:graphicFrameLocks xmlns:a="http://schemas.openxmlformats.org/drawingml/2006/main" noChangeAspect="1"/>
+            </wp:cNvGraphicFramePr>
+            <a:graphic xmlns:a="http://schemas.openxmlformats.org/drawingml/2006/main">
+              <a:graphicData uri="http://schemas.openxmlformats.org/drawingml/2006/picture">
+                <pic:pic xmlns:pic="http://schemas.openxmlformats.org/drawingml/2006/picture">
+                  <pic:nvPicPr>
+                    <pic:cNvPr id="1" name=""/>
+                    <pic:cNvPicPr/>
+                  </pic:nvPicPr>
+                  <pic:blipFill>
+                    <a:blip r:embed="rId22"/>
+                    <a:stretch>
+                      <a:fillRect/>
+                    </a:stretch>
+                  </pic:blipFill>
+                  <pic:spPr>
+                    <a:xfrm>
+                      <a:off x="0" y="0"/>
+                      <a:ext cx="5731510" cy="829945"/>
+                    </a:xfrm>
+                    <a:prstGeom prst="rect">
+                      <a:avLst/>
+                    </a:prstGeom>
+                  </pic:spPr>
+                </pic:pic>
+              </a:graphicData>
+            </a:graphic>
+          </wp:inline>
+        </w:drawing>
+      </w:r>
+    </w:p>
+    <w:p>
+      <w:pPr>
+        <w:pStyle w:val="LayoutInformationPACKT"/>
         <w:numPr>
           <w:ilvl w:val="0"/>
-          <w:numId w:val="0"/>
+          <w:numId w:val="3"/>
         </w:numPr>
-        <w:ind w:left="360" w:hanging="360"/>
-      </w:pPr>
-    </w:p>
-    <w:p>
-      <w:pPr>
-        <w:pStyle w:val="NumberedBulletPACKT"/>
+        <w:rPr>
+          <w:noProof/>
+        </w:rPr>
+      </w:pPr>
+      <w:r>
+        <w:t xml:space="preserve">Insert image </w:t>
+      </w:r>
+      <w:r>
+        <w:rPr>
+          <w:noProof/>
+        </w:rPr>
+        <w:t>B1672_01</w:t>
+      </w:r>
+      <w:r>
+        <w:rPr>
+          <w:noProof/>
+        </w:rPr>
+        <w:t>_</w:t>
+      </w:r>
+      <w:r>
+        <w:rPr>
+          <w:noProof/>
+        </w:rPr>
+        <w:t>15.png</w:t>
+      </w:r>
+    </w:p>
+    <w:p>
+      <w:r>
+        <w:t xml:space="preserve">In </w:t>
+      </w:r>
+      <w:r>
+        <w:rPr>
+          <w:rStyle w:val="ItalicsPACKT"/>
+        </w:rPr>
+        <w:t>step 4</w:t>
+      </w:r>
+      <w:r>
+        <w:t>, you set two server-wide options</w:t>
+      </w:r>
+      <w:r>
+        <w:t xml:space="preserve">, creating </w:t>
+      </w:r>
+      <w:r>
+        <w:t xml:space="preserve">no output. These are options and values offered to all clients of any DHCP scope defined on this server. In </w:t>
+      </w:r>
+      <w:r>
+        <w:rPr>
+          <w:rStyle w:val="ItalicsPACKT"/>
+        </w:rPr>
+        <w:t>step 5</w:t>
+      </w:r>
+      <w:r>
+        <w:t>, you specify a scope option. This step also produces no output.</w:t>
+      </w:r>
+    </w:p>
+    <w:p>
+      <w:r>
+        <w:t xml:space="preserve">In </w:t>
+      </w:r>
+      <w:r>
+        <w:rPr>
+          <w:rStyle w:val="ItalicsPACKT"/>
+        </w:rPr>
+        <w:t>step 6</w:t>
+      </w:r>
+      <w:r>
+        <w:t>, you view the DHCP Server</w:t>
+      </w:r>
+      <w:r>
+        <w:t>-</w:t>
+      </w:r>
+      <w:r>
+        <w:t>wide options, with output looks like this;</w:t>
+      </w:r>
+    </w:p>
+    <w:p>
+      <w:pPr>
+        <w:pStyle w:val="FigurePACKT"/>
+      </w:pPr>
+      <w:r>
+        <w:drawing>
+          <wp:inline distT="0" distB="0" distL="0" distR="0" wp14:anchorId="325A471F" wp14:editId="0445B7FF">
+            <wp:extent cx="3718560" cy="686364"/>
+            <wp:effectExtent l="0" t="0" r="0" b="0"/>
+            <wp:docPr id="10" name="Picture 10"/>
+            <wp:cNvGraphicFramePr>
+              <a:graphicFrameLocks xmlns:a="http://schemas.openxmlformats.org/drawingml/2006/main" noChangeAspect="1"/>
+            </wp:cNvGraphicFramePr>
+            <a:graphic xmlns:a="http://schemas.openxmlformats.org/drawingml/2006/main">
+              <a:graphicData uri="http://schemas.openxmlformats.org/drawingml/2006/picture">
+                <pic:pic xmlns:pic="http://schemas.openxmlformats.org/drawingml/2006/picture">
+                  <pic:nvPicPr>
+                    <pic:cNvPr id="1" name=""/>
+                    <pic:cNvPicPr/>
+                  </pic:nvPicPr>
+                  <pic:blipFill>
+                    <a:blip r:embed="rId23"/>
+                    <a:stretch>
+                      <a:fillRect/>
+                    </a:stretch>
+                  </pic:blipFill>
+                  <pic:spPr>
+                    <a:xfrm>
+                      <a:off x="0" y="0"/>
+                      <a:ext cx="3750703" cy="692297"/>
+                    </a:xfrm>
+                    <a:prstGeom prst="rect">
+                      <a:avLst/>
+                    </a:prstGeom>
+                  </pic:spPr>
+                </pic:pic>
+              </a:graphicData>
+            </a:graphic>
+          </wp:inline>
+        </w:drawing>
+      </w:r>
+    </w:p>
+    <w:p>
+      <w:pPr>
+        <w:pStyle w:val="LayoutInformationPACKT"/>
         <w:numPr>
           <w:ilvl w:val="0"/>
-          <w:numId w:val="0"/>
+          <w:numId w:val="3"/>
         </w:numPr>
-        <w:ind w:left="360" w:hanging="360"/>
-      </w:pPr>
-      <w:r>
-        <w:t xml:space="preserve">Screen shots for each step that generates one </w:t>
-      </w:r>
-    </w:p>
-    <w:p>
-      <w:pPr>
-        <w:pStyle w:val="Heading2"/>
-      </w:pPr>
-      <w:r>
-        <w:t>There's more...</w:t>
-      </w:r>
-    </w:p>
-    <w:p>
-      <w:pPr>
-        <w:pStyle w:val="NumberedBulletPACKT"/>
+        <w:rPr>
+          <w:noProof/>
+        </w:rPr>
+      </w:pPr>
+      <w:r>
+        <w:t xml:space="preserve">Insert image </w:t>
+      </w:r>
+      <w:r>
+        <w:rPr>
+          <w:noProof/>
+        </w:rPr>
+        <w:t>B1672_01</w:t>
+      </w:r>
+      <w:r>
+        <w:rPr>
+          <w:noProof/>
+        </w:rPr>
+        <w:t>_</w:t>
+      </w:r>
+      <w:r>
+        <w:rPr>
+          <w:noProof/>
+        </w:rPr>
+        <w:t>16.png</w:t>
+      </w:r>
+    </w:p>
+    <w:p>
+      <w:r>
+        <w:t xml:space="preserve">With </w:t>
+      </w:r>
+      <w:r>
+        <w:rPr>
+          <w:rStyle w:val="ItalicsPACKT"/>
+        </w:rPr>
+        <w:t>step 7</w:t>
+      </w:r>
+      <w:r>
+        <w:t>, you view the options you have set on the 10.10.10.10 scope, which looks like this:</w:t>
+      </w:r>
+    </w:p>
+    <w:p>
+      <w:pPr>
+        <w:pStyle w:val="FigurePACKT"/>
+      </w:pPr>
+      <w:r>
+        <w:drawing>
+          <wp:inline distT="0" distB="0" distL="0" distR="0" wp14:anchorId="29043586" wp14:editId="28381EDD">
+            <wp:extent cx="3799706" cy="891621"/>
+            <wp:effectExtent l="0" t="0" r="0" b="3810"/>
+            <wp:docPr id="11" name="Picture 11"/>
+            <wp:cNvGraphicFramePr>
+              <a:graphicFrameLocks xmlns:a="http://schemas.openxmlformats.org/drawingml/2006/main" noChangeAspect="1"/>
+            </wp:cNvGraphicFramePr>
+            <a:graphic xmlns:a="http://schemas.openxmlformats.org/drawingml/2006/main">
+              <a:graphicData uri="http://schemas.openxmlformats.org/drawingml/2006/picture">
+                <pic:pic xmlns:pic="http://schemas.openxmlformats.org/drawingml/2006/picture">
+                  <pic:nvPicPr>
+                    <pic:cNvPr id="1" name=""/>
+                    <pic:cNvPicPr/>
+                  </pic:nvPicPr>
+                  <pic:blipFill>
+                    <a:blip r:embed="rId24"/>
+                    <a:stretch>
+                      <a:fillRect/>
+                    </a:stretch>
+                  </pic:blipFill>
+                  <pic:spPr>
+                    <a:xfrm>
+                      <a:off x="0" y="0"/>
+                      <a:ext cx="3837643" cy="900523"/>
+                    </a:xfrm>
+                    <a:prstGeom prst="rect">
+                      <a:avLst/>
+                    </a:prstGeom>
+                  </pic:spPr>
+                </pic:pic>
+              </a:graphicData>
+            </a:graphic>
+          </wp:inline>
+        </w:drawing>
+      </w:r>
+    </w:p>
+    <w:p>
+      <w:pPr>
+        <w:pStyle w:val="LayoutInformationPACKT"/>
         <w:numPr>
           <w:ilvl w:val="0"/>
-          <w:numId w:val="0"/>
+          <w:numId w:val="3"/>
         </w:numPr>
-        <w:ind w:left="360" w:hanging="360"/>
-      </w:pPr>
-      <w:r>
-        <w:t>Some things of interest in this recipe</w:t>
-      </w:r>
-    </w:p>
-    <w:p>
-      <w:pPr>
-        <w:pStyle w:val="NumberedBulletPACKT"/>
+        <w:rPr>
+          <w:noProof/>
+        </w:rPr>
+      </w:pPr>
+      <w:r>
+        <w:t xml:space="preserve">Insert image </w:t>
+      </w:r>
+      <w:r>
+        <w:rPr>
+          <w:noProof/>
+        </w:rPr>
+        <w:t>B1672_01</w:t>
+      </w:r>
+      <w:r>
+        <w:rPr>
+          <w:noProof/>
+        </w:rPr>
+        <w:t>_</w:t>
+      </w:r>
+      <w:r>
+        <w:rPr>
+          <w:noProof/>
+        </w:rPr>
+        <w:t>17.png</w:t>
+      </w:r>
+    </w:p>
+    <w:p>
+      <w:pPr>
+        <w:pStyle w:val="NormalPACKT"/>
+      </w:pPr>
+      <w:r>
+        <w:t xml:space="preserve">There are </w:t>
+      </w:r>
+      <w:r>
+        <w:t>66 DHCP options you can</w:t>
+      </w:r>
+      <w:r>
+        <w:t xml:space="preserve"> use to provide option values to </w:t>
+      </w:r>
+      <w:r>
+        <w:t xml:space="preserve">DHCP Clients. Most of these options are of little use in most cases but provide support for niche and uncommon </w:t>
+      </w:r>
+      <w:r>
+        <w:t>scenarios</w:t>
+      </w:r>
+      <w:r>
+        <w:t xml:space="preserve">. To view the set of options defined by default, in </w:t>
+      </w:r>
+      <w:r>
+        <w:rPr>
+          <w:rStyle w:val="ItalicsPACKT"/>
+        </w:rPr>
+        <w:t>step 8</w:t>
+      </w:r>
+      <w:r>
+        <w:t xml:space="preserve">, which looks </w:t>
+      </w:r>
+      <w:r>
+        <w:t>l</w:t>
+      </w:r>
+      <w:r>
+        <w:t>ike this:</w:t>
+      </w:r>
+    </w:p>
+    <w:p>
+      <w:pPr>
+        <w:pStyle w:val="FigurePACKT"/>
+      </w:pPr>
+      <w:r>
+        <w:lastRenderedPageBreak/>
+        <w:drawing>
+          <wp:inline distT="0" distB="0" distL="0" distR="0" wp14:anchorId="238A5049" wp14:editId="69B1C9EE">
+            <wp:extent cx="3993426" cy="7512050"/>
+            <wp:effectExtent l="0" t="0" r="7620" b="0"/>
+            <wp:docPr id="12" name="Picture 12"/>
+            <wp:cNvGraphicFramePr>
+              <a:graphicFrameLocks xmlns:a="http://schemas.openxmlformats.org/drawingml/2006/main" noChangeAspect="1"/>
+            </wp:cNvGraphicFramePr>
+            <a:graphic xmlns:a="http://schemas.openxmlformats.org/drawingml/2006/main">
+              <a:graphicData uri="http://schemas.openxmlformats.org/drawingml/2006/picture">
+                <pic:pic xmlns:pic="http://schemas.openxmlformats.org/drawingml/2006/picture">
+                  <pic:nvPicPr>
+                    <pic:cNvPr id="1" name=""/>
+                    <pic:cNvPicPr/>
+                  </pic:nvPicPr>
+                  <pic:blipFill>
+                    <a:blip r:embed="rId25"/>
+                    <a:stretch>
+                      <a:fillRect/>
+                    </a:stretch>
+                  </pic:blipFill>
+                  <pic:spPr>
+                    <a:xfrm>
+                      <a:off x="0" y="0"/>
+                      <a:ext cx="3996106" cy="7517092"/>
+                    </a:xfrm>
+                    <a:prstGeom prst="rect">
+                      <a:avLst/>
+                    </a:prstGeom>
+                  </pic:spPr>
+                </pic:pic>
+              </a:graphicData>
+            </a:graphic>
+          </wp:inline>
+        </w:drawing>
+      </w:r>
+    </w:p>
+    <w:p>
+      <w:pPr>
+        <w:pStyle w:val="LayoutInformationPACKT"/>
         <w:numPr>
           <w:ilvl w:val="0"/>
-          <w:numId w:val="0"/>
+          <w:numId w:val="3"/>
         </w:numPr>
-        <w:ind w:left="360" w:hanging="360"/>
-      </w:pPr>
+        <w:rPr>
+          <w:noProof/>
+        </w:rPr>
+      </w:pPr>
+      <w:r>
+        <w:t xml:space="preserve">Insert image </w:t>
+      </w:r>
+      <w:r>
+        <w:rPr>
+          <w:noProof/>
+        </w:rPr>
+        <w:t>B1672_01</w:t>
+      </w:r>
+      <w:r>
+        <w:rPr>
+          <w:noProof/>
+        </w:rPr>
+        <w:t>_</w:t>
+      </w:r>
+      <w:r>
+        <w:rPr>
+          <w:noProof/>
+        </w:rPr>
+        <w:t>18.png</w:t>
+      </w:r>
+    </w:p>
+    <w:p>
+      <w:pPr>
+        <w:pStyle w:val="Heading2"/>
+      </w:pPr>
+      <w:r>
+        <w:t>There's more...</w:t>
+      </w:r>
     </w:p>
     <w:p>
       <w:pPr>
         <w:pStyle w:val="NormalPACKT"/>
-        <w:rPr>
-          <w:lang w:val="en-GB"/>
-        </w:rPr>
-      </w:pPr>
-      <w:r>
-        <w:t>Repeat the recipe structure</w:t>
-      </w:r>
-    </w:p>
-    <w:p>
-      <w:pPr>
-        <w:pStyle w:val="NumberedBulletPACKT"/>
-        <w:numPr>
-          <w:ilvl w:val="0"/>
-          <w:numId w:val="0"/>
-        </w:numPr>
-        <w:ind w:left="360" w:hanging="360"/>
-      </w:pPr>
-    </w:p>
-    <w:p>
-      <w:pPr>
-        <w:pStyle w:val="NumberedBulletPACKT"/>
-        <w:numPr>
-          <w:ilvl w:val="0"/>
-          <w:numId w:val="0"/>
-        </w:numPr>
-        <w:ind w:left="360" w:hanging="360"/>
-      </w:pPr>
+      </w:pPr>
+      <w:r>
+        <w:t xml:space="preserve">In </w:t>
+      </w:r>
+      <w:r>
+        <w:rPr>
+          <w:rStyle w:val="ItalicsPACKT"/>
+        </w:rPr>
+        <w:t>step 2</w:t>
+      </w:r>
+      <w:r>
+        <w:t xml:space="preserve">, you create a new scope and give it a scope name. However, as you can see in step 5 and elsewhere, the DHCP </w:t>
+      </w:r>
+      <w:r>
+        <w:t>c</w:t>
+      </w:r>
+      <w:r>
+        <w:t xml:space="preserve">mdlets do not provide a </w:t>
+      </w:r>
+      <w:r>
+        <w:rPr>
+          <w:rStyle w:val="CodeInTextPACKT"/>
+        </w:rPr>
+        <w:t>-</w:t>
+      </w:r>
+      <w:proofErr w:type="spellStart"/>
+      <w:r>
+        <w:rPr>
+          <w:rStyle w:val="CodeInTextPACKT"/>
+        </w:rPr>
+        <w:t>DHCPScopeName</w:t>
+      </w:r>
+      <w:proofErr w:type="spellEnd"/>
+      <w:r>
+        <w:t xml:space="preserve"> parameter. Instead</w:t>
+      </w:r>
+      <w:r>
+        <w:t>,</w:t>
+      </w:r>
+      <w:r>
+        <w:t xml:space="preserve"> you specify a “</w:t>
+      </w:r>
+      <w:proofErr w:type="spellStart"/>
+      <w:r>
+        <w:t>ScopeID</w:t>
+      </w:r>
+      <w:proofErr w:type="spellEnd"/>
+      <w:r>
+        <w:t>”. In general</w:t>
+      </w:r>
+      <w:r>
+        <w:t>,</w:t>
+      </w:r>
+      <w:r>
+        <w:t xml:space="preserve"> this is the subnet for the IP address</w:t>
+      </w:r>
+      <w:r>
+        <w:t>e</w:t>
+      </w:r>
+      <w:r>
+        <w:t xml:space="preserve">s in the scope, </w:t>
+      </w:r>
+      <w:r>
+        <w:t>1</w:t>
+      </w:r>
+      <w:r>
+        <w:t xml:space="preserve">0.10.10.0/24. But even </w:t>
+      </w:r>
+      <w:r>
+        <w:lastRenderedPageBreak/>
+        <w:t xml:space="preserve">then, as you can see in </w:t>
+      </w:r>
+      <w:r>
+        <w:rPr>
+          <w:rStyle w:val="ItalicsPACKT"/>
+        </w:rPr>
+        <w:t>step 8</w:t>
+      </w:r>
+      <w:r>
+        <w:t xml:space="preserve">, the cmdlet accepts any IP address in that subnet as the subnet ID, including 10.10.10.10 as shown.  </w:t>
+      </w:r>
     </w:p>
     <w:p>
       <w:pPr>
@@ -3872,10 +7451,7 @@
         </w:tabs>
       </w:pPr>
       <w:r>
-        <w:rPr>
-          <w:lang w:val="en-US"/>
-        </w:rPr>
-        <w:t>Configure DHCP Scopes and Options</w:t>
+        <w:t>Using DHCP</w:t>
       </w:r>
     </w:p>
     <w:p>
@@ -3887,17 +7463,100 @@
         </w:numPr>
       </w:pPr>
       <w:r>
-        <w:t>This recipe, blah blah</w:t>
-      </w:r>
-    </w:p>
-    <w:p>
-      <w:pPr>
-        <w:pStyle w:val="BulletPACKT"/>
-        <w:numPr>
-          <w:ilvl w:val="0"/>
-          <w:numId w:val="0"/>
-        </w:numPr>
-      </w:pPr>
+        <w:t>After in</w:t>
+      </w:r>
+      <w:r>
+        <w:t>s</w:t>
+      </w:r>
+      <w:r>
+        <w:t xml:space="preserve">talling the DHCP service and configuring scope(s) and option values, your DHCP services </w:t>
+      </w:r>
+      <w:r>
+        <w:t>can</w:t>
+      </w:r>
+      <w:r>
+        <w:t xml:space="preserve"> issue IP configura</w:t>
+      </w:r>
+      <w:r>
+        <w:t>tio</w:t>
+      </w:r>
+      <w:r>
+        <w:t xml:space="preserve">n data to any client. Since the DHCP protocol acts at the IP level, </w:t>
+      </w:r>
+      <w:r>
+        <w:t xml:space="preserve">the protocol performs no authentication </w:t>
+      </w:r>
+      <w:r>
+        <w:t>when any DHCP client uses the pro</w:t>
+      </w:r>
+      <w:r>
+        <w:t>toc</w:t>
+      </w:r>
+      <w:r>
+        <w:t xml:space="preserve">ol to request </w:t>
+      </w:r>
+      <w:r>
+        <w:t xml:space="preserve">IP configuration </w:t>
+      </w:r>
+      <w:r>
+        <w:t xml:space="preserve">details. That means that any client you attach to the physical subnet </w:t>
+      </w:r>
+      <w:r>
+        <w:t>can</w:t>
+      </w:r>
+      <w:r>
+        <w:t xml:space="preserve"> a</w:t>
+      </w:r>
+      <w:r>
+        <w:t>s</w:t>
+      </w:r>
+      <w:r>
+        <w:t>k for and receive IP confirmation d</w:t>
+      </w:r>
+      <w:r>
+        <w:t>e</w:t>
+      </w:r>
+      <w:r>
+        <w:t xml:space="preserve">tails. </w:t>
+      </w:r>
+    </w:p>
+    <w:p>
+      <w:pPr>
+        <w:pStyle w:val="NormalPACKT"/>
+      </w:pPr>
+      <w:r>
+        <w:t>In “</w:t>
+      </w:r>
+      <w:r>
+        <w:rPr>
+          <w:rStyle w:val="ItalicsPACKT"/>
+        </w:rPr>
+        <w:t>Configure IP Addressing</w:t>
+      </w:r>
+      <w:r>
+        <w:t>”</w:t>
+      </w:r>
+      <w:r>
+        <w:t xml:space="preserve">, you set a static IP address for </w:t>
+      </w:r>
+      <w:r>
+        <w:rPr>
+          <w:rStyle w:val="CodeInTextPACKT"/>
+        </w:rPr>
+        <w:t>SRV2</w:t>
+      </w:r>
+      <w:r>
+        <w:t>. In this recipe, you reconfigure this server to obtain a DHCP based IP address (and options you set in “</w:t>
+      </w:r>
+      <w:r>
+        <w:rPr>
+          <w:rStyle w:val="ItalicsPACKT"/>
+        </w:rPr>
+        <w:t>Configure DHCP Scopes and Options</w:t>
+      </w:r>
+      <w:r>
+        <w:t xml:space="preserve">”. </w:t>
+      </w:r>
     </w:p>
     <w:p>
       <w:pPr>
@@ -3913,25 +7572,49 @@
     <w:p>
       <w:pPr>
         <w:pStyle w:val="NormalPACKT"/>
-        <w:rPr>
-          <w:lang w:val="en-GB"/>
-        </w:rPr>
-      </w:pPr>
-      <w:r>
-        <w:rPr>
-          <w:lang w:val="en-GB"/>
-        </w:rPr>
-        <w:t>Specific stuff you need to do this recipe</w:t>
-      </w:r>
-    </w:p>
-    <w:p>
-      <w:pPr>
-        <w:pStyle w:val="BulletPACKT"/>
-        <w:numPr>
-          <w:ilvl w:val="0"/>
-          <w:numId w:val="0"/>
-        </w:numPr>
-      </w:pPr>
+      </w:pPr>
+      <w:r>
+        <w:rPr>
+          <w:lang w:val="en-GB"/>
+        </w:rPr>
+        <w:t xml:space="preserve">You run this recipe on </w:t>
+      </w:r>
+      <w:r>
+        <w:rPr>
+          <w:rStyle w:val="CodeInTextPACKT"/>
+        </w:rPr>
+        <w:t>SRV2</w:t>
+      </w:r>
+      <w:r>
+        <w:rPr>
+          <w:lang w:val="en-GB"/>
+        </w:rPr>
+        <w:t xml:space="preserve"> which you reconfigure to get its address via DHCP. You also need </w:t>
+      </w:r>
+      <w:r>
+        <w:rPr>
+          <w:rStyle w:val="CodeInTextPACKT"/>
+        </w:rPr>
+        <w:t>DC1</w:t>
+      </w:r>
+      <w:r>
+        <w:rPr>
+          <w:lang w:val="en-GB"/>
+        </w:rPr>
+        <w:t>, a domain controller for the reskit.org domain and a DHCP server which you set</w:t>
+      </w:r>
+      <w:r>
+        <w:rPr>
+          <w:lang w:val="en-GB"/>
+        </w:rPr>
+        <w:t xml:space="preserve"> </w:t>
+      </w:r>
+      <w:r>
+        <w:rPr>
+          <w:lang w:val="en-GB"/>
+        </w:rPr>
+        <w:t>up and configured in earlier recipes in this chapter.</w:t>
+      </w:r>
     </w:p>
     <w:p>
       <w:pPr>
@@ -3941,7 +7624,6 @@
         </w:tabs>
       </w:pPr>
       <w:r>
-        <w:lastRenderedPageBreak/>
         <w:t>How to do it...</w:t>
       </w:r>
     </w:p>
@@ -3950,18 +7632,705 @@
         <w:pStyle w:val="NumberedBulletPACKT"/>
         <w:numPr>
           <w:ilvl w:val="0"/>
-          <w:numId w:val="5"/>
+          <w:numId w:val="13"/>
         </w:numPr>
-        <w:ind w:left="360"/>
-      </w:pPr>
-      <w:r>
-        <w:rPr>
-          <w:lang w:val="en-GB"/>
-        </w:rPr>
-        <w:t xml:space="preserve">Step by step </w:t>
-      </w:r>
-    </w:p>
-    <w:p/>
+        <w:rPr>
+          <w:color w:val="000000"/>
+          <w:lang w:val="en-GB" w:eastAsia="en-GB"/>
+        </w:rPr>
+      </w:pPr>
+      <w:r>
+        <w:rPr>
+          <w:lang w:val="en-GB" w:eastAsia="en-GB"/>
+        </w:rPr>
+        <w:t>Adding DHCP RSAT Tools</w:t>
+      </w:r>
+    </w:p>
+    <w:p>
+      <w:pPr>
+        <w:pStyle w:val="CodePACKT"/>
+      </w:pPr>
+    </w:p>
+    <w:p>
+      <w:pPr>
+        <w:pStyle w:val="CodePACKT"/>
+      </w:pPr>
+      <w:r>
+        <w:t>Import-Module -Name ServerManager -WarningAction SilentlyContinue</w:t>
+      </w:r>
+    </w:p>
+    <w:p>
+      <w:pPr>
+        <w:pStyle w:val="CodePACKT"/>
+      </w:pPr>
+      <w:r>
+        <w:t>Install-WindowsFeature -Name RSAT-DHCP </w:t>
+      </w:r>
+    </w:p>
+    <w:p>
+      <w:pPr>
+        <w:pStyle w:val="CodePACKT"/>
+      </w:pPr>
+    </w:p>
+    <w:p>
+      <w:pPr>
+        <w:pStyle w:val="NumberedBulletPACKT"/>
+        <w:rPr>
+          <w:color w:val="000000"/>
+          <w:lang w:val="en-GB" w:eastAsia="en-GB"/>
+        </w:rPr>
+      </w:pPr>
+      <w:r>
+        <w:rPr>
+          <w:lang w:val="en-GB" w:eastAsia="en-GB"/>
+        </w:rPr>
+        <w:t>Importing the DHCP module</w:t>
+      </w:r>
+    </w:p>
+    <w:p>
+      <w:pPr>
+        <w:pStyle w:val="CodePACKT"/>
+        <w:rPr>
+          <w:lang w:val="en-GB"/>
+        </w:rPr>
+      </w:pPr>
+    </w:p>
+    <w:p>
+      <w:pPr>
+        <w:pStyle w:val="CodePACKT"/>
+        <w:rPr>
+          <w:lang w:val="en-GB"/>
+        </w:rPr>
+      </w:pPr>
+      <w:r>
+        <w:rPr>
+          <w:lang w:val="en-GB"/>
+        </w:rPr>
+        <w:t>Import-Module -Name </w:t>
+      </w:r>
+      <w:proofErr w:type="spellStart"/>
+      <w:r>
+        <w:rPr>
+          <w:lang w:val="en-GB"/>
+        </w:rPr>
+        <w:t>DHCPServer</w:t>
+      </w:r>
+      <w:proofErr w:type="spellEnd"/>
+      <w:r>
+        <w:rPr>
+          <w:lang w:val="en-GB"/>
+        </w:rPr>
+        <w:t> -</w:t>
+      </w:r>
+      <w:proofErr w:type="spellStart"/>
+      <w:r>
+        <w:rPr>
+          <w:lang w:val="en-GB"/>
+        </w:rPr>
+        <w:t>WarningAction</w:t>
+      </w:r>
+      <w:proofErr w:type="spellEnd"/>
+      <w:r>
+        <w:rPr>
+          <w:lang w:val="en-GB"/>
+        </w:rPr>
+        <w:t> </w:t>
+      </w:r>
+      <w:proofErr w:type="spellStart"/>
+      <w:r>
+        <w:rPr>
+          <w:lang w:val="en-GB"/>
+        </w:rPr>
+        <w:t>SilentlyContinue</w:t>
+      </w:r>
+      <w:proofErr w:type="spellEnd"/>
+    </w:p>
+    <w:p>
+      <w:pPr>
+        <w:pStyle w:val="CodePACKT"/>
+        <w:rPr>
+          <w:lang w:val="en-GB"/>
+        </w:rPr>
+      </w:pPr>
+    </w:p>
+    <w:p>
+      <w:pPr>
+        <w:pStyle w:val="NumberedBulletPACKT"/>
+        <w:rPr>
+          <w:rStyle w:val="CodeInTextPACKT"/>
+        </w:rPr>
+      </w:pPr>
+      <w:r>
+        <w:rPr>
+          <w:lang w:val="en-GB" w:eastAsia="en-GB"/>
+        </w:rPr>
+        <w:t>Viewing the scopes on </w:t>
+      </w:r>
+      <w:r>
+        <w:rPr>
+          <w:rStyle w:val="CodeInTextPACKT"/>
+        </w:rPr>
+        <w:t>DC1</w:t>
+      </w:r>
+    </w:p>
+    <w:p>
+      <w:pPr>
+        <w:pStyle w:val="CodePACKT"/>
+      </w:pPr>
+    </w:p>
+    <w:p>
+      <w:pPr>
+        <w:pStyle w:val="CodePACKT"/>
+      </w:pPr>
+      <w:r>
+        <w:t>Get-DhcpServerv4Scope -ComputerName DC1</w:t>
+      </w:r>
+    </w:p>
+    <w:p>
+      <w:pPr>
+        <w:pStyle w:val="CodePACKT"/>
+      </w:pPr>
+    </w:p>
+    <w:p>
+      <w:pPr>
+        <w:pStyle w:val="NumberedBulletPACKT"/>
+        <w:rPr>
+          <w:color w:val="000000"/>
+          <w:lang w:val="en-GB" w:eastAsia="en-GB"/>
+        </w:rPr>
+      </w:pPr>
+      <w:r>
+        <w:rPr>
+          <w:lang w:val="en-GB" w:eastAsia="en-GB"/>
+        </w:rPr>
+        <w:t>Getting V4 scope statistics from </w:t>
+      </w:r>
+      <w:r>
+        <w:rPr>
+          <w:rStyle w:val="CodeInTextPACKT"/>
+        </w:rPr>
+        <w:t>DC1</w:t>
+      </w:r>
+    </w:p>
+    <w:p>
+      <w:pPr>
+        <w:pStyle w:val="CodePACKT"/>
+        <w:rPr>
+          <w:rStyle w:val="CodeInTextPACKT"/>
+        </w:rPr>
+      </w:pPr>
+    </w:p>
+    <w:p>
+      <w:pPr>
+        <w:pStyle w:val="CodePACKT"/>
+        <w:rPr>
+          <w:rStyle w:val="CodeInTextPACKT"/>
+          <w:color w:val="7030A0"/>
+        </w:rPr>
+      </w:pPr>
+      <w:r>
+        <w:rPr>
+          <w:rStyle w:val="CodeInTextPACKT"/>
+          <w:color w:val="7030A0"/>
+        </w:rPr>
+        <w:t>Get-DhcpServerv4ScopeStatistics -ComputerName DC1</w:t>
+      </w:r>
+    </w:p>
+    <w:p>
+      <w:pPr>
+        <w:pStyle w:val="CodePACKT"/>
+        <w:rPr>
+          <w:rStyle w:val="CodeInTextPACKT"/>
+          <w:lang w:val="en-GB" w:eastAsia="en-GB"/>
+        </w:rPr>
+      </w:pPr>
+    </w:p>
+    <w:p>
+      <w:pPr>
+        <w:pStyle w:val="NumberedBulletPACKT"/>
+        <w:rPr>
+          <w:color w:val="000000"/>
+          <w:lang w:val="en-GB" w:eastAsia="en-GB"/>
+        </w:rPr>
+      </w:pPr>
+      <w:r>
+        <w:rPr>
+          <w:lang w:val="en-GB" w:eastAsia="en-GB"/>
+        </w:rPr>
+        <w:t>Discovering a free IP address</w:t>
+      </w:r>
+    </w:p>
+    <w:p>
+      <w:pPr>
+        <w:pStyle w:val="CodePACKT"/>
+      </w:pPr>
+    </w:p>
+    <w:p>
+      <w:pPr>
+        <w:pStyle w:val="CodePACKT"/>
+      </w:pPr>
+      <w:r>
+        <w:t>Get-DhcpServerv4FreeIPAddress -ComputerName dc1 -ScopeId 10.10.10.42</w:t>
+      </w:r>
+    </w:p>
+    <w:p>
+      <w:pPr>
+        <w:pStyle w:val="CodePACKT"/>
+      </w:pPr>
+    </w:p>
+    <w:p>
+      <w:pPr>
+        <w:pStyle w:val="NumberedBulletPACKT"/>
+        <w:rPr>
+          <w:color w:val="000000"/>
+          <w:lang w:val="en-GB" w:eastAsia="en-GB"/>
+        </w:rPr>
+      </w:pPr>
+      <w:r>
+        <w:rPr>
+          <w:lang w:val="en-GB" w:eastAsia="en-GB"/>
+        </w:rPr>
+        <w:t>Getting </w:t>
+      </w:r>
+      <w:r>
+        <w:rPr>
+          <w:rStyle w:val="CodeInTextPACKT"/>
+        </w:rPr>
+        <w:t>SRV2</w:t>
+      </w:r>
+      <w:r>
+        <w:rPr>
+          <w:lang w:val="en-GB" w:eastAsia="en-GB"/>
+        </w:rPr>
+        <w:t> NIC Configuration</w:t>
+      </w:r>
+    </w:p>
+    <w:p>
+      <w:pPr>
+        <w:pStyle w:val="CodePACKT"/>
+        <w:rPr>
+          <w:lang w:val="en-GB"/>
+        </w:rPr>
+      </w:pPr>
+    </w:p>
+    <w:p>
+      <w:pPr>
+        <w:pStyle w:val="CodePACKT"/>
+        <w:rPr>
+          <w:lang w:val="en-GB"/>
+        </w:rPr>
+      </w:pPr>
+      <w:r>
+        <w:rPr>
+          <w:lang w:val="en-GB"/>
+        </w:rPr>
+        <w:t>$NIC = Get-</w:t>
+      </w:r>
+      <w:proofErr w:type="spellStart"/>
+      <w:r>
+        <w:rPr>
+          <w:lang w:val="en-GB"/>
+        </w:rPr>
+        <w:t>NetIPConfiguration</w:t>
+      </w:r>
+      <w:proofErr w:type="spellEnd"/>
+      <w:r>
+        <w:rPr>
+          <w:lang w:val="en-GB"/>
+        </w:rPr>
+        <w:t> -</w:t>
+      </w:r>
+      <w:proofErr w:type="spellStart"/>
+      <w:r>
+        <w:rPr>
+          <w:lang w:val="en-GB"/>
+        </w:rPr>
+        <w:t>InterfaceIndex</w:t>
+      </w:r>
+      <w:proofErr w:type="spellEnd"/>
+      <w:r>
+        <w:rPr>
+          <w:lang w:val="en-GB"/>
+        </w:rPr>
+        <w:t> </w:t>
+      </w:r>
+      <w:r>
+        <w:rPr>
+          <w:color w:val="098658"/>
+          <w:lang w:val="en-GB"/>
+        </w:rPr>
+        <w:t>6</w:t>
+      </w:r>
+      <w:r>
+        <w:rPr>
+          <w:lang w:val="en-GB"/>
+        </w:rPr>
+        <w:t> </w:t>
+      </w:r>
+    </w:p>
+    <w:p>
+      <w:pPr>
+        <w:pStyle w:val="CodePACKT"/>
+        <w:rPr>
+          <w:lang w:val="en-GB"/>
+        </w:rPr>
+      </w:pPr>
+    </w:p>
+    <w:p>
+      <w:pPr>
+        <w:pStyle w:val="NumberedBulletPACKT"/>
+        <w:rPr>
+          <w:color w:val="000000"/>
+          <w:lang w:val="en-GB" w:eastAsia="en-GB"/>
+        </w:rPr>
+      </w:pPr>
+      <w:r>
+        <w:rPr>
+          <w:lang w:val="en-GB" w:eastAsia="en-GB"/>
+        </w:rPr>
+        <w:t>Getting IP Interface</w:t>
+      </w:r>
+    </w:p>
+    <w:p>
+      <w:pPr>
+        <w:pStyle w:val="CodePACKT"/>
+      </w:pPr>
+    </w:p>
+    <w:p>
+      <w:pPr>
+        <w:pStyle w:val="CodePACKT"/>
+      </w:pPr>
+      <w:r>
+        <w:t>$NIC | </w:t>
+      </w:r>
+    </w:p>
+    <w:p>
+      <w:pPr>
+        <w:pStyle w:val="CodePACKT"/>
+      </w:pPr>
+      <w:r>
+        <w:t>  Get-</w:t>
+      </w:r>
+      <w:proofErr w:type="spellStart"/>
+      <w:r>
+        <w:t>NetIPInterface</w:t>
+      </w:r>
+      <w:proofErr w:type="spellEnd"/>
+      <w:r>
+        <w:t>  | </w:t>
+      </w:r>
+    </w:p>
+    <w:p>
+      <w:pPr>
+        <w:pStyle w:val="CodePACKT"/>
+      </w:pPr>
+      <w:r>
+        <w:t>    Where-Object </w:t>
+      </w:r>
+      <w:proofErr w:type="spellStart"/>
+      <w:r>
+        <w:t>AddressFamily</w:t>
+      </w:r>
+      <w:proofErr w:type="spellEnd"/>
+      <w:r>
+        <w:t> -eq 'IPv4'</w:t>
+      </w:r>
+    </w:p>
+    <w:p>
+      <w:pPr>
+        <w:pStyle w:val="CodePACKT"/>
+      </w:pPr>
+    </w:p>
+    <w:p>
+      <w:pPr>
+        <w:pStyle w:val="NumberedBulletPACKT"/>
+        <w:rPr>
+          <w:color w:val="000000"/>
+          <w:lang w:val="en-GB" w:eastAsia="en-GB"/>
+        </w:rPr>
+      </w:pPr>
+      <w:r>
+        <w:rPr>
+          <w:lang w:val="en-GB" w:eastAsia="en-GB"/>
+        </w:rPr>
+        <w:t>Enab</w:t>
+      </w:r>
+      <w:r>
+        <w:rPr>
+          <w:lang w:val="en-GB" w:eastAsia="en-GB"/>
+        </w:rPr>
+        <w:t>l</w:t>
+      </w:r>
+      <w:r>
+        <w:rPr>
+          <w:lang w:val="en-GB" w:eastAsia="en-GB"/>
+        </w:rPr>
+        <w:t>ing DHCP on the NIC</w:t>
+      </w:r>
+    </w:p>
+    <w:p>
+      <w:pPr>
+        <w:pStyle w:val="CodePACKT"/>
+      </w:pPr>
+    </w:p>
+    <w:p>
+      <w:pPr>
+        <w:pStyle w:val="CodePACKT"/>
+      </w:pPr>
+      <w:r>
+        <w:t>$NIC | </w:t>
+      </w:r>
+    </w:p>
+    <w:p>
+      <w:pPr>
+        <w:pStyle w:val="CodePACKT"/>
+      </w:pPr>
+      <w:r>
+        <w:t>  Get-</w:t>
+      </w:r>
+      <w:proofErr w:type="spellStart"/>
+      <w:r>
+        <w:t>NetIPInterface</w:t>
+      </w:r>
+      <w:proofErr w:type="spellEnd"/>
+      <w:r>
+        <w:t>  | </w:t>
+      </w:r>
+    </w:p>
+    <w:p>
+      <w:pPr>
+        <w:pStyle w:val="CodePACKT"/>
+      </w:pPr>
+      <w:r>
+        <w:t>    Where-Object </w:t>
+      </w:r>
+      <w:proofErr w:type="spellStart"/>
+      <w:r>
+        <w:t>AddressFamily</w:t>
+      </w:r>
+      <w:proofErr w:type="spellEnd"/>
+      <w:r>
+        <w:t> -eq 'IPv4' |</w:t>
+      </w:r>
+    </w:p>
+    <w:p>
+      <w:pPr>
+        <w:pStyle w:val="CodePACKT"/>
+      </w:pPr>
+      <w:r>
+        <w:t>      Set-</w:t>
+      </w:r>
+      <w:proofErr w:type="spellStart"/>
+      <w:r>
+        <w:t>NetIPInterface</w:t>
+      </w:r>
+      <w:proofErr w:type="spellEnd"/>
+      <w:r>
+        <w:t> -</w:t>
+      </w:r>
+      <w:proofErr w:type="spellStart"/>
+      <w:r>
+        <w:t>Dhcp</w:t>
+      </w:r>
+      <w:proofErr w:type="spellEnd"/>
+      <w:r>
+        <w:t> Enabled</w:t>
+      </w:r>
+    </w:p>
+    <w:p>
+      <w:pPr>
+        <w:pStyle w:val="CodePACKT"/>
+      </w:pPr>
+    </w:p>
+    <w:p>
+      <w:pPr>
+        <w:pStyle w:val="NumberedBulletPACKT"/>
+        <w:rPr>
+          <w:color w:val="000000"/>
+          <w:lang w:val="en-GB" w:eastAsia="en-GB"/>
+        </w:rPr>
+      </w:pPr>
+      <w:r>
+        <w:rPr>
+          <w:lang w:val="en-GB" w:eastAsia="en-GB"/>
+        </w:rPr>
+        <w:t>Checking IP address assigned</w:t>
+      </w:r>
+    </w:p>
+    <w:p>
+      <w:pPr>
+        <w:pStyle w:val="CodePACKT"/>
+      </w:pPr>
+    </w:p>
+    <w:p>
+      <w:pPr>
+        <w:pStyle w:val="CodePACKT"/>
+      </w:pPr>
+      <w:r>
+        <w:t>Get-NetIPAddress -</w:t>
+      </w:r>
+      <w:proofErr w:type="spellStart"/>
+      <w:r>
+        <w:t>InterfaceAlias</w:t>
+      </w:r>
+      <w:proofErr w:type="spellEnd"/>
+      <w:r>
+        <w:t> "Ethernet"     | </w:t>
+      </w:r>
+    </w:p>
+    <w:p>
+      <w:pPr>
+        <w:pStyle w:val="CodePACKT"/>
+      </w:pPr>
+      <w:r>
+        <w:t>  Where-Object </w:t>
+      </w:r>
+      <w:proofErr w:type="spellStart"/>
+      <w:r>
+        <w:t>AddressFamily</w:t>
+      </w:r>
+      <w:proofErr w:type="spellEnd"/>
+      <w:r>
+        <w:t> -eq 'IPv4'</w:t>
+      </w:r>
+    </w:p>
+    <w:p>
+      <w:pPr>
+        <w:pStyle w:val="CodePACKT"/>
+      </w:pPr>
+    </w:p>
+    <w:p>
+      <w:pPr>
+        <w:pStyle w:val="NumberedBulletPACKT"/>
+        <w:rPr>
+          <w:color w:val="000000"/>
+          <w:lang w:val="en-GB" w:eastAsia="en-GB"/>
+        </w:rPr>
+      </w:pPr>
+      <w:r>
+        <w:rPr>
+          <w:lang w:val="en-GB" w:eastAsia="en-GB"/>
+        </w:rPr>
+        <w:t>Getting </w:t>
+      </w:r>
+      <w:r>
+        <w:rPr>
+          <w:lang w:val="en-GB" w:eastAsia="en-GB"/>
+        </w:rPr>
+        <w:t>u</w:t>
+      </w:r>
+      <w:r>
+        <w:rPr>
+          <w:lang w:val="en-GB" w:eastAsia="en-GB"/>
+        </w:rPr>
+        <w:t>pdated V4 scope statistics from </w:t>
+      </w:r>
+      <w:r>
+        <w:rPr>
+          <w:rStyle w:val="CodeInTextPACKT"/>
+        </w:rPr>
+        <w:t>DC1</w:t>
+      </w:r>
+    </w:p>
+    <w:p>
+      <w:pPr>
+        <w:pStyle w:val="CodePACKT"/>
+        <w:rPr>
+          <w:lang w:val="en-GB"/>
+        </w:rPr>
+      </w:pPr>
+    </w:p>
+    <w:p>
+      <w:pPr>
+        <w:pStyle w:val="CodePACKT"/>
+        <w:rPr>
+          <w:lang w:val="en-GB"/>
+        </w:rPr>
+      </w:pPr>
+      <w:r>
+        <w:rPr>
+          <w:lang w:val="en-GB"/>
+        </w:rPr>
+        <w:t>Get-DhcpServerv4ScopeStatistics -ComputerName DC1</w:t>
+      </w:r>
+    </w:p>
+    <w:p>
+      <w:pPr>
+        <w:pStyle w:val="CodePACKT"/>
+        <w:rPr>
+          <w:lang w:val="en-GB"/>
+        </w:rPr>
+      </w:pPr>
+    </w:p>
+    <w:p>
+      <w:pPr>
+        <w:pStyle w:val="NumberedBulletPACKT"/>
+        <w:rPr>
+          <w:color w:val="000000"/>
+          <w:lang w:val="en-GB" w:eastAsia="en-GB"/>
+        </w:rPr>
+      </w:pPr>
+      <w:r>
+        <w:rPr>
+          <w:lang w:val="en-GB" w:eastAsia="en-GB"/>
+        </w:rPr>
+        <w:t>Discovering the next free IP address</w:t>
+      </w:r>
+    </w:p>
+    <w:p>
+      <w:pPr>
+        <w:pStyle w:val="CodePACKT"/>
+      </w:pPr>
+    </w:p>
+    <w:p>
+      <w:pPr>
+        <w:pStyle w:val="CodePACKT"/>
+      </w:pPr>
+      <w:r>
+        <w:t>Get-DhcpServerv4FreeIPAddress -ComputerName dc1 -ScopeId 10.10.10.42</w:t>
+      </w:r>
+    </w:p>
+    <w:p>
+      <w:pPr>
+        <w:pStyle w:val="CodePACKT"/>
+      </w:pPr>
+    </w:p>
+    <w:p>
+      <w:pPr>
+        <w:pStyle w:val="NumberedBulletPACKT"/>
+        <w:rPr>
+          <w:color w:val="000000"/>
+          <w:lang w:val="en-GB" w:eastAsia="en-GB"/>
+        </w:rPr>
+      </w:pPr>
+      <w:r>
+        <w:rPr>
+          <w:lang w:val="en-GB" w:eastAsia="en-GB"/>
+        </w:rPr>
+        <w:t>Checking IPv4 DNS Name Resolution </w:t>
+      </w:r>
+    </w:p>
+    <w:p>
+      <w:pPr>
+        <w:pStyle w:val="CodePACKT"/>
+      </w:pPr>
+    </w:p>
+    <w:p>
+      <w:pPr>
+        <w:pStyle w:val="CodePACKT"/>
+      </w:pPr>
+      <w:r>
+        <w:t>Resolve-</w:t>
+      </w:r>
+      <w:proofErr w:type="spellStart"/>
+      <w:r>
+        <w:t>DnsName</w:t>
+      </w:r>
+      <w:proofErr w:type="spellEnd"/>
+      <w:r>
+        <w:t> -Name SRV2.reskit.org -Type A</w:t>
+      </w:r>
+    </w:p>
     <w:p>
       <w:pPr>
         <w:pStyle w:val="Heading2"/>
@@ -3979,6 +8348,894 @@
     </w:p>
     <w:p>
       <w:pPr>
+        <w:pStyle w:val="NormalPACKT"/>
+      </w:pPr>
+      <w:r>
+        <w:t xml:space="preserve">In </w:t>
+      </w:r>
+      <w:r>
+        <w:rPr>
+          <w:rStyle w:val="ItalicsPACKT"/>
+        </w:rPr>
+        <w:t>step 1</w:t>
+      </w:r>
+      <w:r>
+        <w:t xml:space="preserve">, you install the RSAT-DHCP feature to add the DHCP Server’s PowerShell module on </w:t>
+      </w:r>
+      <w:r>
+        <w:rPr>
+          <w:rStyle w:val="CodeInTextPACKT"/>
+        </w:rPr>
+        <w:t>SRV1</w:t>
+      </w:r>
+      <w:r>
+        <w:t>, with output like this:</w:t>
+      </w:r>
+    </w:p>
+    <w:p>
+      <w:pPr>
+        <w:pStyle w:val="FigurePACKT"/>
+      </w:pPr>
+      <w:r>
+        <w:drawing>
+          <wp:inline distT="0" distB="0" distL="0" distR="0" wp14:anchorId="27DD6DA2" wp14:editId="184D8D71">
+            <wp:extent cx="4023360" cy="805474"/>
+            <wp:effectExtent l="0" t="0" r="0" b="0"/>
+            <wp:docPr id="13" name="Picture 13"/>
+            <wp:cNvGraphicFramePr>
+              <a:graphicFrameLocks xmlns:a="http://schemas.openxmlformats.org/drawingml/2006/main" noChangeAspect="1"/>
+            </wp:cNvGraphicFramePr>
+            <a:graphic xmlns:a="http://schemas.openxmlformats.org/drawingml/2006/main">
+              <a:graphicData uri="http://schemas.openxmlformats.org/drawingml/2006/picture">
+                <pic:pic xmlns:pic="http://schemas.openxmlformats.org/drawingml/2006/picture">
+                  <pic:nvPicPr>
+                    <pic:cNvPr id="1" name=""/>
+                    <pic:cNvPicPr/>
+                  </pic:nvPicPr>
+                  <pic:blipFill>
+                    <a:blip r:embed="rId26"/>
+                    <a:stretch>
+                      <a:fillRect/>
+                    </a:stretch>
+                  </pic:blipFill>
+                  <pic:spPr>
+                    <a:xfrm>
+                      <a:off x="0" y="0"/>
+                      <a:ext cx="4049783" cy="810764"/>
+                    </a:xfrm>
+                    <a:prstGeom prst="rect">
+                      <a:avLst/>
+                    </a:prstGeom>
+                  </pic:spPr>
+                </pic:pic>
+              </a:graphicData>
+            </a:graphic>
+          </wp:inline>
+        </w:drawing>
+      </w:r>
+    </w:p>
+    <w:p>
+      <w:pPr>
+        <w:pStyle w:val="LayoutInformationPACKT"/>
+        <w:numPr>
+          <w:ilvl w:val="0"/>
+          <w:numId w:val="3"/>
+        </w:numPr>
+        <w:rPr>
+          <w:noProof/>
+        </w:rPr>
+      </w:pPr>
+      <w:r>
+        <w:t xml:space="preserve">Insert image </w:t>
+      </w:r>
+      <w:r>
+        <w:rPr>
+          <w:noProof/>
+        </w:rPr>
+        <w:t>B1672_01</w:t>
+      </w:r>
+      <w:r>
+        <w:rPr>
+          <w:noProof/>
+        </w:rPr>
+        <w:t>_</w:t>
+      </w:r>
+      <w:r>
+        <w:rPr>
+          <w:noProof/>
+        </w:rPr>
+        <w:t>19.png</w:t>
+      </w:r>
+    </w:p>
+    <w:p>
+      <w:r>
+        <w:t xml:space="preserve">The DHCP Server module is not .NET Core compatible. In </w:t>
+      </w:r>
+      <w:r>
+        <w:rPr>
+          <w:rStyle w:val="ItalicsPACKT"/>
+        </w:rPr>
+        <w:t>step 2</w:t>
+      </w:r>
+      <w:r>
+        <w:t xml:space="preserve">, you explicitly load this module using </w:t>
+      </w:r>
+      <w:r>
+        <w:rPr>
+          <w:rStyle w:val="CodeInTextPACKT"/>
+        </w:rPr>
+        <w:t>Import-Module</w:t>
+      </w:r>
+      <w:r>
+        <w:t>, which creates no output.</w:t>
+      </w:r>
+    </w:p>
+    <w:p>
+      <w:r>
+        <w:t xml:space="preserve">In </w:t>
+      </w:r>
+      <w:r>
+        <w:rPr>
+          <w:rStyle w:val="ItalicsPACKT"/>
+        </w:rPr>
+        <w:t>step 3</w:t>
+      </w:r>
+      <w:r>
+        <w:t>, you look at the scopes available on DC1 (the DHCP server you installed in “Installing DHCP”). The output looks like this;</w:t>
+      </w:r>
+    </w:p>
+    <w:p>
+      <w:pPr>
+        <w:pStyle w:val="FigurePACKT"/>
+      </w:pPr>
+      <w:r>
+        <w:drawing>
+          <wp:inline distT="0" distB="0" distL="0" distR="0" wp14:anchorId="46202B6F" wp14:editId="4C08A28D">
+            <wp:extent cx="4410710" cy="708079"/>
+            <wp:effectExtent l="0" t="0" r="8890" b="0"/>
+            <wp:docPr id="20" name="Picture 20"/>
+            <wp:cNvGraphicFramePr>
+              <a:graphicFrameLocks xmlns:a="http://schemas.openxmlformats.org/drawingml/2006/main" noChangeAspect="1"/>
+            </wp:cNvGraphicFramePr>
+            <a:graphic xmlns:a="http://schemas.openxmlformats.org/drawingml/2006/main">
+              <a:graphicData uri="http://schemas.openxmlformats.org/drawingml/2006/picture">
+                <pic:pic xmlns:pic="http://schemas.openxmlformats.org/drawingml/2006/picture">
+                  <pic:nvPicPr>
+                    <pic:cNvPr id="1" name=""/>
+                    <pic:cNvPicPr/>
+                  </pic:nvPicPr>
+                  <pic:blipFill>
+                    <a:blip r:embed="rId27"/>
+                    <a:stretch>
+                      <a:fillRect/>
+                    </a:stretch>
+                  </pic:blipFill>
+                  <pic:spPr>
+                    <a:xfrm>
+                      <a:off x="0" y="0"/>
+                      <a:ext cx="4440463" cy="712855"/>
+                    </a:xfrm>
+                    <a:prstGeom prst="rect">
+                      <a:avLst/>
+                    </a:prstGeom>
+                  </pic:spPr>
+                </pic:pic>
+              </a:graphicData>
+            </a:graphic>
+          </wp:inline>
+        </w:drawing>
+      </w:r>
+    </w:p>
+    <w:p>
+      <w:pPr>
+        <w:pStyle w:val="LayoutInformationPACKT"/>
+        <w:numPr>
+          <w:ilvl w:val="0"/>
+          <w:numId w:val="3"/>
+        </w:numPr>
+        <w:rPr>
+          <w:noProof/>
+        </w:rPr>
+      </w:pPr>
+      <w:r>
+        <w:t xml:space="preserve">Insert image </w:t>
+      </w:r>
+      <w:r>
+        <w:rPr>
+          <w:noProof/>
+        </w:rPr>
+        <w:t>B1672_01</w:t>
+      </w:r>
+      <w:r>
+        <w:rPr>
+          <w:noProof/>
+        </w:rPr>
+        <w:t>_</w:t>
+      </w:r>
+      <w:r>
+        <w:rPr>
+          <w:noProof/>
+        </w:rPr>
+        <w:t>20.png</w:t>
+      </w:r>
+    </w:p>
+    <w:p>
+      <w:r>
+        <w:t xml:space="preserve">In </w:t>
+      </w:r>
+      <w:r>
+        <w:rPr>
+          <w:rStyle w:val="ItalicsPACKT"/>
+        </w:rPr>
+        <w:t>step 4</w:t>
+      </w:r>
+      <w:r>
+        <w:t>, you examine the scope statistics for the DHCP scope you created in “Configure DHCP Scopes and Options” which produces output like this:</w:t>
+      </w:r>
+    </w:p>
+    <w:p>
+      <w:pPr>
+        <w:pStyle w:val="FigurePACKT"/>
+      </w:pPr>
+      <w:r>
+        <w:lastRenderedPageBreak/>
+        <w:drawing>
+          <wp:inline distT="0" distB="0" distL="0" distR="0" wp14:anchorId="59317274" wp14:editId="68AE724D">
+            <wp:extent cx="3789709" cy="717550"/>
+            <wp:effectExtent l="0" t="0" r="1270" b="6350"/>
+            <wp:docPr id="21" name="Picture 21"/>
+            <wp:cNvGraphicFramePr>
+              <a:graphicFrameLocks xmlns:a="http://schemas.openxmlformats.org/drawingml/2006/main" noChangeAspect="1"/>
+            </wp:cNvGraphicFramePr>
+            <a:graphic xmlns:a="http://schemas.openxmlformats.org/drawingml/2006/main">
+              <a:graphicData uri="http://schemas.openxmlformats.org/drawingml/2006/picture">
+                <pic:pic xmlns:pic="http://schemas.openxmlformats.org/drawingml/2006/picture">
+                  <pic:nvPicPr>
+                    <pic:cNvPr id="1" name=""/>
+                    <pic:cNvPicPr/>
+                  </pic:nvPicPr>
+                  <pic:blipFill>
+                    <a:blip r:embed="rId28"/>
+                    <a:stretch>
+                      <a:fillRect/>
+                    </a:stretch>
+                  </pic:blipFill>
+                  <pic:spPr>
+                    <a:xfrm>
+                      <a:off x="0" y="0"/>
+                      <a:ext cx="3822217" cy="723705"/>
+                    </a:xfrm>
+                    <a:prstGeom prst="rect">
+                      <a:avLst/>
+                    </a:prstGeom>
+                  </pic:spPr>
+                </pic:pic>
+              </a:graphicData>
+            </a:graphic>
+          </wp:inline>
+        </w:drawing>
+      </w:r>
+    </w:p>
+    <w:p>
+      <w:pPr>
+        <w:pStyle w:val="LayoutInformationPACKT"/>
+        <w:numPr>
+          <w:ilvl w:val="0"/>
+          <w:numId w:val="3"/>
+        </w:numPr>
+        <w:rPr>
+          <w:noProof/>
+        </w:rPr>
+      </w:pPr>
+      <w:r>
+        <w:t xml:space="preserve">Insert image </w:t>
+      </w:r>
+      <w:r>
+        <w:rPr>
+          <w:noProof/>
+        </w:rPr>
+        <w:t>B1672_01</w:t>
+      </w:r>
+      <w:r>
+        <w:rPr>
+          <w:noProof/>
+        </w:rPr>
+        <w:t>_</w:t>
+      </w:r>
+      <w:r>
+        <w:rPr>
+          <w:noProof/>
+        </w:rPr>
+        <w:t>21.png</w:t>
+      </w:r>
+    </w:p>
+    <w:p>
+      <w:r>
+        <w:t xml:space="preserve">In </w:t>
+      </w:r>
+      <w:r>
+        <w:rPr>
+          <w:rStyle w:val="ItalicsPACKT"/>
+        </w:rPr>
+        <w:t>step 5</w:t>
+      </w:r>
+      <w:r>
+        <w:t xml:space="preserve">, you use the </w:t>
+      </w:r>
+      <w:r>
+        <w:rPr>
+          <w:rStyle w:val="CodeInTextPACKT"/>
+        </w:rPr>
+        <w:t>Get-DhcpServerv4FreeIPAddress</w:t>
+      </w:r>
+      <w:r>
+        <w:t xml:space="preserve"> cmdlet to find the first available free IP address in the scope. The output resembles this:</w:t>
+      </w:r>
+    </w:p>
+    <w:p>
+      <w:r>
+        <w:rPr>
+          <w:noProof/>
+        </w:rPr>
+        <w:drawing>
+          <wp:inline distT="0" distB="0" distL="0" distR="0" wp14:anchorId="4A3CDBD8" wp14:editId="4FA0DAB0">
+            <wp:extent cx="5731510" cy="662305"/>
+            <wp:effectExtent l="0" t="0" r="2540" b="4445"/>
+            <wp:docPr id="22" name="Picture 22"/>
+            <wp:cNvGraphicFramePr>
+              <a:graphicFrameLocks xmlns:a="http://schemas.openxmlformats.org/drawingml/2006/main" noChangeAspect="1"/>
+            </wp:cNvGraphicFramePr>
+            <a:graphic xmlns:a="http://schemas.openxmlformats.org/drawingml/2006/main">
+              <a:graphicData uri="http://schemas.openxmlformats.org/drawingml/2006/picture">
+                <pic:pic xmlns:pic="http://schemas.openxmlformats.org/drawingml/2006/picture">
+                  <pic:nvPicPr>
+                    <pic:cNvPr id="1" name=""/>
+                    <pic:cNvPicPr/>
+                  </pic:nvPicPr>
+                  <pic:blipFill>
+                    <a:blip r:embed="rId29"/>
+                    <a:stretch>
+                      <a:fillRect/>
+                    </a:stretch>
+                  </pic:blipFill>
+                  <pic:spPr>
+                    <a:xfrm>
+                      <a:off x="0" y="0"/>
+                      <a:ext cx="5731510" cy="662305"/>
+                    </a:xfrm>
+                    <a:prstGeom prst="rect">
+                      <a:avLst/>
+                    </a:prstGeom>
+                  </pic:spPr>
+                </pic:pic>
+              </a:graphicData>
+            </a:graphic>
+          </wp:inline>
+        </w:drawing>
+      </w:r>
+    </w:p>
+    <w:p>
+      <w:pPr>
+        <w:pStyle w:val="LayoutInformationPACKT"/>
+        <w:numPr>
+          <w:ilvl w:val="0"/>
+          <w:numId w:val="3"/>
+        </w:numPr>
+        <w:rPr>
+          <w:noProof/>
+        </w:rPr>
+      </w:pPr>
+      <w:r>
+        <w:t xml:space="preserve">Insert image </w:t>
+      </w:r>
+      <w:r>
+        <w:rPr>
+          <w:noProof/>
+        </w:rPr>
+        <w:t>B1672_01</w:t>
+      </w:r>
+      <w:r>
+        <w:rPr>
+          <w:noProof/>
+        </w:rPr>
+        <w:t>_</w:t>
+      </w:r>
+      <w:r>
+        <w:rPr>
+          <w:noProof/>
+        </w:rPr>
+        <w:t>22.png</w:t>
+      </w:r>
+    </w:p>
+    <w:p>
+      <w:r>
+        <w:t xml:space="preserve">In </w:t>
+      </w:r>
+      <w:r>
+        <w:rPr>
+          <w:rStyle w:val="ItalicsPACKT"/>
+        </w:rPr>
+        <w:t>step 6</w:t>
+      </w:r>
+      <w:r>
+        <w:t xml:space="preserve">, you get the NIC details and store it in the $NIC variable producing no output. In </w:t>
+      </w:r>
+      <w:r>
+        <w:rPr>
+          <w:rStyle w:val="ItalicsPACKT"/>
+        </w:rPr>
+        <w:t>step 7</w:t>
+      </w:r>
+      <w:r>
+        <w:t>, you use that variable to get details of the NIC, with output like this:</w:t>
+      </w:r>
+    </w:p>
+    <w:p>
+      <w:r>
+        <w:rPr>
+          <w:noProof/>
+        </w:rPr>
+        <w:drawing>
+          <wp:inline distT="0" distB="0" distL="0" distR="0" wp14:anchorId="4B3F8D89" wp14:editId="0074FE59">
+            <wp:extent cx="5731510" cy="1042035"/>
+            <wp:effectExtent l="0" t="0" r="2540" b="5715"/>
+            <wp:docPr id="23" name="Picture 23"/>
+            <wp:cNvGraphicFramePr>
+              <a:graphicFrameLocks xmlns:a="http://schemas.openxmlformats.org/drawingml/2006/main" noChangeAspect="1"/>
+            </wp:cNvGraphicFramePr>
+            <a:graphic xmlns:a="http://schemas.openxmlformats.org/drawingml/2006/main">
+              <a:graphicData uri="http://schemas.openxmlformats.org/drawingml/2006/picture">
+                <pic:pic xmlns:pic="http://schemas.openxmlformats.org/drawingml/2006/picture">
+                  <pic:nvPicPr>
+                    <pic:cNvPr id="1" name=""/>
+                    <pic:cNvPicPr/>
+                  </pic:nvPicPr>
+                  <pic:blipFill>
+                    <a:blip r:embed="rId30"/>
+                    <a:stretch>
+                      <a:fillRect/>
+                    </a:stretch>
+                  </pic:blipFill>
+                  <pic:spPr>
+                    <a:xfrm>
+                      <a:off x="0" y="0"/>
+                      <a:ext cx="5731510" cy="1042035"/>
+                    </a:xfrm>
+                    <a:prstGeom prst="rect">
+                      <a:avLst/>
+                    </a:prstGeom>
+                  </pic:spPr>
+                </pic:pic>
+              </a:graphicData>
+            </a:graphic>
+          </wp:inline>
+        </w:drawing>
+      </w:r>
+    </w:p>
+    <w:p>
+      <w:pPr>
+        <w:pStyle w:val="LayoutInformationPACKT"/>
+        <w:numPr>
+          <w:ilvl w:val="0"/>
+          <w:numId w:val="3"/>
+        </w:numPr>
+        <w:rPr>
+          <w:noProof/>
+        </w:rPr>
+      </w:pPr>
+      <w:r>
+        <w:t xml:space="preserve">Insert image </w:t>
+      </w:r>
+      <w:r>
+        <w:rPr>
+          <w:noProof/>
+        </w:rPr>
+        <w:t>B1672_01</w:t>
+      </w:r>
+      <w:r>
+        <w:rPr>
+          <w:noProof/>
+        </w:rPr>
+        <w:t>_</w:t>
+      </w:r>
+      <w:r>
+        <w:rPr>
+          <w:noProof/>
+        </w:rPr>
+        <w:t>23.png</w:t>
+      </w:r>
+    </w:p>
+    <w:p>
+      <w:r>
+        <w:t xml:space="preserve">In </w:t>
+      </w:r>
+      <w:r>
+        <w:rPr>
+          <w:rStyle w:val="ItalicsPACKT"/>
+        </w:rPr>
+        <w:t>step 8</w:t>
+      </w:r>
+      <w:r>
+        <w:t>, you change the NIC to get configuration details from the DHCP server. This step creates no output. In step 9, you view the NIC’s IPV4 address, this time one assigned by DHCP. The output looks like this:</w:t>
+      </w:r>
+    </w:p>
+    <w:p>
+      <w:pPr>
+        <w:pStyle w:val="FigurePACKT"/>
+      </w:pPr>
+      <w:r>
+        <w:drawing>
+          <wp:inline distT="0" distB="0" distL="0" distR="0" wp14:anchorId="132BA407" wp14:editId="6DD48E08">
+            <wp:extent cx="3500459" cy="2145665"/>
+            <wp:effectExtent l="0" t="0" r="5080" b="6985"/>
+            <wp:docPr id="24" name="Picture 24"/>
+            <wp:cNvGraphicFramePr>
+              <a:graphicFrameLocks xmlns:a="http://schemas.openxmlformats.org/drawingml/2006/main" noChangeAspect="1"/>
+            </wp:cNvGraphicFramePr>
+            <a:graphic xmlns:a="http://schemas.openxmlformats.org/drawingml/2006/main">
+              <a:graphicData uri="http://schemas.openxmlformats.org/drawingml/2006/picture">
+                <pic:pic xmlns:pic="http://schemas.openxmlformats.org/drawingml/2006/picture">
+                  <pic:nvPicPr>
+                    <pic:cNvPr id="1" name=""/>
+                    <pic:cNvPicPr/>
+                  </pic:nvPicPr>
+                  <pic:blipFill>
+                    <a:blip r:embed="rId31"/>
+                    <a:stretch>
+                      <a:fillRect/>
+                    </a:stretch>
+                  </pic:blipFill>
+                  <pic:spPr>
+                    <a:xfrm>
+                      <a:off x="0" y="0"/>
+                      <a:ext cx="3506465" cy="2149346"/>
+                    </a:xfrm>
+                    <a:prstGeom prst="rect">
+                      <a:avLst/>
+                    </a:prstGeom>
+                  </pic:spPr>
+                </pic:pic>
+              </a:graphicData>
+            </a:graphic>
+          </wp:inline>
+        </w:drawing>
+      </w:r>
+    </w:p>
+    <w:p>
+      <w:pPr>
+        <w:pStyle w:val="LayoutInformationPACKT"/>
+        <w:numPr>
+          <w:ilvl w:val="0"/>
+          <w:numId w:val="3"/>
+        </w:numPr>
+        <w:rPr>
+          <w:noProof/>
+        </w:rPr>
+      </w:pPr>
+      <w:r>
+        <w:t xml:space="preserve">Insert image </w:t>
+      </w:r>
+      <w:r>
+        <w:rPr>
+          <w:noProof/>
+        </w:rPr>
+        <w:t>B1672_01</w:t>
+      </w:r>
+      <w:r>
+        <w:rPr>
+          <w:noProof/>
+        </w:rPr>
+        <w:t>_</w:t>
+      </w:r>
+      <w:r>
+        <w:rPr>
+          <w:noProof/>
+        </w:rPr>
+        <w:t>24.png</w:t>
+      </w:r>
+    </w:p>
+    <w:p>
+      <w:pPr>
+        <w:pStyle w:val="NormalPACKT"/>
+      </w:pPr>
+      <w:r>
+        <w:t xml:space="preserve">In </w:t>
+      </w:r>
+      <w:r>
+        <w:rPr>
+          <w:rStyle w:val="ItalicsPACKT"/>
+        </w:rPr>
+        <w:t>step 10</w:t>
+      </w:r>
+      <w:r>
+        <w:t>, you re-examine the scope statistics, with output like this:</w:t>
+      </w:r>
+    </w:p>
+    <w:p>
+      <w:pPr>
+        <w:pStyle w:val="FigurePACKT"/>
+      </w:pPr>
+      <w:r>
+        <w:drawing>
+          <wp:inline distT="0" distB="0" distL="0" distR="0" wp14:anchorId="5FA917B7" wp14:editId="6CF344CB">
+            <wp:extent cx="4486910" cy="798358"/>
+            <wp:effectExtent l="0" t="0" r="0" b="1905"/>
+            <wp:docPr id="25" name="Picture 25"/>
+            <wp:cNvGraphicFramePr>
+              <a:graphicFrameLocks xmlns:a="http://schemas.openxmlformats.org/drawingml/2006/main" noChangeAspect="1"/>
+            </wp:cNvGraphicFramePr>
+            <a:graphic xmlns:a="http://schemas.openxmlformats.org/drawingml/2006/main">
+              <a:graphicData uri="http://schemas.openxmlformats.org/drawingml/2006/picture">
+                <pic:pic xmlns:pic="http://schemas.openxmlformats.org/drawingml/2006/picture">
+                  <pic:nvPicPr>
+                    <pic:cNvPr id="1" name=""/>
+                    <pic:cNvPicPr/>
+                  </pic:nvPicPr>
+                  <pic:blipFill>
+                    <a:blip r:embed="rId32"/>
+                    <a:stretch>
+                      <a:fillRect/>
+                    </a:stretch>
+                  </pic:blipFill>
+                  <pic:spPr>
+                    <a:xfrm>
+                      <a:off x="0" y="0"/>
+                      <a:ext cx="4507518" cy="802025"/>
+                    </a:xfrm>
+                    <a:prstGeom prst="rect">
+                      <a:avLst/>
+                    </a:prstGeom>
+                  </pic:spPr>
+                </pic:pic>
+              </a:graphicData>
+            </a:graphic>
+          </wp:inline>
+        </w:drawing>
+      </w:r>
+    </w:p>
+    <w:p>
+      <w:pPr>
+        <w:pStyle w:val="LayoutInformationPACKT"/>
+        <w:numPr>
+          <w:ilvl w:val="0"/>
+          <w:numId w:val="3"/>
+        </w:numPr>
+        <w:rPr>
+          <w:noProof/>
+        </w:rPr>
+      </w:pPr>
+      <w:r>
+        <w:lastRenderedPageBreak/>
+        <w:t xml:space="preserve">Insert image </w:t>
+      </w:r>
+      <w:r>
+        <w:rPr>
+          <w:noProof/>
+        </w:rPr>
+        <w:t>B1672_01</w:t>
+      </w:r>
+      <w:r>
+        <w:rPr>
+          <w:noProof/>
+        </w:rPr>
+        <w:t>_</w:t>
+      </w:r>
+      <w:r>
+        <w:rPr>
+          <w:noProof/>
+        </w:rPr>
+        <w:t>25.png</w:t>
+      </w:r>
+    </w:p>
+    <w:p>
+      <w:r>
+        <w:t xml:space="preserve">With </w:t>
+      </w:r>
+      <w:r>
+        <w:rPr>
+          <w:rStyle w:val="ItalicsPACKT"/>
+        </w:rPr>
+        <w:t>step 11</w:t>
+      </w:r>
+      <w:r>
+        <w:t>, you re-check to discover the next free IP address in the DHCP scope, with output like this:</w:t>
+      </w:r>
+    </w:p>
+    <w:p>
+      <w:pPr>
+        <w:pStyle w:val="FigurePACKT"/>
+      </w:pPr>
+      <w:r>
+        <w:drawing>
+          <wp:inline distT="0" distB="0" distL="0" distR="0" wp14:anchorId="1E00EF6C" wp14:editId="10F46299">
+            <wp:extent cx="4156710" cy="473882"/>
+            <wp:effectExtent l="0" t="0" r="0" b="2540"/>
+            <wp:docPr id="26" name="Picture 26"/>
+            <wp:cNvGraphicFramePr>
+              <a:graphicFrameLocks xmlns:a="http://schemas.openxmlformats.org/drawingml/2006/main" noChangeAspect="1"/>
+            </wp:cNvGraphicFramePr>
+            <a:graphic xmlns:a="http://schemas.openxmlformats.org/drawingml/2006/main">
+              <a:graphicData uri="http://schemas.openxmlformats.org/drawingml/2006/picture">
+                <pic:pic xmlns:pic="http://schemas.openxmlformats.org/drawingml/2006/picture">
+                  <pic:nvPicPr>
+                    <pic:cNvPr id="1" name=""/>
+                    <pic:cNvPicPr/>
+                  </pic:nvPicPr>
+                  <pic:blipFill>
+                    <a:blip r:embed="rId33"/>
+                    <a:stretch>
+                      <a:fillRect/>
+                    </a:stretch>
+                  </pic:blipFill>
+                  <pic:spPr>
+                    <a:xfrm>
+                      <a:off x="0" y="0"/>
+                      <a:ext cx="4191493" cy="477847"/>
+                    </a:xfrm>
+                    <a:prstGeom prst="rect">
+                      <a:avLst/>
+                    </a:prstGeom>
+                  </pic:spPr>
+                </pic:pic>
+              </a:graphicData>
+            </a:graphic>
+          </wp:inline>
+        </w:drawing>
+      </w:r>
+    </w:p>
+    <w:p>
+      <w:pPr>
+        <w:pStyle w:val="LayoutInformationPACKT"/>
+        <w:numPr>
+          <w:ilvl w:val="0"/>
+          <w:numId w:val="3"/>
+        </w:numPr>
+        <w:rPr>
+          <w:noProof/>
+        </w:rPr>
+      </w:pPr>
+      <w:r>
+        <w:t xml:space="preserve">Insert image </w:t>
+      </w:r>
+      <w:r>
+        <w:rPr>
+          <w:noProof/>
+        </w:rPr>
+        <w:t>B1672_01</w:t>
+      </w:r>
+      <w:r>
+        <w:rPr>
+          <w:noProof/>
+        </w:rPr>
+        <w:t>_</w:t>
+      </w:r>
+      <w:r>
+        <w:rPr>
+          <w:noProof/>
+        </w:rPr>
+        <w:t>2</w:t>
+      </w:r>
+      <w:r>
+        <w:rPr>
+          <w:noProof/>
+        </w:rPr>
+        <w:t>6</w:t>
+      </w:r>
+      <w:r>
+        <w:rPr>
+          <w:noProof/>
+        </w:rPr>
+        <w:t>.png</w:t>
+      </w:r>
+    </w:p>
+    <w:p>
+      <w:r>
+        <w:t xml:space="preserve">In the final step, you check to ensure that </w:t>
+      </w:r>
+      <w:r>
+        <w:rPr>
+          <w:rStyle w:val="CodeInTextPACKT"/>
+        </w:rPr>
+        <w:t>SRV2</w:t>
+      </w:r>
+      <w:r>
+        <w:t xml:space="preserve"> has </w:t>
+      </w:r>
+      <w:proofErr w:type="spellStart"/>
+      <w:r>
+        <w:t>registerd</w:t>
+      </w:r>
+      <w:proofErr w:type="spellEnd"/>
+      <w:r>
+        <w:t xml:space="preserve"> its new IP address in the DNS Server on DC1. This looks like:</w:t>
+      </w:r>
+    </w:p>
+    <w:p>
+      <w:pPr>
+        <w:pStyle w:val="FigurePACKT"/>
+      </w:pPr>
+      <w:r>
+        <w:drawing>
+          <wp:inline distT="0" distB="0" distL="0" distR="0" wp14:anchorId="06B587D3" wp14:editId="2AB38C10">
+            <wp:extent cx="3356769" cy="895609"/>
+            <wp:effectExtent l="0" t="0" r="0" b="0"/>
+            <wp:docPr id="27" name="Picture 27"/>
+            <wp:cNvGraphicFramePr>
+              <a:graphicFrameLocks xmlns:a="http://schemas.openxmlformats.org/drawingml/2006/main" noChangeAspect="1"/>
+            </wp:cNvGraphicFramePr>
+            <a:graphic xmlns:a="http://schemas.openxmlformats.org/drawingml/2006/main">
+              <a:graphicData uri="http://schemas.openxmlformats.org/drawingml/2006/picture">
+                <pic:pic xmlns:pic="http://schemas.openxmlformats.org/drawingml/2006/picture">
+                  <pic:nvPicPr>
+                    <pic:cNvPr id="1" name=""/>
+                    <pic:cNvPicPr/>
+                  </pic:nvPicPr>
+                  <pic:blipFill>
+                    <a:blip r:embed="rId34"/>
+                    <a:stretch>
+                      <a:fillRect/>
+                    </a:stretch>
+                  </pic:blipFill>
+                  <pic:spPr>
+                    <a:xfrm>
+                      <a:off x="0" y="0"/>
+                      <a:ext cx="3373139" cy="899977"/>
+                    </a:xfrm>
+                    <a:prstGeom prst="rect">
+                      <a:avLst/>
+                    </a:prstGeom>
+                  </pic:spPr>
+                </pic:pic>
+              </a:graphicData>
+            </a:graphic>
+          </wp:inline>
+        </w:drawing>
+      </w:r>
+    </w:p>
+    <w:p>
+      <w:pPr>
+        <w:pStyle w:val="LayoutInformationPACKT"/>
+        <w:numPr>
+          <w:ilvl w:val="0"/>
+          <w:numId w:val="3"/>
+        </w:numPr>
+      </w:pPr>
+      <w:r>
+        <w:t xml:space="preserve">Insert image </w:t>
+      </w:r>
+      <w:r>
+        <w:rPr>
+          <w:noProof/>
+        </w:rPr>
+        <w:t>B1672_01</w:t>
+      </w:r>
+      <w:r>
+        <w:rPr>
+          <w:noProof/>
+        </w:rPr>
+        <w:t>_</w:t>
+      </w:r>
+      <w:r>
+        <w:rPr>
+          <w:noProof/>
+        </w:rPr>
+        <w:t>2</w:t>
+      </w:r>
+      <w:r>
+        <w:rPr>
+          <w:noProof/>
+        </w:rPr>
+        <w:t>7</w:t>
+      </w:r>
+      <w:r>
+        <w:rPr>
+          <w:noProof/>
+        </w:rPr>
+        <w:t>.png</w:t>
+      </w:r>
+    </w:p>
+    <w:p>
+      <w:pPr>
         <w:pStyle w:val="NumberedBulletPACKT"/>
         <w:numPr>
           <w:ilvl w:val="0"/>
@@ -3989,19 +9246,6 @@
     </w:p>
     <w:p>
       <w:pPr>
-        <w:pStyle w:val="NumberedBulletPACKT"/>
-        <w:numPr>
-          <w:ilvl w:val="0"/>
-          <w:numId w:val="0"/>
-        </w:numPr>
-        <w:ind w:left="360" w:hanging="360"/>
-      </w:pPr>
-      <w:r>
-        <w:t xml:space="preserve">Screen shots for each step that generates one </w:t>
-      </w:r>
-    </w:p>
-    <w:p>
-      <w:pPr>
         <w:pStyle w:val="Heading2"/>
       </w:pPr>
       <w:r>
@@ -4010,39 +9254,176 @@
     </w:p>
     <w:p>
       <w:pPr>
-        <w:pStyle w:val="NumberedBulletPACKT"/>
-        <w:numPr>
-          <w:ilvl w:val="0"/>
-          <w:numId w:val="0"/>
-        </w:numPr>
-        <w:ind w:left="360" w:hanging="360"/>
-      </w:pPr>
-      <w:r>
-        <w:t>Some things of interest in this recipe</w:t>
-      </w:r>
-    </w:p>
-    <w:p>
-      <w:pPr>
-        <w:pStyle w:val="NumberedBulletPACKT"/>
-        <w:numPr>
-          <w:ilvl w:val="0"/>
-          <w:numId w:val="0"/>
-        </w:numPr>
-        <w:ind w:left="360" w:hanging="360"/>
-      </w:pPr>
-    </w:p>
-    <w:p>
-      <w:pPr>
         <w:pStyle w:val="NormalPACKT"/>
-      </w:pPr>
-      <w:r>
-        <w:t>Repeat the recipe structure</w:t>
+        <w:rPr>
+          <w:lang w:val="en-GB"/>
+        </w:rPr>
+      </w:pPr>
+      <w:r>
+        <w:rPr>
+          <w:lang w:val="en-GB"/>
+        </w:rPr>
+        <w:t xml:space="preserve">In this recipe, you use the DHCP server cmdlets to get information from the DHCP server on </w:t>
+      </w:r>
+      <w:r>
+        <w:rPr>
+          <w:rStyle w:val="CodeInTextPACKT"/>
+        </w:rPr>
+        <w:t>DC1</w:t>
+      </w:r>
+      <w:r>
+        <w:rPr>
+          <w:lang w:val="en-GB"/>
+        </w:rPr>
+        <w:t xml:space="preserve">. These cmdlets show how you can obtain information from the DHCP server, including the next free IP address and statistics on the scope (free/used addresses etc.). </w:t>
       </w:r>
     </w:p>
     <w:p>
       <w:pPr>
         <w:pStyle w:val="NormalPACKT"/>
-      </w:pPr>
+        <w:rPr>
+          <w:lang w:val="en-GB"/>
+        </w:rPr>
+      </w:pPr>
+      <w:r>
+        <w:rPr>
+          <w:lang w:val="en-GB"/>
+        </w:rPr>
+        <w:t xml:space="preserve">In </w:t>
+      </w:r>
+      <w:r>
+        <w:rPr>
+          <w:rStyle w:val="ItalicsPACKT"/>
+        </w:rPr>
+        <w:t>step 6</w:t>
+      </w:r>
+      <w:r>
+        <w:rPr>
+          <w:lang w:val="en-GB"/>
+        </w:rPr>
+        <w:t xml:space="preserve">, you </w:t>
+      </w:r>
+      <w:proofErr w:type="spellStart"/>
+      <w:r>
+        <w:rPr>
+          <w:lang w:val="en-GB"/>
+        </w:rPr>
+        <w:t>et</w:t>
+      </w:r>
+      <w:proofErr w:type="spellEnd"/>
+      <w:r>
+        <w:rPr>
+          <w:lang w:val="en-GB"/>
+        </w:rPr>
+        <w:t xml:space="preserve"> the IP Interface details to allow you, in </w:t>
+      </w:r>
+      <w:r>
+        <w:rPr>
+          <w:rStyle w:val="ItalicsPACKT"/>
+        </w:rPr>
+        <w:t>step 8</w:t>
+      </w:r>
+      <w:r>
+        <w:rPr>
+          <w:lang w:val="en-GB"/>
+        </w:rPr>
+        <w:t xml:space="preserve">, to convert the NIC from a static IP address to a dynamic one, based on DHCP. </w:t>
+      </w:r>
+    </w:p>
+    <w:p>
+      <w:pPr>
+        <w:pStyle w:val="NormalPACKT"/>
+      </w:pPr>
+      <w:r>
+        <w:t xml:space="preserve">In </w:t>
+      </w:r>
+      <w:r>
+        <w:rPr>
+          <w:rStyle w:val="ItalicsPACKT"/>
+        </w:rPr>
+        <w:t>step 9</w:t>
+      </w:r>
+      <w:r>
+        <w:t xml:space="preserve">, you view the DHCP supplied IP address information for </w:t>
+      </w:r>
+      <w:r>
+        <w:rPr>
+          <w:rStyle w:val="CodeInTextPACKT"/>
+        </w:rPr>
+        <w:t>SRV2</w:t>
+      </w:r>
+      <w:r>
+        <w:t xml:space="preserve">. If you perform </w:t>
+      </w:r>
+      <w:r>
+        <w:rPr>
+          <w:rStyle w:val="ItalicsPACKT"/>
+        </w:rPr>
+        <w:t>step 8</w:t>
+      </w:r>
+      <w:r>
+        <w:t xml:space="preserve"> and immediately run </w:t>
+      </w:r>
+      <w:r>
+        <w:rPr>
+          <w:rStyle w:val="ItalicsPACKT"/>
+        </w:rPr>
+        <w:t>step 9</w:t>
+      </w:r>
+      <w:r>
+        <w:t>, you may find that the NIC shows an Automatic Private IP Addressing (APIPA) IP address in the 169.254.0.0/24 subnet This address is transient. When you chang</w:t>
+      </w:r>
+      <w:r>
+        <w:t>e</w:t>
+      </w:r>
+      <w:r>
+        <w:t xml:space="preserve"> to DHCP (as you did on </w:t>
+      </w:r>
+      <w:r>
+        <w:rPr>
+          <w:rStyle w:val="ItalicsPACKT"/>
+        </w:rPr>
+        <w:t>step 8</w:t>
+      </w:r>
+      <w:r>
+        <w:t>), Windows removes the static address and creates a</w:t>
+      </w:r>
+      <w:r>
+        <w:t>n</w:t>
+      </w:r>
+      <w:r>
+        <w:t xml:space="preserve"> APIPA address. Once </w:t>
+      </w:r>
+      <w:r>
+        <w:rPr>
+          <w:rStyle w:val="CodeInTextPACKT"/>
+        </w:rPr>
+        <w:t>SRV2</w:t>
+      </w:r>
+      <w:r>
+        <w:t xml:space="preserve"> contacts the DHCP server and negotiates an address, you see the </w:t>
+      </w:r>
+      <w:r>
+        <w:t>out</w:t>
+      </w:r>
+      <w:r>
+        <w:t xml:space="preserve">put shown for </w:t>
+      </w:r>
+      <w:r>
+        <w:rPr>
+          <w:rStyle w:val="ItalicsPACKT"/>
+        </w:rPr>
+        <w:t>step 9</w:t>
+      </w:r>
+      <w:r>
+        <w:t xml:space="preserve">. </w:t>
+      </w:r>
+      <w:r>
+        <w:t>Obtaining a lease</w:t>
+      </w:r>
+      <w:r>
+        <w:t xml:space="preserve"> can take a few seconds, so be patient.</w:t>
+      </w:r>
     </w:p>
     <w:p>
       <w:pPr>
@@ -4055,29 +9436,89 @@
         <w:rPr>
           <w:lang w:val="en-US"/>
         </w:rPr>
-        <w:t>Implementing DHCP Fail Over/Load Balancing</w:t>
-      </w:r>
-    </w:p>
-    <w:p>
-      <w:pPr>
-        <w:pStyle w:val="BulletPACKT"/>
-        <w:numPr>
-          <w:ilvl w:val="0"/>
-          <w:numId w:val="0"/>
-        </w:numPr>
-      </w:pPr>
-      <w:r>
-        <w:t>This recipe, blah blah</w:t>
-      </w:r>
-    </w:p>
-    <w:p>
-      <w:pPr>
-        <w:pStyle w:val="BulletPACKT"/>
-        <w:numPr>
-          <w:ilvl w:val="0"/>
-          <w:numId w:val="0"/>
-        </w:numPr>
-      </w:pPr>
+        <w:t>Implementing DHCP Fail</w:t>
+      </w:r>
+      <w:r>
+        <w:rPr>
+          <w:lang w:val="en-US"/>
+        </w:rPr>
+        <w:t>-</w:t>
+      </w:r>
+      <w:r>
+        <w:rPr>
+          <w:lang w:val="en-US"/>
+        </w:rPr>
+        <w:t>Over/Load Balancing</w:t>
+      </w:r>
+    </w:p>
+    <w:p>
+      <w:pPr>
+        <w:pStyle w:val="NormalPACKT"/>
+      </w:pPr>
+      <w:r>
+        <w:t>As shown in the two previous two recipes, the installation and configuration of a single DHCP server</w:t>
+      </w:r>
+      <w:r>
+        <w:t xml:space="preserve"> is straightforward. However, a single DHCP server represents a single point of failure</w:t>
+      </w:r>
+      <w:r>
+        <w:t xml:space="preserve">, which is never a good thing. The solution is always to have a second DHCP server. In earlier versions of Windows, you could do this with two DHCP servers each with a scope. </w:t>
+      </w:r>
+      <w:proofErr w:type="gramStart"/>
+      <w:r>
+        <w:t>Typically</w:t>
+      </w:r>
+      <w:proofErr w:type="gramEnd"/>
+      <w:r>
+        <w:t xml:space="preserve"> you split the full set of IP </w:t>
+      </w:r>
+      <w:proofErr w:type="spellStart"/>
+      <w:r>
+        <w:t>addreses</w:t>
+      </w:r>
+      <w:proofErr w:type="spellEnd"/>
+      <w:r>
+        <w:t xml:space="preserve"> and allowed each server to have part of that set. Independent DHCP servers are an error prone approach and were never ideal since these independent servers did not co-ordinate scope details. </w:t>
+      </w:r>
+    </w:p>
+    <w:p>
+      <w:pPr>
+        <w:pStyle w:val="NormalPACKT"/>
+      </w:pPr>
+      <w:r>
+        <w:t xml:space="preserve">In Windows Server 2012, </w:t>
+      </w:r>
+      <w:r>
+        <w:t xml:space="preserve">Microsoft added </w:t>
+      </w:r>
+      <w:r>
+        <w:t xml:space="preserve">a joined-up DHCP failover and load balancing mechanism that simplified deploying DHCP in an organization. </w:t>
+      </w:r>
+    </w:p>
+    <w:p>
+      <w:pPr>
+        <w:pStyle w:val="NormalPACKT"/>
+      </w:pPr>
+      <w:r>
+        <w:t xml:space="preserve">In this recipe, you install DHCP on a second server, </w:t>
+      </w:r>
+      <w:r>
+        <w:rPr>
+          <w:rStyle w:val="CodeInTextPACKT"/>
+        </w:rPr>
+        <w:t>DC2</w:t>
+      </w:r>
+      <w:r>
+        <w:t xml:space="preserve"> and then configure and use the </w:t>
+      </w:r>
+      <w:proofErr w:type="gramStart"/>
+      <w:r>
+        <w:t>fail</w:t>
+      </w:r>
+      <w:proofErr w:type="gramEnd"/>
+      <w:r>
+        <w:t xml:space="preserve"> over and load balancing capabilities of Windows Server.</w:t>
+      </w:r>
     </w:p>
     <w:p>
       <w:pPr>
@@ -4087,6 +9528,7 @@
         </w:tabs>
       </w:pPr>
       <w:r>
+        <w:lastRenderedPageBreak/>
         <w:t>Getting Ready</w:t>
       </w:r>
     </w:p>
@@ -4101,7 +9543,81 @@
         <w:rPr>
           <w:lang w:val="en-GB"/>
         </w:rPr>
-        <w:t>Specific stuff you need to do this recipe</w:t>
+        <w:t xml:space="preserve">This recipe uses the two DCs you have installed, </w:t>
+      </w:r>
+      <w:r>
+        <w:rPr>
+          <w:rStyle w:val="CodeInTextPACKT"/>
+        </w:rPr>
+        <w:t>DC1</w:t>
+      </w:r>
+      <w:r>
+        <w:rPr>
+          <w:lang w:val="en-GB"/>
+        </w:rPr>
+        <w:t xml:space="preserve"> and </w:t>
+      </w:r>
+      <w:r>
+        <w:rPr>
+          <w:rStyle w:val="CodeInTextPACKT"/>
+        </w:rPr>
+        <w:t>DC2</w:t>
+      </w:r>
+      <w:r>
+        <w:rPr>
+          <w:lang w:val="en-GB"/>
+        </w:rPr>
+        <w:t xml:space="preserve">. You should also have </w:t>
+      </w:r>
+      <w:proofErr w:type="spellStart"/>
+      <w:r>
+        <w:rPr>
+          <w:lang w:val="en-GB"/>
+        </w:rPr>
+        <w:t>instlled</w:t>
+      </w:r>
+      <w:proofErr w:type="spellEnd"/>
+      <w:r>
+        <w:rPr>
+          <w:lang w:val="en-GB"/>
+        </w:rPr>
+        <w:t xml:space="preserve"> DHCP on DC1 (“</w:t>
+      </w:r>
+      <w:r>
+        <w:rPr>
+          <w:rStyle w:val="ItalicsPACKT"/>
+        </w:rPr>
+        <w:t>Inst</w:t>
+      </w:r>
+      <w:r>
+        <w:rPr>
+          <w:rStyle w:val="ItalicsPACKT"/>
+        </w:rPr>
+        <w:t>a</w:t>
+      </w:r>
+      <w:r>
+        <w:rPr>
+          <w:rStyle w:val="ItalicsPACKT"/>
+        </w:rPr>
+        <w:t>lling DCHP Server</w:t>
+      </w:r>
+      <w:r>
+        <w:rPr>
+          <w:lang w:val="en-GB"/>
+        </w:rPr>
+        <w:t>”) and configured a zone (“</w:t>
+      </w:r>
+      <w:r>
+        <w:rPr>
+          <w:rStyle w:val="ItalicsPACKT"/>
+        </w:rPr>
+        <w:t>Configure DHCP Scopes and Options</w:t>
+      </w:r>
+      <w:r>
+        <w:rPr>
+          <w:lang w:val="en-GB"/>
+        </w:rPr>
+        <w:t>”).</w:t>
       </w:r>
     </w:p>
     <w:p>
@@ -4176,7 +9692,7 @@
         <w:ind w:left="360" w:hanging="360"/>
       </w:pPr>
       <w:r>
-        <w:t xml:space="preserve">Screen shots for each step that generates one </w:t>
+        <w:t xml:space="preserve">Screenshots for each step that generates one </w:t>
       </w:r>
     </w:p>
     <w:p>
@@ -4283,7 +9799,6 @@
         </w:tabs>
       </w:pPr>
       <w:r>
-        <w:lastRenderedPageBreak/>
         <w:t>Getting Ready</w:t>
       </w:r>
     </w:p>
@@ -4373,7 +9888,7 @@
         <w:ind w:left="360" w:hanging="360"/>
       </w:pPr>
       <w:r>
-        <w:t xml:space="preserve">Screen shots for each step that generates one </w:t>
+        <w:t xml:space="preserve">Screenshots for each step that generates one </w:t>
       </w:r>
     </w:p>
     <w:p>
@@ -4431,6 +9946,7 @@
         <w:rPr>
           <w:lang w:val="en-US"/>
         </w:rPr>
+        <w:lastRenderedPageBreak/>
         <w:t>Configuring DNS Forwarding</w:t>
       </w:r>
     </w:p>
@@ -4552,7 +10068,7 @@
         <w:ind w:left="360" w:hanging="360"/>
       </w:pPr>
       <w:r>
-        <w:t xml:space="preserve">Screen shots for each step that generates one </w:t>
+        <w:t xml:space="preserve">Screenshots for each step that generates one </w:t>
       </w:r>
     </w:p>
     <w:p>
@@ -4728,7 +10244,7 @@
         <w:ind w:left="360" w:hanging="360"/>
       </w:pPr>
       <w:r>
-        <w:t xml:space="preserve">Screen shots for each step that generates one </w:t>
+        <w:t xml:space="preserve">Screenshots for each step that generates one </w:t>
       </w:r>
     </w:p>
     <w:p>
@@ -4774,6 +10290,12 @@
       </w:r>
     </w:p>
     <w:sectPr>
+      <w:headerReference w:type="even" r:id="rId35"/>
+      <w:headerReference w:type="default" r:id="rId36"/>
+      <w:footerReference w:type="even" r:id="rId37"/>
+      <w:footerReference w:type="default" r:id="rId38"/>
+      <w:headerReference w:type="first" r:id="rId39"/>
+      <w:footerReference w:type="first" r:id="rId40"/>
       <w:pgSz w:w="11906" w:h="16838"/>
       <w:pgMar w:top="1440" w:right="1440" w:bottom="1440" w:left="1440" w:header="708" w:footer="708" w:gutter="0"/>
       <w:cols w:space="708"/>
@@ -4781,6 +10303,116 @@
     </w:sectPr>
   </w:body>
 </w:document>
+</file>
+
+<file path=word/endnotes.xml><?xml version="1.0" encoding="utf-8"?>
+<w:endnotes xmlns:wpc="http://schemas.microsoft.com/office/word/2010/wordprocessingCanvas" xmlns:cx="http://schemas.microsoft.com/office/drawing/2014/chartex" xmlns:cx1="http://schemas.microsoft.com/office/drawing/2015/9/8/chartex" xmlns:cx2="http://schemas.microsoft.com/office/drawing/2015/10/21/chartex" xmlns:cx3="http://schemas.microsoft.com/office/drawing/2016/5/9/chartex" xmlns:cx4="http://schemas.microsoft.com/office/drawing/2016/5/10/chartex" xmlns:cx5="http://schemas.microsoft.com/office/drawing/2016/5/11/chartex" xmlns:cx6="http://schemas.microsoft.com/office/drawing/2016/5/12/chartex" xmlns:cx7="http://schemas.microsoft.com/office/drawing/2016/5/13/chartex" xmlns:cx8="http://schemas.microsoft.com/office/drawing/2016/5/14/chartex" xmlns:mc="http://schemas.openxmlformats.org/markup-compatibility/2006" xmlns:aink="http://schemas.microsoft.com/office/drawing/2016/ink" xmlns:am3d="http://schemas.microsoft.com/office/drawing/2017/model3d" xmlns:o="urn:schemas-microsoft-com:office:office" xmlns:r="http://schemas.openxmlformats.org/officeDocument/2006/relationships" xmlns:m="http://schemas.openxmlformats.org/officeDocument/2006/math" xmlns:v="urn:schemas-microsoft-com:vml" xmlns:wp14="http://schemas.microsoft.com/office/word/2010/wordprocessingDrawing" xmlns:wp="http://schemas.openxmlformats.org/drawingml/2006/wordprocessingDrawing" xmlns:w10="urn:schemas-microsoft-com:office:word" xmlns:w="http://schemas.openxmlformats.org/wordprocessingml/2006/main" xmlns:w14="http://schemas.microsoft.com/office/word/2010/wordml" xmlns:w15="http://schemas.microsoft.com/office/word/2012/wordml" xmlns:w16cex="http://schemas.microsoft.com/office/word/2018/wordml/cex" xmlns:w16cid="http://schemas.microsoft.com/office/word/2016/wordml/cid" xmlns:w16="http://schemas.microsoft.com/office/word/2018/wordml" xmlns:w16se="http://schemas.microsoft.com/office/word/2015/wordml/symex" xmlns:wpg="http://schemas.microsoft.com/office/word/2010/wordprocessingGroup" xmlns:wpi="http://schemas.microsoft.com/office/word/2010/wordprocessingInk" xmlns:wne="http://schemas.microsoft.com/office/word/2006/wordml" xmlns:wps="http://schemas.microsoft.com/office/word/2010/wordprocessingShape" mc:Ignorable="w14 w15 w16se w16cid w16 w16cex wp14">
+  <w:endnote w:type="separator" w:id="-1">
+    <w:p>
+      <w:pPr>
+        <w:spacing w:after="0"/>
+      </w:pPr>
+      <w:r>
+        <w:separator/>
+      </w:r>
+    </w:p>
+  </w:endnote>
+  <w:endnote w:type="continuationSeparator" w:id="0">
+    <w:p>
+      <w:pPr>
+        <w:spacing w:after="0"/>
+      </w:pPr>
+      <w:r>
+        <w:continuationSeparator/>
+      </w:r>
+    </w:p>
+  </w:endnote>
+</w:endnotes>
+</file>
+
+<file path=word/footer1.xml><?xml version="1.0" encoding="utf-8"?>
+<w:ftr xmlns:wpc="http://schemas.microsoft.com/office/word/2010/wordprocessingCanvas" xmlns:cx="http://schemas.microsoft.com/office/drawing/2014/chartex" xmlns:cx1="http://schemas.microsoft.com/office/drawing/2015/9/8/chartex" xmlns:cx2="http://schemas.microsoft.com/office/drawing/2015/10/21/chartex" xmlns:cx3="http://schemas.microsoft.com/office/drawing/2016/5/9/chartex" xmlns:cx4="http://schemas.microsoft.com/office/drawing/2016/5/10/chartex" xmlns:cx5="http://schemas.microsoft.com/office/drawing/2016/5/11/chartex" xmlns:cx6="http://schemas.microsoft.com/office/drawing/2016/5/12/chartex" xmlns:cx7="http://schemas.microsoft.com/office/drawing/2016/5/13/chartex" xmlns:cx8="http://schemas.microsoft.com/office/drawing/2016/5/14/chartex" xmlns:mc="http://schemas.openxmlformats.org/markup-compatibility/2006" xmlns:aink="http://schemas.microsoft.com/office/drawing/2016/ink" xmlns:am3d="http://schemas.microsoft.com/office/drawing/2017/model3d" xmlns:o="urn:schemas-microsoft-com:office:office" xmlns:r="http://schemas.openxmlformats.org/officeDocument/2006/relationships" xmlns:m="http://schemas.openxmlformats.org/officeDocument/2006/math" xmlns:v="urn:schemas-microsoft-com:vml" xmlns:wp14="http://schemas.microsoft.com/office/word/2010/wordprocessingDrawing" xmlns:wp="http://schemas.openxmlformats.org/drawingml/2006/wordprocessingDrawing" xmlns:w10="urn:schemas-microsoft-com:office:word" xmlns:w="http://schemas.openxmlformats.org/wordprocessingml/2006/main" xmlns:w14="http://schemas.microsoft.com/office/word/2010/wordml" xmlns:w15="http://schemas.microsoft.com/office/word/2012/wordml" xmlns:w16cex="http://schemas.microsoft.com/office/word/2018/wordml/cex" xmlns:w16cid="http://schemas.microsoft.com/office/word/2016/wordml/cid" xmlns:w16="http://schemas.microsoft.com/office/word/2018/wordml" xmlns:w16se="http://schemas.microsoft.com/office/word/2015/wordml/symex" xmlns:wpg="http://schemas.microsoft.com/office/word/2010/wordprocessingGroup" xmlns:wpi="http://schemas.microsoft.com/office/word/2010/wordprocessingInk" xmlns:wne="http://schemas.microsoft.com/office/word/2006/wordml" xmlns:wps="http://schemas.microsoft.com/office/word/2010/wordprocessingShape" mc:Ignorable="w14 w15 w16se w16cid w16 w16cex wp14">
+  <w:p>
+    <w:pPr>
+      <w:pStyle w:val="Footer"/>
+    </w:pPr>
+  </w:p>
+</w:ftr>
+</file>
+
+<file path=word/footer2.xml><?xml version="1.0" encoding="utf-8"?>
+<w:ftr xmlns:wpc="http://schemas.microsoft.com/office/word/2010/wordprocessingCanvas" xmlns:cx="http://schemas.microsoft.com/office/drawing/2014/chartex" xmlns:cx1="http://schemas.microsoft.com/office/drawing/2015/9/8/chartex" xmlns:cx2="http://schemas.microsoft.com/office/drawing/2015/10/21/chartex" xmlns:cx3="http://schemas.microsoft.com/office/drawing/2016/5/9/chartex" xmlns:cx4="http://schemas.microsoft.com/office/drawing/2016/5/10/chartex" xmlns:cx5="http://schemas.microsoft.com/office/drawing/2016/5/11/chartex" xmlns:cx6="http://schemas.microsoft.com/office/drawing/2016/5/12/chartex" xmlns:cx7="http://schemas.microsoft.com/office/drawing/2016/5/13/chartex" xmlns:cx8="http://schemas.microsoft.com/office/drawing/2016/5/14/chartex" xmlns:mc="http://schemas.openxmlformats.org/markup-compatibility/2006" xmlns:aink="http://schemas.microsoft.com/office/drawing/2016/ink" xmlns:am3d="http://schemas.microsoft.com/office/drawing/2017/model3d" xmlns:o="urn:schemas-microsoft-com:office:office" xmlns:r="http://schemas.openxmlformats.org/officeDocument/2006/relationships" xmlns:m="http://schemas.openxmlformats.org/officeDocument/2006/math" xmlns:v="urn:schemas-microsoft-com:vml" xmlns:wp14="http://schemas.microsoft.com/office/word/2010/wordprocessingDrawing" xmlns:wp="http://schemas.openxmlformats.org/drawingml/2006/wordprocessingDrawing" xmlns:w10="urn:schemas-microsoft-com:office:word" xmlns:w="http://schemas.openxmlformats.org/wordprocessingml/2006/main" xmlns:w14="http://schemas.microsoft.com/office/word/2010/wordml" xmlns:w15="http://schemas.microsoft.com/office/word/2012/wordml" xmlns:w16cex="http://schemas.microsoft.com/office/word/2018/wordml/cex" xmlns:w16cid="http://schemas.microsoft.com/office/word/2016/wordml/cid" xmlns:w16="http://schemas.microsoft.com/office/word/2018/wordml" xmlns:w16se="http://schemas.microsoft.com/office/word/2015/wordml/symex" xmlns:wpg="http://schemas.microsoft.com/office/word/2010/wordprocessingGroup" xmlns:wpi="http://schemas.microsoft.com/office/word/2010/wordprocessingInk" xmlns:wne="http://schemas.microsoft.com/office/word/2006/wordml" xmlns:wps="http://schemas.microsoft.com/office/word/2010/wordprocessingShape" mc:Ignorable="w14 w15 w16se w16cid w16 w16cex wp14">
+  <w:p>
+    <w:pPr>
+      <w:pStyle w:val="Footer"/>
+    </w:pPr>
+  </w:p>
+</w:ftr>
+</file>
+
+<file path=word/footer3.xml><?xml version="1.0" encoding="utf-8"?>
+<w:ftr xmlns:wpc="http://schemas.microsoft.com/office/word/2010/wordprocessingCanvas" xmlns:cx="http://schemas.microsoft.com/office/drawing/2014/chartex" xmlns:cx1="http://schemas.microsoft.com/office/drawing/2015/9/8/chartex" xmlns:cx2="http://schemas.microsoft.com/office/drawing/2015/10/21/chartex" xmlns:cx3="http://schemas.microsoft.com/office/drawing/2016/5/9/chartex" xmlns:cx4="http://schemas.microsoft.com/office/drawing/2016/5/10/chartex" xmlns:cx5="http://schemas.microsoft.com/office/drawing/2016/5/11/chartex" xmlns:cx6="http://schemas.microsoft.com/office/drawing/2016/5/12/chartex" xmlns:cx7="http://schemas.microsoft.com/office/drawing/2016/5/13/chartex" xmlns:cx8="http://schemas.microsoft.com/office/drawing/2016/5/14/chartex" xmlns:mc="http://schemas.openxmlformats.org/markup-compatibility/2006" xmlns:aink="http://schemas.microsoft.com/office/drawing/2016/ink" xmlns:am3d="http://schemas.microsoft.com/office/drawing/2017/model3d" xmlns:o="urn:schemas-microsoft-com:office:office" xmlns:r="http://schemas.openxmlformats.org/officeDocument/2006/relationships" xmlns:m="http://schemas.openxmlformats.org/officeDocument/2006/math" xmlns:v="urn:schemas-microsoft-com:vml" xmlns:wp14="http://schemas.microsoft.com/office/word/2010/wordprocessingDrawing" xmlns:wp="http://schemas.openxmlformats.org/drawingml/2006/wordprocessingDrawing" xmlns:w10="urn:schemas-microsoft-com:office:word" xmlns:w="http://schemas.openxmlformats.org/wordprocessingml/2006/main" xmlns:w14="http://schemas.microsoft.com/office/word/2010/wordml" xmlns:w15="http://schemas.microsoft.com/office/word/2012/wordml" xmlns:w16cex="http://schemas.microsoft.com/office/word/2018/wordml/cex" xmlns:w16cid="http://schemas.microsoft.com/office/word/2016/wordml/cid" xmlns:w16="http://schemas.microsoft.com/office/word/2018/wordml" xmlns:w16se="http://schemas.microsoft.com/office/word/2015/wordml/symex" xmlns:wpg="http://schemas.microsoft.com/office/word/2010/wordprocessingGroup" xmlns:wpi="http://schemas.microsoft.com/office/word/2010/wordprocessingInk" xmlns:wne="http://schemas.microsoft.com/office/word/2006/wordml" xmlns:wps="http://schemas.microsoft.com/office/word/2010/wordprocessingShape" mc:Ignorable="w14 w15 w16se w16cid w16 w16cex wp14">
+  <w:p>
+    <w:pPr>
+      <w:pStyle w:val="Footer"/>
+    </w:pPr>
+  </w:p>
+</w:ftr>
+</file>
+
+<file path=word/footnotes.xml><?xml version="1.0" encoding="utf-8"?>
+<w:footnotes xmlns:wpc="http://schemas.microsoft.com/office/word/2010/wordprocessingCanvas" xmlns:cx="http://schemas.microsoft.com/office/drawing/2014/chartex" xmlns:cx1="http://schemas.microsoft.com/office/drawing/2015/9/8/chartex" xmlns:cx2="http://schemas.microsoft.com/office/drawing/2015/10/21/chartex" xmlns:cx3="http://schemas.microsoft.com/office/drawing/2016/5/9/chartex" xmlns:cx4="http://schemas.microsoft.com/office/drawing/2016/5/10/chartex" xmlns:cx5="http://schemas.microsoft.com/office/drawing/2016/5/11/chartex" xmlns:cx6="http://schemas.microsoft.com/office/drawing/2016/5/12/chartex" xmlns:cx7="http://schemas.microsoft.com/office/drawing/2016/5/13/chartex" xmlns:cx8="http://schemas.microsoft.com/office/drawing/2016/5/14/chartex" xmlns:mc="http://schemas.openxmlformats.org/markup-compatibility/2006" xmlns:aink="http://schemas.microsoft.com/office/drawing/2016/ink" xmlns:am3d="http://schemas.microsoft.com/office/drawing/2017/model3d" xmlns:o="urn:schemas-microsoft-com:office:office" xmlns:r="http://schemas.openxmlformats.org/officeDocument/2006/relationships" xmlns:m="http://schemas.openxmlformats.org/officeDocument/2006/math" xmlns:v="urn:schemas-microsoft-com:vml" xmlns:wp14="http://schemas.microsoft.com/office/word/2010/wordprocessingDrawing" xmlns:wp="http://schemas.openxmlformats.org/drawingml/2006/wordprocessingDrawing" xmlns:w10="urn:schemas-microsoft-com:office:word" xmlns:w="http://schemas.openxmlformats.org/wordprocessingml/2006/main" xmlns:w14="http://schemas.microsoft.com/office/word/2010/wordml" xmlns:w15="http://schemas.microsoft.com/office/word/2012/wordml" xmlns:w16cex="http://schemas.microsoft.com/office/word/2018/wordml/cex" xmlns:w16cid="http://schemas.microsoft.com/office/word/2016/wordml/cid" xmlns:w16="http://schemas.microsoft.com/office/word/2018/wordml" xmlns:w16se="http://schemas.microsoft.com/office/word/2015/wordml/symex" xmlns:wpg="http://schemas.microsoft.com/office/word/2010/wordprocessingGroup" xmlns:wpi="http://schemas.microsoft.com/office/word/2010/wordprocessingInk" xmlns:wne="http://schemas.microsoft.com/office/word/2006/wordml" xmlns:wps="http://schemas.microsoft.com/office/word/2010/wordprocessingShape" mc:Ignorable="w14 w15 w16se w16cid w16 w16cex wp14">
+  <w:footnote w:type="separator" w:id="-1">
+    <w:p>
+      <w:pPr>
+        <w:spacing w:after="0"/>
+      </w:pPr>
+      <w:r>
+        <w:separator/>
+      </w:r>
+    </w:p>
+  </w:footnote>
+  <w:footnote w:type="continuationSeparator" w:id="0">
+    <w:p>
+      <w:pPr>
+        <w:spacing w:after="0"/>
+      </w:pPr>
+      <w:r>
+        <w:continuationSeparator/>
+      </w:r>
+    </w:p>
+  </w:footnote>
+</w:footnotes>
+</file>
+
+<file path=word/header1.xml><?xml version="1.0" encoding="utf-8"?>
+<w:hdr xmlns:wpc="http://schemas.microsoft.com/office/word/2010/wordprocessingCanvas" xmlns:cx="http://schemas.microsoft.com/office/drawing/2014/chartex" xmlns:cx1="http://schemas.microsoft.com/office/drawing/2015/9/8/chartex" xmlns:cx2="http://schemas.microsoft.com/office/drawing/2015/10/21/chartex" xmlns:cx3="http://schemas.microsoft.com/office/drawing/2016/5/9/chartex" xmlns:cx4="http://schemas.microsoft.com/office/drawing/2016/5/10/chartex" xmlns:cx5="http://schemas.microsoft.com/office/drawing/2016/5/11/chartex" xmlns:cx6="http://schemas.microsoft.com/office/drawing/2016/5/12/chartex" xmlns:cx7="http://schemas.microsoft.com/office/drawing/2016/5/13/chartex" xmlns:cx8="http://schemas.microsoft.com/office/drawing/2016/5/14/chartex" xmlns:mc="http://schemas.openxmlformats.org/markup-compatibility/2006" xmlns:aink="http://schemas.microsoft.com/office/drawing/2016/ink" xmlns:am3d="http://schemas.microsoft.com/office/drawing/2017/model3d" xmlns:o="urn:schemas-microsoft-com:office:office" xmlns:r="http://schemas.openxmlformats.org/officeDocument/2006/relationships" xmlns:m="http://schemas.openxmlformats.org/officeDocument/2006/math" xmlns:v="urn:schemas-microsoft-com:vml" xmlns:wp14="http://schemas.microsoft.com/office/word/2010/wordprocessingDrawing" xmlns:wp="http://schemas.openxmlformats.org/drawingml/2006/wordprocessingDrawing" xmlns:w10="urn:schemas-microsoft-com:office:word" xmlns:w="http://schemas.openxmlformats.org/wordprocessingml/2006/main" xmlns:w14="http://schemas.microsoft.com/office/word/2010/wordml" xmlns:w15="http://schemas.microsoft.com/office/word/2012/wordml" xmlns:w16cex="http://schemas.microsoft.com/office/word/2018/wordml/cex" xmlns:w16cid="http://schemas.microsoft.com/office/word/2016/wordml/cid" xmlns:w16="http://schemas.microsoft.com/office/word/2018/wordml" xmlns:w16se="http://schemas.microsoft.com/office/word/2015/wordml/symex" xmlns:wpg="http://schemas.microsoft.com/office/word/2010/wordprocessingGroup" xmlns:wpi="http://schemas.microsoft.com/office/word/2010/wordprocessingInk" xmlns:wne="http://schemas.microsoft.com/office/word/2006/wordml" xmlns:wps="http://schemas.microsoft.com/office/word/2010/wordprocessingShape" mc:Ignorable="w14 w15 w16se w16cid w16 w16cex wp14">
+  <w:p>
+    <w:pPr>
+      <w:pStyle w:val="Header"/>
+    </w:pPr>
+  </w:p>
+</w:hdr>
+</file>
+
+<file path=word/header2.xml><?xml version="1.0" encoding="utf-8"?>
+<w:hdr xmlns:wpc="http://schemas.microsoft.com/office/word/2010/wordprocessingCanvas" xmlns:cx="http://schemas.microsoft.com/office/drawing/2014/chartex" xmlns:cx1="http://schemas.microsoft.com/office/drawing/2015/9/8/chartex" xmlns:cx2="http://schemas.microsoft.com/office/drawing/2015/10/21/chartex" xmlns:cx3="http://schemas.microsoft.com/office/drawing/2016/5/9/chartex" xmlns:cx4="http://schemas.microsoft.com/office/drawing/2016/5/10/chartex" xmlns:cx5="http://schemas.microsoft.com/office/drawing/2016/5/11/chartex" xmlns:cx6="http://schemas.microsoft.com/office/drawing/2016/5/12/chartex" xmlns:cx7="http://schemas.microsoft.com/office/drawing/2016/5/13/chartex" xmlns:cx8="http://schemas.microsoft.com/office/drawing/2016/5/14/chartex" xmlns:mc="http://schemas.openxmlformats.org/markup-compatibility/2006" xmlns:aink="http://schemas.microsoft.com/office/drawing/2016/ink" xmlns:am3d="http://schemas.microsoft.com/office/drawing/2017/model3d" xmlns:o="urn:schemas-microsoft-com:office:office" xmlns:r="http://schemas.openxmlformats.org/officeDocument/2006/relationships" xmlns:m="http://schemas.openxmlformats.org/officeDocument/2006/math" xmlns:v="urn:schemas-microsoft-com:vml" xmlns:wp14="http://schemas.microsoft.com/office/word/2010/wordprocessingDrawing" xmlns:wp="http://schemas.openxmlformats.org/drawingml/2006/wordprocessingDrawing" xmlns:w10="urn:schemas-microsoft-com:office:word" xmlns:w="http://schemas.openxmlformats.org/wordprocessingml/2006/main" xmlns:w14="http://schemas.microsoft.com/office/word/2010/wordml" xmlns:w15="http://schemas.microsoft.com/office/word/2012/wordml" xmlns:w16cex="http://schemas.microsoft.com/office/word/2018/wordml/cex" xmlns:w16cid="http://schemas.microsoft.com/office/word/2016/wordml/cid" xmlns:w16="http://schemas.microsoft.com/office/word/2018/wordml" xmlns:w16se="http://schemas.microsoft.com/office/word/2015/wordml/symex" xmlns:wpg="http://schemas.microsoft.com/office/word/2010/wordprocessingGroup" xmlns:wpi="http://schemas.microsoft.com/office/word/2010/wordprocessingInk" xmlns:wne="http://schemas.microsoft.com/office/word/2006/wordml" xmlns:wps="http://schemas.microsoft.com/office/word/2010/wordprocessingShape" mc:Ignorable="w14 w15 w16se w16cid w16 w16cex wp14">
+  <w:p>
+    <w:pPr>
+      <w:pStyle w:val="Header"/>
+    </w:pPr>
+  </w:p>
+</w:hdr>
+</file>
+
+<file path=word/header3.xml><?xml version="1.0" encoding="utf-8"?>
+<w:hdr xmlns:wpc="http://schemas.microsoft.com/office/word/2010/wordprocessingCanvas" xmlns:cx="http://schemas.microsoft.com/office/drawing/2014/chartex" xmlns:cx1="http://schemas.microsoft.com/office/drawing/2015/9/8/chartex" xmlns:cx2="http://schemas.microsoft.com/office/drawing/2015/10/21/chartex" xmlns:cx3="http://schemas.microsoft.com/office/drawing/2016/5/9/chartex" xmlns:cx4="http://schemas.microsoft.com/office/drawing/2016/5/10/chartex" xmlns:cx5="http://schemas.microsoft.com/office/drawing/2016/5/11/chartex" xmlns:cx6="http://schemas.microsoft.com/office/drawing/2016/5/12/chartex" xmlns:cx7="http://schemas.microsoft.com/office/drawing/2016/5/13/chartex" xmlns:cx8="http://schemas.microsoft.com/office/drawing/2016/5/14/chartex" xmlns:mc="http://schemas.openxmlformats.org/markup-compatibility/2006" xmlns:aink="http://schemas.microsoft.com/office/drawing/2016/ink" xmlns:am3d="http://schemas.microsoft.com/office/drawing/2017/model3d" xmlns:o="urn:schemas-microsoft-com:office:office" xmlns:r="http://schemas.openxmlformats.org/officeDocument/2006/relationships" xmlns:m="http://schemas.openxmlformats.org/officeDocument/2006/math" xmlns:v="urn:schemas-microsoft-com:vml" xmlns:wp14="http://schemas.microsoft.com/office/word/2010/wordprocessingDrawing" xmlns:wp="http://schemas.openxmlformats.org/drawingml/2006/wordprocessingDrawing" xmlns:w10="urn:schemas-microsoft-com:office:word" xmlns:w="http://schemas.openxmlformats.org/wordprocessingml/2006/main" xmlns:w14="http://schemas.microsoft.com/office/word/2010/wordml" xmlns:w15="http://schemas.microsoft.com/office/word/2012/wordml" xmlns:w16cex="http://schemas.microsoft.com/office/word/2018/wordml/cex" xmlns:w16cid="http://schemas.microsoft.com/office/word/2016/wordml/cid" xmlns:w16="http://schemas.microsoft.com/office/word/2018/wordml" xmlns:w16se="http://schemas.microsoft.com/office/word/2015/wordml/symex" xmlns:wpg="http://schemas.microsoft.com/office/word/2010/wordprocessingGroup" xmlns:wpi="http://schemas.microsoft.com/office/word/2010/wordprocessingInk" xmlns:wne="http://schemas.microsoft.com/office/word/2006/wordml" xmlns:wps="http://schemas.microsoft.com/office/word/2010/wordprocessingShape" mc:Ignorable="w14 w15 w16se w16cid w16 w16cex wp14">
+  <w:p>
+    <w:pPr>
+      <w:pStyle w:val="Header"/>
+    </w:pPr>
+  </w:p>
+</w:hdr>
 </file>
 
 <file path=word/numbering.xml><?xml version="1.0" encoding="utf-8"?>
@@ -5383,6 +11015,126 @@
     </w:lvlOverride>
   </w:num>
   <w:num w:numId="9">
+    <w:abstractNumId w:val="2"/>
+    <w:lvlOverride w:ilvl="0">
+      <w:startOverride w:val="1"/>
+    </w:lvlOverride>
+    <w:lvlOverride w:ilvl="1">
+      <w:startOverride w:val="1"/>
+    </w:lvlOverride>
+    <w:lvlOverride w:ilvl="2">
+      <w:startOverride w:val="1"/>
+    </w:lvlOverride>
+    <w:lvlOverride w:ilvl="3">
+      <w:startOverride w:val="1"/>
+    </w:lvlOverride>
+    <w:lvlOverride w:ilvl="4">
+      <w:startOverride w:val="1"/>
+    </w:lvlOverride>
+    <w:lvlOverride w:ilvl="5">
+      <w:startOverride w:val="1"/>
+    </w:lvlOverride>
+    <w:lvlOverride w:ilvl="6">
+      <w:startOverride w:val="1"/>
+    </w:lvlOverride>
+    <w:lvlOverride w:ilvl="7">
+      <w:startOverride w:val="1"/>
+    </w:lvlOverride>
+    <w:lvlOverride w:ilvl="8">
+      <w:startOverride w:val="1"/>
+    </w:lvlOverride>
+  </w:num>
+  <w:num w:numId="10">
+    <w:abstractNumId w:val="2"/>
+    <w:lvlOverride w:ilvl="0">
+      <w:startOverride w:val="1"/>
+    </w:lvlOverride>
+    <w:lvlOverride w:ilvl="1">
+      <w:startOverride w:val="1"/>
+    </w:lvlOverride>
+    <w:lvlOverride w:ilvl="2">
+      <w:startOverride w:val="1"/>
+    </w:lvlOverride>
+    <w:lvlOverride w:ilvl="3">
+      <w:startOverride w:val="1"/>
+    </w:lvlOverride>
+    <w:lvlOverride w:ilvl="4">
+      <w:startOverride w:val="1"/>
+    </w:lvlOverride>
+    <w:lvlOverride w:ilvl="5">
+      <w:startOverride w:val="1"/>
+    </w:lvlOverride>
+    <w:lvlOverride w:ilvl="6">
+      <w:startOverride w:val="1"/>
+    </w:lvlOverride>
+    <w:lvlOverride w:ilvl="7">
+      <w:startOverride w:val="1"/>
+    </w:lvlOverride>
+    <w:lvlOverride w:ilvl="8">
+      <w:startOverride w:val="1"/>
+    </w:lvlOverride>
+  </w:num>
+  <w:num w:numId="11">
+    <w:abstractNumId w:val="2"/>
+    <w:lvlOverride w:ilvl="0">
+      <w:startOverride w:val="1"/>
+    </w:lvlOverride>
+    <w:lvlOverride w:ilvl="1">
+      <w:startOverride w:val="1"/>
+    </w:lvlOverride>
+    <w:lvlOverride w:ilvl="2">
+      <w:startOverride w:val="1"/>
+    </w:lvlOverride>
+    <w:lvlOverride w:ilvl="3">
+      <w:startOverride w:val="1"/>
+    </w:lvlOverride>
+    <w:lvlOverride w:ilvl="4">
+      <w:startOverride w:val="1"/>
+    </w:lvlOverride>
+    <w:lvlOverride w:ilvl="5">
+      <w:startOverride w:val="1"/>
+    </w:lvlOverride>
+    <w:lvlOverride w:ilvl="6">
+      <w:startOverride w:val="1"/>
+    </w:lvlOverride>
+    <w:lvlOverride w:ilvl="7">
+      <w:startOverride w:val="1"/>
+    </w:lvlOverride>
+    <w:lvlOverride w:ilvl="8">
+      <w:startOverride w:val="1"/>
+    </w:lvlOverride>
+  </w:num>
+  <w:num w:numId="12">
+    <w:abstractNumId w:val="2"/>
+    <w:lvlOverride w:ilvl="0">
+      <w:startOverride w:val="1"/>
+    </w:lvlOverride>
+    <w:lvlOverride w:ilvl="1">
+      <w:startOverride w:val="1"/>
+    </w:lvlOverride>
+    <w:lvlOverride w:ilvl="2">
+      <w:startOverride w:val="1"/>
+    </w:lvlOverride>
+    <w:lvlOverride w:ilvl="3">
+      <w:startOverride w:val="1"/>
+    </w:lvlOverride>
+    <w:lvlOverride w:ilvl="4">
+      <w:startOverride w:val="1"/>
+    </w:lvlOverride>
+    <w:lvlOverride w:ilvl="5">
+      <w:startOverride w:val="1"/>
+    </w:lvlOverride>
+    <w:lvlOverride w:ilvl="6">
+      <w:startOverride w:val="1"/>
+    </w:lvlOverride>
+    <w:lvlOverride w:ilvl="7">
+      <w:startOverride w:val="1"/>
+    </w:lvlOverride>
+    <w:lvlOverride w:ilvl="8">
+      <w:startOverride w:val="1"/>
+    </w:lvlOverride>
+  </w:num>
+  <w:num w:numId="13">
     <w:abstractNumId w:val="2"/>
     <w:lvlOverride w:ilvl="0">
       <w:startOverride w:val="1"/>
@@ -6366,6 +12118,60 @@
       <w:szCs w:val="14"/>
     </w:rPr>
   </w:style>
+  <w:style w:type="paragraph" w:styleId="Header">
+    <w:name w:val="header"/>
+    <w:basedOn w:val="Normal"/>
+    <w:link w:val="HeaderChar"/>
+    <w:uiPriority w:val="99"/>
+    <w:unhideWhenUsed/>
+    <w:rsid w:val="00DB2DC9"/>
+    <w:pPr>
+      <w:tabs>
+        <w:tab w:val="center" w:pos="4513"/>
+        <w:tab w:val="right" w:pos="9026"/>
+      </w:tabs>
+      <w:spacing w:after="0"/>
+    </w:pPr>
+  </w:style>
+  <w:style w:type="character" w:customStyle="1" w:styleId="HeaderChar">
+    <w:name w:val="Header Char"/>
+    <w:basedOn w:val="DefaultParagraphFont"/>
+    <w:link w:val="Header"/>
+    <w:uiPriority w:val="99"/>
+    <w:rsid w:val="00DB2DC9"/>
+    <w:rPr>
+      <w:rFonts w:ascii="Times New Roman" w:eastAsia="Times New Roman" w:hAnsi="Times New Roman" w:cs="Times New Roman"/>
+      <w:szCs w:val="24"/>
+      <w:lang w:val="en-US"/>
+    </w:rPr>
+  </w:style>
+  <w:style w:type="paragraph" w:styleId="Footer">
+    <w:name w:val="footer"/>
+    <w:basedOn w:val="Normal"/>
+    <w:link w:val="FooterChar"/>
+    <w:uiPriority w:val="99"/>
+    <w:unhideWhenUsed/>
+    <w:rsid w:val="00DB2DC9"/>
+    <w:pPr>
+      <w:tabs>
+        <w:tab w:val="center" w:pos="4513"/>
+        <w:tab w:val="right" w:pos="9026"/>
+      </w:tabs>
+      <w:spacing w:after="0"/>
+    </w:pPr>
+  </w:style>
+  <w:style w:type="character" w:customStyle="1" w:styleId="FooterChar">
+    <w:name w:val="Footer Char"/>
+    <w:basedOn w:val="DefaultParagraphFont"/>
+    <w:link w:val="Footer"/>
+    <w:uiPriority w:val="99"/>
+    <w:rsid w:val="00DB2DC9"/>
+    <w:rPr>
+      <w:rFonts w:ascii="Times New Roman" w:eastAsia="Times New Roman" w:hAnsi="Times New Roman" w:cs="Times New Roman"/>
+      <w:szCs w:val="24"/>
+      <w:lang w:val="en-US"/>
+    </w:rPr>
+  </w:style>
 </w:styles>
 </file>
 

--- a/docs/First draft/Chapter 7 - Managing Networking.docx
+++ b/docs/First draft/Chapter 7 - Managing Networking.docx
@@ -7990,6 +7990,12 @@
         </w:rPr>
         <w:t>Getting IP Interface</w:t>
       </w:r>
+      <w:r>
+        <w:rPr>
+          <w:lang w:val="en-GB" w:eastAsia="en-GB"/>
+        </w:rPr>
+        <w:t xml:space="preserve"> details</w:t>
+      </w:r>
     </w:p>
     <w:p>
       <w:pPr>
@@ -9236,16 +9242,6 @@
     </w:p>
     <w:p>
       <w:pPr>
-        <w:pStyle w:val="NumberedBulletPACKT"/>
-        <w:numPr>
-          <w:ilvl w:val="0"/>
-          <w:numId w:val="0"/>
-        </w:numPr>
-        <w:ind w:left="360" w:hanging="360"/>
-      </w:pPr>
-    </w:p>
-    <w:p>
-      <w:pPr>
         <w:pStyle w:val="Heading2"/>
       </w:pPr>
       <w:r>
@@ -9581,7 +9577,19 @@
         <w:rPr>
           <w:lang w:val="en-GB"/>
         </w:rPr>
-        <w:t xml:space="preserve"> DHCP on DC1 (“</w:t>
+        <w:t xml:space="preserve"> DHCP on D</w:t>
+      </w:r>
+      <w:r>
+        <w:rPr>
+          <w:lang w:val="en-GB"/>
+        </w:rPr>
+        <w:t>NS</w:t>
+      </w:r>
+      <w:r>
+        <w:rPr>
+          <w:lang w:val="en-GB"/>
+        </w:rPr>
+        <w:t xml:space="preserve"> (“</w:t>
       </w:r>
       <w:r>
         <w:rPr>
@@ -9605,7 +9613,19 @@
         <w:rPr>
           <w:lang w:val="en-GB"/>
         </w:rPr>
-        <w:t>”) and configured a zone (“</w:t>
+        <w:t>”) and configured a</w:t>
+      </w:r>
+      <w:r>
+        <w:rPr>
+          <w:lang w:val="en-GB"/>
+        </w:rPr>
+        <w:t xml:space="preserve"> DNS</w:t>
+      </w:r>
+      <w:r>
+        <w:rPr>
+          <w:lang w:val="en-GB"/>
+        </w:rPr>
+        <w:t xml:space="preserve"> zone (“</w:t>
       </w:r>
       <w:r>
         <w:rPr>
@@ -9618,6 +9638,38 @@
           <w:lang w:val="en-GB"/>
         </w:rPr>
         <w:t>”).</w:t>
+      </w:r>
+      <w:r>
+        <w:rPr>
+          <w:lang w:val="en-GB"/>
+        </w:rPr>
+        <w:t xml:space="preserve"> You run this </w:t>
+      </w:r>
+      <w:proofErr w:type="spellStart"/>
+      <w:r>
+        <w:rPr>
+          <w:lang w:val="en-GB"/>
+        </w:rPr>
+        <w:t>recip</w:t>
+      </w:r>
+      <w:proofErr w:type="spellEnd"/>
+      <w:r>
+        <w:rPr>
+          <w:lang w:val="en-GB"/>
+        </w:rPr>
+        <w:t xml:space="preserve"> on </w:t>
+      </w:r>
+      <w:r>
+        <w:rPr>
+          <w:rStyle w:val="CodeInTextPACKT"/>
+        </w:rPr>
+        <w:t>DC2</w:t>
+      </w:r>
+      <w:r>
+        <w:rPr>
+          <w:lang w:val="en-GB"/>
+        </w:rPr>
+        <w:t>.</w:t>
       </w:r>
     </w:p>
     <w:p>
@@ -9640,22 +9692,7 @@
         <w:t>How to do it...</w:t>
       </w:r>
     </w:p>
-    <w:p>
-      <w:pPr>
-        <w:pStyle w:val="NumberedBulletPACKT"/>
-        <w:numPr>
-          <w:ilvl w:val="0"/>
-          <w:numId w:val="5"/>
-        </w:numPr>
-        <w:ind w:left="360"/>
-      </w:pPr>
-      <w:r>
-        <w:rPr>
-          <w:lang w:val="en-GB"/>
-        </w:rPr>
-        <w:t xml:space="preserve">Step by step </w:t>
-      </w:r>
-    </w:p>
+    <w:p/>
     <w:p/>
     <w:p>
       <w:pPr>
@@ -9684,6 +9721,46 @@
     </w:p>
     <w:p>
       <w:pPr>
+        <w:pStyle w:val="LayoutInformationPACKT"/>
+        <w:numPr>
+          <w:ilvl w:val="0"/>
+          <w:numId w:val="3"/>
+        </w:numPr>
+      </w:pPr>
+      <w:r>
+        <w:t xml:space="preserve">Insert image </w:t>
+      </w:r>
+      <w:r>
+        <w:rPr>
+          <w:noProof/>
+        </w:rPr>
+        <w:t>B1672_01</w:t>
+      </w:r>
+      <w:r>
+        <w:rPr>
+          <w:noProof/>
+        </w:rPr>
+        <w:t>_</w:t>
+      </w:r>
+      <w:r>
+        <w:rPr>
+          <w:noProof/>
+        </w:rPr>
+        <w:t>28.png</w:t>
+      </w:r>
+    </w:p>
+    <w:p>
+      <w:pPr>
+        <w:pStyle w:val="NumberedBulletPACKT"/>
+        <w:numPr>
+          <w:ilvl w:val="0"/>
+          <w:numId w:val="0"/>
+        </w:numPr>
+        <w:ind w:left="360" w:hanging="360"/>
+      </w:pPr>
+    </w:p>
+    <w:p>
+      <w:pPr>
         <w:pStyle w:val="NumberedBulletPACKT"/>
         <w:numPr>
           <w:ilvl w:val="0"/>
@@ -9946,7 +10023,6 @@
         <w:rPr>
           <w:lang w:val="en-US"/>
         </w:rPr>
-        <w:lastRenderedPageBreak/>
         <w:t>Configuring DNS Forwarding</w:t>
       </w:r>
     </w:p>
@@ -10252,6 +10328,7 @@
         <w:pStyle w:val="Heading2"/>
       </w:pPr>
       <w:r>
+        <w:lastRenderedPageBreak/>
         <w:t>There's more...</w:t>
       </w:r>
     </w:p>

--- a/docs/First draft/Chapter 7 - Managing Networking.docx
+++ b/docs/First draft/Chapter 7 - Managing Networking.docx
@@ -157,7 +157,16 @@
         <w:pStyle w:val="NormalPACKT"/>
       </w:pPr>
       <w:r>
-        <w:t>At the heart of every organization is the network—the infrastructure that enables your client and server systems to interoperate. Windows has included networking features since the early days of Windows for Workgroups 3.1 (and earlier with Microsoft LAN Manager).</w:t>
+        <w:t>T</w:t>
+      </w:r>
+      <w:r>
+        <w:t xml:space="preserve">he heart of every organization is the network—the infrastructure that enables your client and server systems to </w:t>
+      </w:r>
+      <w:r>
+        <w:t>inter-operate</w:t>
+      </w:r>
+      <w:r>
+        <w:t>. Windows has included networking features since the early days of Windows for Workgroups 3.1 (and earlier with Microsoft LAN Manager).</w:t>
       </w:r>
     </w:p>
     <w:p>
@@ -9119,19 +9128,7 @@
         <w:rPr>
           <w:noProof/>
         </w:rPr>
-        <w:t>2</w:t>
-      </w:r>
-      <w:r>
-        <w:rPr>
-          <w:noProof/>
-        </w:rPr>
-        <w:t>6</w:t>
-      </w:r>
-      <w:r>
-        <w:rPr>
-          <w:noProof/>
-        </w:rPr>
-        <w:t>.png</w:t>
+        <w:t>26.png</w:t>
       </w:r>
     </w:p>
     <w:p>
@@ -9145,15 +9142,19 @@
         <w:t>SRV2</w:t>
       </w:r>
       <w:r>
-        <w:t xml:space="preserve"> has </w:t>
-      </w:r>
-      <w:proofErr w:type="spellStart"/>
-      <w:r>
-        <w:t>registerd</w:t>
-      </w:r>
-      <w:proofErr w:type="spellEnd"/>
-      <w:r>
-        <w:t xml:space="preserve"> its new IP address in the DNS Server on DC1. This looks like:</w:t>
+        <w:t xml:space="preserve"> has register</w:t>
+      </w:r>
+      <w:r>
+        <w:t>e</w:t>
+      </w:r>
+      <w:r>
+        <w:t>d its new IP address in the DNS Server on DC1. T</w:t>
+      </w:r>
+      <w:r>
+        <w:t xml:space="preserve">he output </w:t>
+      </w:r>
+      <w:r>
+        <w:t>looks like:</w:t>
       </w:r>
     </w:p>
     <w:p>
@@ -9225,19 +9226,7 @@
         <w:rPr>
           <w:noProof/>
         </w:rPr>
-        <w:t>2</w:t>
-      </w:r>
-      <w:r>
-        <w:rPr>
-          <w:noProof/>
-        </w:rPr>
-        <w:t>7</w:t>
-      </w:r>
-      <w:r>
-        <w:rPr>
-          <w:noProof/>
-        </w:rPr>
-        <w:t>.png</w:t>
+        <w:t>27.png</w:t>
       </w:r>
     </w:p>
     <w:p>
@@ -9452,13 +9441,7 @@
         <w:pStyle w:val="NormalPACKT"/>
       </w:pPr>
       <w:r>
-        <w:t>As shown in the two previous two recipes, the installation and configuration of a single DHCP server</w:t>
-      </w:r>
-      <w:r>
-        <w:t xml:space="preserve"> is straightforward. However, a single DHCP server represents a single point of failure</w:t>
-      </w:r>
-      <w:r>
-        <w:t xml:space="preserve">, which is never a good thing. The solution is always to have a second DHCP server. In earlier versions of Windows, you could do this with two DHCP servers each with a scope. </w:t>
+        <w:t xml:space="preserve">As shown in the two previous two recipes, the installation and configuration of a single DHCP server is straightforward. However, a single DHCP server represents a single point of failure, which is never a good thing. The solution is always to have a second DHCP server. In earlier versions of Windows, you could do this with two DHCP servers each with a scope. </w:t>
       </w:r>
       <w:proofErr w:type="gramStart"/>
       <w:r>
@@ -9466,15 +9449,22 @@
       </w:r>
       <w:proofErr w:type="gramEnd"/>
       <w:r>
-        <w:t xml:space="preserve"> you split the full set of IP </w:t>
-      </w:r>
-      <w:proofErr w:type="spellStart"/>
-      <w:r>
-        <w:t>addreses</w:t>
-      </w:r>
-      <w:proofErr w:type="spellEnd"/>
-      <w:r>
-        <w:t xml:space="preserve"> and allowed each server to have part of that set. Independent DHCP servers are an error prone approach and were never ideal since these independent servers did not co-ordinate scope details. </w:t>
+        <w:t xml:space="preserve"> you </w:t>
+      </w:r>
+      <w:r>
+        <w:t xml:space="preserve">used to </w:t>
+      </w:r>
+      <w:r>
+        <w:t>split the full set of IP addre</w:t>
+      </w:r>
+      <w:r>
+        <w:t>s</w:t>
+      </w:r>
+      <w:r>
+        <w:t xml:space="preserve">ses and allow each server to have part of that set. </w:t>
+      </w:r>
+      <w:r>
+        <w:t xml:space="preserve">The traditional ‘wisdom’ was to do an 80/20 split (have 80% of the scope supplied by your primary DHCP server and 20% on the backup server). </w:t>
       </w:r>
     </w:p>
     <w:p>
@@ -9482,13 +9472,16 @@
         <w:pStyle w:val="NormalPACKT"/>
       </w:pPr>
       <w:r>
-        <w:t xml:space="preserve">In Windows Server 2012, </w:t>
-      </w:r>
-      <w:r>
-        <w:t xml:space="preserve">Microsoft added </w:t>
-      </w:r>
-      <w:r>
-        <w:t xml:space="preserve">a joined-up DHCP failover and load balancing mechanism that simplified deploying DHCP in an organization. </w:t>
+        <w:t>Independent DHCP servers are an error</w:t>
+      </w:r>
+      <w:r>
+        <w:t>-</w:t>
+      </w:r>
+      <w:r>
+        <w:t xml:space="preserve">prone approach and were never ideal since these independent servers did not co-ordinate scope details. </w:t>
+      </w:r>
+      <w:r>
+        <w:t xml:space="preserve">And that 80/20 “rule” was a recommendation for one specific customer scenario (a large firm in the Pacific Northwest), and possibly was not meant to become a best practice. </w:t>
       </w:r>
     </w:p>
     <w:p>
@@ -9496,6 +9489,33 @@
         <w:pStyle w:val="NormalPACKT"/>
       </w:pPr>
       <w:r>
+        <w:t xml:space="preserve">In Windows Server 2012, Microsoft added a DHCP failover and load balancing mechanism that simplified deploying DHCP in an organization. </w:t>
+      </w:r>
+      <w:r>
+        <w:t xml:space="preserve">You can now </w:t>
+      </w:r>
+      <w:r>
+        <w:t xml:space="preserve">set up two DHCP servers, define </w:t>
+      </w:r>
+      <w:r>
+        <w:t xml:space="preserve">a DHCP </w:t>
+      </w:r>
+      <w:r>
+        <w:t>scope</w:t>
+      </w:r>
+      <w:r>
+        <w:t>,</w:t>
+      </w:r>
+      <w:r>
+        <w:t xml:space="preserve"> and allow both servers to work in tandem. </w:t>
+      </w:r>
+    </w:p>
+    <w:p>
+      <w:pPr>
+        <w:pStyle w:val="NormalPACKT"/>
+      </w:pPr>
+      <w:r>
+        <w:lastRenderedPageBreak/>
         <w:t xml:space="preserve">In this recipe, you install DHCP on a second server, </w:t>
       </w:r>
       <w:r>
@@ -9505,15 +9525,7 @@
         <w:t>DC2</w:t>
       </w:r>
       <w:r>
-        <w:t xml:space="preserve"> and then configure and use the </w:t>
-      </w:r>
-      <w:proofErr w:type="gramStart"/>
-      <w:r>
-        <w:t>fail</w:t>
-      </w:r>
-      <w:proofErr w:type="gramEnd"/>
-      <w:r>
-        <w:t xml:space="preserve"> over and load balancing capabilities of Windows Server.</w:t>
+        <w:t xml:space="preserve"> and then configure and use the failover and load balancing capabilities of Windows Server.</w:t>
       </w:r>
     </w:p>
     <w:p>
@@ -9524,7 +9536,6 @@
         </w:tabs>
       </w:pPr>
       <w:r>
-        <w:lastRenderedPageBreak/>
         <w:t>Getting Ready</w:t>
       </w:r>
     </w:p>
@@ -9563,21 +9574,19 @@
         <w:rPr>
           <w:lang w:val="en-GB"/>
         </w:rPr>
-        <w:t xml:space="preserve">. You should also have </w:t>
-      </w:r>
-      <w:proofErr w:type="spellStart"/>
-      <w:r>
-        <w:rPr>
-          <w:lang w:val="en-GB"/>
-        </w:rPr>
-        <w:t>instlled</w:t>
-      </w:r>
-      <w:proofErr w:type="spellEnd"/>
-      <w:r>
-        <w:rPr>
-          <w:lang w:val="en-GB"/>
-        </w:rPr>
-        <w:t xml:space="preserve"> DHCP on D</w:t>
+        <w:t>. You should also have inst</w:t>
+      </w:r>
+      <w:r>
+        <w:rPr>
+          <w:lang w:val="en-GB"/>
+        </w:rPr>
+        <w:t>a</w:t>
+      </w:r>
+      <w:r>
+        <w:rPr>
+          <w:lang w:val="en-GB"/>
+        </w:rPr>
+        <w:t>lled DHCP on D</w:t>
       </w:r>
       <w:r>
         <w:rPr>
@@ -9643,16 +9652,14 @@
         <w:rPr>
           <w:lang w:val="en-GB"/>
         </w:rPr>
-        <w:t xml:space="preserve"> You run this </w:t>
-      </w:r>
-      <w:proofErr w:type="spellStart"/>
-      <w:r>
-        <w:rPr>
-          <w:lang w:val="en-GB"/>
-        </w:rPr>
-        <w:t>recip</w:t>
-      </w:r>
-      <w:proofErr w:type="spellEnd"/>
+        <w:t xml:space="preserve"> You run this recip</w:t>
+      </w:r>
+      <w:r>
+        <w:rPr>
+          <w:lang w:val="en-GB"/>
+        </w:rPr>
+        <w:t>e</w:t>
+      </w:r>
       <w:r>
         <w:rPr>
           <w:lang w:val="en-GB"/>
@@ -9692,8 +9699,4664 @@
         <w:t>How to do it...</w:t>
       </w:r>
     </w:p>
-    <w:p/>
-    <w:p/>
+    <w:p>
+      <w:pPr>
+        <w:pStyle w:val="NumberedBulletPACKT"/>
+        <w:numPr>
+          <w:ilvl w:val="0"/>
+          <w:numId w:val="14"/>
+        </w:numPr>
+        <w:rPr>
+          <w:color w:val="000000"/>
+          <w:lang w:val="en-GB" w:eastAsia="en-GB"/>
+        </w:rPr>
+      </w:pPr>
+      <w:r>
+        <w:rPr>
+          <w:lang w:val="en-GB" w:eastAsia="en-GB"/>
+        </w:rPr>
+        <w:t>Installing the DHCP Server feature on </w:t>
+      </w:r>
+      <w:r>
+        <w:rPr>
+          <w:rStyle w:val="CodeInTextPACKT"/>
+          <w:lang w:val="en-GB" w:eastAsia="en-GB"/>
+        </w:rPr>
+        <w:t>DC2</w:t>
+      </w:r>
+    </w:p>
+    <w:p>
+      <w:pPr>
+        <w:pStyle w:val="CodePACKT"/>
+      </w:pPr>
+    </w:p>
+    <w:p>
+      <w:pPr>
+        <w:pStyle w:val="CodePACKT"/>
+      </w:pPr>
+      <w:r>
+        <w:t>Import-Module -Name ServerManager -WarningAction SilentlyContinue</w:t>
+      </w:r>
+    </w:p>
+    <w:p>
+      <w:pPr>
+        <w:pStyle w:val="CodePACKT"/>
+      </w:pPr>
+      <w:r>
+        <w:t>$FEATUREHT = @{</w:t>
+      </w:r>
+    </w:p>
+    <w:p>
+      <w:pPr>
+        <w:pStyle w:val="CodePACKT"/>
+      </w:pPr>
+      <w:r>
+        <w:t>  Name                   = 'DHCP'</w:t>
+      </w:r>
+    </w:p>
+    <w:p>
+      <w:pPr>
+        <w:pStyle w:val="CodePACKT"/>
+      </w:pPr>
+      <w:r>
+        <w:t>  IncludeManagementTools = $True</w:t>
+      </w:r>
+    </w:p>
+    <w:p>
+      <w:pPr>
+        <w:pStyle w:val="CodePACKT"/>
+      </w:pPr>
+      <w:r>
+        <w:t>}</w:t>
+      </w:r>
+    </w:p>
+    <w:p>
+      <w:pPr>
+        <w:pStyle w:val="CodePACKT"/>
+      </w:pPr>
+      <w:r>
+        <w:t>Install-WindowsFeature @FEATUREHT</w:t>
+      </w:r>
+    </w:p>
+    <w:p>
+      <w:pPr>
+        <w:pStyle w:val="CodePACKT"/>
+      </w:pPr>
+    </w:p>
+    <w:p>
+      <w:pPr>
+        <w:pStyle w:val="NumberedBulletPACKT"/>
+        <w:rPr>
+          <w:color w:val="000000"/>
+          <w:lang w:val="en-GB" w:eastAsia="en-GB"/>
+        </w:rPr>
+      </w:pPr>
+      <w:r>
+        <w:rPr>
+          <w:lang w:val="en-GB" w:eastAsia="en-GB"/>
+        </w:rPr>
+        <w:t>Letting DHCP know it is fully configured</w:t>
+      </w:r>
+    </w:p>
+    <w:p>
+      <w:pPr>
+        <w:pStyle w:val="CodePACKT"/>
+      </w:pPr>
+    </w:p>
+    <w:p>
+      <w:pPr>
+        <w:pStyle w:val="CodePACKT"/>
+      </w:pPr>
+      <w:r>
+        <w:t>$IPHT = @{</w:t>
+      </w:r>
+    </w:p>
+    <w:p>
+      <w:pPr>
+        <w:pStyle w:val="CodePACKT"/>
+      </w:pPr>
+      <w:r>
+        <w:t>  Path  = 'HKLM:\SOFTWARE\Microsoft\</w:t>
+      </w:r>
+      <w:proofErr w:type="spellStart"/>
+      <w:r>
+        <w:t>ServerManager</w:t>
+      </w:r>
+      <w:proofErr w:type="spellEnd"/>
+      <w:r>
+        <w:t>\Roles\12'</w:t>
+      </w:r>
+    </w:p>
+    <w:p>
+      <w:pPr>
+        <w:pStyle w:val="CodePACKT"/>
+      </w:pPr>
+      <w:r>
+        <w:t>  Name  = '</w:t>
+      </w:r>
+      <w:proofErr w:type="spellStart"/>
+      <w:r>
+        <w:t>ConfigurationState</w:t>
+      </w:r>
+      <w:proofErr w:type="spellEnd"/>
+      <w:r>
+        <w:t>'</w:t>
+      </w:r>
+    </w:p>
+    <w:p>
+      <w:pPr>
+        <w:pStyle w:val="CodePACKT"/>
+      </w:pPr>
+      <w:r>
+        <w:t>  Value = 2</w:t>
+      </w:r>
+    </w:p>
+    <w:p>
+      <w:pPr>
+        <w:pStyle w:val="CodePACKT"/>
+      </w:pPr>
+      <w:r>
+        <w:t>}</w:t>
+      </w:r>
+    </w:p>
+    <w:p>
+      <w:pPr>
+        <w:pStyle w:val="CodePACKT"/>
+      </w:pPr>
+      <w:r>
+        <w:t>Set-</w:t>
+      </w:r>
+      <w:proofErr w:type="spellStart"/>
+      <w:r>
+        <w:t>ItemProperty</w:t>
+      </w:r>
+      <w:proofErr w:type="spellEnd"/>
+      <w:r>
+        <w:t> @IPHT</w:t>
+      </w:r>
+    </w:p>
+    <w:p>
+      <w:pPr>
+        <w:pStyle w:val="CodePACKT"/>
+      </w:pPr>
+    </w:p>
+    <w:p>
+      <w:pPr>
+        <w:pStyle w:val="NumberedBulletPACKT"/>
+        <w:rPr>
+          <w:color w:val="000000"/>
+          <w:lang w:val="en-GB" w:eastAsia="en-GB"/>
+        </w:rPr>
+      </w:pPr>
+      <w:r>
+        <w:rPr>
+          <w:lang w:val="en-GB" w:eastAsia="en-GB"/>
+        </w:rPr>
+        <w:t>Authorizing the DHCP server in AD</w:t>
+      </w:r>
+    </w:p>
+    <w:p>
+      <w:pPr>
+        <w:pStyle w:val="CodePACKT"/>
+        <w:rPr>
+          <w:lang w:val="en-GB"/>
+        </w:rPr>
+      </w:pPr>
+    </w:p>
+    <w:p>
+      <w:pPr>
+        <w:pStyle w:val="CodePACKT"/>
+        <w:rPr>
+          <w:lang w:val="en-GB"/>
+        </w:rPr>
+      </w:pPr>
+      <w:r>
+        <w:rPr>
+          <w:lang w:val="en-GB"/>
+        </w:rPr>
+        <w:t>Import-Module -Name </w:t>
+      </w:r>
+      <w:proofErr w:type="spellStart"/>
+      <w:r>
+        <w:rPr>
+          <w:lang w:val="en-GB"/>
+        </w:rPr>
+        <w:t>DHCPServer</w:t>
+      </w:r>
+      <w:proofErr w:type="spellEnd"/>
+      <w:r>
+        <w:rPr>
+          <w:lang w:val="en-GB"/>
+        </w:rPr>
+        <w:t> -</w:t>
+      </w:r>
+      <w:proofErr w:type="spellStart"/>
+      <w:r>
+        <w:rPr>
+          <w:lang w:val="en-GB"/>
+        </w:rPr>
+        <w:t>WarningAction</w:t>
+      </w:r>
+      <w:proofErr w:type="spellEnd"/>
+      <w:r>
+        <w:rPr>
+          <w:lang w:val="en-GB"/>
+        </w:rPr>
+        <w:t> </w:t>
+      </w:r>
+      <w:r>
+        <w:rPr>
+          <w:color w:val="A31515"/>
+          <w:lang w:val="en-GB"/>
+        </w:rPr>
+        <w:t>'</w:t>
+      </w:r>
+      <w:proofErr w:type="spellStart"/>
+      <w:r>
+        <w:rPr>
+          <w:color w:val="A31515"/>
+          <w:lang w:val="en-GB"/>
+        </w:rPr>
+        <w:t>SilentlyContinue</w:t>
+      </w:r>
+      <w:proofErr w:type="spellEnd"/>
+      <w:r>
+        <w:rPr>
+          <w:color w:val="A31515"/>
+          <w:lang w:val="en-GB"/>
+        </w:rPr>
+        <w:t>'</w:t>
+      </w:r>
+    </w:p>
+    <w:p>
+      <w:pPr>
+        <w:pStyle w:val="CodePACKT"/>
+        <w:rPr>
+          <w:lang w:val="en-GB"/>
+        </w:rPr>
+      </w:pPr>
+      <w:r>
+        <w:rPr>
+          <w:lang w:val="en-GB"/>
+        </w:rPr>
+        <w:t>Add-</w:t>
+      </w:r>
+      <w:proofErr w:type="spellStart"/>
+      <w:r>
+        <w:rPr>
+          <w:lang w:val="en-GB"/>
+        </w:rPr>
+        <w:t>DhcpServerInDC</w:t>
+      </w:r>
+      <w:proofErr w:type="spellEnd"/>
+      <w:r>
+        <w:rPr>
+          <w:lang w:val="en-GB"/>
+        </w:rPr>
+        <w:t> -</w:t>
+      </w:r>
+      <w:proofErr w:type="spellStart"/>
+      <w:r>
+        <w:rPr>
+          <w:lang w:val="en-GB"/>
+        </w:rPr>
+        <w:t>DnsName</w:t>
+      </w:r>
+      <w:proofErr w:type="spellEnd"/>
+      <w:r>
+        <w:rPr>
+          <w:lang w:val="en-GB"/>
+        </w:rPr>
+        <w:t> DC2.Reskit.Org</w:t>
+      </w:r>
+    </w:p>
+    <w:p>
+      <w:pPr>
+        <w:pStyle w:val="CodePACKT"/>
+        <w:rPr>
+          <w:lang w:val="en-GB"/>
+        </w:rPr>
+      </w:pPr>
+    </w:p>
+    <w:p>
+      <w:pPr>
+        <w:pStyle w:val="NumberedBulletPACKT"/>
+        <w:rPr>
+          <w:color w:val="000000"/>
+          <w:lang w:val="en-GB" w:eastAsia="en-GB"/>
+        </w:rPr>
+      </w:pPr>
+      <w:r>
+        <w:rPr>
+          <w:lang w:val="en-GB" w:eastAsia="en-GB"/>
+        </w:rPr>
+        <w:t>Viewing Authorized DHCP </w:t>
+      </w:r>
+      <w:r>
+        <w:rPr>
+          <w:lang w:val="en-GB" w:eastAsia="en-GB"/>
+        </w:rPr>
+        <w:t>s</w:t>
+      </w:r>
+      <w:r>
+        <w:rPr>
+          <w:lang w:val="en-GB" w:eastAsia="en-GB"/>
+        </w:rPr>
+        <w:t>ervers</w:t>
+      </w:r>
+      <w:r>
+        <w:rPr>
+          <w:lang w:val="en-GB" w:eastAsia="en-GB"/>
+        </w:rPr>
+        <w:t xml:space="preserve"> in the Reskit domain</w:t>
+      </w:r>
+    </w:p>
+    <w:p>
+      <w:pPr>
+        <w:pStyle w:val="CodePACKT"/>
+        <w:rPr>
+          <w:lang w:val="en-GB"/>
+        </w:rPr>
+      </w:pPr>
+    </w:p>
+    <w:p>
+      <w:pPr>
+        <w:pStyle w:val="CodePACKT"/>
+        <w:rPr>
+          <w:lang w:val="en-GB"/>
+        </w:rPr>
+      </w:pPr>
+      <w:r>
+        <w:rPr>
+          <w:lang w:val="en-GB"/>
+        </w:rPr>
+        <w:t>Get-</w:t>
+      </w:r>
+      <w:proofErr w:type="spellStart"/>
+      <w:r>
+        <w:rPr>
+          <w:lang w:val="en-GB"/>
+        </w:rPr>
+        <w:t>DhcpServerInDC</w:t>
+      </w:r>
+      <w:proofErr w:type="spellEnd"/>
+    </w:p>
+    <w:p>
+      <w:pPr>
+        <w:pStyle w:val="CodePACKT"/>
+        <w:rPr>
+          <w:lang w:val="en-GB"/>
+        </w:rPr>
+      </w:pPr>
+    </w:p>
+    <w:p>
+      <w:pPr>
+        <w:pStyle w:val="NumberedBulletPACKT"/>
+        <w:rPr>
+          <w:color w:val="000000"/>
+          <w:lang w:val="en-GB" w:eastAsia="en-GB"/>
+        </w:rPr>
+      </w:pPr>
+      <w:r>
+        <w:rPr>
+          <w:lang w:val="en-GB" w:eastAsia="en-GB"/>
+        </w:rPr>
+        <w:t>Configure failover and load balancing</w:t>
+      </w:r>
+    </w:p>
+    <w:p>
+      <w:pPr>
+        <w:shd w:val="clear" w:color="auto" w:fill="FFFFFF"/>
+        <w:spacing w:after="0" w:line="285" w:lineRule="atLeast"/>
+        <w:rPr>
+          <w:rFonts w:ascii="Consolas" w:hAnsi="Consolas"/>
+          <w:color w:val="000000"/>
+          <w:sz w:val="21"/>
+          <w:szCs w:val="21"/>
+          <w:lang w:val="en-GB" w:eastAsia="en-GB"/>
+        </w:rPr>
+      </w:pPr>
+    </w:p>
+    <w:p>
+      <w:pPr>
+        <w:pStyle w:val="CodePACKT"/>
+      </w:pPr>
+      <w:r>
+        <w:t>$FAILOVERHT = @{</w:t>
+      </w:r>
+    </w:p>
+    <w:p>
+      <w:pPr>
+        <w:pStyle w:val="CodePACKT"/>
+      </w:pPr>
+      <w:r>
+        <w:t>  ComputerName       = 'DC1.Reskit.Org'</w:t>
+      </w:r>
+    </w:p>
+    <w:p>
+      <w:pPr>
+        <w:pStyle w:val="CodePACKT"/>
+      </w:pPr>
+      <w:r>
+        <w:t>  </w:t>
+      </w:r>
+      <w:proofErr w:type="spellStart"/>
+      <w:r>
+        <w:t>PartnerServer</w:t>
+      </w:r>
+      <w:proofErr w:type="spellEnd"/>
+      <w:r>
+        <w:t>      = 'DC2.Reskit.Org'</w:t>
+      </w:r>
+    </w:p>
+    <w:p>
+      <w:pPr>
+        <w:pStyle w:val="CodePACKT"/>
+      </w:pPr>
+      <w:r>
+        <w:t>  Name               = 'DC1-DC2'</w:t>
+      </w:r>
+    </w:p>
+    <w:p>
+      <w:pPr>
+        <w:pStyle w:val="CodePACKT"/>
+      </w:pPr>
+      <w:r>
+        <w:t>  </w:t>
+      </w:r>
+      <w:proofErr w:type="spellStart"/>
+      <w:r>
+        <w:t>ScopeID</w:t>
+      </w:r>
+      <w:proofErr w:type="spellEnd"/>
+      <w:r>
+        <w:t>            = '10.10.10.0'</w:t>
+      </w:r>
+    </w:p>
+    <w:p>
+      <w:pPr>
+        <w:pStyle w:val="CodePACKT"/>
+      </w:pPr>
+      <w:r>
+        <w:t>  </w:t>
+      </w:r>
+      <w:proofErr w:type="spellStart"/>
+      <w:r>
+        <w:t>LoadBalancePercent</w:t>
+      </w:r>
+      <w:proofErr w:type="spellEnd"/>
+      <w:r>
+        <w:t> = 60</w:t>
+      </w:r>
+    </w:p>
+    <w:p>
+      <w:pPr>
+        <w:pStyle w:val="CodePACKT"/>
+      </w:pPr>
+      <w:r>
+        <w:t>  </w:t>
+      </w:r>
+      <w:proofErr w:type="spellStart"/>
+      <w:r>
+        <w:t>SharedSecret</w:t>
+      </w:r>
+      <w:proofErr w:type="spellEnd"/>
+      <w:r>
+        <w:t>       = 'j3RryIsTheB3est!'</w:t>
+      </w:r>
+    </w:p>
+    <w:p>
+      <w:pPr>
+        <w:pStyle w:val="CodePACKT"/>
+      </w:pPr>
+      <w:r>
+        <w:t>  Force              = $true</w:t>
+      </w:r>
+    </w:p>
+    <w:p>
+      <w:pPr>
+        <w:pStyle w:val="CodePACKT"/>
+      </w:pPr>
+      <w:r>
+        <w:t>  Verbose            = $True</w:t>
+      </w:r>
+    </w:p>
+    <w:p>
+      <w:pPr>
+        <w:pStyle w:val="CodePACKT"/>
+      </w:pPr>
+      <w:r>
+        <w:t>}</w:t>
+      </w:r>
+    </w:p>
+    <w:p>
+      <w:pPr>
+        <w:pStyle w:val="CodePACKT"/>
+      </w:pPr>
+      <w:r>
+        <w:t>Invoke-Command -ComputerName DC1.Reskit.org -</w:t>
+      </w:r>
+      <w:proofErr w:type="spellStart"/>
+      <w:r>
+        <w:t>ScriptBlock</w:t>
+      </w:r>
+      <w:proofErr w:type="spellEnd"/>
+      <w:r>
+        <w:t> {</w:t>
+      </w:r>
+    </w:p>
+    <w:p>
+      <w:pPr>
+        <w:pStyle w:val="CodePACKT"/>
+      </w:pPr>
+      <w:r>
+        <w:t>  Add-DhcpServerv4Failover @Using:FAILOVERHT  </w:t>
+      </w:r>
+    </w:p>
+    <w:p>
+      <w:pPr>
+        <w:pStyle w:val="CodePACKT"/>
+      </w:pPr>
+      <w:r>
+        <w:t>}</w:t>
+      </w:r>
+    </w:p>
+    <w:p>
+      <w:pPr>
+        <w:pStyle w:val="CodePACKT"/>
+      </w:pPr>
+    </w:p>
+    <w:p>
+      <w:pPr>
+        <w:pStyle w:val="NumberedBulletPACKT"/>
+        <w:rPr>
+          <w:color w:val="000000"/>
+          <w:lang w:val="en-GB" w:eastAsia="en-GB"/>
+        </w:rPr>
+      </w:pPr>
+      <w:r>
+        <w:rPr>
+          <w:lang w:val="en-GB" w:eastAsia="en-GB"/>
+        </w:rPr>
+        <w:lastRenderedPageBreak/>
+        <w:t>Ge</w:t>
+      </w:r>
+      <w:r>
+        <w:rPr>
+          <w:lang w:val="en-GB" w:eastAsia="en-GB"/>
+        </w:rPr>
+        <w:t>t</w:t>
+      </w:r>
+      <w:r>
+        <w:rPr>
+          <w:lang w:val="en-GB" w:eastAsia="en-GB"/>
+        </w:rPr>
+        <w:t>ting active leases in the scope (from both servers!)</w:t>
+      </w:r>
+    </w:p>
+    <w:p>
+      <w:pPr>
+        <w:pStyle w:val="CodePACKT"/>
+      </w:pPr>
+    </w:p>
+    <w:p>
+      <w:pPr>
+        <w:pStyle w:val="CodePACKT"/>
+      </w:pPr>
+      <w:r>
+        <w:t>$</w:t>
+      </w:r>
+      <w:proofErr w:type="spellStart"/>
+      <w:r>
+        <w:t>DHCPServers</w:t>
+      </w:r>
+      <w:proofErr w:type="spellEnd"/>
+      <w:r>
+        <w:t> = 'DC1.Reskit.Org', 'DC2.Reskit.Org' </w:t>
+      </w:r>
+    </w:p>
+    <w:p>
+      <w:pPr>
+        <w:pStyle w:val="CodePACKT"/>
+      </w:pPr>
+      <w:r>
+        <w:t>$</w:t>
+      </w:r>
+      <w:proofErr w:type="spellStart"/>
+      <w:r>
+        <w:t>DHCPServers</w:t>
+      </w:r>
+      <w:proofErr w:type="spellEnd"/>
+      <w:r>
+        <w:t> |   </w:t>
+      </w:r>
+    </w:p>
+    <w:p>
+      <w:pPr>
+        <w:pStyle w:val="CodePACKT"/>
+      </w:pPr>
+      <w:r>
+        <w:t>  ForEach-Object { </w:t>
+      </w:r>
+    </w:p>
+    <w:p>
+      <w:pPr>
+        <w:pStyle w:val="CodePACKT"/>
+      </w:pPr>
+      <w:r>
+        <w:t>    "Server $_" | Format-Table</w:t>
+      </w:r>
+    </w:p>
+    <w:p>
+      <w:pPr>
+        <w:pStyle w:val="CodePACKT"/>
+      </w:pPr>
+      <w:r>
+        <w:t>    Get-DhcpServerv4Scope -ComputerName $_ | Format-Table</w:t>
+      </w:r>
+    </w:p>
+    <w:p>
+      <w:pPr>
+        <w:pStyle w:val="CodePACKT"/>
+      </w:pPr>
+      <w:r>
+        <w:t>  }</w:t>
+      </w:r>
+    </w:p>
+    <w:p>
+      <w:pPr>
+        <w:pStyle w:val="CodePACKT"/>
+      </w:pPr>
+    </w:p>
+    <w:p>
+      <w:pPr>
+        <w:pStyle w:val="NumberedBulletPACKT"/>
+        <w:rPr>
+          <w:color w:val="000000"/>
+          <w:lang w:val="en-GB" w:eastAsia="en-GB"/>
+        </w:rPr>
+      </w:pPr>
+      <w:r>
+        <w:rPr>
+          <w:lang w:val="en-GB" w:eastAsia="en-GB"/>
+        </w:rPr>
+        <w:t>Viewing DHCP Server Statistics from both DHCP Servers</w:t>
+      </w:r>
+    </w:p>
+    <w:p>
+      <w:pPr>
+        <w:pStyle w:val="CodePACKT"/>
+      </w:pPr>
+    </w:p>
+    <w:p>
+      <w:pPr>
+        <w:pStyle w:val="CodePACKT"/>
+      </w:pPr>
+      <w:r>
+        <w:t>$</w:t>
+      </w:r>
+      <w:proofErr w:type="spellStart"/>
+      <w:r>
+        <w:t>DHCPServers</w:t>
+      </w:r>
+      <w:proofErr w:type="spellEnd"/>
+      <w:r>
+        <w:t> |</w:t>
+      </w:r>
+    </w:p>
+    <w:p>
+      <w:pPr>
+        <w:pStyle w:val="CodePACKT"/>
+      </w:pPr>
+      <w:r>
+        <w:t>  ForEach-Object {</w:t>
+      </w:r>
+    </w:p>
+    <w:p>
+      <w:pPr>
+        <w:pStyle w:val="CodePACKT"/>
+      </w:pPr>
+      <w:r>
+        <w:t>    "Server $_" | Format-Table</w:t>
+      </w:r>
+    </w:p>
+    <w:p>
+      <w:pPr>
+        <w:pStyle w:val="CodePACKT"/>
+      </w:pPr>
+      <w:r>
+        <w:t>    Get-DhcpServerv4ScopeStatistics -ComputerName $_  | Format-Table</w:t>
+      </w:r>
+    </w:p>
+    <w:p>
+      <w:pPr>
+        <w:pStyle w:val="CodePACKT"/>
+      </w:pPr>
+      <w:r>
+        <w:t>  } </w:t>
+      </w:r>
+    </w:p>
+    <w:p>
+      <w:pPr>
+        <w:pStyle w:val="Heading2"/>
+      </w:pPr>
+      <w:r>
+        <w:t>How it works...</w:t>
+      </w:r>
+    </w:p>
+    <w:p>
+      <w:pPr>
+        <w:pStyle w:val="NormalPACKT"/>
+        <w:rPr>
+          <w:lang w:val="en-GB"/>
+        </w:rPr>
+      </w:pPr>
+      <w:r>
+        <w:rPr>
+          <w:lang w:val="en-GB"/>
+        </w:rPr>
+        <w:t>Using the first three steps in this recipe, you install the DHCP Server feature on DC2. Th</w:t>
+      </w:r>
+      <w:r>
+        <w:rPr>
+          <w:lang w:val="en-GB"/>
+        </w:rPr>
+        <w:t xml:space="preserve">ese steps duplicate </w:t>
+      </w:r>
+      <w:r>
+        <w:rPr>
+          <w:lang w:val="en-GB"/>
+        </w:rPr>
+        <w:t>the approach you used in “</w:t>
+      </w:r>
+      <w:r>
+        <w:rPr>
+          <w:rStyle w:val="ItalicsPACKT"/>
+        </w:rPr>
+        <w:t>Installing DHCP</w:t>
+      </w:r>
+      <w:r>
+        <w:rPr>
+          <w:lang w:val="en-GB"/>
+        </w:rPr>
+        <w:t>” to install DHCP on DC1.</w:t>
+      </w:r>
+    </w:p>
+    <w:p>
+      <w:pPr>
+        <w:pStyle w:val="NormalPACKT"/>
+        <w:rPr>
+          <w:lang w:val="en-GB"/>
+        </w:rPr>
+      </w:pPr>
+      <w:r>
+        <w:rPr>
+          <w:lang w:val="en-GB"/>
+        </w:rPr>
+        <w:t xml:space="preserve">In </w:t>
+      </w:r>
+      <w:r>
+        <w:rPr>
+          <w:rStyle w:val="ItalicsPACKT"/>
+        </w:rPr>
+        <w:t>step 1</w:t>
+      </w:r>
+      <w:r>
+        <w:rPr>
+          <w:lang w:val="en-GB"/>
+        </w:rPr>
+        <w:t xml:space="preserve">, you import the Server </w:t>
+      </w:r>
+      <w:r>
+        <w:rPr>
+          <w:lang w:val="en-GB"/>
+        </w:rPr>
+        <w:t>M</w:t>
+      </w:r>
+      <w:r>
+        <w:rPr>
+          <w:lang w:val="en-GB"/>
+        </w:rPr>
+        <w:t xml:space="preserve">anager module and then install the DHCP feature, with </w:t>
+      </w:r>
+      <w:r>
+        <w:rPr>
+          <w:lang w:val="en-GB"/>
+        </w:rPr>
+        <w:t xml:space="preserve">output </w:t>
+      </w:r>
+      <w:r>
+        <w:rPr>
+          <w:lang w:val="en-GB"/>
+        </w:rPr>
+        <w:t>like this:</w:t>
+      </w:r>
+    </w:p>
+    <w:p>
+      <w:pPr>
+        <w:pStyle w:val="FigurePACKT"/>
+        <w:rPr>
+          <w:lang w:val="en-GB"/>
+        </w:rPr>
+      </w:pPr>
+      <w:r>
+        <w:drawing>
+          <wp:inline distT="0" distB="0" distL="0" distR="0" wp14:anchorId="6DB0D6C3" wp14:editId="6BE92375">
+            <wp:extent cx="2917505" cy="973902"/>
+            <wp:effectExtent l="0" t="0" r="0" b="0"/>
+            <wp:docPr id="28" name="Picture 28"/>
+            <wp:cNvGraphicFramePr>
+              <a:graphicFrameLocks xmlns:a="http://schemas.openxmlformats.org/drawingml/2006/main" noChangeAspect="1"/>
+            </wp:cNvGraphicFramePr>
+            <a:graphic xmlns:a="http://schemas.openxmlformats.org/drawingml/2006/main">
+              <a:graphicData uri="http://schemas.openxmlformats.org/drawingml/2006/picture">
+                <pic:pic xmlns:pic="http://schemas.openxmlformats.org/drawingml/2006/picture">
+                  <pic:nvPicPr>
+                    <pic:cNvPr id="1" name=""/>
+                    <pic:cNvPicPr/>
+                  </pic:nvPicPr>
+                  <pic:blipFill>
+                    <a:blip r:embed="rId35"/>
+                    <a:stretch>
+                      <a:fillRect/>
+                    </a:stretch>
+                  </pic:blipFill>
+                  <pic:spPr>
+                    <a:xfrm>
+                      <a:off x="0" y="0"/>
+                      <a:ext cx="2952861" cy="985704"/>
+                    </a:xfrm>
+                    <a:prstGeom prst="rect">
+                      <a:avLst/>
+                    </a:prstGeom>
+                  </pic:spPr>
+                </pic:pic>
+              </a:graphicData>
+            </a:graphic>
+          </wp:inline>
+        </w:drawing>
+      </w:r>
+    </w:p>
+    <w:p>
+      <w:pPr>
+        <w:pStyle w:val="LayoutInformationPACKT"/>
+        <w:numPr>
+          <w:ilvl w:val="0"/>
+          <w:numId w:val="3"/>
+        </w:numPr>
+        <w:rPr>
+          <w:noProof/>
+        </w:rPr>
+      </w:pPr>
+      <w:r>
+        <w:t xml:space="preserve">Insert image </w:t>
+      </w:r>
+      <w:r>
+        <w:rPr>
+          <w:noProof/>
+        </w:rPr>
+        <w:t>B1672_01</w:t>
+      </w:r>
+      <w:r>
+        <w:rPr>
+          <w:noProof/>
+        </w:rPr>
+        <w:t>_</w:t>
+      </w:r>
+      <w:r>
+        <w:rPr>
+          <w:noProof/>
+        </w:rPr>
+        <w:t>28.png</w:t>
+      </w:r>
+    </w:p>
+    <w:p>
+      <w:pPr>
+        <w:pStyle w:val="NormalPACKT"/>
+      </w:pPr>
+      <w:r>
+        <w:t xml:space="preserve">In </w:t>
+      </w:r>
+      <w:r>
+        <w:rPr>
+          <w:rStyle w:val="ItalicsPACKT"/>
+        </w:rPr>
+        <w:t>step 2</w:t>
+      </w:r>
+      <w:r>
+        <w:t xml:space="preserve">, you set a registry key to tell Windows that </w:t>
+      </w:r>
+      <w:r>
+        <w:t>you have completed the DHCP feature installation</w:t>
+      </w:r>
+      <w:r>
+        <w:t xml:space="preserve">. Without this step, any time you use the Server Manager GUI on </w:t>
+      </w:r>
+      <w:r>
+        <w:rPr>
+          <w:rStyle w:val="CodeInTextPACKT"/>
+        </w:rPr>
+        <w:t>DC2</w:t>
+      </w:r>
+      <w:r>
+        <w:t>, you would see a message indicating that additional configuration was required. This step produces no output</w:t>
+      </w:r>
+    </w:p>
+    <w:p>
+      <w:r>
+        <w:t>I</w:t>
+      </w:r>
+      <w:r>
+        <w:t>n</w:t>
+      </w:r>
+      <w:r>
+        <w:t xml:space="preserve"> </w:t>
+      </w:r>
+      <w:r>
+        <w:rPr>
+          <w:rStyle w:val="ItalicsPACKT"/>
+        </w:rPr>
+        <w:t>step 3</w:t>
+      </w:r>
+      <w:r>
+        <w:t xml:space="preserve">, you import the DHCP Server PowerShell module and add </w:t>
+      </w:r>
+      <w:r>
+        <w:rPr>
+          <w:rStyle w:val="CodeInTextPACKT"/>
+        </w:rPr>
+        <w:t>DC2</w:t>
+      </w:r>
+      <w:r>
+        <w:t xml:space="preserve"> to the list of authorized DHCP servers in the Reskit domain. This step produces no output</w:t>
+      </w:r>
+      <w:r>
+        <w:t>.</w:t>
+      </w:r>
+    </w:p>
+    <w:p>
+      <w:r>
+        <w:t xml:space="preserve">In </w:t>
+      </w:r>
+      <w:r>
+        <w:rPr>
+          <w:rStyle w:val="ItalicsPACKT"/>
+        </w:rPr>
+        <w:t>step 4</w:t>
+      </w:r>
+      <w:r>
+        <w:t>, you examine the set of authorized DHCP servers, which produces the following output:</w:t>
+      </w:r>
+    </w:p>
+    <w:p>
+      <w:pPr>
+        <w:pStyle w:val="FigurePACKT"/>
+      </w:pPr>
+      <w:r>
+        <w:drawing>
+          <wp:inline distT="0" distB="0" distL="0" distR="0" wp14:anchorId="0313FC7E" wp14:editId="5238BB3E">
+            <wp:extent cx="3604189" cy="876018"/>
+            <wp:effectExtent l="0" t="0" r="0" b="635"/>
+            <wp:docPr id="29" name="Picture 29"/>
+            <wp:cNvGraphicFramePr>
+              <a:graphicFrameLocks xmlns:a="http://schemas.openxmlformats.org/drawingml/2006/main" noChangeAspect="1"/>
+            </wp:cNvGraphicFramePr>
+            <a:graphic xmlns:a="http://schemas.openxmlformats.org/drawingml/2006/main">
+              <a:graphicData uri="http://schemas.openxmlformats.org/drawingml/2006/picture">
+                <pic:pic xmlns:pic="http://schemas.openxmlformats.org/drawingml/2006/picture">
+                  <pic:nvPicPr>
+                    <pic:cNvPr id="1" name=""/>
+                    <pic:cNvPicPr/>
+                  </pic:nvPicPr>
+                  <pic:blipFill>
+                    <a:blip r:embed="rId36"/>
+                    <a:stretch>
+                      <a:fillRect/>
+                    </a:stretch>
+                  </pic:blipFill>
+                  <pic:spPr>
+                    <a:xfrm>
+                      <a:off x="0" y="0"/>
+                      <a:ext cx="3642079" cy="885227"/>
+                    </a:xfrm>
+                    <a:prstGeom prst="rect">
+                      <a:avLst/>
+                    </a:prstGeom>
+                  </pic:spPr>
+                </pic:pic>
+              </a:graphicData>
+            </a:graphic>
+          </wp:inline>
+        </w:drawing>
+      </w:r>
+    </w:p>
+    <w:p>
+      <w:pPr>
+        <w:pStyle w:val="LayoutInformationPACKT"/>
+        <w:numPr>
+          <w:ilvl w:val="0"/>
+          <w:numId w:val="3"/>
+        </w:numPr>
+        <w:rPr>
+          <w:noProof/>
+        </w:rPr>
+      </w:pPr>
+      <w:r>
+        <w:t xml:space="preserve">Insert image </w:t>
+      </w:r>
+      <w:r>
+        <w:rPr>
+          <w:noProof/>
+        </w:rPr>
+        <w:t>B1672_01</w:t>
+      </w:r>
+      <w:r>
+        <w:rPr>
+          <w:noProof/>
+        </w:rPr>
+        <w:t>_</w:t>
+      </w:r>
+      <w:r>
+        <w:rPr>
+          <w:noProof/>
+        </w:rPr>
+        <w:t>29.png</w:t>
+      </w:r>
+    </w:p>
+    <w:p>
+      <w:r>
+        <w:t xml:space="preserve">In </w:t>
+      </w:r>
+      <w:r>
+        <w:rPr>
+          <w:rStyle w:val="ItalicsPACKT"/>
+        </w:rPr>
+        <w:t>step 5</w:t>
+      </w:r>
+      <w:r>
+        <w:t xml:space="preserve">, you configure DHCP load balancing and failover. By using the -Verbose switch </w:t>
+      </w:r>
+    </w:p>
+    <w:p>
+      <w:pPr>
+        <w:pStyle w:val="NumberedBulletPACKT"/>
+        <w:numPr>
+          <w:ilvl w:val="0"/>
+          <w:numId w:val="0"/>
+        </w:numPr>
+        <w:ind w:left="360" w:hanging="360"/>
+      </w:pPr>
+    </w:p>
+    <w:p>
+      <w:pPr>
+        <w:pStyle w:val="FigurePACKT"/>
+      </w:pPr>
+      <w:r>
+        <w:lastRenderedPageBreak/>
+        <w:drawing>
+          <wp:inline distT="0" distB="0" distL="0" distR="0" wp14:anchorId="3874E343" wp14:editId="3466E84B">
+            <wp:extent cx="5358160" cy="3162300"/>
+            <wp:effectExtent l="0" t="0" r="0" b="0"/>
+            <wp:docPr id="30" name="Picture 30"/>
+            <wp:cNvGraphicFramePr>
+              <a:graphicFrameLocks xmlns:a="http://schemas.openxmlformats.org/drawingml/2006/main" noChangeAspect="1"/>
+            </wp:cNvGraphicFramePr>
+            <a:graphic xmlns:a="http://schemas.openxmlformats.org/drawingml/2006/main">
+              <a:graphicData uri="http://schemas.openxmlformats.org/drawingml/2006/picture">
+                <pic:pic xmlns:pic="http://schemas.openxmlformats.org/drawingml/2006/picture">
+                  <pic:nvPicPr>
+                    <pic:cNvPr id="1" name=""/>
+                    <pic:cNvPicPr/>
+                  </pic:nvPicPr>
+                  <pic:blipFill>
+                    <a:blip r:embed="rId37"/>
+                    <a:stretch>
+                      <a:fillRect/>
+                    </a:stretch>
+                  </pic:blipFill>
+                  <pic:spPr>
+                    <a:xfrm>
+                      <a:off x="0" y="0"/>
+                      <a:ext cx="5365150" cy="3166425"/>
+                    </a:xfrm>
+                    <a:prstGeom prst="rect">
+                      <a:avLst/>
+                    </a:prstGeom>
+                  </pic:spPr>
+                </pic:pic>
+              </a:graphicData>
+            </a:graphic>
+          </wp:inline>
+        </w:drawing>
+      </w:r>
+    </w:p>
+    <w:p>
+      <w:pPr>
+        <w:pStyle w:val="LayoutInformationPACKT"/>
+        <w:numPr>
+          <w:ilvl w:val="0"/>
+          <w:numId w:val="3"/>
+        </w:numPr>
+        <w:rPr>
+          <w:noProof/>
+        </w:rPr>
+      </w:pPr>
+      <w:r>
+        <w:t xml:space="preserve">Insert image </w:t>
+      </w:r>
+      <w:r>
+        <w:rPr>
+          <w:noProof/>
+        </w:rPr>
+        <w:t>B1672_01</w:t>
+      </w:r>
+      <w:r>
+        <w:rPr>
+          <w:noProof/>
+        </w:rPr>
+        <w:t>_</w:t>
+      </w:r>
+      <w:r>
+        <w:rPr>
+          <w:noProof/>
+        </w:rPr>
+        <w:t>30.png</w:t>
+      </w:r>
+    </w:p>
+    <w:p>
+      <w:pPr>
+        <w:pStyle w:val="NormalPACKT"/>
+      </w:pPr>
+      <w:r>
+        <w:t xml:space="preserve">With </w:t>
+      </w:r>
+      <w:r>
+        <w:rPr>
+          <w:rStyle w:val="ItalicsPACKT"/>
+        </w:rPr>
+        <w:t>step 6</w:t>
+      </w:r>
+      <w:r>
+        <w:t>, you examine the scopes on both DHCP servers, with the following output:</w:t>
+      </w:r>
+    </w:p>
+    <w:p>
+      <w:pPr>
+        <w:pStyle w:val="FigurePACKT"/>
+        <w:rPr>
+          <w:u w:val="words"/>
+        </w:rPr>
+      </w:pPr>
+      <w:r>
+        <w:drawing>
+          <wp:inline distT="0" distB="0" distL="0" distR="0" wp14:anchorId="584CFB05" wp14:editId="2861B349">
+            <wp:extent cx="3902710" cy="1908981"/>
+            <wp:effectExtent l="0" t="0" r="2540" b="0"/>
+            <wp:docPr id="33" name="Picture 33"/>
+            <wp:cNvGraphicFramePr>
+              <a:graphicFrameLocks xmlns:a="http://schemas.openxmlformats.org/drawingml/2006/main" noChangeAspect="1"/>
+            </wp:cNvGraphicFramePr>
+            <a:graphic xmlns:a="http://schemas.openxmlformats.org/drawingml/2006/main">
+              <a:graphicData uri="http://schemas.openxmlformats.org/drawingml/2006/picture">
+                <pic:pic xmlns:pic="http://schemas.openxmlformats.org/drawingml/2006/picture">
+                  <pic:nvPicPr>
+                    <pic:cNvPr id="1" name=""/>
+                    <pic:cNvPicPr/>
+                  </pic:nvPicPr>
+                  <pic:blipFill>
+                    <a:blip r:embed="rId38"/>
+                    <a:stretch>
+                      <a:fillRect/>
+                    </a:stretch>
+                  </pic:blipFill>
+                  <pic:spPr>
+                    <a:xfrm>
+                      <a:off x="0" y="0"/>
+                      <a:ext cx="3947775" cy="1931024"/>
+                    </a:xfrm>
+                    <a:prstGeom prst="rect">
+                      <a:avLst/>
+                    </a:prstGeom>
+                  </pic:spPr>
+                </pic:pic>
+              </a:graphicData>
+            </a:graphic>
+          </wp:inline>
+        </w:drawing>
+      </w:r>
+      <w:r>
+        <w:t xml:space="preserve"> </w:t>
+      </w:r>
+    </w:p>
+    <w:p>
+      <w:pPr>
+        <w:pStyle w:val="LayoutInformationPACKT"/>
+        <w:numPr>
+          <w:ilvl w:val="0"/>
+          <w:numId w:val="3"/>
+        </w:numPr>
+        <w:rPr>
+          <w:noProof/>
+        </w:rPr>
+      </w:pPr>
+      <w:r>
+        <w:t xml:space="preserve">Insert image </w:t>
+      </w:r>
+      <w:r>
+        <w:rPr>
+          <w:noProof/>
+        </w:rPr>
+        <w:t>B1672_01</w:t>
+      </w:r>
+      <w:r>
+        <w:rPr>
+          <w:noProof/>
+        </w:rPr>
+        <w:t>_</w:t>
+      </w:r>
+      <w:r>
+        <w:rPr>
+          <w:noProof/>
+        </w:rPr>
+        <w:t>31.png</w:t>
+      </w:r>
+    </w:p>
+    <w:p>
+      <w:pPr>
+        <w:pStyle w:val="NormalPACKT"/>
+      </w:pPr>
+      <w:r>
+        <w:t xml:space="preserve">In </w:t>
+      </w:r>
+      <w:r>
+        <w:rPr>
+          <w:rStyle w:val="ItalicsPACKT"/>
+        </w:rPr>
+        <w:t>step 7</w:t>
+      </w:r>
+      <w:r>
+        <w:t>, you view the DHCP server statistics from your two DHCP servers, with output like this;</w:t>
+      </w:r>
+    </w:p>
+    <w:p>
+      <w:pPr>
+        <w:pStyle w:val="FigurePACKT"/>
+        <w:rPr>
+          <w:u w:val="words"/>
+        </w:rPr>
+      </w:pPr>
+      <w:r>
+        <w:drawing>
+          <wp:inline distT="0" distB="0" distL="0" distR="0" wp14:anchorId="5917DECC" wp14:editId="53457B9C">
+            <wp:extent cx="3215656" cy="1549400"/>
+            <wp:effectExtent l="0" t="0" r="3810" b="0"/>
+            <wp:docPr id="32" name="Picture 32"/>
+            <wp:cNvGraphicFramePr>
+              <a:graphicFrameLocks xmlns:a="http://schemas.openxmlformats.org/drawingml/2006/main" noChangeAspect="1"/>
+            </wp:cNvGraphicFramePr>
+            <a:graphic xmlns:a="http://schemas.openxmlformats.org/drawingml/2006/main">
+              <a:graphicData uri="http://schemas.openxmlformats.org/drawingml/2006/picture">
+                <pic:pic xmlns:pic="http://schemas.openxmlformats.org/drawingml/2006/picture">
+                  <pic:nvPicPr>
+                    <pic:cNvPr id="1" name=""/>
+                    <pic:cNvPicPr/>
+                  </pic:nvPicPr>
+                  <pic:blipFill>
+                    <a:blip r:embed="rId39"/>
+                    <a:stretch>
+                      <a:fillRect/>
+                    </a:stretch>
+                  </pic:blipFill>
+                  <pic:spPr>
+                    <a:xfrm>
+                      <a:off x="0" y="0"/>
+                      <a:ext cx="3235475" cy="1558949"/>
+                    </a:xfrm>
+                    <a:prstGeom prst="rect">
+                      <a:avLst/>
+                    </a:prstGeom>
+                  </pic:spPr>
+                </pic:pic>
+              </a:graphicData>
+            </a:graphic>
+          </wp:inline>
+        </w:drawing>
+      </w:r>
+    </w:p>
+    <w:p>
+      <w:pPr>
+        <w:pStyle w:val="LayoutInformationPACKT"/>
+        <w:numPr>
+          <w:ilvl w:val="0"/>
+          <w:numId w:val="3"/>
+        </w:numPr>
+        <w:rPr>
+          <w:noProof/>
+        </w:rPr>
+      </w:pPr>
+      <w:r>
+        <w:t xml:space="preserve">Insert image </w:t>
+      </w:r>
+      <w:r>
+        <w:rPr>
+          <w:noProof/>
+        </w:rPr>
+        <w:t>B1672_01</w:t>
+      </w:r>
+      <w:r>
+        <w:rPr>
+          <w:noProof/>
+        </w:rPr>
+        <w:t>_</w:t>
+      </w:r>
+      <w:r>
+        <w:rPr>
+          <w:noProof/>
+        </w:rPr>
+        <w:t>32.png</w:t>
+      </w:r>
+    </w:p>
+    <w:p>
+      <w:pPr>
+        <w:pStyle w:val="Heading2"/>
+      </w:pPr>
+      <w:r>
+        <w:lastRenderedPageBreak/>
+        <w:t>There's more...</w:t>
+      </w:r>
+    </w:p>
+    <w:p>
+      <w:pPr>
+        <w:pStyle w:val="NormalPACKT"/>
+      </w:pPr>
+      <w:r>
+        <w:t>Unlike in the “</w:t>
+      </w:r>
+      <w:r>
+        <w:rPr>
+          <w:rStyle w:val="ItalicsPACKT"/>
+        </w:rPr>
+        <w:t>Installing DHCP</w:t>
+      </w:r>
+      <w:r>
+        <w:t xml:space="preserve">”, </w:t>
+      </w:r>
+      <w:r>
+        <w:t xml:space="preserve">in this recipe, </w:t>
+      </w:r>
+      <w:r>
+        <w:t xml:space="preserve">you do not add the DHCP related local security groups on </w:t>
+      </w:r>
+      <w:r>
+        <w:rPr>
+          <w:rStyle w:val="CodeInTextPACKT"/>
+        </w:rPr>
+        <w:t>DC2</w:t>
+      </w:r>
+      <w:r>
+        <w:t>. If you plan to delegate administrative priv</w:t>
+      </w:r>
+      <w:r>
+        <w:t>i</w:t>
+      </w:r>
+      <w:r>
+        <w:t>leges, you may wish to add those groups as you did in the earlier recipe.</w:t>
+      </w:r>
+    </w:p>
+    <w:p>
+      <w:pPr>
+        <w:pStyle w:val="NormalPACKT"/>
+      </w:pPr>
+      <w:r>
+        <w:t xml:space="preserve">In </w:t>
+      </w:r>
+      <w:r>
+        <w:rPr>
+          <w:rStyle w:val="ItalicsPACKT"/>
+        </w:rPr>
+        <w:t>step 5</w:t>
+      </w:r>
+      <w:r>
+        <w:t xml:space="preserve">, you establish a load balancing and failover relationship between the two DHCP Servers. By using the -Verbose switch to the </w:t>
+      </w:r>
+      <w:r>
+        <w:rPr>
+          <w:rStyle w:val="CodeInTextPACKT"/>
+        </w:rPr>
+        <w:t>Add-DhcpServerV4Failover</w:t>
+      </w:r>
+      <w:r>
+        <w:t xml:space="preserve"> cmdlet, you can see precisely what the command is doing, step by step. As you can see in the output, this command copies full details</w:t>
+      </w:r>
+      <w:r>
+        <w:t xml:space="preserve"> </w:t>
+      </w:r>
+      <w:r>
+        <w:t xml:space="preserve">of all the scopes on </w:t>
+      </w:r>
+      <w:r>
+        <w:rPr>
+          <w:rStyle w:val="CodeInTextPACKT"/>
+        </w:rPr>
+        <w:t>DC1</w:t>
+      </w:r>
+      <w:r>
+        <w:t xml:space="preserve"> to </w:t>
+      </w:r>
+      <w:r>
+        <w:rPr>
+          <w:rStyle w:val="CodeInTextPACKT"/>
+        </w:rPr>
+        <w:t>DC2</w:t>
+      </w:r>
+      <w:r>
+        <w:t xml:space="preserve">. You should note, that the relationship is on a </w:t>
+      </w:r>
+      <w:proofErr w:type="gramStart"/>
+      <w:r>
+        <w:t>scope by scope</w:t>
+      </w:r>
+      <w:proofErr w:type="gramEnd"/>
+      <w:r>
+        <w:t xml:space="preserve"> basis.</w:t>
+      </w:r>
+    </w:p>
+    <w:p>
+      <w:pPr>
+        <w:pStyle w:val="NormalPACKT"/>
+        <w:rPr>
+          <w:rStyle w:val="ItalicsPACKT"/>
+        </w:rPr>
+      </w:pPr>
+      <w:r>
+        <w:t xml:space="preserve">Depending on your needs, </w:t>
+      </w:r>
+      <w:r>
+        <w:t>you can configure different sorts of relationships</w:t>
+      </w:r>
+      <w:r>
+        <w:t xml:space="preserve"> between DHCP se</w:t>
+      </w:r>
+      <w:r>
+        <w:t>r</w:t>
+      </w:r>
+      <w:r>
+        <w:t xml:space="preserve">vers using the </w:t>
+      </w:r>
+      <w:r>
+        <w:rPr>
+          <w:rStyle w:val="CodeInTextPACKT"/>
+        </w:rPr>
+        <w:t>-</w:t>
+      </w:r>
+      <w:proofErr w:type="spellStart"/>
+      <w:r>
+        <w:rPr>
+          <w:rStyle w:val="CodeInTextPACKT"/>
+        </w:rPr>
+        <w:t>ServerRole</w:t>
+      </w:r>
+      <w:proofErr w:type="spellEnd"/>
+      <w:r>
+        <w:t xml:space="preserve"> parameter. For more details on this parameter and others</w:t>
+      </w:r>
+      <w:r>
+        <w:t>,</w:t>
+      </w:r>
+      <w:r>
+        <w:t xml:space="preserve"> you can use to fine</w:t>
+      </w:r>
+      <w:r>
+        <w:t>-</w:t>
+      </w:r>
+      <w:r>
+        <w:t xml:space="preserve">tune the relationship between the two partners, see </w:t>
+      </w:r>
+      <w:r>
+        <w:rPr>
+          <w:rStyle w:val="ItalicsPACKT"/>
+        </w:rPr>
+        <w:t>https://docs.microsoft.com/powershell/module/dhcpserver/add-dhcpserverv4failover.</w:t>
+      </w:r>
+    </w:p>
+    <w:p>
+      <w:pPr>
+        <w:pStyle w:val="NormalPACKT"/>
+      </w:pPr>
+      <w:r>
+        <w:t>The DHCP Failover feature provides several additional settings to control precisely when to fail over and for how long (and when to failback). These settings allow you to control, for example, what might happen during a planned reboot of your DHCP server.</w:t>
+      </w:r>
+    </w:p>
+    <w:p>
+      <w:pPr>
+        <w:pStyle w:val="Heading1"/>
+        <w:tabs>
+          <w:tab w:val="left" w:pos="0"/>
+        </w:tabs>
+        <w:rPr>
+          <w:lang w:val="en-US"/>
+        </w:rPr>
+      </w:pPr>
+      <w:r>
+        <w:rPr>
+          <w:lang w:val="en-US"/>
+        </w:rPr>
+        <w:t>Deploying DNS in the Enterprise</w:t>
+      </w:r>
+    </w:p>
+    <w:p>
+      <w:pPr>
+        <w:pStyle w:val="NormalPACKT"/>
+      </w:pPr>
+      <w:r>
+        <w:t xml:space="preserve">When you installed Active Directory, in chapter 6, you added a single </w:t>
+      </w:r>
+      <w:r>
+        <w:t xml:space="preserve">DNS server on </w:t>
+      </w:r>
+      <w:r>
+        <w:rPr>
+          <w:rStyle w:val="CodeInTextPACKT"/>
+        </w:rPr>
+        <w:t>DC1</w:t>
+      </w:r>
+      <w:r>
+        <w:t xml:space="preserve">. When you added a replica DC, </w:t>
+      </w:r>
+      <w:r>
+        <w:rPr>
+          <w:rStyle w:val="CodeInTextPACKT"/>
+        </w:rPr>
+        <w:t>DC2</w:t>
+      </w:r>
+      <w:r>
+        <w:t>, you did not set</w:t>
+      </w:r>
+      <w:r>
+        <w:t xml:space="preserve"> </w:t>
+      </w:r>
+      <w:r>
+        <w:t>up a second DNS Server on that DC. In an enterprise organization</w:t>
+      </w:r>
+      <w:r>
+        <w:t>,</w:t>
+      </w:r>
+      <w:r>
+        <w:t xml:space="preserve"> this is not best practice</w:t>
+      </w:r>
+      <w:r>
+        <w:t>. Y</w:t>
+      </w:r>
+      <w:r>
+        <w:t xml:space="preserve">ou always want </w:t>
+      </w:r>
+      <w:r>
+        <w:t xml:space="preserve">to configure your </w:t>
+      </w:r>
+      <w:r>
+        <w:t xml:space="preserve">clients and servers </w:t>
+      </w:r>
+      <w:r>
+        <w:t>to u</w:t>
+      </w:r>
+      <w:r>
+        <w:t>se both</w:t>
+      </w:r>
+      <w:r>
+        <w:t xml:space="preserve"> DNS servers. You should update any static DNS settings and ensure that the DHCP servers also provide two DNS server entries.</w:t>
+      </w:r>
+    </w:p>
+    <w:p>
+      <w:pPr>
+        <w:pStyle w:val="NormalPACKT"/>
+      </w:pPr>
+      <w:r>
+        <w:t xml:space="preserve">In most </w:t>
+      </w:r>
+      <w:r>
+        <w:t>organizations</w:t>
+      </w:r>
+      <w:r>
+        <w:t>, there are several DNS service configuration options you may wish to set. These include whether to allow DNS server recursion on the server, the maximum size of the DNS cache, and whether to use Extended DNS (EDNS)</w:t>
+      </w:r>
+    </w:p>
+    <w:p>
+      <w:pPr>
+        <w:pStyle w:val="NormalPACKT"/>
+      </w:pPr>
+      <w:r>
+        <w:t xml:space="preserve">EDNS (also referred to as EDNS0 or more recently EDNS(0)), is an extension mechanism that enables more recent DNS servers to interact with older servers that may not be capable of specific actions. For more details on EDNS(0), see </w:t>
+      </w:r>
+      <w:r>
+        <w:rPr>
+          <w:rStyle w:val="ItalicsPACKT"/>
+        </w:rPr>
+        <w:t>https://en.wikipedia.org/wiki/Extension_mechanisms_for_DNS#:~:text=Extension%20mechanisms%20for%20DNS%20(EDNS,increasing%20functionality%20of%20the%20protocol</w:t>
+      </w:r>
+      <w:r>
+        <w:t>.</w:t>
+      </w:r>
+      <w:r>
+        <w:t xml:space="preserve"> </w:t>
+      </w:r>
+    </w:p>
+    <w:p>
+      <w:pPr>
+        <w:pStyle w:val="NormalPACKT"/>
+      </w:pPr>
+      <w:r>
+        <w:t xml:space="preserve">This recipe is a starting point. There are other DNS server options you may wish to consider updating, such as DNS Security. Additionally, you may need to reconfigure other servers and update the static IP address settings (to point to both DNS Servers). And finally, in the Reskit.Org forest, you should also be updating the child domain </w:t>
+      </w:r>
+      <w:r>
+        <w:rPr>
+          <w:rStyle w:val="CodeInTextPACKT"/>
+        </w:rPr>
+        <w:t>UK.Reskit.Org</w:t>
+      </w:r>
+      <w:r>
+        <w:t>.</w:t>
+      </w:r>
+    </w:p>
+    <w:p>
+      <w:pPr>
+        <w:pStyle w:val="NormalPACKT"/>
+      </w:pPr>
+      <w:r>
+        <w:t xml:space="preserve">In this recipe, you update the domain-wide DNS settings in the Reskit.Org domain. These settings include ensuring that you configure </w:t>
+      </w:r>
+      <w:r>
+        <w:rPr>
+          <w:rStyle w:val="CodeInTextPACKT"/>
+        </w:rPr>
+        <w:t>DC2</w:t>
+      </w:r>
+      <w:r>
+        <w:t xml:space="preserve">’s DNS service the same as </w:t>
+      </w:r>
+      <w:r>
+        <w:rPr>
+          <w:rStyle w:val="CodeInTextPACKT"/>
+        </w:rPr>
+        <w:t>DC1</w:t>
+      </w:r>
+      <w:r>
+        <w:t xml:space="preserve">, updating DNS server configuration settings, ensuring that both </w:t>
+      </w:r>
+      <w:r>
+        <w:rPr>
+          <w:rStyle w:val="CodeInTextPACKT"/>
+        </w:rPr>
+        <w:t>DC1</w:t>
+      </w:r>
+      <w:r>
+        <w:t xml:space="preserve"> and </w:t>
+      </w:r>
+      <w:r>
+        <w:rPr>
+          <w:rStyle w:val="CodeInTextPACKT"/>
+        </w:rPr>
+        <w:t>DC2</w:t>
+      </w:r>
+      <w:r>
+        <w:t xml:space="preserve"> point to the correct DNS servers and update DHCP issue both DNS server addresses. You complete the recipe by examining the settings.</w:t>
+      </w:r>
+    </w:p>
+    <w:p>
+      <w:pPr>
+        <w:pStyle w:val="Heading2"/>
+        <w:tabs>
+          <w:tab w:val="left" w:pos="0"/>
+        </w:tabs>
+      </w:pPr>
+      <w:r>
+        <w:t>Getting Ready</w:t>
+      </w:r>
+    </w:p>
+    <w:p>
+      <w:pPr>
+        <w:pStyle w:val="NormalPACKT"/>
+        <w:rPr>
+          <w:lang w:val="en-GB"/>
+        </w:rPr>
+      </w:pPr>
+      <w:r>
+        <w:rPr>
+          <w:lang w:val="en-GB"/>
+        </w:rPr>
+        <w:t xml:space="preserve">You run this recipe on </w:t>
+      </w:r>
+      <w:r>
+        <w:rPr>
+          <w:rStyle w:val="CodeInTextPACKT"/>
+        </w:rPr>
+        <w:t>DC2</w:t>
+      </w:r>
+      <w:r>
+        <w:rPr>
+          <w:lang w:val="en-GB"/>
+        </w:rPr>
+        <w:t xml:space="preserve">, with </w:t>
+      </w:r>
+      <w:r>
+        <w:rPr>
+          <w:rStyle w:val="CodeInTextPACKT"/>
+        </w:rPr>
+        <w:t>DC1</w:t>
+      </w:r>
+      <w:r>
+        <w:rPr>
+          <w:lang w:val="en-GB"/>
+        </w:rPr>
+        <w:t xml:space="preserve"> also operational. You run this recipe after setting up DNS on both </w:t>
+      </w:r>
+      <w:r>
+        <w:rPr>
+          <w:rStyle w:val="CodeInTextPACKT"/>
+        </w:rPr>
+        <w:t>DC1</w:t>
+      </w:r>
+      <w:r>
+        <w:rPr>
+          <w:lang w:val="en-GB"/>
+        </w:rPr>
+        <w:t xml:space="preserve"> and </w:t>
+      </w:r>
+      <w:r>
+        <w:rPr>
+          <w:rStyle w:val="CodeInTextPACKT"/>
+        </w:rPr>
+        <w:t>DC2</w:t>
+      </w:r>
+      <w:r>
+        <w:rPr>
+          <w:lang w:val="en-GB"/>
+        </w:rPr>
+        <w:t xml:space="preserve"> and implementing DHCP. </w:t>
+      </w:r>
+    </w:p>
+    <w:p>
+      <w:pPr>
+        <w:pStyle w:val="Heading2"/>
+        <w:tabs>
+          <w:tab w:val="left" w:pos="0"/>
+        </w:tabs>
+      </w:pPr>
+      <w:r>
+        <w:t>How to do it...</w:t>
+      </w:r>
+    </w:p>
+    <w:p>
+      <w:pPr>
+        <w:pStyle w:val="NumberedBulletPACKT"/>
+        <w:numPr>
+          <w:ilvl w:val="0"/>
+          <w:numId w:val="22"/>
+        </w:numPr>
+        <w:rPr>
+          <w:color w:val="000000"/>
+          <w:lang w:val="en-GB" w:eastAsia="en-GB"/>
+        </w:rPr>
+      </w:pPr>
+      <w:commentRangeStart w:id="3"/>
+      <w:r>
+        <w:rPr>
+          <w:lang w:val="en-GB" w:eastAsia="en-GB"/>
+        </w:rPr>
+        <w:t>Installing the DNS feature on DC2</w:t>
+      </w:r>
+      <w:commentRangeEnd w:id="3"/>
+      <w:r>
+        <w:rPr>
+          <w:rStyle w:val="CommentReference"/>
+        </w:rPr>
+        <w:commentReference w:id="3"/>
+      </w:r>
+    </w:p>
+    <w:p>
+      <w:pPr>
+        <w:pStyle w:val="CodePACKT"/>
+        <w:rPr>
+          <w:lang w:val="en-GB"/>
+        </w:rPr>
+      </w:pPr>
+    </w:p>
+    <w:p>
+      <w:pPr>
+        <w:pStyle w:val="CodePACKT"/>
+        <w:rPr>
+          <w:lang w:val="en-GB"/>
+        </w:rPr>
+      </w:pPr>
+      <w:r>
+        <w:rPr>
+          <w:lang w:val="en-GB"/>
+        </w:rPr>
+        <w:t>Import-Module -Name ServerManager -WarningAction SilentlyContinue</w:t>
+      </w:r>
+    </w:p>
+    <w:p>
+      <w:pPr>
+        <w:pStyle w:val="CodePACKT"/>
+        <w:rPr>
+          <w:lang w:val="en-GB"/>
+        </w:rPr>
+      </w:pPr>
+      <w:r>
+        <w:rPr>
+          <w:lang w:val="en-GB"/>
+        </w:rPr>
+        <w:t>Install-WindowsFeature -Name DNS -IncludeManagementTools  </w:t>
+      </w:r>
+    </w:p>
+    <w:p>
+      <w:pPr>
+        <w:pStyle w:val="CodePACKT"/>
+        <w:rPr>
+          <w:lang w:val="en-GB"/>
+        </w:rPr>
+      </w:pPr>
+    </w:p>
+    <w:p>
+      <w:pPr>
+        <w:pStyle w:val="NumberedBulletPACKT"/>
+        <w:rPr>
+          <w:color w:val="000000"/>
+          <w:lang w:val="en-GB" w:eastAsia="en-GB"/>
+        </w:rPr>
+      </w:pPr>
+      <w:r>
+        <w:rPr>
+          <w:lang w:val="en-GB" w:eastAsia="en-GB"/>
+        </w:rPr>
+        <w:t>Creating </w:t>
+      </w:r>
+      <w:r>
+        <w:rPr>
+          <w:lang w:val="en-GB" w:eastAsia="en-GB"/>
+        </w:rPr>
+        <w:t>a s</w:t>
+      </w:r>
+      <w:r>
+        <w:rPr>
+          <w:lang w:val="en-GB" w:eastAsia="en-GB"/>
+        </w:rPr>
+        <w:t>cript </w:t>
+      </w:r>
+      <w:r>
+        <w:rPr>
+          <w:lang w:val="en-GB" w:eastAsia="en-GB"/>
+        </w:rPr>
+        <w:t>b</w:t>
+      </w:r>
+      <w:r>
+        <w:rPr>
+          <w:lang w:val="en-GB" w:eastAsia="en-GB"/>
+        </w:rPr>
+        <w:t>lock to set DNS </w:t>
+      </w:r>
+      <w:r>
+        <w:rPr>
+          <w:lang w:val="en-GB" w:eastAsia="en-GB"/>
+        </w:rPr>
+        <w:t>s</w:t>
+      </w:r>
+      <w:r>
+        <w:rPr>
+          <w:lang w:val="en-GB" w:eastAsia="en-GB"/>
+        </w:rPr>
+        <w:t>erver </w:t>
+      </w:r>
+      <w:r>
+        <w:rPr>
+          <w:lang w:val="en-GB" w:eastAsia="en-GB"/>
+        </w:rPr>
+        <w:t>o</w:t>
+      </w:r>
+      <w:r>
+        <w:rPr>
+          <w:lang w:val="en-GB" w:eastAsia="en-GB"/>
+        </w:rPr>
+        <w:t>ptions</w:t>
+      </w:r>
+    </w:p>
+    <w:p>
+      <w:pPr>
+        <w:pStyle w:val="CodePACKT"/>
+        <w:rPr>
+          <w:lang w:val="en-GB"/>
+        </w:rPr>
+      </w:pPr>
+    </w:p>
+    <w:p>
+      <w:pPr>
+        <w:pStyle w:val="CodePACKT"/>
+      </w:pPr>
+      <w:r>
+        <w:t>$SB1 = {</w:t>
+      </w:r>
+    </w:p>
+    <w:p>
+      <w:pPr>
+        <w:pStyle w:val="CodePACKT"/>
+      </w:pPr>
+      <w:r>
+        <w:t>  # Enable recursion on this server</w:t>
+      </w:r>
+    </w:p>
+    <w:p>
+      <w:pPr>
+        <w:pStyle w:val="CodePACKT"/>
+      </w:pPr>
+      <w:r>
+        <w:t>  Set-</w:t>
+      </w:r>
+      <w:proofErr w:type="spellStart"/>
+      <w:r>
+        <w:t>DnsServerRecursion</w:t>
+      </w:r>
+      <w:proofErr w:type="spellEnd"/>
+      <w:r>
+        <w:t> -Enable $true</w:t>
+      </w:r>
+    </w:p>
+    <w:p>
+      <w:pPr>
+        <w:pStyle w:val="CodePACKT"/>
+      </w:pPr>
+      <w:r>
+        <w:t>  # Configure DNS Server cache maximum size</w:t>
+      </w:r>
+    </w:p>
+    <w:p>
+      <w:pPr>
+        <w:pStyle w:val="CodePACKT"/>
+      </w:pPr>
+      <w:r>
+        <w:t>  Set-</w:t>
+      </w:r>
+      <w:proofErr w:type="spellStart"/>
+      <w:r>
+        <w:t>DnsServerCache</w:t>
+      </w:r>
+      <w:proofErr w:type="spellEnd"/>
+      <w:r>
+        <w:t>  -</w:t>
+      </w:r>
+      <w:proofErr w:type="spellStart"/>
+      <w:r>
+        <w:t>MaxKBSize</w:t>
+      </w:r>
+      <w:proofErr w:type="spellEnd"/>
+      <w:r>
+        <w:t> 20480  # 28 MB</w:t>
+      </w:r>
+    </w:p>
+    <w:p>
+      <w:pPr>
+        <w:pStyle w:val="CodePACKT"/>
+      </w:pPr>
+      <w:r>
+        <w:t>  # Enable EDNS</w:t>
+      </w:r>
+    </w:p>
+    <w:p>
+      <w:pPr>
+        <w:pStyle w:val="CodePACKT"/>
+      </w:pPr>
+      <w:r>
+        <w:t>  $EDNSHT = @{</w:t>
+      </w:r>
+    </w:p>
+    <w:p>
+      <w:pPr>
+        <w:pStyle w:val="CodePACKT"/>
+      </w:pPr>
+      <w:r>
+        <w:t>    </w:t>
+      </w:r>
+      <w:proofErr w:type="spellStart"/>
+      <w:r>
+        <w:t>EnableProbes</w:t>
+      </w:r>
+      <w:proofErr w:type="spellEnd"/>
+      <w:r>
+        <w:t>    = $true</w:t>
+      </w:r>
+    </w:p>
+    <w:p>
+      <w:pPr>
+        <w:pStyle w:val="CodePACKT"/>
+      </w:pPr>
+      <w:r>
+        <w:t>    </w:t>
+      </w:r>
+      <w:proofErr w:type="spellStart"/>
+      <w:r>
+        <w:t>EnableReception</w:t>
+      </w:r>
+      <w:proofErr w:type="spellEnd"/>
+      <w:r>
+        <w:t> = $true</w:t>
+      </w:r>
+    </w:p>
+    <w:p>
+      <w:pPr>
+        <w:pStyle w:val="CodePACKT"/>
+      </w:pPr>
+      <w:r>
+        <w:t>  }</w:t>
+      </w:r>
+    </w:p>
+    <w:p>
+      <w:pPr>
+        <w:pStyle w:val="CodePACKT"/>
+      </w:pPr>
+      <w:r>
+        <w:t>  Set-</w:t>
+      </w:r>
+      <w:proofErr w:type="spellStart"/>
+      <w:r>
+        <w:t>DnsServerEDns</w:t>
+      </w:r>
+      <w:proofErr w:type="spellEnd"/>
+      <w:r>
+        <w:t> @EDNSHT</w:t>
+      </w:r>
+    </w:p>
+    <w:p>
+      <w:pPr>
+        <w:pStyle w:val="CodePACKT"/>
+      </w:pPr>
+      <w:r>
+        <w:t>  # Enable Global Name Zone</w:t>
+      </w:r>
+    </w:p>
+    <w:p>
+      <w:pPr>
+        <w:pStyle w:val="CodePACKT"/>
+      </w:pPr>
+      <w:r>
+        <w:t>  Set-</w:t>
+      </w:r>
+      <w:proofErr w:type="spellStart"/>
+      <w:r>
+        <w:t>DnsServerGlobalNameZone</w:t>
+      </w:r>
+      <w:proofErr w:type="spellEnd"/>
+      <w:r>
+        <w:t> -Enable $true</w:t>
+      </w:r>
+    </w:p>
+    <w:p>
+      <w:pPr>
+        <w:pStyle w:val="CodePACKT"/>
+      </w:pPr>
+      <w:r>
+        <w:t>}</w:t>
+      </w:r>
+    </w:p>
+    <w:p>
+      <w:pPr>
+        <w:pStyle w:val="CodePACKT"/>
+        <w:rPr>
+          <w:lang w:val="en-GB"/>
+        </w:rPr>
+      </w:pPr>
+    </w:p>
+    <w:p>
+      <w:pPr>
+        <w:pStyle w:val="NumberedBulletPACKT"/>
+        <w:rPr>
+          <w:color w:val="000000"/>
+          <w:lang w:val="en-GB" w:eastAsia="en-GB"/>
+        </w:rPr>
+      </w:pPr>
+      <w:r>
+        <w:rPr>
+          <w:lang w:val="en-GB" w:eastAsia="en-GB"/>
+        </w:rPr>
+        <w:t>Reconfiguring DNS on </w:t>
+      </w:r>
+      <w:r>
+        <w:rPr>
+          <w:rStyle w:val="CodeInTextPACKT"/>
+        </w:rPr>
+        <w:t>DC2</w:t>
+      </w:r>
+      <w:r>
+        <w:rPr>
+          <w:lang w:val="en-GB" w:eastAsia="en-GB"/>
+        </w:rPr>
+        <w:t>, </w:t>
+      </w:r>
+      <w:r>
+        <w:rPr>
+          <w:rStyle w:val="CodeInTextPACKT"/>
+        </w:rPr>
+        <w:t>DC1</w:t>
+      </w:r>
+    </w:p>
+    <w:p>
+      <w:pPr>
+        <w:pStyle w:val="CodePACKT"/>
+        <w:rPr>
+          <w:lang w:val="en-GB"/>
+        </w:rPr>
+      </w:pPr>
+    </w:p>
+    <w:p>
+      <w:pPr>
+        <w:pStyle w:val="CodePACKT"/>
+        <w:rPr>
+          <w:lang w:val="en-GB"/>
+        </w:rPr>
+      </w:pPr>
+      <w:r>
+        <w:rPr>
+          <w:lang w:val="en-GB"/>
+        </w:rPr>
+        <w:t>Invoke-Command -</w:t>
+      </w:r>
+      <w:proofErr w:type="spellStart"/>
+      <w:r>
+        <w:rPr>
+          <w:lang w:val="en-GB"/>
+        </w:rPr>
+        <w:t>ScriptBlock</w:t>
+      </w:r>
+      <w:proofErr w:type="spellEnd"/>
+      <w:r>
+        <w:rPr>
+          <w:lang w:val="en-GB"/>
+        </w:rPr>
+        <w:t> $SB1</w:t>
+      </w:r>
+    </w:p>
+    <w:p>
+      <w:pPr>
+        <w:pStyle w:val="CodePACKT"/>
+        <w:rPr>
+          <w:lang w:val="en-GB"/>
+        </w:rPr>
+      </w:pPr>
+      <w:r>
+        <w:rPr>
+          <w:lang w:val="en-GB"/>
+        </w:rPr>
+        <w:t>Invoke-Command -</w:t>
+      </w:r>
+      <w:proofErr w:type="spellStart"/>
+      <w:r>
+        <w:rPr>
+          <w:lang w:val="en-GB"/>
+        </w:rPr>
+        <w:t>ScriptBlock</w:t>
+      </w:r>
+      <w:proofErr w:type="spellEnd"/>
+      <w:r>
+        <w:rPr>
+          <w:lang w:val="en-GB"/>
+        </w:rPr>
+        <w:t> $SB1 -ComputerName DC1</w:t>
+      </w:r>
+    </w:p>
+    <w:p>
+      <w:pPr>
+        <w:pStyle w:val="CodePACKT"/>
+        <w:rPr>
+          <w:lang w:val="en-GB"/>
+        </w:rPr>
+      </w:pPr>
+    </w:p>
+    <w:p>
+      <w:pPr>
+        <w:pStyle w:val="NumberedBulletPACKT"/>
+        <w:rPr>
+          <w:color w:val="000000"/>
+          <w:lang w:val="en-GB" w:eastAsia="en-GB"/>
+        </w:rPr>
+      </w:pPr>
+      <w:r>
+        <w:rPr>
+          <w:lang w:val="en-GB" w:eastAsia="en-GB"/>
+        </w:rPr>
+        <w:t>Creating script block to configure </w:t>
+      </w:r>
+      <w:r>
+        <w:rPr>
+          <w:rStyle w:val="CodeInTextPACKT"/>
+        </w:rPr>
+        <w:t>DC2</w:t>
+      </w:r>
+      <w:r>
+        <w:rPr>
+          <w:lang w:val="en-GB" w:eastAsia="en-GB"/>
+        </w:rPr>
+        <w:t> to have </w:t>
+      </w:r>
+      <w:r>
+        <w:rPr>
+          <w:lang w:val="en-GB" w:eastAsia="en-GB"/>
+        </w:rPr>
+        <w:t>two</w:t>
+      </w:r>
+      <w:r>
+        <w:rPr>
+          <w:lang w:val="en-GB" w:eastAsia="en-GB"/>
+        </w:rPr>
+        <w:t> DNS servers</w:t>
+      </w:r>
+    </w:p>
+    <w:p>
+      <w:pPr>
+        <w:pStyle w:val="CodePACKT"/>
+        <w:rPr>
+          <w:lang w:val="en-GB"/>
+        </w:rPr>
+      </w:pPr>
+    </w:p>
+    <w:p>
+      <w:pPr>
+        <w:pStyle w:val="CodePACKT"/>
+        <w:rPr>
+          <w:lang w:val="en-GB"/>
+        </w:rPr>
+      </w:pPr>
+      <w:r>
+        <w:rPr>
+          <w:lang w:val="en-GB"/>
+        </w:rPr>
+        <w:t>$SB2 = {</w:t>
+      </w:r>
+    </w:p>
+    <w:p>
+      <w:pPr>
+        <w:pStyle w:val="CodePACKT"/>
+        <w:rPr>
+          <w:lang w:val="en-GB"/>
+        </w:rPr>
+      </w:pPr>
+      <w:r>
+        <w:rPr>
+          <w:lang w:val="en-GB"/>
+        </w:rPr>
+        <w:t>  $NIC = </w:t>
+      </w:r>
+    </w:p>
+    <w:p>
+      <w:pPr>
+        <w:pStyle w:val="CodePACKT"/>
+        <w:rPr>
+          <w:lang w:val="en-GB"/>
+        </w:rPr>
+      </w:pPr>
+      <w:r>
+        <w:rPr>
+          <w:lang w:val="en-GB"/>
+        </w:rPr>
+        <w:t>    Get-NetIPInterface -InterfaceAlias </w:t>
+      </w:r>
+      <w:r>
+        <w:rPr>
+          <w:color w:val="A31515"/>
+          <w:lang w:val="en-GB"/>
+        </w:rPr>
+        <w:t>"Ethernet"</w:t>
+      </w:r>
+      <w:r>
+        <w:rPr>
+          <w:lang w:val="en-GB"/>
+        </w:rPr>
+        <w:t> -AddressFamily IPv4</w:t>
+      </w:r>
+    </w:p>
+    <w:p>
+      <w:pPr>
+        <w:pStyle w:val="CodePACKT"/>
+        <w:rPr>
+          <w:lang w:val="en-GB"/>
+        </w:rPr>
+      </w:pPr>
+      <w:r>
+        <w:rPr>
+          <w:lang w:val="en-GB"/>
+        </w:rPr>
+        <w:t>  $DNSSERVERS = (</w:t>
+      </w:r>
+      <w:r>
+        <w:rPr>
+          <w:color w:val="A31515"/>
+          <w:lang w:val="en-GB"/>
+        </w:rPr>
+        <w:t>'127.0.0.1'</w:t>
+      </w:r>
+      <w:r>
+        <w:rPr>
+          <w:lang w:val="en-GB"/>
+        </w:rPr>
+        <w:t>,</w:t>
+      </w:r>
+      <w:r>
+        <w:rPr>
+          <w:color w:val="A31515"/>
+          <w:lang w:val="en-GB"/>
+        </w:rPr>
+        <w:t>'10.10.10.10'</w:t>
+      </w:r>
+      <w:r>
+        <w:rPr>
+          <w:lang w:val="en-GB"/>
+        </w:rPr>
+        <w:t>)</w:t>
+      </w:r>
+    </w:p>
+    <w:p>
+      <w:pPr>
+        <w:pStyle w:val="CodePACKT"/>
+        <w:rPr>
+          <w:lang w:val="en-GB"/>
+        </w:rPr>
+      </w:pPr>
+      <w:r>
+        <w:rPr>
+          <w:lang w:val="en-GB"/>
+        </w:rPr>
+        <w:t>  $DNSHT = </w:t>
+      </w:r>
+      <w:r>
+        <w:rPr>
+          <w:color w:val="0000FF"/>
+          <w:lang w:val="en-GB"/>
+        </w:rPr>
+        <w:t>@</w:t>
+      </w:r>
+      <w:r>
+        <w:rPr>
+          <w:lang w:val="en-GB"/>
+        </w:rPr>
+        <w:t>{</w:t>
+      </w:r>
+    </w:p>
+    <w:p>
+      <w:pPr>
+        <w:pStyle w:val="CodePACKT"/>
+        <w:rPr>
+          <w:lang w:val="en-GB"/>
+        </w:rPr>
+      </w:pPr>
+      <w:r>
+        <w:rPr>
+          <w:lang w:val="en-GB"/>
+        </w:rPr>
+        <w:t>    </w:t>
+      </w:r>
+      <w:proofErr w:type="spellStart"/>
+      <w:r>
+        <w:rPr>
+          <w:lang w:val="en-GB"/>
+        </w:rPr>
+        <w:t>InterfaceIndex</w:t>
+      </w:r>
+      <w:proofErr w:type="spellEnd"/>
+      <w:r>
+        <w:rPr>
+          <w:lang w:val="en-GB"/>
+        </w:rPr>
+        <w:t>  = $</w:t>
+      </w:r>
+      <w:proofErr w:type="spellStart"/>
+      <w:r>
+        <w:rPr>
+          <w:lang w:val="en-GB"/>
+        </w:rPr>
+        <w:t>NIC.InterfaceIndex</w:t>
+      </w:r>
+      <w:proofErr w:type="spellEnd"/>
+    </w:p>
+    <w:p>
+      <w:pPr>
+        <w:pStyle w:val="CodePACKT"/>
+        <w:rPr>
+          <w:lang w:val="en-GB"/>
+        </w:rPr>
+      </w:pPr>
+      <w:r>
+        <w:rPr>
+          <w:lang w:val="en-GB"/>
+        </w:rPr>
+        <w:t>    </w:t>
+      </w:r>
+      <w:proofErr w:type="spellStart"/>
+      <w:r>
+        <w:rPr>
+          <w:lang w:val="en-GB"/>
+        </w:rPr>
+        <w:t>ServerAddresses</w:t>
+      </w:r>
+      <w:proofErr w:type="spellEnd"/>
+      <w:r>
+        <w:rPr>
+          <w:lang w:val="en-GB"/>
+        </w:rPr>
+        <w:t> = $DNSSERVERS</w:t>
+      </w:r>
+    </w:p>
+    <w:p>
+      <w:pPr>
+        <w:pStyle w:val="CodePACKT"/>
+        <w:rPr>
+          <w:lang w:val="en-GB"/>
+        </w:rPr>
+      </w:pPr>
+      <w:r>
+        <w:rPr>
+          <w:lang w:val="en-GB"/>
+        </w:rPr>
+        <w:t>  }</w:t>
+      </w:r>
+    </w:p>
+    <w:p>
+      <w:pPr>
+        <w:pStyle w:val="CodePACKT"/>
+        <w:rPr>
+          <w:lang w:val="en-GB"/>
+        </w:rPr>
+      </w:pPr>
+      <w:r>
+        <w:rPr>
+          <w:lang w:val="en-GB"/>
+        </w:rPr>
+        <w:t>  Set-</w:t>
+      </w:r>
+      <w:proofErr w:type="spellStart"/>
+      <w:r>
+        <w:rPr>
+          <w:lang w:val="en-GB"/>
+        </w:rPr>
+        <w:t>DnsClientServerAddress</w:t>
+      </w:r>
+      <w:proofErr w:type="spellEnd"/>
+      <w:r>
+        <w:rPr>
+          <w:lang w:val="en-GB"/>
+        </w:rPr>
+        <w:t> @DNSHT</w:t>
+      </w:r>
+    </w:p>
+    <w:p>
+      <w:pPr>
+        <w:pStyle w:val="CodePACKT"/>
+        <w:rPr>
+          <w:lang w:val="en-GB"/>
+        </w:rPr>
+      </w:pPr>
+      <w:r>
+        <w:rPr>
+          <w:lang w:val="en-GB"/>
+        </w:rPr>
+        <w:t>  Start-Service -Name DNS</w:t>
+      </w:r>
+    </w:p>
+    <w:p>
+      <w:pPr>
+        <w:pStyle w:val="CodePACKT"/>
+        <w:rPr>
+          <w:lang w:val="en-GB"/>
+        </w:rPr>
+      </w:pPr>
+      <w:r>
+        <w:rPr>
+          <w:lang w:val="en-GB"/>
+        </w:rPr>
+        <w:t>}</w:t>
+      </w:r>
+    </w:p>
+    <w:p>
+      <w:pPr>
+        <w:pStyle w:val="CodePACKT"/>
+        <w:rPr>
+          <w:lang w:val="en-GB"/>
+        </w:rPr>
+      </w:pPr>
+    </w:p>
+    <w:p>
+      <w:pPr>
+        <w:pStyle w:val="NumberedBulletPACKT"/>
+        <w:rPr>
+          <w:color w:val="000000"/>
+          <w:lang w:val="en-GB" w:eastAsia="en-GB"/>
+        </w:rPr>
+      </w:pPr>
+      <w:r>
+        <w:rPr>
+          <w:lang w:val="en-GB" w:eastAsia="en-GB"/>
+        </w:rPr>
+        <w:t>Configuring </w:t>
+      </w:r>
+      <w:r>
+        <w:rPr>
+          <w:rStyle w:val="CodeInTextPACKT"/>
+        </w:rPr>
+        <w:t>DC2</w:t>
+      </w:r>
+      <w:r>
+        <w:rPr>
+          <w:lang w:val="en-GB" w:eastAsia="en-GB"/>
+        </w:rPr>
+        <w:t> to have two DNS Servers</w:t>
+      </w:r>
+    </w:p>
+    <w:p>
+      <w:pPr>
+        <w:pStyle w:val="CodePACKT"/>
+      </w:pPr>
+    </w:p>
+    <w:p>
+      <w:pPr>
+        <w:pStyle w:val="CodePACKT"/>
+      </w:pPr>
+      <w:r>
+        <w:t>Invoke-Command -</w:t>
+      </w:r>
+      <w:proofErr w:type="spellStart"/>
+      <w:r>
+        <w:t>ScriptBlock</w:t>
+      </w:r>
+      <w:proofErr w:type="spellEnd"/>
+      <w:r>
+        <w:t> $SB2</w:t>
+      </w:r>
+    </w:p>
+    <w:p>
+      <w:pPr>
+        <w:pStyle w:val="CodePACKT"/>
+      </w:pPr>
+    </w:p>
+    <w:p>
+      <w:pPr>
+        <w:pStyle w:val="NumberedBulletPACKT"/>
+        <w:rPr>
+          <w:color w:val="000000"/>
+          <w:lang w:val="en-GB" w:eastAsia="en-GB"/>
+        </w:rPr>
+      </w:pPr>
+      <w:r>
+        <w:rPr>
+          <w:lang w:val="en-GB" w:eastAsia="en-GB"/>
+        </w:rPr>
+        <w:t>Creating script block to configure </w:t>
+      </w:r>
+      <w:r>
+        <w:rPr>
+          <w:rStyle w:val="CodeInTextPACKT"/>
+        </w:rPr>
+        <w:t>DC1</w:t>
+      </w:r>
+      <w:r>
+        <w:rPr>
+          <w:lang w:val="en-GB" w:eastAsia="en-GB"/>
+        </w:rPr>
+        <w:t> to have </w:t>
+      </w:r>
+      <w:r>
+        <w:rPr>
+          <w:lang w:val="en-GB" w:eastAsia="en-GB"/>
+        </w:rPr>
+        <w:t>two</w:t>
+      </w:r>
+      <w:r>
+        <w:rPr>
+          <w:lang w:val="en-GB" w:eastAsia="en-GB"/>
+        </w:rPr>
+        <w:t> DNS servers</w:t>
+      </w:r>
+    </w:p>
+    <w:p>
+      <w:pPr>
+        <w:pStyle w:val="CodePACKT"/>
+      </w:pPr>
+    </w:p>
+    <w:p>
+      <w:pPr>
+        <w:pStyle w:val="CodePACKT"/>
+      </w:pPr>
+      <w:r>
+        <w:t>$SB3 = {</w:t>
+      </w:r>
+    </w:p>
+    <w:p>
+      <w:pPr>
+        <w:pStyle w:val="CodePACKT"/>
+      </w:pPr>
+      <w:r>
+        <w:t>  $NIC = </w:t>
+      </w:r>
+    </w:p>
+    <w:p>
+      <w:pPr>
+        <w:pStyle w:val="CodePACKT"/>
+      </w:pPr>
+      <w:r>
+        <w:t>    Get-NetIPInterface -InterfaceAlias "Ethernet" -AddressFamily IPv4</w:t>
+      </w:r>
+    </w:p>
+    <w:p>
+      <w:pPr>
+        <w:pStyle w:val="CodePACKT"/>
+      </w:pPr>
+      <w:r>
+        <w:t>  $DNSSERVERS = ('127.0.0.1','10.10.10.11')</w:t>
+      </w:r>
+    </w:p>
+    <w:p>
+      <w:pPr>
+        <w:pStyle w:val="CodePACKT"/>
+      </w:pPr>
+      <w:r>
+        <w:t>  $DNSHT = @{</w:t>
+      </w:r>
+    </w:p>
+    <w:p>
+      <w:pPr>
+        <w:pStyle w:val="CodePACKT"/>
+      </w:pPr>
+      <w:r>
+        <w:t>    </w:t>
+      </w:r>
+      <w:proofErr w:type="spellStart"/>
+      <w:r>
+        <w:t>InterfaceIndex</w:t>
+      </w:r>
+      <w:proofErr w:type="spellEnd"/>
+      <w:r>
+        <w:t>  = $</w:t>
+      </w:r>
+      <w:proofErr w:type="spellStart"/>
+      <w:r>
+        <w:t>NIC.InterfaceIndex</w:t>
+      </w:r>
+      <w:proofErr w:type="spellEnd"/>
+    </w:p>
+    <w:p>
+      <w:pPr>
+        <w:pStyle w:val="CodePACKT"/>
+      </w:pPr>
+      <w:r>
+        <w:t>    </w:t>
+      </w:r>
+      <w:proofErr w:type="spellStart"/>
+      <w:r>
+        <w:t>ServerAddresses</w:t>
+      </w:r>
+      <w:proofErr w:type="spellEnd"/>
+      <w:r>
+        <w:t> = $DNSSERVERS</w:t>
+      </w:r>
+    </w:p>
+    <w:p>
+      <w:pPr>
+        <w:pStyle w:val="CodePACKT"/>
+      </w:pPr>
+      <w:r>
+        <w:t>  }</w:t>
+      </w:r>
+    </w:p>
+    <w:p>
+      <w:pPr>
+        <w:pStyle w:val="CodePACKT"/>
+      </w:pPr>
+      <w:r>
+        <w:t>  Set-</w:t>
+      </w:r>
+      <w:proofErr w:type="spellStart"/>
+      <w:r>
+        <w:t>DnsClientServerAddress</w:t>
+      </w:r>
+      <w:proofErr w:type="spellEnd"/>
+      <w:r>
+        <w:t> @DNSHT</w:t>
+      </w:r>
+    </w:p>
+    <w:p>
+      <w:pPr>
+        <w:pStyle w:val="CodePACKT"/>
+      </w:pPr>
+      <w:r>
+        <w:t>  Start-Service -Name DNS</w:t>
+      </w:r>
+    </w:p>
+    <w:p>
+      <w:pPr>
+        <w:pStyle w:val="CodePACKT"/>
+      </w:pPr>
+      <w:r>
+        <w:t>}</w:t>
+      </w:r>
+    </w:p>
+    <w:p>
+      <w:pPr>
+        <w:pStyle w:val="CodePACKT"/>
+      </w:pPr>
+    </w:p>
+    <w:p>
+      <w:pPr>
+        <w:pStyle w:val="NumberedBulletPACKT"/>
+        <w:rPr>
+          <w:color w:val="000000"/>
+          <w:lang w:val="en-GB" w:eastAsia="en-GB"/>
+        </w:rPr>
+      </w:pPr>
+      <w:r>
+        <w:rPr>
+          <w:lang w:val="en-GB" w:eastAsia="en-GB"/>
+        </w:rPr>
+        <w:t>Configuring </w:t>
+      </w:r>
+      <w:r>
+        <w:rPr>
+          <w:rStyle w:val="CodeInTextPACKT"/>
+        </w:rPr>
+        <w:t>DC2</w:t>
+      </w:r>
+      <w:r>
+        <w:rPr>
+          <w:lang w:val="en-GB" w:eastAsia="en-GB"/>
+        </w:rPr>
+        <w:t> to have two DNS Servers</w:t>
+      </w:r>
+    </w:p>
+    <w:p>
+      <w:pPr>
+        <w:pStyle w:val="CodePACKT"/>
+      </w:pPr>
+    </w:p>
+    <w:p>
+      <w:pPr>
+        <w:pStyle w:val="CodePACKT"/>
+      </w:pPr>
+      <w:r>
+        <w:t>Invoke-Command -</w:t>
+      </w:r>
+      <w:proofErr w:type="spellStart"/>
+      <w:r>
+        <w:t>ScriptBlock</w:t>
+      </w:r>
+      <w:proofErr w:type="spellEnd"/>
+      <w:r>
+        <w:t> $SB3 -ComputerName DC1</w:t>
+      </w:r>
+    </w:p>
+    <w:p>
+      <w:pPr>
+        <w:pStyle w:val="CodePACKT"/>
+      </w:pPr>
+    </w:p>
+    <w:p>
+      <w:pPr>
+        <w:pStyle w:val="NumberedBulletPACKT"/>
+        <w:rPr>
+          <w:color w:val="000000"/>
+          <w:lang w:val="en-GB" w:eastAsia="en-GB"/>
+        </w:rPr>
+      </w:pPr>
+      <w:r>
+        <w:rPr>
+          <w:lang w:val="en-GB" w:eastAsia="en-GB"/>
+        </w:rPr>
+        <w:t>Updat</w:t>
+      </w:r>
+      <w:r>
+        <w:rPr>
+          <w:lang w:val="en-GB" w:eastAsia="en-GB"/>
+        </w:rPr>
+        <w:t>ing</w:t>
+      </w:r>
+      <w:r>
+        <w:rPr>
+          <w:lang w:val="en-GB" w:eastAsia="en-GB"/>
+        </w:rPr>
+        <w:t> DHCP scope to add 2 DNS entries</w:t>
+      </w:r>
+    </w:p>
+    <w:p>
+      <w:pPr>
+        <w:pStyle w:val="CodePACKT"/>
+      </w:pPr>
+    </w:p>
+    <w:p>
+      <w:pPr>
+        <w:pStyle w:val="CodePACKT"/>
+      </w:pPr>
+      <w:r>
+        <w:t>$DNSOPTIONHT = @{</w:t>
+      </w:r>
+    </w:p>
+    <w:p>
+      <w:pPr>
+        <w:pStyle w:val="CodePACKT"/>
+      </w:pPr>
+      <w:r>
+        <w:t>  </w:t>
+      </w:r>
+      <w:proofErr w:type="spellStart"/>
+      <w:r>
+        <w:t>DnsServer</w:t>
+      </w:r>
+      <w:proofErr w:type="spellEnd"/>
+      <w:r>
+        <w:t>    = '10.10.10.11',</w:t>
+      </w:r>
+    </w:p>
+    <w:p>
+      <w:pPr>
+        <w:pStyle w:val="CodePACKT"/>
+      </w:pPr>
+      <w:r>
+        <w:t>                 '10.10.10.10'    # Client DNS Servers</w:t>
+      </w:r>
+    </w:p>
+    <w:p>
+      <w:pPr>
+        <w:pStyle w:val="CodePACKT"/>
+      </w:pPr>
+      <w:r>
+        <w:t>  </w:t>
+      </w:r>
+      <w:proofErr w:type="spellStart"/>
+      <w:r>
+        <w:t>DnsDomain</w:t>
+      </w:r>
+      <w:proofErr w:type="spellEnd"/>
+      <w:r>
+        <w:t>    = 'Reskit.Org'</w:t>
+      </w:r>
+    </w:p>
+    <w:p>
+      <w:pPr>
+        <w:pStyle w:val="CodePACKT"/>
+      </w:pPr>
+      <w:r>
+        <w:t>  Force        = $true</w:t>
+      </w:r>
+    </w:p>
+    <w:p>
+      <w:pPr>
+        <w:pStyle w:val="CodePACKT"/>
+      </w:pPr>
+      <w:r>
+        <w:t>}</w:t>
+      </w:r>
+    </w:p>
+    <w:p>
+      <w:pPr>
+        <w:pStyle w:val="CodePACKT"/>
+      </w:pPr>
+      <w:r>
+        <w:t>Set-DhcpServerV4OptionValue @DNSOPTIONHT -ComputerName DC1</w:t>
+      </w:r>
+    </w:p>
+    <w:p>
+      <w:pPr>
+        <w:pStyle w:val="CodePACKT"/>
+      </w:pPr>
+      <w:r>
+        <w:t>Set-DhcpServerV4OptionValue @DNSOPTIONHT -ComputerName DC2</w:t>
+      </w:r>
+    </w:p>
+    <w:p>
+      <w:pPr>
+        <w:pStyle w:val="CodePACKT"/>
+      </w:pPr>
+    </w:p>
+    <w:p>
+      <w:pPr>
+        <w:pStyle w:val="NumberedBulletPACKT"/>
+        <w:rPr>
+          <w:color w:val="000000"/>
+          <w:lang w:val="en-GB" w:eastAsia="en-GB"/>
+        </w:rPr>
+      </w:pPr>
+      <w:r>
+        <w:rPr>
+          <w:lang w:val="en-GB" w:eastAsia="en-GB"/>
+        </w:rPr>
+        <w:t>Getting DNS Service details</w:t>
+      </w:r>
+    </w:p>
+    <w:p>
+      <w:pPr>
+        <w:pStyle w:val="CodePACKT"/>
+        <w:rPr>
+          <w:lang w:val="en-GB"/>
+        </w:rPr>
+      </w:pPr>
+    </w:p>
+    <w:p>
+      <w:pPr>
+        <w:pStyle w:val="CodePACKT"/>
+        <w:rPr>
+          <w:lang w:val="en-GB"/>
+        </w:rPr>
+      </w:pPr>
+      <w:r>
+        <w:rPr>
+          <w:lang w:val="en-GB"/>
+        </w:rPr>
+        <w:t>$DNSRV = Get-</w:t>
+      </w:r>
+      <w:proofErr w:type="spellStart"/>
+      <w:r>
+        <w:rPr>
+          <w:lang w:val="en-GB"/>
+        </w:rPr>
+        <w:t>DNSServer</w:t>
+      </w:r>
+      <w:proofErr w:type="spellEnd"/>
+      <w:r>
+        <w:rPr>
+          <w:lang w:val="en-GB"/>
+        </w:rPr>
+        <w:t> -ComputerName DC2.Reskit.Org</w:t>
+      </w:r>
+    </w:p>
+    <w:p>
+      <w:pPr>
+        <w:pStyle w:val="CodePACKT"/>
+        <w:rPr>
+          <w:lang w:val="en-GB"/>
+        </w:rPr>
+      </w:pPr>
+    </w:p>
+    <w:p>
+      <w:pPr>
+        <w:pStyle w:val="NumberedBulletPACKT"/>
+        <w:rPr>
+          <w:color w:val="000000"/>
+          <w:lang w:val="en-GB" w:eastAsia="en-GB"/>
+        </w:rPr>
+      </w:pPr>
+      <w:r>
+        <w:rPr>
+          <w:lang w:val="en-GB" w:eastAsia="en-GB"/>
+        </w:rPr>
+        <w:t>View </w:t>
+      </w:r>
+      <w:r>
+        <w:rPr>
+          <w:lang w:val="en-GB" w:eastAsia="en-GB"/>
+        </w:rPr>
+        <w:t>r</w:t>
+      </w:r>
+      <w:r>
+        <w:rPr>
+          <w:lang w:val="en-GB" w:eastAsia="en-GB"/>
+        </w:rPr>
+        <w:t>ecursion </w:t>
+      </w:r>
+      <w:r>
+        <w:rPr>
+          <w:lang w:val="en-GB" w:eastAsia="en-GB"/>
+        </w:rPr>
+        <w:t>settings</w:t>
+      </w:r>
+    </w:p>
+    <w:p>
+      <w:pPr>
+        <w:pStyle w:val="CodePACKT"/>
+      </w:pPr>
+    </w:p>
+    <w:p>
+      <w:pPr>
+        <w:pStyle w:val="CodePACKT"/>
+      </w:pPr>
+      <w:r>
+        <w:t>$DNSRV |</w:t>
+      </w:r>
+    </w:p>
+    <w:p>
+      <w:pPr>
+        <w:pStyle w:val="CodePACKT"/>
+      </w:pPr>
+      <w:r>
+        <w:t>  Select-Object -</w:t>
+      </w:r>
+      <w:proofErr w:type="spellStart"/>
+      <w:r>
+        <w:t>ExpandProperty</w:t>
+      </w:r>
+      <w:proofErr w:type="spellEnd"/>
+      <w:r>
+        <w:t> </w:t>
+      </w:r>
+      <w:proofErr w:type="spellStart"/>
+      <w:r>
+        <w:t>ServerRecursion</w:t>
+      </w:r>
+      <w:proofErr w:type="spellEnd"/>
+    </w:p>
+    <w:p>
+      <w:pPr>
+        <w:pStyle w:val="CodePACKT"/>
+      </w:pPr>
+    </w:p>
+    <w:p>
+      <w:pPr>
+        <w:pStyle w:val="NumberedBulletPACKT"/>
+        <w:rPr>
+          <w:color w:val="000000"/>
+          <w:lang w:val="en-GB" w:eastAsia="en-GB"/>
+        </w:rPr>
+      </w:pPr>
+      <w:r>
+        <w:rPr>
+          <w:lang w:val="en-GB" w:eastAsia="en-GB"/>
+        </w:rPr>
+        <w:t>View </w:t>
+      </w:r>
+      <w:r>
+        <w:rPr>
+          <w:lang w:val="en-GB" w:eastAsia="en-GB"/>
+        </w:rPr>
+        <w:t>s</w:t>
+      </w:r>
+      <w:r>
+        <w:rPr>
+          <w:lang w:val="en-GB" w:eastAsia="en-GB"/>
+        </w:rPr>
+        <w:t>erver </w:t>
+      </w:r>
+      <w:r>
+        <w:rPr>
+          <w:lang w:val="en-GB" w:eastAsia="en-GB"/>
+        </w:rPr>
+        <w:t>c</w:t>
+      </w:r>
+      <w:r>
+        <w:rPr>
+          <w:lang w:val="en-GB" w:eastAsia="en-GB"/>
+        </w:rPr>
+        <w:t>ache settings</w:t>
+      </w:r>
+    </w:p>
+    <w:p>
+      <w:pPr>
+        <w:pStyle w:val="CodePACKT"/>
+        <w:rPr>
+          <w:lang w:val="en-GB"/>
+        </w:rPr>
+      </w:pPr>
+    </w:p>
+    <w:p>
+      <w:pPr>
+        <w:pStyle w:val="CodePACKT"/>
+        <w:rPr>
+          <w:lang w:val="en-GB"/>
+        </w:rPr>
+      </w:pPr>
+      <w:r>
+        <w:rPr>
+          <w:lang w:val="en-GB"/>
+        </w:rPr>
+        <w:t>$DNSRV | </w:t>
+      </w:r>
+    </w:p>
+    <w:p>
+      <w:pPr>
+        <w:pStyle w:val="CodePACKT"/>
+        <w:rPr>
+          <w:lang w:val="en-GB"/>
+        </w:rPr>
+      </w:pPr>
+      <w:r>
+        <w:rPr>
+          <w:lang w:val="en-GB"/>
+        </w:rPr>
+        <w:t>  Select-Object -</w:t>
+      </w:r>
+      <w:proofErr w:type="spellStart"/>
+      <w:r>
+        <w:rPr>
+          <w:lang w:val="en-GB"/>
+        </w:rPr>
+        <w:t>ExpandProperty</w:t>
+      </w:r>
+      <w:proofErr w:type="spellEnd"/>
+      <w:r>
+        <w:rPr>
+          <w:lang w:val="en-GB"/>
+        </w:rPr>
+        <w:t> </w:t>
+      </w:r>
+      <w:proofErr w:type="spellStart"/>
+      <w:r>
+        <w:rPr>
+          <w:lang w:val="en-GB"/>
+        </w:rPr>
+        <w:t>ServerCache</w:t>
+      </w:r>
+      <w:proofErr w:type="spellEnd"/>
+    </w:p>
+    <w:p>
+      <w:pPr>
+        <w:pStyle w:val="CodePACKT"/>
+        <w:rPr>
+          <w:lang w:val="en-GB"/>
+        </w:rPr>
+      </w:pPr>
+    </w:p>
+    <w:p>
+      <w:pPr>
+        <w:pStyle w:val="NumberedBulletPACKT"/>
+        <w:rPr>
+          <w:color w:val="000000"/>
+          <w:lang w:val="en-GB" w:eastAsia="en-GB"/>
+        </w:rPr>
+      </w:pPr>
+      <w:r>
+        <w:rPr>
+          <w:lang w:val="en-GB" w:eastAsia="en-GB"/>
+        </w:rPr>
+        <w:t>View E</w:t>
+      </w:r>
+      <w:r>
+        <w:rPr>
+          <w:lang w:val="en-GB" w:eastAsia="en-GB"/>
+        </w:rPr>
+        <w:t>DN</w:t>
+      </w:r>
+      <w:r>
+        <w:rPr>
+          <w:lang w:val="en-GB" w:eastAsia="en-GB"/>
+        </w:rPr>
+        <w:t>S </w:t>
+      </w:r>
+      <w:r>
+        <w:rPr>
+          <w:lang w:val="en-GB" w:eastAsia="en-GB"/>
+        </w:rPr>
+        <w:t>s</w:t>
+      </w:r>
+      <w:r>
+        <w:rPr>
+          <w:lang w:val="en-GB" w:eastAsia="en-GB"/>
+        </w:rPr>
+        <w:t>ettings</w:t>
+      </w:r>
+    </w:p>
+    <w:p>
+      <w:pPr>
+        <w:pStyle w:val="CodePACKT"/>
+        <w:rPr>
+          <w:rStyle w:val="CodeInTextPACKT"/>
+          <w:color w:val="7030A0"/>
+        </w:rPr>
+      </w:pPr>
+    </w:p>
+    <w:p>
+      <w:pPr>
+        <w:pStyle w:val="CodePACKT"/>
+        <w:rPr>
+          <w:rStyle w:val="CodeInTextPACKT"/>
+          <w:color w:val="7030A0"/>
+        </w:rPr>
+      </w:pPr>
+      <w:r>
+        <w:rPr>
+          <w:rStyle w:val="CodeInTextPACKT"/>
+          <w:color w:val="7030A0"/>
+        </w:rPr>
+        <w:t>$DNSRV |</w:t>
+      </w:r>
+    </w:p>
+    <w:p>
+      <w:pPr>
+        <w:pStyle w:val="CodePACKT"/>
+      </w:pPr>
+      <w:r>
+        <w:rPr>
+          <w:rStyle w:val="CodeInTextPACKT"/>
+          <w:color w:val="7030A0"/>
+        </w:rPr>
+        <w:t>  Select-Object -</w:t>
+      </w:r>
+      <w:proofErr w:type="spellStart"/>
+      <w:r>
+        <w:rPr>
+          <w:rStyle w:val="CodeInTextPACKT"/>
+          <w:color w:val="7030A0"/>
+        </w:rPr>
+        <w:t>ExpandProperty</w:t>
+      </w:r>
+      <w:proofErr w:type="spellEnd"/>
+      <w:r>
+        <w:rPr>
+          <w:rStyle w:val="CodeInTextPACKT"/>
+          <w:color w:val="7030A0"/>
+        </w:rPr>
+        <w:t> </w:t>
+      </w:r>
+      <w:proofErr w:type="spellStart"/>
+      <w:r>
+        <w:rPr>
+          <w:rStyle w:val="CodeInTextPACKT"/>
+          <w:color w:val="7030A0"/>
+        </w:rPr>
+        <w:t>ServerEdns</w:t>
+      </w:r>
+      <w:proofErr w:type="spellEnd"/>
+    </w:p>
+    <w:p>
+      <w:pPr>
+        <w:pStyle w:val="Heading2"/>
+      </w:pPr>
+      <w:r>
+        <w:t>How it works...</w:t>
+      </w:r>
+    </w:p>
+    <w:p>
+      <w:pPr>
+        <w:pStyle w:val="NormalPACKT"/>
+      </w:pPr>
+      <w:commentRangeStart w:id="4"/>
+      <w:r>
+        <w:t xml:space="preserve">In </w:t>
+      </w:r>
+      <w:r>
+        <w:rPr>
+          <w:rStyle w:val="ItalicsPACKT"/>
+        </w:rPr>
+        <w:t>step 1</w:t>
+      </w:r>
+      <w:r>
+        <w:t xml:space="preserve">, you install </w:t>
+      </w:r>
+      <w:commentRangeEnd w:id="4"/>
+      <w:r>
+        <w:rPr>
+          <w:rStyle w:val="CommentReference"/>
+        </w:rPr>
+        <w:commentReference w:id="4"/>
+      </w:r>
+      <w:r>
+        <w:t xml:space="preserve">the DNS feature on </w:t>
+      </w:r>
+      <w:r>
+        <w:rPr>
+          <w:rStyle w:val="CodeInTextPACKT"/>
+        </w:rPr>
+        <w:t>DC1</w:t>
+      </w:r>
+      <w:r>
+        <w:t>, with output like this:</w:t>
+      </w:r>
+    </w:p>
+    <w:p>
+      <w:pPr>
+        <w:pStyle w:val="FigurePACKT"/>
+      </w:pPr>
+      <w:r>
+        <w:drawing>
+          <wp:inline distT="0" distB="0" distL="0" distR="0" wp14:anchorId="5B509D22" wp14:editId="481084C0">
+            <wp:extent cx="3750310" cy="832664"/>
+            <wp:effectExtent l="0" t="0" r="2540" b="5715"/>
+            <wp:docPr id="31" name="Picture 31"/>
+            <wp:cNvGraphicFramePr>
+              <a:graphicFrameLocks xmlns:a="http://schemas.openxmlformats.org/drawingml/2006/main" noChangeAspect="1"/>
+            </wp:cNvGraphicFramePr>
+            <a:graphic xmlns:a="http://schemas.openxmlformats.org/drawingml/2006/main">
+              <a:graphicData uri="http://schemas.openxmlformats.org/drawingml/2006/picture">
+                <pic:pic xmlns:pic="http://schemas.openxmlformats.org/drawingml/2006/picture">
+                  <pic:nvPicPr>
+                    <pic:cNvPr id="1" name=""/>
+                    <pic:cNvPicPr/>
+                  </pic:nvPicPr>
+                  <pic:blipFill>
+                    <a:blip r:embed="rId44"/>
+                    <a:stretch>
+                      <a:fillRect/>
+                    </a:stretch>
+                  </pic:blipFill>
+                  <pic:spPr>
+                    <a:xfrm>
+                      <a:off x="0" y="0"/>
+                      <a:ext cx="3769789" cy="836989"/>
+                    </a:xfrm>
+                    <a:prstGeom prst="rect">
+                      <a:avLst/>
+                    </a:prstGeom>
+                  </pic:spPr>
+                </pic:pic>
+              </a:graphicData>
+            </a:graphic>
+          </wp:inline>
+        </w:drawing>
+      </w:r>
+    </w:p>
+    <w:p>
+      <w:pPr>
+        <w:pStyle w:val="LayoutInformationPACKT"/>
+        <w:numPr>
+          <w:ilvl w:val="0"/>
+          <w:numId w:val="3"/>
+        </w:numPr>
+        <w:rPr>
+          <w:noProof/>
+        </w:rPr>
+      </w:pPr>
+      <w:r>
+        <w:t xml:space="preserve">Insert image </w:t>
+      </w:r>
+      <w:r>
+        <w:rPr>
+          <w:noProof/>
+        </w:rPr>
+        <w:t>B1672_01</w:t>
+      </w:r>
+      <w:r>
+        <w:rPr>
+          <w:noProof/>
+        </w:rPr>
+        <w:t>_</w:t>
+      </w:r>
+      <w:r>
+        <w:rPr>
+          <w:noProof/>
+        </w:rPr>
+        <w:t>33.png</w:t>
+      </w:r>
+    </w:p>
+    <w:p>
+      <w:pPr>
+        <w:pStyle w:val="NormalPACKT"/>
+      </w:pPr>
+      <w:r>
+        <w:t xml:space="preserve">In </w:t>
+      </w:r>
+      <w:r>
+        <w:rPr>
+          <w:rStyle w:val="ItalicsPACKT"/>
+        </w:rPr>
+        <w:t>step 2</w:t>
+      </w:r>
+      <w:r>
+        <w:t xml:space="preserve">, you create a script block that contains the DNS server options. In </w:t>
+      </w:r>
+      <w:r>
+        <w:rPr>
+          <w:rStyle w:val="ItalicsPACKT"/>
+        </w:rPr>
+        <w:t>step 3</w:t>
+      </w:r>
+      <w:r>
+        <w:t xml:space="preserve">, you run this script block on both </w:t>
+      </w:r>
+      <w:r>
+        <w:rPr>
+          <w:rStyle w:val="CodeInTextPACKT"/>
+        </w:rPr>
+        <w:t>DC1</w:t>
+      </w:r>
+      <w:r>
+        <w:t xml:space="preserve"> and </w:t>
+      </w:r>
+      <w:r>
+        <w:rPr>
+          <w:rStyle w:val="CodeInTextPACKT"/>
+        </w:rPr>
+        <w:t>DC2</w:t>
+      </w:r>
+      <w:r>
+        <w:t xml:space="preserve">. In </w:t>
+      </w:r>
+      <w:r>
+        <w:rPr>
+          <w:rStyle w:val="ItalicsPACKT"/>
+        </w:rPr>
+        <w:t>step 4</w:t>
+      </w:r>
+      <w:r>
+        <w:t>, you create a script block to use to set the IP configuration</w:t>
+      </w:r>
+      <w:r>
+        <w:t xml:space="preserve"> on </w:t>
+      </w:r>
+      <w:r>
+        <w:rPr>
+          <w:rStyle w:val="CodeInTextPACKT"/>
+        </w:rPr>
+        <w:t>DC2</w:t>
+      </w:r>
+      <w:r>
+        <w:t xml:space="preserve">. In </w:t>
+      </w:r>
+      <w:r>
+        <w:rPr>
+          <w:rStyle w:val="ItalicsPACKT"/>
+        </w:rPr>
+        <w:t>step 5</w:t>
+      </w:r>
+      <w:r>
+        <w:t xml:space="preserve">, you run this script block to reconfigure and </w:t>
+      </w:r>
+      <w:r>
+        <w:rPr>
+          <w:rStyle w:val="CodeInTextPACKT"/>
+        </w:rPr>
+        <w:t>DC2</w:t>
+      </w:r>
+      <w:r>
+        <w:t>.</w:t>
+      </w:r>
+      <w:r>
+        <w:t xml:space="preserve"> In </w:t>
+      </w:r>
+      <w:r>
+        <w:rPr>
+          <w:rStyle w:val="ItalicsPACKT"/>
+        </w:rPr>
+        <w:t>step 6</w:t>
+      </w:r>
+      <w:r>
+        <w:t xml:space="preserve"> and </w:t>
+      </w:r>
+      <w:r>
+        <w:rPr>
+          <w:rStyle w:val="ItalicsPACKT"/>
+        </w:rPr>
+        <w:t>step 7,</w:t>
+      </w:r>
+      <w:r>
+        <w:t xml:space="preserve"> you reconfigure the static IP setting on </w:t>
+      </w:r>
+      <w:r>
+        <w:rPr>
+          <w:rStyle w:val="CodeInTextPACKT"/>
+        </w:rPr>
+        <w:t>DC1</w:t>
+      </w:r>
+      <w:r>
+        <w:t xml:space="preserve">. In </w:t>
+      </w:r>
+      <w:r>
+        <w:rPr>
+          <w:rStyle w:val="ItalicsPACKT"/>
+        </w:rPr>
+        <w:t>step 8</w:t>
+      </w:r>
+      <w:r>
+        <w:t>, you update the DHCP server DHCP options to ensure the DHCP server on both hosts supplies two DNS server IP addresses to clients of either DHCP server. These seven steps produce no output.</w:t>
+      </w:r>
+    </w:p>
+    <w:p>
+      <w:pPr>
+        <w:pStyle w:val="NormalPACKT"/>
+      </w:pPr>
+      <w:r>
+        <w:t xml:space="preserve">In </w:t>
+      </w:r>
+      <w:r>
+        <w:rPr>
+          <w:rStyle w:val="ItalicsPACKT"/>
+        </w:rPr>
+        <w:t>step 9</w:t>
+      </w:r>
+      <w:r>
+        <w:t xml:space="preserve">, you get the DNS Server details from </w:t>
+      </w:r>
+      <w:r>
+        <w:rPr>
+          <w:rStyle w:val="CodeInTextPACKT"/>
+        </w:rPr>
+        <w:t>DC2</w:t>
+      </w:r>
+      <w:r>
+        <w:t xml:space="preserve">, producing no output. In </w:t>
+      </w:r>
+      <w:r>
+        <w:rPr>
+          <w:rStyle w:val="ItalicsPACKT"/>
+        </w:rPr>
+        <w:t>step 10</w:t>
+      </w:r>
+      <w:r>
+        <w:t>, you examine the DNS server recursion settings, with output like this:</w:t>
+      </w:r>
+    </w:p>
+    <w:p>
+      <w:pPr>
+        <w:pStyle w:val="FigurePACKT"/>
+      </w:pPr>
+      <w:r>
+        <w:lastRenderedPageBreak/>
+        <w:drawing>
+          <wp:inline distT="0" distB="0" distL="0" distR="0" wp14:anchorId="31DA9875" wp14:editId="5E969EAB">
+            <wp:extent cx="2804955" cy="1021490"/>
+            <wp:effectExtent l="0" t="0" r="0" b="7620"/>
+            <wp:docPr id="35" name="Picture 35"/>
+            <wp:cNvGraphicFramePr>
+              <a:graphicFrameLocks xmlns:a="http://schemas.openxmlformats.org/drawingml/2006/main" noChangeAspect="1"/>
+            </wp:cNvGraphicFramePr>
+            <a:graphic xmlns:a="http://schemas.openxmlformats.org/drawingml/2006/main">
+              <a:graphicData uri="http://schemas.openxmlformats.org/drawingml/2006/picture">
+                <pic:pic xmlns:pic="http://schemas.openxmlformats.org/drawingml/2006/picture">
+                  <pic:nvPicPr>
+                    <pic:cNvPr id="1" name=""/>
+                    <pic:cNvPicPr/>
+                  </pic:nvPicPr>
+                  <pic:blipFill>
+                    <a:blip r:embed="rId45"/>
+                    <a:stretch>
+                      <a:fillRect/>
+                    </a:stretch>
+                  </pic:blipFill>
+                  <pic:spPr>
+                    <a:xfrm>
+                      <a:off x="0" y="0"/>
+                      <a:ext cx="2813710" cy="1024678"/>
+                    </a:xfrm>
+                    <a:prstGeom prst="rect">
+                      <a:avLst/>
+                    </a:prstGeom>
+                  </pic:spPr>
+                </pic:pic>
+              </a:graphicData>
+            </a:graphic>
+          </wp:inline>
+        </w:drawing>
+      </w:r>
+    </w:p>
+    <w:p>
+      <w:pPr>
+        <w:pStyle w:val="LayoutInformationPACKT"/>
+        <w:numPr>
+          <w:ilvl w:val="0"/>
+          <w:numId w:val="3"/>
+        </w:numPr>
+        <w:rPr>
+          <w:noProof/>
+        </w:rPr>
+      </w:pPr>
+      <w:r>
+        <w:t xml:space="preserve">Insert image </w:t>
+      </w:r>
+      <w:r>
+        <w:rPr>
+          <w:noProof/>
+        </w:rPr>
+        <w:t>B1672_01</w:t>
+      </w:r>
+      <w:r>
+        <w:rPr>
+          <w:noProof/>
+        </w:rPr>
+        <w:t>_</w:t>
+      </w:r>
+      <w:r>
+        <w:rPr>
+          <w:noProof/>
+        </w:rPr>
+        <w:t>34.png</w:t>
+      </w:r>
+    </w:p>
+    <w:p>
+      <w:r>
+        <w:t xml:space="preserve">In </w:t>
+      </w:r>
+      <w:r>
+        <w:rPr>
+          <w:rStyle w:val="ItalicsPACKT"/>
+        </w:rPr>
+        <w:t>step 11</w:t>
+      </w:r>
+      <w:r>
+        <w:t xml:space="preserve">, you examine the DNS server cache settings on </w:t>
+      </w:r>
+      <w:r>
+        <w:rPr>
+          <w:rStyle w:val="CodeInTextPACKT"/>
+        </w:rPr>
+        <w:t>DC2</w:t>
+      </w:r>
+      <w:r>
+        <w:t>, with output like this.</w:t>
+      </w:r>
+    </w:p>
+    <w:p>
+      <w:pPr>
+        <w:pStyle w:val="FigurePACKT"/>
+      </w:pPr>
+      <w:r>
+        <w:drawing>
+          <wp:inline distT="0" distB="0" distL="0" distR="0" wp14:anchorId="4E3A85C6" wp14:editId="7A9B31E2">
+            <wp:extent cx="3262488" cy="1467407"/>
+            <wp:effectExtent l="0" t="0" r="0" b="0"/>
+            <wp:docPr id="37" name="Picture 37"/>
+            <wp:cNvGraphicFramePr>
+              <a:graphicFrameLocks xmlns:a="http://schemas.openxmlformats.org/drawingml/2006/main" noChangeAspect="1"/>
+            </wp:cNvGraphicFramePr>
+            <a:graphic xmlns:a="http://schemas.openxmlformats.org/drawingml/2006/main">
+              <a:graphicData uri="http://schemas.openxmlformats.org/drawingml/2006/picture">
+                <pic:pic xmlns:pic="http://schemas.openxmlformats.org/drawingml/2006/picture">
+                  <pic:nvPicPr>
+                    <pic:cNvPr id="1" name=""/>
+                    <pic:cNvPicPr/>
+                  </pic:nvPicPr>
+                  <pic:blipFill>
+                    <a:blip r:embed="rId46"/>
+                    <a:stretch>
+                      <a:fillRect/>
+                    </a:stretch>
+                  </pic:blipFill>
+                  <pic:spPr>
+                    <a:xfrm>
+                      <a:off x="0" y="0"/>
+                      <a:ext cx="3281731" cy="1476062"/>
+                    </a:xfrm>
+                    <a:prstGeom prst="rect">
+                      <a:avLst/>
+                    </a:prstGeom>
+                  </pic:spPr>
+                </pic:pic>
+              </a:graphicData>
+            </a:graphic>
+          </wp:inline>
+        </w:drawing>
+      </w:r>
+    </w:p>
+    <w:p>
+      <w:pPr>
+        <w:pStyle w:val="LayoutInformationPACKT"/>
+        <w:numPr>
+          <w:ilvl w:val="0"/>
+          <w:numId w:val="3"/>
+        </w:numPr>
+        <w:rPr>
+          <w:noProof/>
+        </w:rPr>
+      </w:pPr>
+      <w:r>
+        <w:t xml:space="preserve">Insert image </w:t>
+      </w:r>
+      <w:r>
+        <w:rPr>
+          <w:noProof/>
+        </w:rPr>
+        <w:t>B1672_01</w:t>
+      </w:r>
+      <w:r>
+        <w:rPr>
+          <w:noProof/>
+        </w:rPr>
+        <w:t>_</w:t>
+      </w:r>
+      <w:r>
+        <w:rPr>
+          <w:noProof/>
+        </w:rPr>
+        <w:t>35.png</w:t>
+      </w:r>
+    </w:p>
+    <w:p>
+      <w:r>
+        <w:t xml:space="preserve">In </w:t>
+      </w:r>
+      <w:r>
+        <w:rPr>
+          <w:rStyle w:val="ItalicsPACKT"/>
+        </w:rPr>
+        <w:t>step 12</w:t>
+      </w:r>
+      <w:r>
+        <w:t xml:space="preserve">, you view the EDNS settings on </w:t>
+      </w:r>
+      <w:r>
+        <w:rPr>
+          <w:rStyle w:val="CodeInTextPACKT"/>
+        </w:rPr>
+        <w:t>DC2</w:t>
+      </w:r>
+      <w:r>
+        <w:t xml:space="preserve">, with output like this </w:t>
+      </w:r>
+    </w:p>
+    <w:p>
+      <w:pPr>
+        <w:pStyle w:val="FigurePACKT"/>
+      </w:pPr>
+      <w:r>
+        <w:drawing>
+          <wp:inline distT="0" distB="0" distL="0" distR="0" wp14:anchorId="5339B7D2" wp14:editId="684DD871">
+            <wp:extent cx="4409524" cy="1323810"/>
+            <wp:effectExtent l="0" t="0" r="0" b="0"/>
+            <wp:docPr id="39" name="Picture 39"/>
+            <wp:cNvGraphicFramePr>
+              <a:graphicFrameLocks xmlns:a="http://schemas.openxmlformats.org/drawingml/2006/main" noChangeAspect="1"/>
+            </wp:cNvGraphicFramePr>
+            <a:graphic xmlns:a="http://schemas.openxmlformats.org/drawingml/2006/main">
+              <a:graphicData uri="http://schemas.openxmlformats.org/drawingml/2006/picture">
+                <pic:pic xmlns:pic="http://schemas.openxmlformats.org/drawingml/2006/picture">
+                  <pic:nvPicPr>
+                    <pic:cNvPr id="1" name=""/>
+                    <pic:cNvPicPr/>
+                  </pic:nvPicPr>
+                  <pic:blipFill>
+                    <a:blip r:embed="rId47"/>
+                    <a:stretch>
+                      <a:fillRect/>
+                    </a:stretch>
+                  </pic:blipFill>
+                  <pic:spPr>
+                    <a:xfrm>
+                      <a:off x="0" y="0"/>
+                      <a:ext cx="4409524" cy="1323810"/>
+                    </a:xfrm>
+                    <a:prstGeom prst="rect">
+                      <a:avLst/>
+                    </a:prstGeom>
+                  </pic:spPr>
+                </pic:pic>
+              </a:graphicData>
+            </a:graphic>
+          </wp:inline>
+        </w:drawing>
+      </w:r>
+    </w:p>
+    <w:p>
+      <w:pPr>
+        <w:pStyle w:val="LayoutInformationPACKT"/>
+        <w:numPr>
+          <w:ilvl w:val="0"/>
+          <w:numId w:val="3"/>
+        </w:numPr>
+        <w:rPr>
+          <w:noProof/>
+        </w:rPr>
+      </w:pPr>
+      <w:r>
+        <w:t xml:space="preserve">Insert image </w:t>
+      </w:r>
+      <w:r>
+        <w:rPr>
+          <w:noProof/>
+        </w:rPr>
+        <w:t>B1672_01</w:t>
+      </w:r>
+      <w:r>
+        <w:rPr>
+          <w:noProof/>
+        </w:rPr>
+        <w:t>_</w:t>
+      </w:r>
+      <w:r>
+        <w:rPr>
+          <w:noProof/>
+        </w:rPr>
+        <w:t>36.png</w:t>
+      </w:r>
+    </w:p>
+    <w:p>
+      <w:pPr>
+        <w:pStyle w:val="Heading2"/>
+      </w:pPr>
+      <w:r>
+        <w:t>There's more...</w:t>
+      </w:r>
+    </w:p>
+    <w:p>
+      <w:pPr>
+        <w:pStyle w:val="NormalPACKT"/>
+      </w:pPr>
+      <w:r>
+        <w:t>In this recipe, you install and configure DNS on DC2</w:t>
+      </w:r>
+      <w:r>
+        <w:t xml:space="preserve">. You also </w:t>
+      </w:r>
+      <w:r>
+        <w:t>set DNS server options on both DNS Servers (</w:t>
+      </w:r>
+      <w:r>
+        <w:rPr>
+          <w:rStyle w:val="CodeInTextPACKT"/>
+        </w:rPr>
+        <w:t>DC1</w:t>
+      </w:r>
+      <w:r>
+        <w:t xml:space="preserve">, and </w:t>
+      </w:r>
+      <w:r>
+        <w:rPr>
+          <w:rStyle w:val="CodeInTextPACKT"/>
+        </w:rPr>
+        <w:t>DC2</w:t>
+      </w:r>
+      <w:r>
+        <w:t xml:space="preserve">). In </w:t>
+      </w:r>
+      <w:r>
+        <w:rPr>
+          <w:rStyle w:val="ItalicsPACKT"/>
+        </w:rPr>
+        <w:t xml:space="preserve">step </w:t>
+      </w:r>
+      <w:r>
+        <w:rPr>
+          <w:rStyle w:val="ItalicsPACKT"/>
+        </w:rPr>
+        <w:t>5</w:t>
+      </w:r>
+      <w:r>
+        <w:t xml:space="preserve"> and </w:t>
+      </w:r>
+      <w:r>
+        <w:rPr>
+          <w:rStyle w:val="ItalicsPACKT"/>
+        </w:rPr>
+        <w:t xml:space="preserve">step </w:t>
+      </w:r>
+      <w:r>
+        <w:rPr>
+          <w:rStyle w:val="ItalicsPACKT"/>
+        </w:rPr>
+        <w:t>7</w:t>
+      </w:r>
+      <w:r>
+        <w:rPr>
+          <w:rStyle w:val="ItalicsPACKT"/>
+        </w:rPr>
+        <w:t>,</w:t>
+      </w:r>
+      <w:r>
+        <w:t xml:space="preserve"> you configure your domain controllers to point to themselves</w:t>
+      </w:r>
+      <w:r>
+        <w:t xml:space="preserve"> first</w:t>
+      </w:r>
+      <w:r>
+        <w:t xml:space="preserve"> and </w:t>
+      </w:r>
+      <w:r>
+        <w:t xml:space="preserve">then </w:t>
+      </w:r>
+      <w:r>
+        <w:t xml:space="preserve">to point </w:t>
+      </w:r>
+      <w:r>
+        <w:t xml:space="preserve">to the other </w:t>
+      </w:r>
+      <w:r>
+        <w:t xml:space="preserve">DNS </w:t>
+      </w:r>
+      <w:r>
+        <w:t>server</w:t>
+      </w:r>
+      <w:r>
+        <w:t>s second</w:t>
+      </w:r>
+      <w:r>
+        <w:t xml:space="preserve">. </w:t>
+      </w:r>
+      <w:r>
+        <w:t xml:space="preserve">Configuring DNS in this manner </w:t>
+      </w:r>
+      <w:r>
+        <w:t xml:space="preserve">is </w:t>
+      </w:r>
+      <w:r>
+        <w:t xml:space="preserve">considered </w:t>
+      </w:r>
+      <w:r>
+        <w:t>a best practice.</w:t>
+      </w:r>
+    </w:p>
+    <w:p>
+      <w:pPr>
+        <w:pStyle w:val="NormalPACKT"/>
+      </w:pPr>
+      <w:r>
+        <w:t xml:space="preserve">In the earlier recipe, you configured your DHCP servers to provide a single DNS server IP address to DHCP clients. In </w:t>
+      </w:r>
+      <w:r>
+        <w:rPr>
+          <w:rStyle w:val="ItalicsPACKT"/>
+        </w:rPr>
+        <w:t>step 8</w:t>
+      </w:r>
+      <w:r>
+        <w:t xml:space="preserve">, you update DHCP to provide two DNS server IP addresses. </w:t>
+      </w:r>
+    </w:p>
+    <w:p>
+      <w:pPr>
+        <w:pStyle w:val="NormalPACKT"/>
+      </w:pPr>
+      <w:r>
+        <w:t xml:space="preserve">You complete the recipe by obtaining </w:t>
+      </w:r>
+      <w:r>
+        <w:t xml:space="preserve">and </w:t>
+      </w:r>
+      <w:r>
+        <w:t xml:space="preserve">then viewing the DNS server recursion, server cache, and EDNS settings on </w:t>
+      </w:r>
+      <w:r>
+        <w:rPr>
+          <w:rStyle w:val="CodeInTextPACKT"/>
+        </w:rPr>
+        <w:t>DC2</w:t>
+      </w:r>
+      <w:r>
+        <w:t xml:space="preserve">. You could extend these steps by </w:t>
+      </w:r>
+      <w:r>
+        <w:t>examining</w:t>
+      </w:r>
+      <w:r>
+        <w:t xml:space="preserve"> the settings on </w:t>
+      </w:r>
+      <w:r>
+        <w:rPr>
+          <w:rStyle w:val="CodeInTextPACKT"/>
+        </w:rPr>
+        <w:t>DC2</w:t>
+      </w:r>
+      <w:r>
+        <w:t xml:space="preserve"> and comparing them to ensure consistent configuration.</w:t>
+      </w:r>
+    </w:p>
+    <w:p>
+      <w:pPr>
+        <w:pStyle w:val="Heading1"/>
+        <w:tabs>
+          <w:tab w:val="left" w:pos="0"/>
+        </w:tabs>
+      </w:pPr>
+      <w:r>
+        <w:rPr>
+          <w:lang w:val="en-US"/>
+        </w:rPr>
+        <w:t>Configuring DNS Forwarding</w:t>
+      </w:r>
+    </w:p>
+    <w:p>
+      <w:pPr>
+        <w:pStyle w:val="NormalPACKT"/>
+      </w:pPr>
+      <w:r>
+        <w:t xml:space="preserve">When a DNS </w:t>
+      </w:r>
+      <w:r>
+        <w:t>s</w:t>
+      </w:r>
+      <w:r>
+        <w:t xml:space="preserve">erver gets a query for a resource record (RR) not held by the server, it can use recursion to discover a DNS server that can resolve the RR. If, for example, you use </w:t>
+      </w:r>
+      <w:r>
+        <w:rPr>
+          <w:rStyle w:val="CodeInTextPACKT"/>
+        </w:rPr>
+        <w:t>Resolve</w:t>
+      </w:r>
+      <w:r>
+        <w:rPr>
+          <w:rStyle w:val="CodeInTextPACKT"/>
+        </w:rPr>
+        <w:noBreakHyphen/>
+        <w:t>DNSName</w:t>
+      </w:r>
+      <w:r>
+        <w:t xml:space="preserve"> to attempt to resolve </w:t>
+      </w:r>
+      <w:r>
+        <w:rPr>
+          <w:rStyle w:val="CodeInTextPACKT"/>
+        </w:rPr>
+        <w:t>www.packt.com</w:t>
+      </w:r>
+      <w:r>
+        <w:t xml:space="preserve">, the DNS server may not hold a zone that </w:t>
+      </w:r>
+      <w:r>
+        <w:lastRenderedPageBreak/>
+        <w:t xml:space="preserve">would help. Your DNS service then looks to the DNS root servers to discover a DNS server that can via the recursion process. Eventually, the process finds a DNS server that can and does resolve the RR. The details of the server and the resolved RR are then stored in your local DNS Servers cache. </w:t>
+      </w:r>
+    </w:p>
+    <w:p>
+      <w:pPr>
+        <w:pStyle w:val="NormalPACKT"/>
+      </w:pPr>
+      <w:r>
+        <w:t>If you are resolving publicly available names, this process works great. But you might have internally supplied DNS names that DNS can’t resolve via the mechanism. AN example might be when two companies merge. There may be internal hostnames (</w:t>
+      </w:r>
+      <w:proofErr w:type="gramStart"/>
+      <w:r>
+        <w:t>e</w:t>
+      </w:r>
+      <w:r>
+        <w:t>.g.</w:t>
+      </w:r>
+      <w:proofErr w:type="gramEnd"/>
+      <w:r>
+        <w:t xml:space="preserve"> </w:t>
+      </w:r>
+      <w:r>
+        <w:rPr>
+          <w:rStyle w:val="CodeInTextPACKT"/>
+        </w:rPr>
+        <w:t>intranet.kapoho.com</w:t>
+      </w:r>
+      <w:r>
+        <w:t xml:space="preserve"> and </w:t>
+      </w:r>
+      <w:r>
+        <w:rPr>
+          <w:rStyle w:val="CodeInTextPACKT"/>
+        </w:rPr>
+        <w:t>intranet.reskit.org</w:t>
+      </w:r>
+      <w:r>
+        <w:t>)</w:t>
+      </w:r>
+      <w:r>
+        <w:t xml:space="preserve"> which can be </w:t>
+      </w:r>
+      <w:r>
+        <w:t>resolved by the organization’s internal DNS servers</w:t>
+      </w:r>
+      <w:r>
+        <w:t xml:space="preserve"> but are not available from publicly facing DNS servers. </w:t>
+      </w:r>
+      <w:r>
+        <w:t>In that scena</w:t>
+      </w:r>
+      <w:r>
+        <w:t>rio</w:t>
+      </w:r>
+      <w:r>
+        <w:t xml:space="preserve">, you can setup </w:t>
+      </w:r>
+      <w:r>
+        <w:t xml:space="preserve">conditional forwarding. </w:t>
+      </w:r>
+      <w:r>
+        <w:t xml:space="preserve">Conditional forwarding </w:t>
+      </w:r>
+      <w:r>
+        <w:t xml:space="preserve">enables one DNS server to forward a query </w:t>
+      </w:r>
+      <w:r>
+        <w:t xml:space="preserve">to a DNS </w:t>
+      </w:r>
+      <w:r>
+        <w:t xml:space="preserve">server or set of servers and not use recursion. </w:t>
+      </w:r>
+      <w:r>
+        <w:t xml:space="preserve">You can learn a bit more about conditional forwarding here: </w:t>
+      </w:r>
+      <w:r>
+        <w:rPr>
+          <w:rStyle w:val="ItalicsPACKT"/>
+        </w:rPr>
+        <w:t>https://medium.com/tech-jobs-academy/dns-forwarding-and-conditional-forwarding-f3118bc93984.</w:t>
+      </w:r>
+    </w:p>
+    <w:p>
+      <w:pPr>
+        <w:pStyle w:val="BulletPACKT"/>
+        <w:numPr>
+          <w:ilvl w:val="0"/>
+          <w:numId w:val="0"/>
+        </w:numPr>
+      </w:pPr>
+      <w:r>
+        <w:t xml:space="preserve">An alternative to using conditional forwarding is to use stub zones. You can learn more about the differences between conditional forwarding and stub zones here: </w:t>
+      </w:r>
+      <w:r>
+        <w:t>https://blogs.msmvps.com/acefekay/2018/03/20/what-should-i-use-a-stub-conditional-forwader-forwarder-or-secondary-zone/</w:t>
+      </w:r>
+      <w:r>
+        <w:t>.</w:t>
+      </w:r>
+    </w:p>
+    <w:p>
+      <w:pPr>
+        <w:pStyle w:val="Heading2"/>
+        <w:tabs>
+          <w:tab w:val="left" w:pos="0"/>
+        </w:tabs>
+      </w:pPr>
+      <w:r>
+        <w:t>Getting Ready</w:t>
+      </w:r>
+    </w:p>
+    <w:p>
+      <w:pPr>
+        <w:pStyle w:val="NormalPACKT"/>
+      </w:pPr>
+      <w:r>
+        <w:rPr>
+          <w:lang w:val="en-GB"/>
+        </w:rPr>
+        <w:t xml:space="preserve">In this recipe, you use </w:t>
+      </w:r>
+      <w:r>
+        <w:rPr>
+          <w:rStyle w:val="CodeInTextPACKT"/>
+        </w:rPr>
+        <w:t>DC1</w:t>
+      </w:r>
+      <w:r>
+        <w:rPr>
+          <w:lang w:val="en-GB"/>
+        </w:rPr>
+        <w:t>, a domain controller and DNS server for reskit.org. You have previously promoted DC1 to be a DC and installed/configured DNS using recipes earlier in this chapter and book</w:t>
+      </w:r>
+    </w:p>
+    <w:p>
+      <w:pPr>
+        <w:pStyle w:val="Heading2"/>
+        <w:tabs>
+          <w:tab w:val="left" w:pos="0"/>
+        </w:tabs>
+      </w:pPr>
+      <w:r>
+        <w:t>How to do it...</w:t>
+      </w:r>
+    </w:p>
+    <w:p>
+      <w:pPr>
+        <w:pStyle w:val="NumberedBulletPACKT"/>
+        <w:rPr>
+          <w:color w:val="000000"/>
+          <w:lang w:val="en-GB" w:eastAsia="en-GB"/>
+        </w:rPr>
+      </w:pPr>
+      <w:r>
+        <w:rPr>
+          <w:lang w:val="en-GB" w:eastAsia="en-GB"/>
+        </w:rPr>
+        <w:t>Obtaining the IP Addresses of </w:t>
+      </w:r>
+      <w:commentRangeStart w:id="5"/>
+      <w:r>
+        <w:rPr>
+          <w:lang w:val="en-GB" w:eastAsia="en-GB"/>
+        </w:rPr>
+        <w:t>DNS</w:t>
+      </w:r>
+      <w:commentRangeEnd w:id="5"/>
+      <w:r>
+        <w:rPr>
+          <w:rStyle w:val="CommentReference"/>
+        </w:rPr>
+        <w:commentReference w:id="5"/>
+      </w:r>
+      <w:r>
+        <w:rPr>
+          <w:lang w:val="en-GB" w:eastAsia="en-GB"/>
+        </w:rPr>
+        <w:t> servers for Packt.Com</w:t>
+      </w:r>
+    </w:p>
+    <w:p>
+      <w:pPr>
+        <w:pStyle w:val="CodePACKT"/>
+        <w:rPr>
+          <w:lang w:val="en-GB"/>
+        </w:rPr>
+      </w:pPr>
+    </w:p>
+    <w:p>
+      <w:pPr>
+        <w:pStyle w:val="CodePACKT"/>
+        <w:rPr>
+          <w:lang w:val="en-GB"/>
+        </w:rPr>
+      </w:pPr>
+      <w:r>
+        <w:rPr>
+          <w:lang w:val="en-GB"/>
+        </w:rPr>
+        <w:t>$NS = Resolve-</w:t>
+      </w:r>
+      <w:proofErr w:type="spellStart"/>
+      <w:r>
+        <w:rPr>
+          <w:lang w:val="en-GB"/>
+        </w:rPr>
+        <w:t>DnsName</w:t>
+      </w:r>
+      <w:proofErr w:type="spellEnd"/>
+      <w:r>
+        <w:rPr>
+          <w:lang w:val="en-GB"/>
+        </w:rPr>
+        <w:t> -Name Packt.Com -Type NS | </w:t>
+      </w:r>
+    </w:p>
+    <w:p>
+      <w:pPr>
+        <w:pStyle w:val="CodePACKT"/>
+        <w:rPr>
+          <w:lang w:val="en-GB"/>
+        </w:rPr>
+      </w:pPr>
+      <w:r>
+        <w:rPr>
+          <w:lang w:val="en-GB"/>
+        </w:rPr>
+        <w:t>  Where-Object Name -</w:t>
+      </w:r>
+      <w:proofErr w:type="spellStart"/>
+      <w:r>
+        <w:rPr>
+          <w:lang w:val="en-GB"/>
+        </w:rPr>
+        <w:t>eq</w:t>
+      </w:r>
+      <w:proofErr w:type="spellEnd"/>
+      <w:r>
+        <w:rPr>
+          <w:lang w:val="en-GB"/>
+        </w:rPr>
+        <w:t> </w:t>
+      </w:r>
+      <w:r>
+        <w:rPr>
+          <w:color w:val="A31515"/>
+          <w:lang w:val="en-GB"/>
+        </w:rPr>
+        <w:t>'Packt.Com'</w:t>
+      </w:r>
+    </w:p>
+    <w:p>
+      <w:pPr>
+        <w:pStyle w:val="CodePACKT"/>
+        <w:rPr>
+          <w:lang w:val="en-GB"/>
+        </w:rPr>
+      </w:pPr>
+      <w:r>
+        <w:rPr>
+          <w:lang w:val="en-GB"/>
+        </w:rPr>
+        <w:t>$NS</w:t>
+      </w:r>
+    </w:p>
+    <w:p>
+      <w:pPr>
+        <w:pStyle w:val="CodePACKT"/>
+        <w:rPr>
+          <w:lang w:val="en-GB"/>
+        </w:rPr>
+      </w:pPr>
+    </w:p>
+    <w:p>
+      <w:pPr>
+        <w:pStyle w:val="NumberedBulletPACKT"/>
+        <w:rPr>
+          <w:color w:val="000000"/>
+          <w:lang w:val="en-GB" w:eastAsia="en-GB"/>
+        </w:rPr>
+      </w:pPr>
+      <w:r>
+        <w:rPr>
+          <w:lang w:val="en-GB" w:eastAsia="en-GB"/>
+        </w:rPr>
+        <w:t>Obtaining the IPV4 addresses for these hosts</w:t>
+      </w:r>
+    </w:p>
+    <w:p>
+      <w:pPr>
+        <w:pStyle w:val="CodePACKT"/>
+        <w:rPr>
+          <w:lang w:val="en-GB"/>
+        </w:rPr>
+      </w:pPr>
+    </w:p>
+    <w:p>
+      <w:pPr>
+        <w:pStyle w:val="CodePACKT"/>
+        <w:rPr>
+          <w:lang w:val="en-GB"/>
+        </w:rPr>
+      </w:pPr>
+      <w:r>
+        <w:rPr>
+          <w:lang w:val="en-GB"/>
+        </w:rPr>
+        <w:t>$NSIPS = </w:t>
+      </w:r>
+      <w:r>
+        <w:rPr>
+          <w:color w:val="0000FF"/>
+          <w:lang w:val="en-GB"/>
+        </w:rPr>
+        <w:t>foreach</w:t>
+      </w:r>
+      <w:r>
+        <w:rPr>
+          <w:lang w:val="en-GB"/>
+        </w:rPr>
+        <w:t> ($Server </w:t>
+      </w:r>
+      <w:r>
+        <w:rPr>
+          <w:color w:val="0000FF"/>
+          <w:lang w:val="en-GB"/>
+        </w:rPr>
+        <w:t>in</w:t>
+      </w:r>
+      <w:r>
+        <w:rPr>
+          <w:lang w:val="en-GB"/>
+        </w:rPr>
+        <w:t> $NS) {</w:t>
+      </w:r>
+    </w:p>
+    <w:p>
+      <w:pPr>
+        <w:pStyle w:val="CodePACKT"/>
+        <w:rPr>
+          <w:lang w:val="en-GB"/>
+        </w:rPr>
+      </w:pPr>
+      <w:r>
+        <w:rPr>
+          <w:lang w:val="en-GB"/>
+        </w:rPr>
+        <w:t>  (Resolve-</w:t>
+      </w:r>
+      <w:proofErr w:type="spellStart"/>
+      <w:r>
+        <w:rPr>
+          <w:lang w:val="en-GB"/>
+        </w:rPr>
+        <w:t>DnsName</w:t>
+      </w:r>
+      <w:proofErr w:type="spellEnd"/>
+      <w:r>
+        <w:rPr>
+          <w:lang w:val="en-GB"/>
+        </w:rPr>
+        <w:t> -Name $</w:t>
+      </w:r>
+      <w:proofErr w:type="spellStart"/>
+      <w:r>
+        <w:rPr>
+          <w:lang w:val="en-GB"/>
+        </w:rPr>
+        <w:t>Server.NameHost</w:t>
+      </w:r>
+      <w:proofErr w:type="spellEnd"/>
+      <w:r>
+        <w:rPr>
+          <w:lang w:val="en-GB"/>
+        </w:rPr>
+        <w:t> -Type A).</w:t>
+      </w:r>
+      <w:proofErr w:type="spellStart"/>
+      <w:r>
+        <w:rPr>
+          <w:lang w:val="en-GB"/>
+        </w:rPr>
+        <w:t>IPAddress</w:t>
+      </w:r>
+      <w:proofErr w:type="spellEnd"/>
+    </w:p>
+    <w:p>
+      <w:pPr>
+        <w:pStyle w:val="CodePACKT"/>
+        <w:rPr>
+          <w:lang w:val="en-GB"/>
+        </w:rPr>
+      </w:pPr>
+      <w:r>
+        <w:rPr>
+          <w:lang w:val="en-GB"/>
+        </w:rPr>
+        <w:t>}</w:t>
+      </w:r>
+    </w:p>
+    <w:p>
+      <w:pPr>
+        <w:pStyle w:val="CodePACKT"/>
+        <w:rPr>
+          <w:lang w:val="en-GB"/>
+        </w:rPr>
+      </w:pPr>
+      <w:r>
+        <w:rPr>
+          <w:lang w:val="en-GB"/>
+        </w:rPr>
+        <w:t>$NSIPS</w:t>
+      </w:r>
+    </w:p>
+    <w:p>
+      <w:pPr>
+        <w:pStyle w:val="CodePACKT"/>
+        <w:rPr>
+          <w:lang w:val="en-GB"/>
+        </w:rPr>
+      </w:pPr>
+    </w:p>
+    <w:p>
+      <w:pPr>
+        <w:pStyle w:val="NumberedBulletPACKT"/>
+        <w:rPr>
+          <w:color w:val="000000"/>
+          <w:lang w:val="en-GB" w:eastAsia="en-GB"/>
+        </w:rPr>
+      </w:pPr>
+      <w:r>
+        <w:rPr>
+          <w:lang w:val="en-GB" w:eastAsia="en-GB"/>
+        </w:rPr>
+        <w:t>Adding conditional forwarder on </w:t>
+      </w:r>
+      <w:r>
+        <w:rPr>
+          <w:rStyle w:val="CodeInTextPACKT"/>
+        </w:rPr>
+        <w:t>DC1</w:t>
+      </w:r>
+    </w:p>
+    <w:p>
+      <w:pPr>
+        <w:pStyle w:val="CodePACKT"/>
+      </w:pPr>
+    </w:p>
+    <w:p>
+      <w:pPr>
+        <w:pStyle w:val="CodePACKT"/>
+      </w:pPr>
+      <w:r>
+        <w:t>$CFHT = @{</w:t>
+      </w:r>
+    </w:p>
+    <w:p>
+      <w:pPr>
+        <w:pStyle w:val="CodePACKT"/>
+      </w:pPr>
+      <w:r>
+        <w:t>  Name          = 'Packt.Com'</w:t>
+      </w:r>
+    </w:p>
+    <w:p>
+      <w:pPr>
+        <w:pStyle w:val="CodePACKT"/>
+      </w:pPr>
+      <w:r>
+        <w:t>  </w:t>
+      </w:r>
+      <w:proofErr w:type="spellStart"/>
+      <w:r>
+        <w:t>MasterServers</w:t>
+      </w:r>
+      <w:proofErr w:type="spellEnd"/>
+      <w:r>
+        <w:t> = $NSIPS</w:t>
+      </w:r>
+    </w:p>
+    <w:p>
+      <w:pPr>
+        <w:pStyle w:val="CodePACKT"/>
+      </w:pPr>
+      <w:r>
+        <w:t>}DDDD</w:t>
+      </w:r>
+    </w:p>
+    <w:p>
+      <w:pPr>
+        <w:pStyle w:val="CodePACKT"/>
+      </w:pPr>
+      <w:r>
+        <w:t>Add-</w:t>
+      </w:r>
+      <w:proofErr w:type="spellStart"/>
+      <w:r>
+        <w:t>DnsServerConditionalForwarderZone</w:t>
+      </w:r>
+      <w:proofErr w:type="spellEnd"/>
+      <w:r>
+        <w:t> @CFHT</w:t>
+      </w:r>
+    </w:p>
+    <w:p>
+      <w:pPr>
+        <w:shd w:val="clear" w:color="auto" w:fill="FFFFFF"/>
+        <w:spacing w:after="0" w:line="285" w:lineRule="atLeast"/>
+        <w:rPr>
+          <w:rFonts w:ascii="Consolas" w:hAnsi="Consolas"/>
+          <w:color w:val="000000"/>
+          <w:sz w:val="21"/>
+          <w:szCs w:val="21"/>
+          <w:lang w:val="en-GB" w:eastAsia="en-GB"/>
+        </w:rPr>
+      </w:pPr>
+    </w:p>
+    <w:p>
+      <w:pPr>
+        <w:pStyle w:val="NumberedBulletPACKT"/>
+        <w:rPr>
+          <w:color w:val="000000"/>
+          <w:lang w:val="en-GB" w:eastAsia="en-GB"/>
+        </w:rPr>
+      </w:pPr>
+      <w:r>
+        <w:rPr>
+          <w:lang w:val="en-GB" w:eastAsia="en-GB"/>
+        </w:rPr>
+        <w:t>Checking zone on </w:t>
+      </w:r>
+      <w:r>
+        <w:rPr>
+          <w:rStyle w:val="CodeInTextPACKT"/>
+        </w:rPr>
+        <w:t>DC1</w:t>
+      </w:r>
+      <w:r>
+        <w:rPr>
+          <w:lang w:val="en-GB" w:eastAsia="en-GB"/>
+        </w:rPr>
+        <w:t> </w:t>
+      </w:r>
+    </w:p>
+    <w:p>
+      <w:pPr>
+        <w:pStyle w:val="CodePACKT"/>
+        <w:rPr>
+          <w:lang w:val="en-GB"/>
+        </w:rPr>
+      </w:pPr>
+    </w:p>
+    <w:p>
+      <w:pPr>
+        <w:pStyle w:val="CodePACKT"/>
+        <w:rPr>
+          <w:lang w:val="en-GB"/>
+        </w:rPr>
+      </w:pPr>
+      <w:r>
+        <w:rPr>
+          <w:lang w:val="en-GB"/>
+        </w:rPr>
+        <w:t>Get-</w:t>
+      </w:r>
+      <w:proofErr w:type="spellStart"/>
+      <w:r>
+        <w:rPr>
+          <w:lang w:val="en-GB"/>
+        </w:rPr>
+        <w:t>DnsServerZone</w:t>
+      </w:r>
+      <w:proofErr w:type="spellEnd"/>
+      <w:r>
+        <w:rPr>
+          <w:lang w:val="en-GB"/>
+        </w:rPr>
+        <w:t> -Name Packt.Com</w:t>
+      </w:r>
+    </w:p>
+    <w:p>
+      <w:pPr>
+        <w:pStyle w:val="CodePACKT"/>
+        <w:rPr>
+          <w:lang w:val="en-GB"/>
+        </w:rPr>
+      </w:pPr>
+    </w:p>
+    <w:p>
+      <w:pPr>
+        <w:pStyle w:val="NumberedBulletPACKT"/>
+        <w:rPr>
+          <w:color w:val="000000"/>
+          <w:lang w:val="en-GB" w:eastAsia="en-GB"/>
+        </w:rPr>
+      </w:pPr>
+      <w:r>
+        <w:rPr>
+          <w:lang w:val="en-GB" w:eastAsia="en-GB"/>
+        </w:rPr>
+        <w:t>Testing conditional forwarding</w:t>
+      </w:r>
+    </w:p>
+    <w:p>
+      <w:pPr>
+        <w:pStyle w:val="CodePACKT"/>
+        <w:rPr>
+          <w:lang w:val="en-GB"/>
+        </w:rPr>
+      </w:pPr>
+    </w:p>
+    <w:p>
+      <w:pPr>
+        <w:pStyle w:val="CodePACKT"/>
+        <w:rPr>
+          <w:lang w:val="en-GB"/>
+        </w:rPr>
+      </w:pPr>
+      <w:r>
+        <w:rPr>
+          <w:lang w:val="en-GB"/>
+        </w:rPr>
+        <w:t>Resolve-DNSName -Name WWW.Packt.Com -Server DC1 |</w:t>
+      </w:r>
+    </w:p>
+    <w:p>
+      <w:pPr>
+        <w:pStyle w:val="CodePACKT"/>
+        <w:rPr>
+          <w:lang w:val="en-GB"/>
+        </w:rPr>
+      </w:pPr>
+      <w:r>
+        <w:rPr>
+          <w:lang w:val="en-GB"/>
+        </w:rPr>
+        <w:t> Format-Table </w:t>
+      </w:r>
+    </w:p>
     <w:p>
       <w:pPr>
         <w:pStyle w:val="Heading2"/>
@@ -9706,8 +14369,111 @@
         </w:tabs>
       </w:pPr>
       <w:r>
+        <w:lastRenderedPageBreak/>
         <w:t>How it works...</w:t>
       </w:r>
+    </w:p>
+    <w:p>
+      <w:pPr>
+        <w:pStyle w:val="NormalPACKT"/>
+        <w:rPr>
+          <w:lang w:val="en-GB"/>
+        </w:rPr>
+      </w:pPr>
+      <w:r>
+        <w:rPr>
+          <w:lang w:val="en-GB"/>
+        </w:rPr>
+        <w:t>In step 1</w:t>
+      </w:r>
+    </w:p>
+    <w:p>
+      <w:pPr>
+        <w:pStyle w:val="NormalPACKT"/>
+        <w:rPr>
+          <w:lang w:val="en-GB"/>
+        </w:rPr>
+      </w:pPr>
+    </w:p>
+    <w:p>
+      <w:pPr>
+        <w:pStyle w:val="NormalPACKT"/>
+        <w:rPr>
+          <w:lang w:val="en-GB"/>
+        </w:rPr>
+      </w:pPr>
+      <w:r>
+        <w:rPr>
+          <w:lang w:val="en-GB"/>
+        </w:rPr>
+        <w:t>In step 2</w:t>
+      </w:r>
+    </w:p>
+    <w:p>
+      <w:pPr>
+        <w:pStyle w:val="NormalPACKT"/>
+        <w:rPr>
+          <w:lang w:val="en-GB"/>
+        </w:rPr>
+      </w:pPr>
+    </w:p>
+    <w:p>
+      <w:pPr>
+        <w:pStyle w:val="NormalPACKT"/>
+        <w:rPr>
+          <w:lang w:val="en-GB"/>
+        </w:rPr>
+      </w:pPr>
+      <w:r>
+        <w:rPr>
+          <w:lang w:val="en-GB"/>
+        </w:rPr>
+        <w:t>In step 3</w:t>
+      </w:r>
+    </w:p>
+    <w:p>
+      <w:pPr>
+        <w:pStyle w:val="NormalPACKT"/>
+        <w:rPr>
+          <w:lang w:val="en-GB"/>
+        </w:rPr>
+      </w:pPr>
+    </w:p>
+    <w:p>
+      <w:pPr>
+        <w:pStyle w:val="NormalPACKT"/>
+        <w:rPr>
+          <w:lang w:val="en-GB"/>
+        </w:rPr>
+      </w:pPr>
+      <w:r>
+        <w:rPr>
+          <w:lang w:val="en-GB"/>
+        </w:rPr>
+        <w:t>In step 4,</w:t>
+      </w:r>
+    </w:p>
+    <w:p>
+      <w:pPr>
+        <w:pStyle w:val="NormalPACKT"/>
+        <w:rPr>
+          <w:lang w:val="en-GB"/>
+        </w:rPr>
+      </w:pPr>
+      <w:r>
+        <w:rPr>
+          <w:lang w:val="en-GB"/>
+        </w:rPr>
+        <w:t>With the final step, step 5,]</w:t>
+      </w:r>
+    </w:p>
+    <w:p>
+      <w:pPr>
+        <w:pStyle w:val="NormalPACKT"/>
+        <w:rPr>
+          <w:lang w:val="en-GB"/>
+        </w:rPr>
+      </w:pPr>
     </w:p>
     <w:p>
       <w:pPr>
@@ -9721,36 +14487,6 @@
     </w:p>
     <w:p>
       <w:pPr>
-        <w:pStyle w:val="LayoutInformationPACKT"/>
-        <w:numPr>
-          <w:ilvl w:val="0"/>
-          <w:numId w:val="3"/>
-        </w:numPr>
-      </w:pPr>
-      <w:r>
-        <w:t xml:space="preserve">Insert image </w:t>
-      </w:r>
-      <w:r>
-        <w:rPr>
-          <w:noProof/>
-        </w:rPr>
-        <w:t>B1672_01</w:t>
-      </w:r>
-      <w:r>
-        <w:rPr>
-          <w:noProof/>
-        </w:rPr>
-        <w:t>_</w:t>
-      </w:r>
-      <w:r>
-        <w:rPr>
-          <w:noProof/>
-        </w:rPr>
-        <w:t>28.png</w:t>
-      </w:r>
-    </w:p>
-    <w:p>
-      <w:pPr>
         <w:pStyle w:val="NumberedBulletPACKT"/>
         <w:numPr>
           <w:ilvl w:val="0"/>
@@ -9758,6 +14494,17 @@
         </w:numPr>
         <w:ind w:left="360" w:hanging="360"/>
       </w:pPr>
+      <w:r>
+        <w:t xml:space="preserve">Screenshots for each step that generates one </w:t>
+      </w:r>
+    </w:p>
+    <w:p>
+      <w:pPr>
+        <w:pStyle w:val="Heading2"/>
+      </w:pPr>
+      <w:r>
+        <w:t>There's more...</w:t>
+      </w:r>
     </w:p>
     <w:p>
       <w:pPr>
@@ -9769,15 +14516,7 @@
         <w:ind w:left="360" w:hanging="360"/>
       </w:pPr>
       <w:r>
-        <w:t xml:space="preserve">Screenshots for each step that generates one </w:t>
-      </w:r>
-    </w:p>
-    <w:p>
-      <w:pPr>
-        <w:pStyle w:val="Heading2"/>
-      </w:pPr>
-      <w:r>
-        <w:t>There's more...</w:t>
+        <w:t>Some things of interest in this recipe</w:t>
       </w:r>
     </w:p>
     <w:p>
@@ -9789,19 +14528,6 @@
         </w:numPr>
         <w:ind w:left="360" w:hanging="360"/>
       </w:pPr>
-      <w:r>
-        <w:t>Some things of interest in this recipe</w:t>
-      </w:r>
-    </w:p>
-    <w:p>
-      <w:pPr>
-        <w:pStyle w:val="NumberedBulletPACKT"/>
-        <w:numPr>
-          <w:ilvl w:val="0"/>
-          <w:numId w:val="0"/>
-        </w:numPr>
-        <w:ind w:left="360" w:hanging="360"/>
-      </w:pPr>
     </w:p>
     <w:p>
       <w:pPr>
@@ -9810,11 +14536,6 @@
       <w:r>
         <w:t>Repeat the recipe structure</w:t>
       </w:r>
-    </w:p>
-    <w:p>
-      <w:pPr>
-        <w:pStyle w:val="NormalPACKT"/>
-      </w:pPr>
     </w:p>
     <w:p>
       <w:pPr>
@@ -9827,25 +14548,10 @@
         <w:tabs>
           <w:tab w:val="left" w:pos="0"/>
         </w:tabs>
-        <w:rPr>
-          <w:lang w:val="en-US"/>
-        </w:rPr>
-      </w:pPr>
-      <w:r>
-        <w:rPr>
-          <w:lang w:val="en-US"/>
-        </w:rPr>
-        <w:t>Deploying DNS in the Enterprise</w:t>
-      </w:r>
-    </w:p>
-    <w:p>
-      <w:pPr>
-        <w:pStyle w:val="BulletPACKT"/>
-        <w:numPr>
-          <w:ilvl w:val="0"/>
-          <w:numId w:val="0"/>
-        </w:numPr>
-      </w:pPr>
+      </w:pPr>
+      <w:r>
+        <w:t>Managing DNS Zones and Resource Records</w:t>
+      </w:r>
     </w:p>
     <w:p>
       <w:pPr>
@@ -10002,377 +14708,21 @@
     <w:p>
       <w:pPr>
         <w:pStyle w:val="NormalPACKT"/>
+        <w:rPr>
+          <w:lang w:val="en-GB"/>
+        </w:rPr>
       </w:pPr>
       <w:r>
         <w:t>Repeat the recipe structure</w:t>
       </w:r>
     </w:p>
-    <w:p>
-      <w:pPr>
-        <w:pStyle w:val="NormalPACKT"/>
-      </w:pPr>
-    </w:p>
-    <w:p>
-      <w:pPr>
-        <w:pStyle w:val="Heading1"/>
-        <w:tabs>
-          <w:tab w:val="left" w:pos="0"/>
-        </w:tabs>
-      </w:pPr>
-      <w:r>
-        <w:rPr>
-          <w:lang w:val="en-US"/>
-        </w:rPr>
-        <w:t>Configuring DNS Forwarding</w:t>
-      </w:r>
-    </w:p>
-    <w:p>
-      <w:pPr>
-        <w:pStyle w:val="BulletPACKT"/>
-        <w:numPr>
-          <w:ilvl w:val="0"/>
-          <w:numId w:val="0"/>
-        </w:numPr>
-      </w:pPr>
-      <w:r>
-        <w:t>This recipe, blah blah</w:t>
-      </w:r>
-    </w:p>
-    <w:p>
-      <w:pPr>
-        <w:pStyle w:val="BulletPACKT"/>
-        <w:numPr>
-          <w:ilvl w:val="0"/>
-          <w:numId w:val="0"/>
-        </w:numPr>
-      </w:pPr>
-    </w:p>
-    <w:p>
-      <w:pPr>
-        <w:pStyle w:val="Heading2"/>
-        <w:tabs>
-          <w:tab w:val="left" w:pos="0"/>
-        </w:tabs>
-      </w:pPr>
-      <w:r>
-        <w:t>Getting Ready</w:t>
-      </w:r>
-    </w:p>
-    <w:p>
-      <w:pPr>
-        <w:pStyle w:val="NormalPACKT"/>
-        <w:rPr>
-          <w:lang w:val="en-GB"/>
-        </w:rPr>
-      </w:pPr>
-      <w:r>
-        <w:rPr>
-          <w:lang w:val="en-GB"/>
-        </w:rPr>
-        <w:t>Specific stuff you need to do this recipe</w:t>
-      </w:r>
-    </w:p>
-    <w:p>
-      <w:pPr>
-        <w:pStyle w:val="BulletPACKT"/>
-        <w:numPr>
-          <w:ilvl w:val="0"/>
-          <w:numId w:val="0"/>
-        </w:numPr>
-      </w:pPr>
-    </w:p>
-    <w:p>
-      <w:pPr>
-        <w:pStyle w:val="Heading2"/>
-        <w:tabs>
-          <w:tab w:val="left" w:pos="0"/>
-        </w:tabs>
-      </w:pPr>
-      <w:r>
-        <w:t>How to do it...</w:t>
-      </w:r>
-    </w:p>
-    <w:p>
-      <w:pPr>
-        <w:pStyle w:val="NumberedBulletPACKT"/>
-        <w:numPr>
-          <w:ilvl w:val="0"/>
-          <w:numId w:val="5"/>
-        </w:numPr>
-        <w:ind w:left="360"/>
-      </w:pPr>
-      <w:r>
-        <w:rPr>
-          <w:lang w:val="en-GB"/>
-        </w:rPr>
-        <w:t xml:space="preserve">Step by step </w:t>
-      </w:r>
-    </w:p>
-    <w:p/>
-    <w:p>
-      <w:pPr>
-        <w:pStyle w:val="Heading2"/>
-        <w:numPr>
-          <w:ilvl w:val="1"/>
-          <w:numId w:val="3"/>
-        </w:numPr>
-        <w:tabs>
-          <w:tab w:val="left" w:pos="0"/>
-        </w:tabs>
-      </w:pPr>
-      <w:r>
-        <w:t>How it works...</w:t>
-      </w:r>
-    </w:p>
-    <w:p>
-      <w:pPr>
-        <w:pStyle w:val="NumberedBulletPACKT"/>
-        <w:numPr>
-          <w:ilvl w:val="0"/>
-          <w:numId w:val="0"/>
-        </w:numPr>
-        <w:ind w:left="360" w:hanging="360"/>
-      </w:pPr>
-    </w:p>
-    <w:p>
-      <w:pPr>
-        <w:pStyle w:val="NumberedBulletPACKT"/>
-        <w:numPr>
-          <w:ilvl w:val="0"/>
-          <w:numId w:val="0"/>
-        </w:numPr>
-        <w:ind w:left="360" w:hanging="360"/>
-      </w:pPr>
-      <w:r>
-        <w:t xml:space="preserve">Screenshots for each step that generates one </w:t>
-      </w:r>
-    </w:p>
-    <w:p>
-      <w:pPr>
-        <w:pStyle w:val="Heading2"/>
-      </w:pPr>
-      <w:r>
-        <w:t>There's more...</w:t>
-      </w:r>
-    </w:p>
-    <w:p>
-      <w:pPr>
-        <w:pStyle w:val="NumberedBulletPACKT"/>
-        <w:numPr>
-          <w:ilvl w:val="0"/>
-          <w:numId w:val="0"/>
-        </w:numPr>
-        <w:ind w:left="360" w:hanging="360"/>
-      </w:pPr>
-      <w:r>
-        <w:t>Some things of interest in this recipe</w:t>
-      </w:r>
-    </w:p>
-    <w:p>
-      <w:pPr>
-        <w:pStyle w:val="NumberedBulletPACKT"/>
-        <w:numPr>
-          <w:ilvl w:val="0"/>
-          <w:numId w:val="0"/>
-        </w:numPr>
-        <w:ind w:left="360" w:hanging="360"/>
-      </w:pPr>
-    </w:p>
-    <w:p>
-      <w:pPr>
-        <w:pStyle w:val="NormalPACKT"/>
-      </w:pPr>
-      <w:r>
-        <w:t>Repeat the recipe structure</w:t>
-      </w:r>
-    </w:p>
-    <w:p>
-      <w:pPr>
-        <w:pStyle w:val="NormalPACKT"/>
-      </w:pPr>
-    </w:p>
-    <w:p>
-      <w:pPr>
-        <w:pStyle w:val="Heading1"/>
-        <w:tabs>
-          <w:tab w:val="left" w:pos="0"/>
-        </w:tabs>
-      </w:pPr>
-      <w:r>
-        <w:t>Managing DNS Zones and Resource Records</w:t>
-      </w:r>
-    </w:p>
-    <w:p>
-      <w:pPr>
-        <w:pStyle w:val="BulletPACKT"/>
-        <w:numPr>
-          <w:ilvl w:val="0"/>
-          <w:numId w:val="0"/>
-        </w:numPr>
-      </w:pPr>
-      <w:r>
-        <w:t>This recipe, blah blah</w:t>
-      </w:r>
-    </w:p>
-    <w:p>
-      <w:pPr>
-        <w:pStyle w:val="BulletPACKT"/>
-        <w:numPr>
-          <w:ilvl w:val="0"/>
-          <w:numId w:val="0"/>
-        </w:numPr>
-      </w:pPr>
-    </w:p>
-    <w:p>
-      <w:pPr>
-        <w:pStyle w:val="Heading2"/>
-        <w:tabs>
-          <w:tab w:val="left" w:pos="0"/>
-        </w:tabs>
-      </w:pPr>
-      <w:r>
-        <w:t>Getting Ready</w:t>
-      </w:r>
-    </w:p>
-    <w:p>
-      <w:pPr>
-        <w:pStyle w:val="NormalPACKT"/>
-        <w:rPr>
-          <w:lang w:val="en-GB"/>
-        </w:rPr>
-      </w:pPr>
-      <w:r>
-        <w:rPr>
-          <w:lang w:val="en-GB"/>
-        </w:rPr>
-        <w:t>Specific stuff you need to do this recipe</w:t>
-      </w:r>
-    </w:p>
-    <w:p>
-      <w:pPr>
-        <w:pStyle w:val="BulletPACKT"/>
-        <w:numPr>
-          <w:ilvl w:val="0"/>
-          <w:numId w:val="0"/>
-        </w:numPr>
-      </w:pPr>
-    </w:p>
-    <w:p>
-      <w:pPr>
-        <w:pStyle w:val="Heading2"/>
-        <w:tabs>
-          <w:tab w:val="left" w:pos="0"/>
-        </w:tabs>
-      </w:pPr>
-      <w:r>
-        <w:t>How to do it...</w:t>
-      </w:r>
-    </w:p>
-    <w:p>
-      <w:pPr>
-        <w:pStyle w:val="NumberedBulletPACKT"/>
-        <w:numPr>
-          <w:ilvl w:val="0"/>
-          <w:numId w:val="5"/>
-        </w:numPr>
-        <w:ind w:left="360"/>
-      </w:pPr>
-      <w:r>
-        <w:rPr>
-          <w:lang w:val="en-GB"/>
-        </w:rPr>
-        <w:t xml:space="preserve">Step by step </w:t>
-      </w:r>
-    </w:p>
-    <w:p/>
-    <w:p>
-      <w:pPr>
-        <w:pStyle w:val="Heading2"/>
-        <w:numPr>
-          <w:ilvl w:val="1"/>
-          <w:numId w:val="3"/>
-        </w:numPr>
-        <w:tabs>
-          <w:tab w:val="left" w:pos="0"/>
-        </w:tabs>
-      </w:pPr>
-      <w:r>
-        <w:t>How it works...</w:t>
-      </w:r>
-    </w:p>
-    <w:p>
-      <w:pPr>
-        <w:pStyle w:val="NumberedBulletPACKT"/>
-        <w:numPr>
-          <w:ilvl w:val="0"/>
-          <w:numId w:val="0"/>
-        </w:numPr>
-        <w:ind w:left="360" w:hanging="360"/>
-      </w:pPr>
-    </w:p>
-    <w:p>
-      <w:pPr>
-        <w:pStyle w:val="NumberedBulletPACKT"/>
-        <w:numPr>
-          <w:ilvl w:val="0"/>
-          <w:numId w:val="0"/>
-        </w:numPr>
-        <w:ind w:left="360" w:hanging="360"/>
-      </w:pPr>
-      <w:r>
-        <w:t xml:space="preserve">Screenshots for each step that generates one </w:t>
-      </w:r>
-    </w:p>
-    <w:p>
-      <w:pPr>
-        <w:pStyle w:val="Heading2"/>
-      </w:pPr>
-      <w:r>
-        <w:lastRenderedPageBreak/>
-        <w:t>There's more...</w:t>
-      </w:r>
-    </w:p>
-    <w:p>
-      <w:pPr>
-        <w:pStyle w:val="NumberedBulletPACKT"/>
-        <w:numPr>
-          <w:ilvl w:val="0"/>
-          <w:numId w:val="0"/>
-        </w:numPr>
-        <w:ind w:left="360" w:hanging="360"/>
-      </w:pPr>
-      <w:r>
-        <w:t>Some things of interest in this recipe</w:t>
-      </w:r>
-    </w:p>
-    <w:p>
-      <w:pPr>
-        <w:pStyle w:val="NumberedBulletPACKT"/>
-        <w:numPr>
-          <w:ilvl w:val="0"/>
-          <w:numId w:val="0"/>
-        </w:numPr>
-        <w:ind w:left="360" w:hanging="360"/>
-      </w:pPr>
-    </w:p>
-    <w:p>
-      <w:pPr>
-        <w:pStyle w:val="NormalPACKT"/>
-        <w:rPr>
-          <w:lang w:val="en-GB"/>
-        </w:rPr>
-      </w:pPr>
-      <w:r>
-        <w:t>Repeat the recipe structure</w:t>
-      </w:r>
-    </w:p>
     <w:sectPr>
-      <w:headerReference w:type="even" r:id="rId35"/>
-      <w:headerReference w:type="default" r:id="rId36"/>
-      <w:footerReference w:type="even" r:id="rId37"/>
-      <w:footerReference w:type="default" r:id="rId38"/>
-      <w:headerReference w:type="first" r:id="rId39"/>
-      <w:footerReference w:type="first" r:id="rId40"/>
+      <w:headerReference w:type="even" r:id="rId48"/>
+      <w:headerReference w:type="default" r:id="rId49"/>
+      <w:footerReference w:type="even" r:id="rId50"/>
+      <w:footerReference w:type="default" r:id="rId51"/>
+      <w:headerReference w:type="first" r:id="rId52"/>
+      <w:footerReference w:type="first" r:id="rId53"/>
       <w:pgSz w:w="11906" w:h="16838"/>
       <w:pgMar w:top="1440" w:right="1440" w:bottom="1440" w:left="1440" w:header="708" w:footer="708" w:gutter="0"/>
       <w:cols w:space="708"/>
@@ -10380,6 +14730,83 @@
     </w:sectPr>
   </w:body>
 </w:document>
+</file>
+
+<file path=word/comments.xml><?xml version="1.0" encoding="utf-8"?>
+<w:comments xmlns:wpc="http://schemas.microsoft.com/office/word/2010/wordprocessingCanvas" xmlns:cx="http://schemas.microsoft.com/office/drawing/2014/chartex" xmlns:cx1="http://schemas.microsoft.com/office/drawing/2015/9/8/chartex" xmlns:cx2="http://schemas.microsoft.com/office/drawing/2015/10/21/chartex" xmlns:cx3="http://schemas.microsoft.com/office/drawing/2016/5/9/chartex" xmlns:cx4="http://schemas.microsoft.com/office/drawing/2016/5/10/chartex" xmlns:cx5="http://schemas.microsoft.com/office/drawing/2016/5/11/chartex" xmlns:cx6="http://schemas.microsoft.com/office/drawing/2016/5/12/chartex" xmlns:cx7="http://schemas.microsoft.com/office/drawing/2016/5/13/chartex" xmlns:cx8="http://schemas.microsoft.com/office/drawing/2016/5/14/chartex" xmlns:mc="http://schemas.openxmlformats.org/markup-compatibility/2006" xmlns:aink="http://schemas.microsoft.com/office/drawing/2016/ink" xmlns:am3d="http://schemas.microsoft.com/office/drawing/2017/model3d" xmlns:o="urn:schemas-microsoft-com:office:office" xmlns:r="http://schemas.openxmlformats.org/officeDocument/2006/relationships" xmlns:m="http://schemas.openxmlformats.org/officeDocument/2006/math" xmlns:v="urn:schemas-microsoft-com:vml" xmlns:wp14="http://schemas.microsoft.com/office/word/2010/wordprocessingDrawing" xmlns:wp="http://schemas.openxmlformats.org/drawingml/2006/wordprocessingDrawing" xmlns:w10="urn:schemas-microsoft-com:office:word" xmlns:w="http://schemas.openxmlformats.org/wordprocessingml/2006/main" xmlns:w14="http://schemas.microsoft.com/office/word/2010/wordml" xmlns:w15="http://schemas.microsoft.com/office/word/2012/wordml" xmlns:w16cex="http://schemas.microsoft.com/office/word/2018/wordml/cex" xmlns:w16cid="http://schemas.microsoft.com/office/word/2016/wordml/cid" xmlns:w16="http://schemas.microsoft.com/office/word/2018/wordml" xmlns:w16se="http://schemas.microsoft.com/office/word/2015/wordml/symex" xmlns:wpg="http://schemas.microsoft.com/office/word/2010/wordprocessingGroup" xmlns:wpi="http://schemas.microsoft.com/office/word/2010/wordprocessingInk" xmlns:wne="http://schemas.microsoft.com/office/word/2006/wordml" xmlns:wps="http://schemas.microsoft.com/office/word/2010/wordprocessingShape" mc:Ignorable="w14 w15 w16se w16cid w16 w16cex wp14">
+  <w:comment w:id="3" w:author="Thomas Lee" w:date="2021-01-17T15:16:00Z" w:initials="TL">
+    <w:p>
+      <w:pPr>
+        <w:pStyle w:val="CommentText"/>
+      </w:pPr>
+      <w:r>
+        <w:rPr>
+          <w:rStyle w:val="CommentReference"/>
+        </w:rPr>
+        <w:annotationRef/>
+      </w:r>
+      <w:r>
+        <w:t>For reasons I can not explain, . I can t set the numbering here. HELP???</w:t>
+      </w:r>
+    </w:p>
+  </w:comment>
+  <w:comment w:id="4" w:author="Thomas Lee" w:date="2021-01-17T16:12:00Z" w:initials="TL">
+    <w:p>
+      <w:pPr>
+        <w:pStyle w:val="CommentText"/>
+      </w:pPr>
+      <w:r>
+        <w:rPr>
+          <w:rStyle w:val="CommentReference"/>
+        </w:rPr>
+        <w:annotationRef/>
+      </w:r>
+      <w:r>
+        <w:t>As noted in the prior section, Word is not behaving and is insisting on incorrect step numbers. IN this section, I refer to what should be the step numbers.</w:t>
+      </w:r>
+    </w:p>
+  </w:comment>
+  <w:comment w:id="5" w:author="Thomas Lee" w:date="2021-01-18T11:10:00Z" w:initials="TL">
+    <w:p>
+      <w:pPr>
+        <w:pStyle w:val="CommentText"/>
+      </w:pPr>
+      <w:r>
+        <w:rPr>
+          <w:rStyle w:val="CommentReference"/>
+        </w:rPr>
+        <w:annotationRef/>
+      </w:r>
+      <w:r>
+        <w:t>Still can not restart this at 1.</w:t>
+      </w:r>
+    </w:p>
+  </w:comment>
+</w:comments>
+</file>
+
+<file path=word/commentsExtended.xml><?xml version="1.0" encoding="utf-8"?>
+<w15:commentsEx xmlns:wpc="http://schemas.microsoft.com/office/word/2010/wordprocessingCanvas" xmlns:cx="http://schemas.microsoft.com/office/drawing/2014/chartex" xmlns:cx1="http://schemas.microsoft.com/office/drawing/2015/9/8/chartex" xmlns:cx2="http://schemas.microsoft.com/office/drawing/2015/10/21/chartex" xmlns:cx3="http://schemas.microsoft.com/office/drawing/2016/5/9/chartex" xmlns:cx4="http://schemas.microsoft.com/office/drawing/2016/5/10/chartex" xmlns:cx5="http://schemas.microsoft.com/office/drawing/2016/5/11/chartex" xmlns:cx6="http://schemas.microsoft.com/office/drawing/2016/5/12/chartex" xmlns:cx7="http://schemas.microsoft.com/office/drawing/2016/5/13/chartex" xmlns:cx8="http://schemas.microsoft.com/office/drawing/2016/5/14/chartex" xmlns:mc="http://schemas.openxmlformats.org/markup-compatibility/2006" xmlns:aink="http://schemas.microsoft.com/office/drawing/2016/ink" xmlns:am3d="http://schemas.microsoft.com/office/drawing/2017/model3d" xmlns:o="urn:schemas-microsoft-com:office:office" xmlns:r="http://schemas.openxmlformats.org/officeDocument/2006/relationships" xmlns:m="http://schemas.openxmlformats.org/officeDocument/2006/math" xmlns:v="urn:schemas-microsoft-com:vml" xmlns:wp14="http://schemas.microsoft.com/office/word/2010/wordprocessingDrawing" xmlns:wp="http://schemas.openxmlformats.org/drawingml/2006/wordprocessingDrawing" xmlns:w10="urn:schemas-microsoft-com:office:word" xmlns:w="http://schemas.openxmlformats.org/wordprocessingml/2006/main" xmlns:w14="http://schemas.microsoft.com/office/word/2010/wordml" xmlns:w15="http://schemas.microsoft.com/office/word/2012/wordml" xmlns:w16cex="http://schemas.microsoft.com/office/word/2018/wordml/cex" xmlns:w16cid="http://schemas.microsoft.com/office/word/2016/wordml/cid" xmlns:w16="http://schemas.microsoft.com/office/word/2018/wordml" xmlns:w16se="http://schemas.microsoft.com/office/word/2015/wordml/symex" xmlns:wpg="http://schemas.microsoft.com/office/word/2010/wordprocessingGroup" xmlns:wpi="http://schemas.microsoft.com/office/word/2010/wordprocessingInk" xmlns:wne="http://schemas.microsoft.com/office/word/2006/wordml" xmlns:wps="http://schemas.microsoft.com/office/word/2010/wordprocessingShape" mc:Ignorable="w14 w15 w16se w16cid w16 w16cex wp14">
+  <w15:commentEx w15:paraId="2F2CB53A" w15:done="0"/>
+  <w15:commentEx w15:paraId="310EFD44" w15:done="0"/>
+  <w15:commentEx w15:paraId="137C3BFA" w15:done="0"/>
+</w15:commentsEx>
+</file>
+
+<file path=word/commentsExtensible.xml><?xml version="1.0" encoding="utf-8"?>
+<w16cex:commentsExtensible xmlns:wpc="http://schemas.microsoft.com/office/word/2010/wordprocessingCanvas" xmlns:cx="http://schemas.microsoft.com/office/drawing/2014/chartex" xmlns:cx1="http://schemas.microsoft.com/office/drawing/2015/9/8/chartex" xmlns:cx2="http://schemas.microsoft.com/office/drawing/2015/10/21/chartex" xmlns:cx3="http://schemas.microsoft.com/office/drawing/2016/5/9/chartex" xmlns:cx4="http://schemas.microsoft.com/office/drawing/2016/5/10/chartex" xmlns:cx5="http://schemas.microsoft.com/office/drawing/2016/5/11/chartex" xmlns:cx6="http://schemas.microsoft.com/office/drawing/2016/5/12/chartex" xmlns:cx7="http://schemas.microsoft.com/office/drawing/2016/5/13/chartex" xmlns:cx8="http://schemas.microsoft.com/office/drawing/2016/5/14/chartex" xmlns:mc="http://schemas.openxmlformats.org/markup-compatibility/2006" xmlns:aink="http://schemas.microsoft.com/office/drawing/2016/ink" xmlns:am3d="http://schemas.microsoft.com/office/drawing/2017/model3d" xmlns:o="urn:schemas-microsoft-com:office:office" xmlns:r="http://schemas.openxmlformats.org/officeDocument/2006/relationships" xmlns:m="http://schemas.openxmlformats.org/officeDocument/2006/math" xmlns:v="urn:schemas-microsoft-com:vml" xmlns:wp14="http://schemas.microsoft.com/office/word/2010/wordprocessingDrawing" xmlns:wp="http://schemas.openxmlformats.org/drawingml/2006/wordprocessingDrawing" xmlns:w10="urn:schemas-microsoft-com:office:word" xmlns:w="http://schemas.openxmlformats.org/wordprocessingml/2006/main" xmlns:w14="http://schemas.microsoft.com/office/word/2010/wordml" xmlns:w15="http://schemas.microsoft.com/office/word/2012/wordml" xmlns:w16cex="http://schemas.microsoft.com/office/word/2018/wordml/cex" xmlns:w16cid="http://schemas.microsoft.com/office/word/2016/wordml/cid" xmlns:w16="http://schemas.microsoft.com/office/word/2018/wordml" xmlns:w16se="http://schemas.microsoft.com/office/word/2015/wordml/symex" xmlns:wpg="http://schemas.microsoft.com/office/word/2010/wordprocessingGroup" xmlns:wpi="http://schemas.microsoft.com/office/word/2010/wordprocessingInk" xmlns:wne="http://schemas.microsoft.com/office/word/2006/wordml" xmlns:wps="http://schemas.microsoft.com/office/word/2010/wordprocessingShape" mc:Ignorable="w14 w15 w16se w16cid w16 w16cex wp14">
+  <w16cex:commentExtensible w16cex:durableId="23AED353" w16cex:dateUtc="2021-01-17T15:16:00Z"/>
+  <w16cex:commentExtensible w16cex:durableId="23AEE06F" w16cex:dateUtc="2021-01-17T16:12:00Z"/>
+  <w16cex:commentExtensible w16cex:durableId="23AFEB24" w16cex:dateUtc="2021-01-18T11:10:00Z"/>
+</w16cex:commentsExtensible>
+</file>
+
+<file path=word/commentsIds.xml><?xml version="1.0" encoding="utf-8"?>
+<w16cid:commentsIds xmlns:wpc="http://schemas.microsoft.com/office/word/2010/wordprocessingCanvas" xmlns:cx="http://schemas.microsoft.com/office/drawing/2014/chartex" xmlns:cx1="http://schemas.microsoft.com/office/drawing/2015/9/8/chartex" xmlns:cx2="http://schemas.microsoft.com/office/drawing/2015/10/21/chartex" xmlns:cx3="http://schemas.microsoft.com/office/drawing/2016/5/9/chartex" xmlns:cx4="http://schemas.microsoft.com/office/drawing/2016/5/10/chartex" xmlns:cx5="http://schemas.microsoft.com/office/drawing/2016/5/11/chartex" xmlns:cx6="http://schemas.microsoft.com/office/drawing/2016/5/12/chartex" xmlns:cx7="http://schemas.microsoft.com/office/drawing/2016/5/13/chartex" xmlns:cx8="http://schemas.microsoft.com/office/drawing/2016/5/14/chartex" xmlns:mc="http://schemas.openxmlformats.org/markup-compatibility/2006" xmlns:aink="http://schemas.microsoft.com/office/drawing/2016/ink" xmlns:am3d="http://schemas.microsoft.com/office/drawing/2017/model3d" xmlns:o="urn:schemas-microsoft-com:office:office" xmlns:r="http://schemas.openxmlformats.org/officeDocument/2006/relationships" xmlns:m="http://schemas.openxmlformats.org/officeDocument/2006/math" xmlns:v="urn:schemas-microsoft-com:vml" xmlns:wp14="http://schemas.microsoft.com/office/word/2010/wordprocessingDrawing" xmlns:wp="http://schemas.openxmlformats.org/drawingml/2006/wordprocessingDrawing" xmlns:w10="urn:schemas-microsoft-com:office:word" xmlns:w="http://schemas.openxmlformats.org/wordprocessingml/2006/main" xmlns:w14="http://schemas.microsoft.com/office/word/2010/wordml" xmlns:w15="http://schemas.microsoft.com/office/word/2012/wordml" xmlns:w16cex="http://schemas.microsoft.com/office/word/2018/wordml/cex" xmlns:w16cid="http://schemas.microsoft.com/office/word/2016/wordml/cid" xmlns:w16="http://schemas.microsoft.com/office/word/2018/wordml" xmlns:w16se="http://schemas.microsoft.com/office/word/2015/wordml/symex" xmlns:wpg="http://schemas.microsoft.com/office/word/2010/wordprocessingGroup" xmlns:wpi="http://schemas.microsoft.com/office/word/2010/wordprocessingInk" xmlns:wne="http://schemas.microsoft.com/office/word/2006/wordml" xmlns:wps="http://schemas.microsoft.com/office/word/2010/wordprocessingShape" mc:Ignorable="w14 w15 w16se w16cid w16 w16cex wp14">
+  <w16cid:commentId w16cid:paraId="2F2CB53A" w16cid:durableId="23AED353"/>
+  <w16cid:commentId w16cid:paraId="310EFD44" w16cid:durableId="23AEE06F"/>
+  <w16cid:commentId w16cid:paraId="137C3BFA" w16cid:durableId="23AFEB24"/>
+</w16cid:commentsIds>
 </file>
 
 <file path=word/endnotes.xml><?xml version="1.0" encoding="utf-8"?>
@@ -10733,7 +15160,7 @@
   <w:abstractNum w:abstractNumId="2" w15:restartNumberingAfterBreak="0">
     <w:nsid w:val="2BB91B92"/>
     <w:multiLevelType w:val="multilevel"/>
-    <w:tmpl w:val="ADB0C294"/>
+    <w:tmpl w:val="77346CDA"/>
     <w:styleLink w:val="NumberedBullet"/>
     <w:lvl w:ilvl="0">
       <w:start w:val="1"/>
@@ -10964,6 +15391,133 @@
   </w:num>
   <w:num w:numId="2">
     <w:abstractNumId w:val="2"/>
+    <w:lvlOverride w:ilvl="0">
+      <w:lvl w:ilvl="0">
+        <w:start w:val="1"/>
+        <w:numFmt w:val="decimal"/>
+        <w:pStyle w:val="NumberedBulletPACKT"/>
+        <w:lvlText w:val="%1."/>
+        <w:lvlJc w:val="left"/>
+        <w:pPr>
+          <w:ind w:left="647" w:hanging="363"/>
+        </w:pPr>
+        <w:rPr>
+          <w:rFonts w:hint="default"/>
+        </w:rPr>
+      </w:lvl>
+    </w:lvlOverride>
+    <w:lvlOverride w:ilvl="1">
+      <w:lvl w:ilvl="1">
+        <w:start w:val="1"/>
+        <w:numFmt w:val="lowerLetter"/>
+        <w:lvlText w:val="%2."/>
+        <w:lvlJc w:val="left"/>
+        <w:pPr>
+          <w:ind w:left="1800" w:hanging="360"/>
+        </w:pPr>
+        <w:rPr>
+          <w:rFonts w:hint="default"/>
+        </w:rPr>
+      </w:lvl>
+    </w:lvlOverride>
+    <w:lvlOverride w:ilvl="2">
+      <w:lvl w:ilvl="2">
+        <w:start w:val="1"/>
+        <w:numFmt w:val="lowerRoman"/>
+        <w:lvlText w:val="%3."/>
+        <w:lvlJc w:val="right"/>
+        <w:pPr>
+          <w:ind w:left="2520" w:hanging="180"/>
+        </w:pPr>
+        <w:rPr>
+          <w:rFonts w:hint="default"/>
+        </w:rPr>
+      </w:lvl>
+    </w:lvlOverride>
+    <w:lvlOverride w:ilvl="3">
+      <w:lvl w:ilvl="3">
+        <w:start w:val="1"/>
+        <w:numFmt w:val="decimal"/>
+        <w:lvlText w:val="%4."/>
+        <w:lvlJc w:val="left"/>
+        <w:pPr>
+          <w:ind w:left="3240" w:hanging="360"/>
+        </w:pPr>
+        <w:rPr>
+          <w:rFonts w:hint="default"/>
+        </w:rPr>
+      </w:lvl>
+    </w:lvlOverride>
+    <w:lvlOverride w:ilvl="4">
+      <w:lvl w:ilvl="4">
+        <w:start w:val="1"/>
+        <w:numFmt w:val="lowerLetter"/>
+        <w:lvlText w:val="%5."/>
+        <w:lvlJc w:val="left"/>
+        <w:pPr>
+          <w:ind w:left="3960" w:hanging="360"/>
+        </w:pPr>
+        <w:rPr>
+          <w:rFonts w:hint="default"/>
+        </w:rPr>
+      </w:lvl>
+    </w:lvlOverride>
+    <w:lvlOverride w:ilvl="5">
+      <w:lvl w:ilvl="5">
+        <w:start w:val="1"/>
+        <w:numFmt w:val="lowerRoman"/>
+        <w:lvlText w:val="%6."/>
+        <w:lvlJc w:val="right"/>
+        <w:pPr>
+          <w:ind w:left="4680" w:hanging="180"/>
+        </w:pPr>
+        <w:rPr>
+          <w:rFonts w:hint="default"/>
+        </w:rPr>
+      </w:lvl>
+    </w:lvlOverride>
+    <w:lvlOverride w:ilvl="6">
+      <w:lvl w:ilvl="6">
+        <w:start w:val="1"/>
+        <w:numFmt w:val="decimal"/>
+        <w:lvlText w:val="%7."/>
+        <w:lvlJc w:val="left"/>
+        <w:pPr>
+          <w:ind w:left="5400" w:hanging="360"/>
+        </w:pPr>
+        <w:rPr>
+          <w:rFonts w:hint="default"/>
+        </w:rPr>
+      </w:lvl>
+    </w:lvlOverride>
+    <w:lvlOverride w:ilvl="7">
+      <w:lvl w:ilvl="7">
+        <w:start w:val="1"/>
+        <w:numFmt w:val="lowerLetter"/>
+        <w:lvlText w:val="%8."/>
+        <w:lvlJc w:val="left"/>
+        <w:pPr>
+          <w:ind w:left="6120" w:hanging="360"/>
+        </w:pPr>
+        <w:rPr>
+          <w:rFonts w:hint="default"/>
+        </w:rPr>
+      </w:lvl>
+    </w:lvlOverride>
+    <w:lvlOverride w:ilvl="8">
+      <w:lvl w:ilvl="8">
+        <w:start w:val="1"/>
+        <w:numFmt w:val="lowerRoman"/>
+        <w:lvlText w:val="%9."/>
+        <w:lvlJc w:val="right"/>
+        <w:pPr>
+          <w:ind w:left="6840" w:hanging="180"/>
+        </w:pPr>
+        <w:rPr>
+          <w:rFonts w:hint="default"/>
+        </w:rPr>
+      </w:lvl>
+    </w:lvlOverride>
   </w:num>
   <w:num w:numId="3">
     <w:abstractNumId w:val="0"/>
@@ -11241,8 +15795,959 @@
       <w:startOverride w:val="1"/>
     </w:lvlOverride>
   </w:num>
+  <w:num w:numId="14">
+    <w:abstractNumId w:val="2"/>
+    <w:lvlOverride w:ilvl="0">
+      <w:startOverride w:val="1"/>
+    </w:lvlOverride>
+    <w:lvlOverride w:ilvl="1">
+      <w:startOverride w:val="1"/>
+    </w:lvlOverride>
+    <w:lvlOverride w:ilvl="2">
+      <w:startOverride w:val="1"/>
+    </w:lvlOverride>
+    <w:lvlOverride w:ilvl="3">
+      <w:startOverride w:val="1"/>
+    </w:lvlOverride>
+    <w:lvlOverride w:ilvl="4">
+      <w:startOverride w:val="1"/>
+    </w:lvlOverride>
+    <w:lvlOverride w:ilvl="5">
+      <w:startOverride w:val="1"/>
+    </w:lvlOverride>
+    <w:lvlOverride w:ilvl="6">
+      <w:startOverride w:val="1"/>
+    </w:lvlOverride>
+    <w:lvlOverride w:ilvl="7">
+      <w:startOverride w:val="1"/>
+    </w:lvlOverride>
+    <w:lvlOverride w:ilvl="8">
+      <w:startOverride w:val="1"/>
+    </w:lvlOverride>
+  </w:num>
+  <w:num w:numId="15">
+    <w:abstractNumId w:val="2"/>
+  </w:num>
+  <w:num w:numId="16">
+    <w:abstractNumId w:val="2"/>
+    <w:lvlOverride w:ilvl="0">
+      <w:lvl w:ilvl="0">
+        <w:start w:val="1"/>
+        <w:numFmt w:val="decimal"/>
+        <w:pStyle w:val="NumberedBulletPACKT"/>
+        <w:lvlText w:val="%1."/>
+        <w:lvlJc w:val="left"/>
+        <w:pPr>
+          <w:ind w:left="647" w:hanging="363"/>
+        </w:pPr>
+        <w:rPr>
+          <w:rFonts w:hint="default"/>
+        </w:rPr>
+      </w:lvl>
+    </w:lvlOverride>
+    <w:lvlOverride w:ilvl="1">
+      <w:lvl w:ilvl="1">
+        <w:start w:val="1"/>
+        <w:numFmt w:val="lowerLetter"/>
+        <w:lvlText w:val="%2."/>
+        <w:lvlJc w:val="left"/>
+        <w:pPr>
+          <w:ind w:left="1800" w:hanging="360"/>
+        </w:pPr>
+        <w:rPr>
+          <w:rFonts w:hint="default"/>
+        </w:rPr>
+      </w:lvl>
+    </w:lvlOverride>
+    <w:lvlOverride w:ilvl="2">
+      <w:lvl w:ilvl="2">
+        <w:start w:val="1"/>
+        <w:numFmt w:val="lowerRoman"/>
+        <w:lvlText w:val="%3."/>
+        <w:lvlJc w:val="right"/>
+        <w:pPr>
+          <w:ind w:left="2520" w:hanging="180"/>
+        </w:pPr>
+        <w:rPr>
+          <w:rFonts w:hint="default"/>
+        </w:rPr>
+      </w:lvl>
+    </w:lvlOverride>
+    <w:lvlOverride w:ilvl="3">
+      <w:lvl w:ilvl="3">
+        <w:start w:val="1"/>
+        <w:numFmt w:val="decimal"/>
+        <w:lvlText w:val="%4."/>
+        <w:lvlJc w:val="left"/>
+        <w:pPr>
+          <w:ind w:left="3240" w:hanging="360"/>
+        </w:pPr>
+        <w:rPr>
+          <w:rFonts w:hint="default"/>
+        </w:rPr>
+      </w:lvl>
+    </w:lvlOverride>
+    <w:lvlOverride w:ilvl="4">
+      <w:lvl w:ilvl="4">
+        <w:start w:val="1"/>
+        <w:numFmt w:val="lowerLetter"/>
+        <w:lvlText w:val="%5."/>
+        <w:lvlJc w:val="left"/>
+        <w:pPr>
+          <w:ind w:left="3960" w:hanging="360"/>
+        </w:pPr>
+        <w:rPr>
+          <w:rFonts w:hint="default"/>
+        </w:rPr>
+      </w:lvl>
+    </w:lvlOverride>
+    <w:lvlOverride w:ilvl="5">
+      <w:lvl w:ilvl="5">
+        <w:start w:val="1"/>
+        <w:numFmt w:val="lowerRoman"/>
+        <w:lvlText w:val="%6."/>
+        <w:lvlJc w:val="right"/>
+        <w:pPr>
+          <w:ind w:left="4680" w:hanging="180"/>
+        </w:pPr>
+        <w:rPr>
+          <w:rFonts w:hint="default"/>
+        </w:rPr>
+      </w:lvl>
+    </w:lvlOverride>
+    <w:lvlOverride w:ilvl="6">
+      <w:lvl w:ilvl="6">
+        <w:start w:val="1"/>
+        <w:numFmt w:val="decimal"/>
+        <w:lvlText w:val="%7."/>
+        <w:lvlJc w:val="left"/>
+        <w:pPr>
+          <w:ind w:left="5400" w:hanging="360"/>
+        </w:pPr>
+        <w:rPr>
+          <w:rFonts w:hint="default"/>
+        </w:rPr>
+      </w:lvl>
+    </w:lvlOverride>
+    <w:lvlOverride w:ilvl="7">
+      <w:lvl w:ilvl="7">
+        <w:start w:val="1"/>
+        <w:numFmt w:val="lowerLetter"/>
+        <w:lvlText w:val="%8."/>
+        <w:lvlJc w:val="left"/>
+        <w:pPr>
+          <w:ind w:left="6120" w:hanging="360"/>
+        </w:pPr>
+        <w:rPr>
+          <w:rFonts w:hint="default"/>
+        </w:rPr>
+      </w:lvl>
+    </w:lvlOverride>
+    <w:lvlOverride w:ilvl="8">
+      <w:lvl w:ilvl="8">
+        <w:start w:val="1"/>
+        <w:numFmt w:val="lowerRoman"/>
+        <w:lvlText w:val="%9."/>
+        <w:lvlJc w:val="right"/>
+        <w:pPr>
+          <w:ind w:left="6840" w:hanging="180"/>
+        </w:pPr>
+        <w:rPr>
+          <w:rFonts w:hint="default"/>
+        </w:rPr>
+      </w:lvl>
+    </w:lvlOverride>
+  </w:num>
+  <w:num w:numId="17">
+    <w:abstractNumId w:val="2"/>
+    <w:lvlOverride w:ilvl="0">
+      <w:lvl w:ilvl="0">
+        <w:start w:val="1"/>
+        <w:numFmt w:val="decimal"/>
+        <w:pStyle w:val="NumberedBulletPACKT"/>
+        <w:lvlText w:val="%1."/>
+        <w:lvlJc w:val="left"/>
+        <w:pPr>
+          <w:ind w:left="647" w:hanging="363"/>
+        </w:pPr>
+        <w:rPr>
+          <w:rFonts w:hint="default"/>
+        </w:rPr>
+      </w:lvl>
+    </w:lvlOverride>
+    <w:lvlOverride w:ilvl="1">
+      <w:lvl w:ilvl="1">
+        <w:start w:val="1"/>
+        <w:numFmt w:val="lowerLetter"/>
+        <w:lvlText w:val="%2."/>
+        <w:lvlJc w:val="left"/>
+        <w:pPr>
+          <w:ind w:left="1800" w:hanging="360"/>
+        </w:pPr>
+        <w:rPr>
+          <w:rFonts w:hint="default"/>
+        </w:rPr>
+      </w:lvl>
+    </w:lvlOverride>
+    <w:lvlOverride w:ilvl="2">
+      <w:lvl w:ilvl="2">
+        <w:start w:val="1"/>
+        <w:numFmt w:val="lowerRoman"/>
+        <w:lvlText w:val="%3."/>
+        <w:lvlJc w:val="right"/>
+        <w:pPr>
+          <w:ind w:left="2520" w:hanging="180"/>
+        </w:pPr>
+        <w:rPr>
+          <w:rFonts w:hint="default"/>
+        </w:rPr>
+      </w:lvl>
+    </w:lvlOverride>
+    <w:lvlOverride w:ilvl="3">
+      <w:lvl w:ilvl="3">
+        <w:start w:val="1"/>
+        <w:numFmt w:val="decimal"/>
+        <w:lvlText w:val="%4."/>
+        <w:lvlJc w:val="left"/>
+        <w:pPr>
+          <w:ind w:left="3240" w:hanging="360"/>
+        </w:pPr>
+        <w:rPr>
+          <w:rFonts w:hint="default"/>
+        </w:rPr>
+      </w:lvl>
+    </w:lvlOverride>
+    <w:lvlOverride w:ilvl="4">
+      <w:lvl w:ilvl="4">
+        <w:start w:val="1"/>
+        <w:numFmt w:val="lowerLetter"/>
+        <w:lvlText w:val="%5."/>
+        <w:lvlJc w:val="left"/>
+        <w:pPr>
+          <w:ind w:left="3960" w:hanging="360"/>
+        </w:pPr>
+        <w:rPr>
+          <w:rFonts w:hint="default"/>
+        </w:rPr>
+      </w:lvl>
+    </w:lvlOverride>
+    <w:lvlOverride w:ilvl="5">
+      <w:lvl w:ilvl="5">
+        <w:start w:val="1"/>
+        <w:numFmt w:val="lowerRoman"/>
+        <w:lvlText w:val="%6."/>
+        <w:lvlJc w:val="right"/>
+        <w:pPr>
+          <w:ind w:left="4680" w:hanging="180"/>
+        </w:pPr>
+        <w:rPr>
+          <w:rFonts w:hint="default"/>
+        </w:rPr>
+      </w:lvl>
+    </w:lvlOverride>
+    <w:lvlOverride w:ilvl="6">
+      <w:lvl w:ilvl="6">
+        <w:start w:val="1"/>
+        <w:numFmt w:val="decimal"/>
+        <w:lvlText w:val="%7."/>
+        <w:lvlJc w:val="left"/>
+        <w:pPr>
+          <w:ind w:left="5400" w:hanging="360"/>
+        </w:pPr>
+        <w:rPr>
+          <w:rFonts w:hint="default"/>
+        </w:rPr>
+      </w:lvl>
+    </w:lvlOverride>
+    <w:lvlOverride w:ilvl="7">
+      <w:lvl w:ilvl="7">
+        <w:start w:val="1"/>
+        <w:numFmt w:val="lowerLetter"/>
+        <w:lvlText w:val="%8."/>
+        <w:lvlJc w:val="left"/>
+        <w:pPr>
+          <w:ind w:left="6120" w:hanging="360"/>
+        </w:pPr>
+        <w:rPr>
+          <w:rFonts w:hint="default"/>
+        </w:rPr>
+      </w:lvl>
+    </w:lvlOverride>
+    <w:lvlOverride w:ilvl="8">
+      <w:lvl w:ilvl="8">
+        <w:start w:val="1"/>
+        <w:numFmt w:val="lowerRoman"/>
+        <w:lvlText w:val="%9."/>
+        <w:lvlJc w:val="right"/>
+        <w:pPr>
+          <w:ind w:left="6840" w:hanging="180"/>
+        </w:pPr>
+        <w:rPr>
+          <w:rFonts w:hint="default"/>
+        </w:rPr>
+      </w:lvl>
+    </w:lvlOverride>
+  </w:num>
+  <w:num w:numId="18">
+    <w:abstractNumId w:val="2"/>
+    <w:lvlOverride w:ilvl="0">
+      <w:lvl w:ilvl="0">
+        <w:start w:val="1"/>
+        <w:numFmt w:val="decimal"/>
+        <w:pStyle w:val="NumberedBulletPACKT"/>
+        <w:lvlText w:val="%1."/>
+        <w:lvlJc w:val="left"/>
+        <w:pPr>
+          <w:ind w:left="647" w:hanging="363"/>
+        </w:pPr>
+        <w:rPr>
+          <w:rFonts w:hint="default"/>
+        </w:rPr>
+      </w:lvl>
+    </w:lvlOverride>
+    <w:lvlOverride w:ilvl="1">
+      <w:lvl w:ilvl="1">
+        <w:start w:val="1"/>
+        <w:numFmt w:val="lowerLetter"/>
+        <w:lvlText w:val="%2."/>
+        <w:lvlJc w:val="left"/>
+        <w:pPr>
+          <w:ind w:left="1800" w:hanging="360"/>
+        </w:pPr>
+        <w:rPr>
+          <w:rFonts w:hint="default"/>
+        </w:rPr>
+      </w:lvl>
+    </w:lvlOverride>
+    <w:lvlOverride w:ilvl="2">
+      <w:lvl w:ilvl="2">
+        <w:start w:val="1"/>
+        <w:numFmt w:val="lowerRoman"/>
+        <w:lvlText w:val="%3."/>
+        <w:lvlJc w:val="right"/>
+        <w:pPr>
+          <w:ind w:left="2520" w:hanging="180"/>
+        </w:pPr>
+        <w:rPr>
+          <w:rFonts w:hint="default"/>
+        </w:rPr>
+      </w:lvl>
+    </w:lvlOverride>
+    <w:lvlOverride w:ilvl="3">
+      <w:lvl w:ilvl="3">
+        <w:start w:val="1"/>
+        <w:numFmt w:val="decimal"/>
+        <w:lvlText w:val="%4."/>
+        <w:lvlJc w:val="left"/>
+        <w:pPr>
+          <w:ind w:left="3240" w:hanging="360"/>
+        </w:pPr>
+        <w:rPr>
+          <w:rFonts w:hint="default"/>
+        </w:rPr>
+      </w:lvl>
+    </w:lvlOverride>
+    <w:lvlOverride w:ilvl="4">
+      <w:lvl w:ilvl="4">
+        <w:start w:val="1"/>
+        <w:numFmt w:val="lowerLetter"/>
+        <w:lvlText w:val="%5."/>
+        <w:lvlJc w:val="left"/>
+        <w:pPr>
+          <w:ind w:left="3960" w:hanging="360"/>
+        </w:pPr>
+        <w:rPr>
+          <w:rFonts w:hint="default"/>
+        </w:rPr>
+      </w:lvl>
+    </w:lvlOverride>
+    <w:lvlOverride w:ilvl="5">
+      <w:lvl w:ilvl="5">
+        <w:start w:val="1"/>
+        <w:numFmt w:val="lowerRoman"/>
+        <w:lvlText w:val="%6."/>
+        <w:lvlJc w:val="right"/>
+        <w:pPr>
+          <w:ind w:left="4680" w:hanging="180"/>
+        </w:pPr>
+        <w:rPr>
+          <w:rFonts w:hint="default"/>
+        </w:rPr>
+      </w:lvl>
+    </w:lvlOverride>
+    <w:lvlOverride w:ilvl="6">
+      <w:lvl w:ilvl="6">
+        <w:start w:val="1"/>
+        <w:numFmt w:val="decimal"/>
+        <w:lvlText w:val="%7."/>
+        <w:lvlJc w:val="left"/>
+        <w:pPr>
+          <w:ind w:left="5400" w:hanging="360"/>
+        </w:pPr>
+        <w:rPr>
+          <w:rFonts w:hint="default"/>
+        </w:rPr>
+      </w:lvl>
+    </w:lvlOverride>
+    <w:lvlOverride w:ilvl="7">
+      <w:lvl w:ilvl="7">
+        <w:start w:val="1"/>
+        <w:numFmt w:val="lowerLetter"/>
+        <w:lvlText w:val="%8."/>
+        <w:lvlJc w:val="left"/>
+        <w:pPr>
+          <w:ind w:left="6120" w:hanging="360"/>
+        </w:pPr>
+        <w:rPr>
+          <w:rFonts w:hint="default"/>
+        </w:rPr>
+      </w:lvl>
+    </w:lvlOverride>
+    <w:lvlOverride w:ilvl="8">
+      <w:lvl w:ilvl="8">
+        <w:start w:val="1"/>
+        <w:numFmt w:val="lowerRoman"/>
+        <w:lvlText w:val="%9."/>
+        <w:lvlJc w:val="right"/>
+        <w:pPr>
+          <w:ind w:left="6840" w:hanging="180"/>
+        </w:pPr>
+        <w:rPr>
+          <w:rFonts w:hint="default"/>
+        </w:rPr>
+      </w:lvl>
+    </w:lvlOverride>
+  </w:num>
+  <w:num w:numId="19">
+    <w:abstractNumId w:val="2"/>
+    <w:lvlOverride w:ilvl="0">
+      <w:lvl w:ilvl="0">
+        <w:start w:val="1"/>
+        <w:numFmt w:val="decimal"/>
+        <w:pStyle w:val="NumberedBulletPACKT"/>
+        <w:lvlText w:val="%1."/>
+        <w:lvlJc w:val="left"/>
+        <w:pPr>
+          <w:ind w:left="647" w:hanging="363"/>
+        </w:pPr>
+        <w:rPr>
+          <w:rFonts w:hint="default"/>
+        </w:rPr>
+      </w:lvl>
+    </w:lvlOverride>
+    <w:lvlOverride w:ilvl="1">
+      <w:lvl w:ilvl="1">
+        <w:start w:val="1"/>
+        <w:numFmt w:val="lowerLetter"/>
+        <w:lvlText w:val="%2."/>
+        <w:lvlJc w:val="left"/>
+        <w:pPr>
+          <w:ind w:left="1800" w:hanging="360"/>
+        </w:pPr>
+        <w:rPr>
+          <w:rFonts w:hint="default"/>
+        </w:rPr>
+      </w:lvl>
+    </w:lvlOverride>
+    <w:lvlOverride w:ilvl="2">
+      <w:lvl w:ilvl="2">
+        <w:start w:val="1"/>
+        <w:numFmt w:val="lowerRoman"/>
+        <w:lvlText w:val="%3."/>
+        <w:lvlJc w:val="right"/>
+        <w:pPr>
+          <w:ind w:left="2520" w:hanging="180"/>
+        </w:pPr>
+        <w:rPr>
+          <w:rFonts w:hint="default"/>
+        </w:rPr>
+      </w:lvl>
+    </w:lvlOverride>
+    <w:lvlOverride w:ilvl="3">
+      <w:lvl w:ilvl="3">
+        <w:start w:val="1"/>
+        <w:numFmt w:val="decimal"/>
+        <w:lvlText w:val="%4."/>
+        <w:lvlJc w:val="left"/>
+        <w:pPr>
+          <w:ind w:left="3240" w:hanging="360"/>
+        </w:pPr>
+        <w:rPr>
+          <w:rFonts w:hint="default"/>
+        </w:rPr>
+      </w:lvl>
+    </w:lvlOverride>
+    <w:lvlOverride w:ilvl="4">
+      <w:lvl w:ilvl="4">
+        <w:start w:val="1"/>
+        <w:numFmt w:val="lowerLetter"/>
+        <w:lvlText w:val="%5."/>
+        <w:lvlJc w:val="left"/>
+        <w:pPr>
+          <w:ind w:left="3960" w:hanging="360"/>
+        </w:pPr>
+        <w:rPr>
+          <w:rFonts w:hint="default"/>
+        </w:rPr>
+      </w:lvl>
+    </w:lvlOverride>
+    <w:lvlOverride w:ilvl="5">
+      <w:lvl w:ilvl="5">
+        <w:start w:val="1"/>
+        <w:numFmt w:val="lowerRoman"/>
+        <w:lvlText w:val="%6."/>
+        <w:lvlJc w:val="right"/>
+        <w:pPr>
+          <w:ind w:left="4680" w:hanging="180"/>
+        </w:pPr>
+        <w:rPr>
+          <w:rFonts w:hint="default"/>
+        </w:rPr>
+      </w:lvl>
+    </w:lvlOverride>
+    <w:lvlOverride w:ilvl="6">
+      <w:lvl w:ilvl="6">
+        <w:start w:val="1"/>
+        <w:numFmt w:val="decimal"/>
+        <w:lvlText w:val="%7."/>
+        <w:lvlJc w:val="left"/>
+        <w:pPr>
+          <w:ind w:left="5400" w:hanging="360"/>
+        </w:pPr>
+        <w:rPr>
+          <w:rFonts w:hint="default"/>
+        </w:rPr>
+      </w:lvl>
+    </w:lvlOverride>
+    <w:lvlOverride w:ilvl="7">
+      <w:lvl w:ilvl="7">
+        <w:start w:val="1"/>
+        <w:numFmt w:val="lowerLetter"/>
+        <w:lvlText w:val="%8."/>
+        <w:lvlJc w:val="left"/>
+        <w:pPr>
+          <w:ind w:left="6120" w:hanging="360"/>
+        </w:pPr>
+        <w:rPr>
+          <w:rFonts w:hint="default"/>
+        </w:rPr>
+      </w:lvl>
+    </w:lvlOverride>
+    <w:lvlOverride w:ilvl="8">
+      <w:lvl w:ilvl="8">
+        <w:start w:val="1"/>
+        <w:numFmt w:val="lowerRoman"/>
+        <w:lvlText w:val="%9."/>
+        <w:lvlJc w:val="right"/>
+        <w:pPr>
+          <w:ind w:left="6840" w:hanging="180"/>
+        </w:pPr>
+        <w:rPr>
+          <w:rFonts w:hint="default"/>
+        </w:rPr>
+      </w:lvl>
+    </w:lvlOverride>
+  </w:num>
+  <w:num w:numId="20">
+    <w:abstractNumId w:val="2"/>
+    <w:lvlOverride w:ilvl="0">
+      <w:lvl w:ilvl="0">
+        <w:start w:val="1"/>
+        <w:numFmt w:val="decimal"/>
+        <w:pStyle w:val="NumberedBulletPACKT"/>
+        <w:lvlText w:val="%1."/>
+        <w:lvlJc w:val="left"/>
+        <w:pPr>
+          <w:ind w:left="647" w:hanging="363"/>
+        </w:pPr>
+        <w:rPr>
+          <w:rFonts w:hint="default"/>
+        </w:rPr>
+      </w:lvl>
+    </w:lvlOverride>
+    <w:lvlOverride w:ilvl="1">
+      <w:lvl w:ilvl="1">
+        <w:start w:val="1"/>
+        <w:numFmt w:val="lowerLetter"/>
+        <w:lvlText w:val="%2."/>
+        <w:lvlJc w:val="left"/>
+        <w:pPr>
+          <w:ind w:left="1800" w:hanging="360"/>
+        </w:pPr>
+        <w:rPr>
+          <w:rFonts w:hint="default"/>
+        </w:rPr>
+      </w:lvl>
+    </w:lvlOverride>
+    <w:lvlOverride w:ilvl="2">
+      <w:lvl w:ilvl="2">
+        <w:start w:val="1"/>
+        <w:numFmt w:val="lowerRoman"/>
+        <w:lvlText w:val="%3."/>
+        <w:lvlJc w:val="right"/>
+        <w:pPr>
+          <w:ind w:left="2520" w:hanging="180"/>
+        </w:pPr>
+        <w:rPr>
+          <w:rFonts w:hint="default"/>
+        </w:rPr>
+      </w:lvl>
+    </w:lvlOverride>
+    <w:lvlOverride w:ilvl="3">
+      <w:lvl w:ilvl="3">
+        <w:start w:val="1"/>
+        <w:numFmt w:val="decimal"/>
+        <w:lvlText w:val="%4."/>
+        <w:lvlJc w:val="left"/>
+        <w:pPr>
+          <w:ind w:left="3240" w:hanging="360"/>
+        </w:pPr>
+        <w:rPr>
+          <w:rFonts w:hint="default"/>
+        </w:rPr>
+      </w:lvl>
+    </w:lvlOverride>
+    <w:lvlOverride w:ilvl="4">
+      <w:lvl w:ilvl="4">
+        <w:start w:val="1"/>
+        <w:numFmt w:val="lowerLetter"/>
+        <w:lvlText w:val="%5."/>
+        <w:lvlJc w:val="left"/>
+        <w:pPr>
+          <w:ind w:left="3960" w:hanging="360"/>
+        </w:pPr>
+        <w:rPr>
+          <w:rFonts w:hint="default"/>
+        </w:rPr>
+      </w:lvl>
+    </w:lvlOverride>
+    <w:lvlOverride w:ilvl="5">
+      <w:lvl w:ilvl="5">
+        <w:start w:val="1"/>
+        <w:numFmt w:val="lowerRoman"/>
+        <w:lvlText w:val="%6."/>
+        <w:lvlJc w:val="right"/>
+        <w:pPr>
+          <w:ind w:left="4680" w:hanging="180"/>
+        </w:pPr>
+        <w:rPr>
+          <w:rFonts w:hint="default"/>
+        </w:rPr>
+      </w:lvl>
+    </w:lvlOverride>
+    <w:lvlOverride w:ilvl="6">
+      <w:lvl w:ilvl="6">
+        <w:start w:val="1"/>
+        <w:numFmt w:val="decimal"/>
+        <w:lvlText w:val="%7."/>
+        <w:lvlJc w:val="left"/>
+        <w:pPr>
+          <w:ind w:left="5400" w:hanging="360"/>
+        </w:pPr>
+        <w:rPr>
+          <w:rFonts w:hint="default"/>
+        </w:rPr>
+      </w:lvl>
+    </w:lvlOverride>
+    <w:lvlOverride w:ilvl="7">
+      <w:lvl w:ilvl="7">
+        <w:start w:val="1"/>
+        <w:numFmt w:val="lowerLetter"/>
+        <w:lvlText w:val="%8."/>
+        <w:lvlJc w:val="left"/>
+        <w:pPr>
+          <w:ind w:left="6120" w:hanging="360"/>
+        </w:pPr>
+        <w:rPr>
+          <w:rFonts w:hint="default"/>
+        </w:rPr>
+      </w:lvl>
+    </w:lvlOverride>
+    <w:lvlOverride w:ilvl="8">
+      <w:lvl w:ilvl="8">
+        <w:start w:val="1"/>
+        <w:numFmt w:val="lowerRoman"/>
+        <w:lvlText w:val="%9."/>
+        <w:lvlJc w:val="right"/>
+        <w:pPr>
+          <w:ind w:left="6840" w:hanging="180"/>
+        </w:pPr>
+        <w:rPr>
+          <w:rFonts w:hint="default"/>
+        </w:rPr>
+      </w:lvl>
+    </w:lvlOverride>
+  </w:num>
+  <w:num w:numId="21">
+    <w:abstractNumId w:val="2"/>
+    <w:lvlOverride w:ilvl="0">
+      <w:lvl w:ilvl="0">
+        <w:start w:val="1"/>
+        <w:numFmt w:val="decimal"/>
+        <w:pStyle w:val="NumberedBulletPACKT"/>
+        <w:lvlText w:val="%1."/>
+        <w:lvlJc w:val="left"/>
+        <w:pPr>
+          <w:ind w:left="647" w:hanging="363"/>
+        </w:pPr>
+        <w:rPr>
+          <w:rFonts w:hint="default"/>
+        </w:rPr>
+      </w:lvl>
+    </w:lvlOverride>
+    <w:lvlOverride w:ilvl="1">
+      <w:lvl w:ilvl="1">
+        <w:start w:val="1"/>
+        <w:numFmt w:val="lowerLetter"/>
+        <w:lvlText w:val="%2."/>
+        <w:lvlJc w:val="left"/>
+        <w:pPr>
+          <w:ind w:left="1800" w:hanging="360"/>
+        </w:pPr>
+        <w:rPr>
+          <w:rFonts w:hint="default"/>
+        </w:rPr>
+      </w:lvl>
+    </w:lvlOverride>
+    <w:lvlOverride w:ilvl="2">
+      <w:lvl w:ilvl="2">
+        <w:start w:val="1"/>
+        <w:numFmt w:val="lowerRoman"/>
+        <w:lvlText w:val="%3."/>
+        <w:lvlJc w:val="right"/>
+        <w:pPr>
+          <w:ind w:left="2520" w:hanging="180"/>
+        </w:pPr>
+        <w:rPr>
+          <w:rFonts w:hint="default"/>
+        </w:rPr>
+      </w:lvl>
+    </w:lvlOverride>
+    <w:lvlOverride w:ilvl="3">
+      <w:lvl w:ilvl="3">
+        <w:start w:val="1"/>
+        <w:numFmt w:val="decimal"/>
+        <w:lvlText w:val="%4."/>
+        <w:lvlJc w:val="left"/>
+        <w:pPr>
+          <w:ind w:left="3240" w:hanging="360"/>
+        </w:pPr>
+        <w:rPr>
+          <w:rFonts w:hint="default"/>
+        </w:rPr>
+      </w:lvl>
+    </w:lvlOverride>
+    <w:lvlOverride w:ilvl="4">
+      <w:lvl w:ilvl="4">
+        <w:start w:val="1"/>
+        <w:numFmt w:val="lowerLetter"/>
+        <w:lvlText w:val="%5."/>
+        <w:lvlJc w:val="left"/>
+        <w:pPr>
+          <w:ind w:left="3960" w:hanging="360"/>
+        </w:pPr>
+        <w:rPr>
+          <w:rFonts w:hint="default"/>
+        </w:rPr>
+      </w:lvl>
+    </w:lvlOverride>
+    <w:lvlOverride w:ilvl="5">
+      <w:lvl w:ilvl="5">
+        <w:start w:val="1"/>
+        <w:numFmt w:val="lowerRoman"/>
+        <w:lvlText w:val="%6."/>
+        <w:lvlJc w:val="right"/>
+        <w:pPr>
+          <w:ind w:left="4680" w:hanging="180"/>
+        </w:pPr>
+        <w:rPr>
+          <w:rFonts w:hint="default"/>
+        </w:rPr>
+      </w:lvl>
+    </w:lvlOverride>
+    <w:lvlOverride w:ilvl="6">
+      <w:lvl w:ilvl="6">
+        <w:start w:val="1"/>
+        <w:numFmt w:val="decimal"/>
+        <w:lvlText w:val="%7."/>
+        <w:lvlJc w:val="left"/>
+        <w:pPr>
+          <w:ind w:left="5400" w:hanging="360"/>
+        </w:pPr>
+        <w:rPr>
+          <w:rFonts w:hint="default"/>
+        </w:rPr>
+      </w:lvl>
+    </w:lvlOverride>
+    <w:lvlOverride w:ilvl="7">
+      <w:lvl w:ilvl="7">
+        <w:start w:val="1"/>
+        <w:numFmt w:val="lowerLetter"/>
+        <w:lvlText w:val="%8."/>
+        <w:lvlJc w:val="left"/>
+        <w:pPr>
+          <w:ind w:left="6120" w:hanging="360"/>
+        </w:pPr>
+        <w:rPr>
+          <w:rFonts w:hint="default"/>
+        </w:rPr>
+      </w:lvl>
+    </w:lvlOverride>
+    <w:lvlOverride w:ilvl="8">
+      <w:lvl w:ilvl="8">
+        <w:start w:val="1"/>
+        <w:numFmt w:val="lowerRoman"/>
+        <w:lvlText w:val="%9."/>
+        <w:lvlJc w:val="right"/>
+        <w:pPr>
+          <w:ind w:left="6840" w:hanging="180"/>
+        </w:pPr>
+        <w:rPr>
+          <w:rFonts w:hint="default"/>
+        </w:rPr>
+      </w:lvl>
+    </w:lvlOverride>
+  </w:num>
+  <w:num w:numId="22">
+    <w:abstractNumId w:val="2"/>
+    <w:lvlOverride w:ilvl="0">
+      <w:lvl w:ilvl="0">
+        <w:start w:val="1"/>
+        <w:numFmt w:val="decimal"/>
+        <w:pStyle w:val="NumberedBulletPACKT"/>
+        <w:lvlText w:val="%1."/>
+        <w:lvlJc w:val="left"/>
+        <w:pPr>
+          <w:ind w:left="647" w:hanging="363"/>
+        </w:pPr>
+        <w:rPr>
+          <w:rFonts w:hint="default"/>
+        </w:rPr>
+      </w:lvl>
+    </w:lvlOverride>
+    <w:lvlOverride w:ilvl="1">
+      <w:lvl w:ilvl="1">
+        <w:start w:val="1"/>
+        <w:numFmt w:val="lowerLetter"/>
+        <w:lvlText w:val="%2."/>
+        <w:lvlJc w:val="left"/>
+        <w:pPr>
+          <w:ind w:left="1800" w:hanging="360"/>
+        </w:pPr>
+        <w:rPr>
+          <w:rFonts w:hint="default"/>
+        </w:rPr>
+      </w:lvl>
+    </w:lvlOverride>
+    <w:lvlOverride w:ilvl="2">
+      <w:lvl w:ilvl="2">
+        <w:start w:val="1"/>
+        <w:numFmt w:val="lowerRoman"/>
+        <w:lvlText w:val="%3."/>
+        <w:lvlJc w:val="right"/>
+        <w:pPr>
+          <w:ind w:left="2520" w:hanging="180"/>
+        </w:pPr>
+        <w:rPr>
+          <w:rFonts w:hint="default"/>
+        </w:rPr>
+      </w:lvl>
+    </w:lvlOverride>
+    <w:lvlOverride w:ilvl="3">
+      <w:lvl w:ilvl="3">
+        <w:start w:val="1"/>
+        <w:numFmt w:val="decimal"/>
+        <w:lvlText w:val="%4."/>
+        <w:lvlJc w:val="left"/>
+        <w:pPr>
+          <w:ind w:left="3240" w:hanging="360"/>
+        </w:pPr>
+        <w:rPr>
+          <w:rFonts w:hint="default"/>
+        </w:rPr>
+      </w:lvl>
+    </w:lvlOverride>
+    <w:lvlOverride w:ilvl="4">
+      <w:lvl w:ilvl="4">
+        <w:start w:val="1"/>
+        <w:numFmt w:val="lowerLetter"/>
+        <w:lvlText w:val="%5."/>
+        <w:lvlJc w:val="left"/>
+        <w:pPr>
+          <w:ind w:left="3960" w:hanging="360"/>
+        </w:pPr>
+        <w:rPr>
+          <w:rFonts w:hint="default"/>
+        </w:rPr>
+      </w:lvl>
+    </w:lvlOverride>
+    <w:lvlOverride w:ilvl="5">
+      <w:lvl w:ilvl="5">
+        <w:start w:val="1"/>
+        <w:numFmt w:val="lowerRoman"/>
+        <w:lvlText w:val="%6."/>
+        <w:lvlJc w:val="right"/>
+        <w:pPr>
+          <w:ind w:left="4680" w:hanging="180"/>
+        </w:pPr>
+        <w:rPr>
+          <w:rFonts w:hint="default"/>
+        </w:rPr>
+      </w:lvl>
+    </w:lvlOverride>
+    <w:lvlOverride w:ilvl="6">
+      <w:lvl w:ilvl="6">
+        <w:start w:val="1"/>
+        <w:numFmt w:val="decimal"/>
+        <w:lvlText w:val="%7."/>
+        <w:lvlJc w:val="left"/>
+        <w:pPr>
+          <w:ind w:left="5400" w:hanging="360"/>
+        </w:pPr>
+        <w:rPr>
+          <w:rFonts w:hint="default"/>
+        </w:rPr>
+      </w:lvl>
+    </w:lvlOverride>
+    <w:lvlOverride w:ilvl="7">
+      <w:lvl w:ilvl="7">
+        <w:start w:val="1"/>
+        <w:numFmt w:val="lowerLetter"/>
+        <w:lvlText w:val="%8."/>
+        <w:lvlJc w:val="left"/>
+        <w:pPr>
+          <w:ind w:left="6120" w:hanging="360"/>
+        </w:pPr>
+        <w:rPr>
+          <w:rFonts w:hint="default"/>
+        </w:rPr>
+      </w:lvl>
+    </w:lvlOverride>
+    <w:lvlOverride w:ilvl="8">
+      <w:lvl w:ilvl="8">
+        <w:start w:val="1"/>
+        <w:numFmt w:val="lowerRoman"/>
+        <w:lvlText w:val="%9."/>
+        <w:lvlJc w:val="right"/>
+        <w:pPr>
+          <w:ind w:left="6840" w:hanging="180"/>
+        </w:pPr>
+        <w:rPr>
+          <w:rFonts w:hint="default"/>
+        </w:rPr>
+      </w:lvl>
+    </w:lvlOverride>
+  </w:num>
   <w:numIdMacAtCleanup w:val="8"/>
 </w:numbering>
+</file>
+
+<file path=word/people.xml><?xml version="1.0" encoding="utf-8"?>
+<w15:people xmlns:wpc="http://schemas.microsoft.com/office/word/2010/wordprocessingCanvas" xmlns:cx="http://schemas.microsoft.com/office/drawing/2014/chartex" xmlns:cx1="http://schemas.microsoft.com/office/drawing/2015/9/8/chartex" xmlns:cx2="http://schemas.microsoft.com/office/drawing/2015/10/21/chartex" xmlns:cx3="http://schemas.microsoft.com/office/drawing/2016/5/9/chartex" xmlns:cx4="http://schemas.microsoft.com/office/drawing/2016/5/10/chartex" xmlns:cx5="http://schemas.microsoft.com/office/drawing/2016/5/11/chartex" xmlns:cx6="http://schemas.microsoft.com/office/drawing/2016/5/12/chartex" xmlns:cx7="http://schemas.microsoft.com/office/drawing/2016/5/13/chartex" xmlns:cx8="http://schemas.microsoft.com/office/drawing/2016/5/14/chartex" xmlns:mc="http://schemas.openxmlformats.org/markup-compatibility/2006" xmlns:aink="http://schemas.microsoft.com/office/drawing/2016/ink" xmlns:am3d="http://schemas.microsoft.com/office/drawing/2017/model3d" xmlns:o="urn:schemas-microsoft-com:office:office" xmlns:r="http://schemas.openxmlformats.org/officeDocument/2006/relationships" xmlns:m="http://schemas.openxmlformats.org/officeDocument/2006/math" xmlns:v="urn:schemas-microsoft-com:vml" xmlns:wp14="http://schemas.microsoft.com/office/word/2010/wordprocessingDrawing" xmlns:wp="http://schemas.openxmlformats.org/drawingml/2006/wordprocessingDrawing" xmlns:w10="urn:schemas-microsoft-com:office:word" xmlns:w="http://schemas.openxmlformats.org/wordprocessingml/2006/main" xmlns:w14="http://schemas.microsoft.com/office/word/2010/wordml" xmlns:w15="http://schemas.microsoft.com/office/word/2012/wordml" xmlns:w16cex="http://schemas.microsoft.com/office/word/2018/wordml/cex" xmlns:w16cid="http://schemas.microsoft.com/office/word/2016/wordml/cid" xmlns:w16="http://schemas.microsoft.com/office/word/2018/wordml" xmlns:w16se="http://schemas.microsoft.com/office/word/2015/wordml/symex" xmlns:wpg="http://schemas.microsoft.com/office/word/2010/wordprocessingGroup" xmlns:wpi="http://schemas.microsoft.com/office/word/2010/wordprocessingInk" xmlns:wne="http://schemas.microsoft.com/office/word/2006/wordml" xmlns:wps="http://schemas.microsoft.com/office/word/2010/wordprocessingShape" mc:Ignorable="w14 w15 w16se w16cid w16 w16cex wp14">
+  <w15:person w15:author="Thomas Lee">
+    <w15:presenceInfo w15:providerId="AD" w15:userId="S::tfl@psp.co.uk::23b502fb-9fbe-4e0e-93c0-56b8c6160e0c"/>
+  </w15:person>
+</w15:people>
 </file>
 
 <file path=word/styles.xml><?xml version="1.0" encoding="utf-8"?>
@@ -11727,6 +17232,7 @@
   <w:style w:type="character" w:default="1" w:styleId="DefaultParagraphFont">
     <w:name w:val="Default Paragraph Font"/>
     <w:uiPriority w:val="1"/>
+    <w:semiHidden/>
     <w:unhideWhenUsed/>
   </w:style>
   <w:style w:type="table" w:default="1" w:styleId="TableNormal">
@@ -11933,7 +17439,7 @@
     <w:rsid w:val="009D0F10"/>
     <w:pPr>
       <w:numPr>
-        <w:numId w:val="2"/>
+        <w:numId w:val="15"/>
       </w:numPr>
     </w:pPr>
   </w:style>
